--- a/ptd/ptd wej.docx
+++ b/ptd/ptd wej.docx
@@ -3,22 +3,3621 @@
 <w:document xmlns:wpc="http://schemas.microsoft.com/office/word/2010/wordprocessingCanvas" xmlns:cx="http://schemas.microsoft.com/office/drawing/2014/chartex" xmlns:cx1="http://schemas.microsoft.com/office/drawing/2015/9/8/chartex" xmlns:cx2="http://schemas.microsoft.com/office/drawing/2015/10/21/chartex" xmlns:cx3="http://schemas.microsoft.com/office/drawing/2016/5/9/chartex" xmlns:cx4="http://schemas.microsoft.com/office/drawing/2016/5/10/chartex" xmlns:cx5="http://schemas.microsoft.com/office/drawing/2016/5/11/chartex" xmlns:cx6="http://schemas.microsoft.com/office/drawing/2016/5/12/chartex" xmlns:cx7="http://schemas.microsoft.com/office/drawing/2016/5/13/chartex" xmlns:cx8="http://schemas.microsoft.com/office/drawing/2016/5/14/chartex" xmlns:mc="http://schemas.openxmlformats.org/markup-compatibility/2006" xmlns:aink="http://schemas.microsoft.com/office/drawing/2016/ink" xmlns:am3d="http://schemas.microsoft.com/office/drawing/2017/model3d" xmlns:o="urn:schemas-microsoft-com:office:office" xmlns:r="http://schemas.openxmlformats.org/officeDocument/2006/relationships" xmlns:m="http://schemas.openxmlformats.org/officeDocument/2006/math" xmlns:v="urn:schemas-microsoft-com:vml" xmlns:wp14="http://schemas.microsoft.com/office/word/2010/wordprocessingDrawing" xmlns:wp="http://schemas.openxmlformats.org/drawingml/2006/wordprocessingDrawing" xmlns:w10="urn:schemas-microsoft-com:office:word" xmlns:w="http://schemas.openxmlformats.org/wordprocessingml/2006/main" xmlns:w14="http://schemas.microsoft.com/office/word/2010/wordml" xmlns:w15="http://schemas.microsoft.com/office/word/2012/wordml" xmlns:w16cid="http://schemas.microsoft.com/office/word/2016/wordml/cid" xmlns:w16se="http://schemas.microsoft.com/office/word/2015/wordml/symex" xmlns:wpg="http://schemas.microsoft.com/office/word/2010/wordprocessingGroup" xmlns:wpi="http://schemas.microsoft.com/office/word/2010/wordprocessingInk" xmlns:wne="http://schemas.microsoft.com/office/word/2006/wordml" xmlns:wps="http://schemas.microsoft.com/office/word/2010/wordprocessingShape" mc:Ignorable="w14 w15 w16se w16cid wp14">
   <w:body>
     <w:p>
-      <w:r>
-        <w:t>Modulacja – przesunięcie zakresu częstotliwości pasma podstawowego w określony zakres częstotliwości w nadajniku w celu przesłania sygnału przez określony kanał telekomunikacyjny. Jest to realizowane poprzez odwzorowanie sygnału</w:t>
-      </w:r>
-      <w:r>
+      <w:pPr>
+        <w:spacing w:after="0" w:line="240" w:lineRule="auto"/>
+        <w:rPr>
+          <w:rFonts w:ascii="Times New Roman" w:hAnsi="Times New Roman" w:cs="Times New Roman"/>
+          <w:b/>
+        </w:rPr>
+      </w:pPr>
+      <w:r>
+        <w:rPr>
+          <w:rFonts w:ascii="Times New Roman" w:hAnsi="Times New Roman" w:cs="Times New Roman"/>
+          <w:b/>
+        </w:rPr>
+        <w:t>Sin, cos:</w:t>
+      </w:r>
+    </w:p>
+    <w:p>
+      <w:pPr>
+        <w:spacing w:after="0" w:line="240" w:lineRule="auto"/>
+        <w:rPr>
+          <w:rFonts w:ascii="Times New Roman" w:hAnsi="Times New Roman" w:cs="Times New Roman"/>
+        </w:rPr>
+      </w:pPr>
+      <w:r>
+        <w:rPr>
+          <w:rFonts w:ascii="Times New Roman" w:hAnsi="Times New Roman" w:cs="Times New Roman"/>
+          <w:noProof/>
+        </w:rPr>
+        <w:drawing>
+          <wp:inline distT="0" distB="0" distL="0" distR="0">
+            <wp:extent cx="3936411" cy="1993900"/>
+            <wp:effectExtent l="0" t="0" r="6985" b="6350"/>
+            <wp:docPr id="37" name="Obraz 37" descr="Znalezione obrazy dla zapytania sin cos wykres"/>
+            <wp:cNvGraphicFramePr>
+              <a:graphicFrameLocks xmlns:a="http://schemas.openxmlformats.org/drawingml/2006/main" noChangeAspect="1"/>
+            </wp:cNvGraphicFramePr>
+            <a:graphic xmlns:a="http://schemas.openxmlformats.org/drawingml/2006/main">
+              <a:graphicData uri="http://schemas.openxmlformats.org/drawingml/2006/picture">
+                <pic:pic xmlns:pic="http://schemas.openxmlformats.org/drawingml/2006/picture">
+                  <pic:nvPicPr>
+                    <pic:cNvPr id="0" name="Picture 10" descr="Znalezione obrazy dla zapytania sin cos wykres"/>
+                    <pic:cNvPicPr>
+                      <a:picLocks noChangeAspect="1" noChangeArrowheads="1"/>
+                    </pic:cNvPicPr>
+                  </pic:nvPicPr>
+                  <pic:blipFill>
+                    <a:blip r:embed="rId5">
+                      <a:extLst>
+                        <a:ext uri="{28A0092B-C50C-407E-A947-70E740481C1C}">
+                          <a14:useLocalDpi xmlns:a14="http://schemas.microsoft.com/office/drawing/2010/main" val="0"/>
+                        </a:ext>
+                      </a:extLst>
+                    </a:blip>
+                    <a:srcRect/>
+                    <a:stretch>
+                      <a:fillRect/>
+                    </a:stretch>
+                  </pic:blipFill>
+                  <pic:spPr bwMode="auto">
+                    <a:xfrm>
+                      <a:off x="0" y="0"/>
+                      <a:ext cx="3957915" cy="2004792"/>
+                    </a:xfrm>
+                    <a:prstGeom prst="rect">
+                      <a:avLst/>
+                    </a:prstGeom>
+                    <a:noFill/>
+                    <a:ln>
+                      <a:noFill/>
+                    </a:ln>
+                  </pic:spPr>
+                </pic:pic>
+              </a:graphicData>
+            </a:graphic>
+          </wp:inline>
+        </w:drawing>
+      </w:r>
+    </w:p>
+    <w:p>
+      <w:pPr>
+        <w:spacing w:after="0" w:line="240" w:lineRule="auto"/>
+        <w:rPr>
+          <w:rFonts w:ascii="Times New Roman" w:hAnsi="Times New Roman" w:cs="Times New Roman"/>
+        </w:rPr>
+      </w:pPr>
+      <w:r>
+        <w:rPr>
+          <w:rFonts w:ascii="Times New Roman" w:hAnsi="Times New Roman" w:cs="Times New Roman"/>
+          <w:noProof/>
+        </w:rPr>
+        <w:drawing>
+          <wp:inline distT="0" distB="0" distL="0" distR="0" wp14:anchorId="40510304" wp14:editId="7BCABACD">
+            <wp:extent cx="2438400" cy="995560"/>
+            <wp:effectExtent l="0" t="0" r="0" b="0"/>
+            <wp:docPr id="38" name="Obraz 38"/>
+            <wp:cNvGraphicFramePr>
+              <a:graphicFrameLocks xmlns:a="http://schemas.openxmlformats.org/drawingml/2006/main" noChangeAspect="1"/>
+            </wp:cNvGraphicFramePr>
+            <a:graphic xmlns:a="http://schemas.openxmlformats.org/drawingml/2006/main">
+              <a:graphicData uri="http://schemas.openxmlformats.org/drawingml/2006/picture">
+                <pic:pic xmlns:pic="http://schemas.openxmlformats.org/drawingml/2006/picture">
+                  <pic:nvPicPr>
+                    <pic:cNvPr id="1" name=""/>
+                    <pic:cNvPicPr/>
+                  </pic:nvPicPr>
+                  <pic:blipFill>
+                    <a:blip r:embed="rId6"/>
+                    <a:stretch>
+                      <a:fillRect/>
+                    </a:stretch>
+                  </pic:blipFill>
+                  <pic:spPr>
+                    <a:xfrm>
+                      <a:off x="0" y="0"/>
+                      <a:ext cx="2460710" cy="1004669"/>
+                    </a:xfrm>
+                    <a:prstGeom prst="rect">
+                      <a:avLst/>
+                    </a:prstGeom>
+                  </pic:spPr>
+                </pic:pic>
+              </a:graphicData>
+            </a:graphic>
+          </wp:inline>
+        </w:drawing>
+      </w:r>
+    </w:p>
+    <w:p>
+      <w:pPr>
+        <w:spacing w:after="0" w:line="240" w:lineRule="auto"/>
+        <w:rPr>
+          <w:rFonts w:ascii="Times New Roman" w:hAnsi="Times New Roman" w:cs="Times New Roman"/>
+        </w:rPr>
+      </w:pPr>
+    </w:p>
+    <w:p>
+      <w:pPr>
+        <w:spacing w:after="0" w:line="240" w:lineRule="auto"/>
+        <w:rPr>
+          <w:rFonts w:ascii="Times New Roman" w:hAnsi="Times New Roman" w:cs="Times New Roman"/>
+        </w:rPr>
+      </w:pPr>
+      <w:r>
+        <w:rPr>
+          <w:rFonts w:ascii="Times New Roman" w:hAnsi="Times New Roman" w:cs="Times New Roman"/>
+          <w:b/>
+        </w:rPr>
+        <w:t>Ton prosty</w:t>
+      </w:r>
+      <w:r>
+        <w:rPr>
+          <w:rFonts w:ascii="Times New Roman" w:hAnsi="Times New Roman" w:cs="Times New Roman"/>
+        </w:rPr>
+        <w:t xml:space="preserve"> – dźwięk mający sinusoidalny przebieg o ściśle określonej częstotliwości, amplitudzie i fazie.</w:t>
+      </w:r>
+    </w:p>
+    <w:p>
+      <w:pPr>
+        <w:spacing w:after="0" w:line="240" w:lineRule="auto"/>
+        <w:rPr>
+          <w:rFonts w:ascii="Times New Roman" w:eastAsiaTheme="minorEastAsia" w:hAnsi="Times New Roman" w:cs="Times New Roman"/>
+        </w:rPr>
+      </w:pPr>
+      <m:oMathPara>
+        <m:oMathParaPr>
+          <m:jc m:val="left"/>
+        </m:oMathParaPr>
+        <m:oMath>
+          <m:r>
+            <w:rPr>
+              <w:rFonts w:ascii="Cambria Math" w:hAnsi="Cambria Math" w:cs="Times New Roman"/>
+            </w:rPr>
+            <m:t xml:space="preserve">f=A ∙ </m:t>
+          </m:r>
+          <m:func>
+            <m:funcPr>
+              <m:ctrlPr>
+                <w:rPr>
+                  <w:rFonts w:ascii="Cambria Math" w:hAnsi="Cambria Math" w:cs="Times New Roman"/>
+                  <w:i/>
+                </w:rPr>
+              </m:ctrlPr>
+            </m:funcPr>
+            <m:fName>
+              <m:r>
+                <m:rPr>
+                  <m:sty m:val="p"/>
+                </m:rPr>
+                <w:rPr>
+                  <w:rFonts w:ascii="Cambria Math" w:hAnsi="Cambria Math" w:cs="Times New Roman"/>
+                </w:rPr>
+                <m:t>sin</m:t>
+              </m:r>
+            </m:fName>
+            <m:e>
+              <m:d>
+                <m:dPr>
+                  <m:ctrlPr>
+                    <w:rPr>
+                      <w:rFonts w:ascii="Cambria Math" w:hAnsi="Cambria Math" w:cs="Times New Roman"/>
+                      <w:i/>
+                    </w:rPr>
+                  </m:ctrlPr>
+                </m:dPr>
+                <m:e>
+                  <m:r>
+                    <w:rPr>
+                      <w:rFonts w:ascii="Cambria Math" w:hAnsi="Cambria Math" w:cs="Times New Roman"/>
+                    </w:rPr>
+                    <m:t>ω∙t+φ</m:t>
+                  </m:r>
+                </m:e>
+              </m:d>
+            </m:e>
+          </m:func>
+        </m:oMath>
+      </m:oMathPara>
+    </w:p>
+    <w:p>
+      <w:pPr>
+        <w:spacing w:after="0" w:line="240" w:lineRule="auto"/>
+        <w:rPr>
+          <w:rFonts w:ascii="Times New Roman" w:eastAsiaTheme="minorEastAsia" w:hAnsi="Times New Roman" w:cs="Times New Roman"/>
+        </w:rPr>
+      </w:pPr>
+      <m:oMathPara>
+        <m:oMathParaPr>
+          <m:jc m:val="left"/>
+        </m:oMathParaPr>
+        <m:oMath>
+          <m:r>
+            <w:rPr>
+              <w:rFonts w:ascii="Cambria Math" w:eastAsiaTheme="minorEastAsia" w:hAnsi="Cambria Math" w:cs="Times New Roman"/>
+            </w:rPr>
+            <m:t>ω=</m:t>
+          </m:r>
+          <m:f>
+            <m:fPr>
+              <m:ctrlPr>
+                <w:rPr>
+                  <w:rFonts w:ascii="Cambria Math" w:eastAsiaTheme="minorEastAsia" w:hAnsi="Cambria Math" w:cs="Times New Roman"/>
+                  <w:i/>
+                </w:rPr>
+              </m:ctrlPr>
+            </m:fPr>
+            <m:num>
+              <m:r>
+                <w:rPr>
+                  <w:rFonts w:ascii="Cambria Math" w:eastAsiaTheme="minorEastAsia" w:hAnsi="Cambria Math" w:cs="Times New Roman"/>
+                </w:rPr>
+                <m:t>2π</m:t>
+              </m:r>
+            </m:num>
+            <m:den>
+              <m:r>
+                <w:rPr>
+                  <w:rFonts w:ascii="Cambria Math" w:eastAsiaTheme="minorEastAsia" w:hAnsi="Cambria Math" w:cs="Times New Roman"/>
+                </w:rPr>
+                <m:t>t</m:t>
+              </m:r>
+            </m:den>
+          </m:f>
+          <m:r>
+            <w:rPr>
+              <w:rFonts w:ascii="Cambria Math" w:eastAsiaTheme="minorEastAsia" w:hAnsi="Cambria Math" w:cs="Times New Roman"/>
+            </w:rPr>
+            <m:t>=2πf</m:t>
+          </m:r>
+        </m:oMath>
+      </m:oMathPara>
+    </w:p>
+    <w:p>
+      <w:pPr>
+        <w:spacing w:after="0" w:line="240" w:lineRule="auto"/>
+        <w:rPr>
+          <w:rFonts w:ascii="Times New Roman" w:eastAsiaTheme="minorEastAsia" w:hAnsi="Times New Roman" w:cs="Times New Roman"/>
+        </w:rPr>
+      </w:pPr>
+      <w:r>
+        <w:rPr>
+          <w:rFonts w:ascii="Times New Roman" w:eastAsiaTheme="minorEastAsia" w:hAnsi="Times New Roman" w:cs="Times New Roman"/>
+        </w:rPr>
+        <w:t>A – amplituda</w:t>
+      </w:r>
+    </w:p>
+    <w:p>
+      <w:pPr>
+        <w:spacing w:after="0" w:line="240" w:lineRule="auto"/>
+        <w:rPr>
+          <w:rFonts w:ascii="Times New Roman" w:eastAsiaTheme="minorEastAsia" w:hAnsi="Times New Roman" w:cs="Times New Roman"/>
+        </w:rPr>
+      </w:pPr>
+      <w:r>
+        <w:rPr>
+          <w:rFonts w:ascii="Times New Roman" w:eastAsiaTheme="minorEastAsia" w:hAnsi="Times New Roman" w:cs="Times New Roman"/>
+        </w:rPr>
+        <w:t>Ω – pulsacja</w:t>
+      </w:r>
+    </w:p>
+    <w:p>
+      <w:pPr>
+        <w:spacing w:after="0" w:line="240" w:lineRule="auto"/>
+        <w:rPr>
+          <w:rFonts w:ascii="Times New Roman" w:eastAsiaTheme="minorEastAsia" w:hAnsi="Times New Roman" w:cs="Times New Roman"/>
+        </w:rPr>
+      </w:pPr>
+      <w:r>
+        <w:rPr>
+          <w:rFonts w:ascii="Times New Roman" w:eastAsiaTheme="minorEastAsia" w:hAnsi="Times New Roman" w:cs="Times New Roman"/>
+        </w:rPr>
+        <w:t>Φ – przesunięcie fazowe</w:t>
+      </w:r>
+    </w:p>
+    <w:p>
+      <w:pPr>
+        <w:spacing w:after="0" w:line="240" w:lineRule="auto"/>
+        <w:rPr>
+          <w:rFonts w:ascii="Times New Roman" w:eastAsiaTheme="minorEastAsia" w:hAnsi="Times New Roman" w:cs="Times New Roman"/>
+        </w:rPr>
+      </w:pPr>
+      <w:r>
+        <w:rPr>
+          <w:rFonts w:ascii="Times New Roman" w:hAnsi="Times New Roman" w:cs="Times New Roman"/>
+          <w:noProof/>
+        </w:rPr>
+        <w:drawing>
+          <wp:inline distT="0" distB="0" distL="0" distR="0">
+            <wp:extent cx="3085557" cy="1695450"/>
+            <wp:effectExtent l="0" t="0" r="635" b="0"/>
+            <wp:docPr id="32" name="Obraz 32" descr="Podobny obraz"/>
+            <wp:cNvGraphicFramePr>
+              <a:graphicFrameLocks xmlns:a="http://schemas.openxmlformats.org/drawingml/2006/main" noChangeAspect="1"/>
+            </wp:cNvGraphicFramePr>
+            <a:graphic xmlns:a="http://schemas.openxmlformats.org/drawingml/2006/main">
+              <a:graphicData uri="http://schemas.openxmlformats.org/drawingml/2006/picture">
+                <pic:pic xmlns:pic="http://schemas.openxmlformats.org/drawingml/2006/picture">
+                  <pic:nvPicPr>
+                    <pic:cNvPr id="0" name="Picture 8" descr="Podobny obraz"/>
+                    <pic:cNvPicPr>
+                      <a:picLocks noChangeAspect="1" noChangeArrowheads="1"/>
+                    </pic:cNvPicPr>
+                  </pic:nvPicPr>
+                  <pic:blipFill>
+                    <a:blip r:embed="rId7">
+                      <a:extLst>
+                        <a:ext uri="{28A0092B-C50C-407E-A947-70E740481C1C}">
+                          <a14:useLocalDpi xmlns:a14="http://schemas.microsoft.com/office/drawing/2010/main" val="0"/>
+                        </a:ext>
+                      </a:extLst>
+                    </a:blip>
+                    <a:srcRect/>
+                    <a:stretch>
+                      <a:fillRect/>
+                    </a:stretch>
+                  </pic:blipFill>
+                  <pic:spPr bwMode="auto">
+                    <a:xfrm>
+                      <a:off x="0" y="0"/>
+                      <a:ext cx="3111115" cy="1709493"/>
+                    </a:xfrm>
+                    <a:prstGeom prst="rect">
+                      <a:avLst/>
+                    </a:prstGeom>
+                    <a:noFill/>
+                    <a:ln>
+                      <a:noFill/>
+                    </a:ln>
+                  </pic:spPr>
+                </pic:pic>
+              </a:graphicData>
+            </a:graphic>
+          </wp:inline>
+        </w:drawing>
+      </w:r>
+    </w:p>
+    <w:p>
+      <w:pPr>
+        <w:spacing w:after="0" w:line="240" w:lineRule="auto"/>
+        <w:rPr>
+          <w:rFonts w:ascii="Times New Roman" w:eastAsiaTheme="minorEastAsia" w:hAnsi="Times New Roman" w:cs="Times New Roman"/>
+        </w:rPr>
+      </w:pPr>
+    </w:p>
+    <w:p>
+      <w:pPr>
+        <w:spacing w:after="0" w:line="240" w:lineRule="auto"/>
+        <w:rPr>
+          <w:rFonts w:ascii="Times New Roman" w:eastAsiaTheme="minorEastAsia" w:hAnsi="Times New Roman" w:cs="Times New Roman"/>
+        </w:rPr>
+      </w:pPr>
+      <w:r>
+        <w:rPr>
+          <w:rFonts w:ascii="Times New Roman" w:eastAsiaTheme="minorEastAsia" w:hAnsi="Times New Roman" w:cs="Times New Roman"/>
+          <w:b/>
+        </w:rPr>
+        <w:t>Próbkowanie</w:t>
+      </w:r>
+      <w:r>
+        <w:rPr>
+          <w:rFonts w:ascii="Times New Roman" w:eastAsiaTheme="minorEastAsia" w:hAnsi="Times New Roman" w:cs="Times New Roman"/>
+        </w:rPr>
+        <w:t xml:space="preserve"> – dyskretyzacja sygnału ciągłego, pobieranie określonej liczby wartości (próbek) w jednostce czasu z sygnału ciągłego w celu uzyskania sygnału dyskretnego.</w:t>
+      </w:r>
+    </w:p>
+    <w:p>
+      <w:pPr>
+        <w:spacing w:after="0" w:line="240" w:lineRule="auto"/>
+        <w:rPr>
+          <w:rFonts w:ascii="Times New Roman" w:eastAsiaTheme="minorEastAsia" w:hAnsi="Times New Roman" w:cs="Times New Roman"/>
+          <w:b/>
+        </w:rPr>
+      </w:pPr>
+      <w:r>
+        <w:rPr>
+          <w:rFonts w:ascii="Times New Roman" w:eastAsiaTheme="minorEastAsia" w:hAnsi="Times New Roman" w:cs="Times New Roman"/>
+          <w:b/>
+        </w:rPr>
+        <w:t>Twierdzenie o próbkowaniu:</w:t>
+      </w:r>
+    </w:p>
+    <w:p>
+      <w:pPr>
+        <w:pStyle w:val="Akapitzlist"/>
+        <w:numPr>
+          <w:ilvl w:val="0"/>
+          <w:numId w:val="2"/>
+        </w:numPr>
+        <w:spacing w:after="0" w:line="240" w:lineRule="auto"/>
+        <w:rPr>
+          <w:rFonts w:ascii="Times New Roman" w:eastAsiaTheme="minorEastAsia" w:hAnsi="Times New Roman" w:cs="Times New Roman"/>
+        </w:rPr>
+      </w:pPr>
+      <w:r>
+        <w:rPr>
+          <w:rFonts w:ascii="Times New Roman" w:eastAsiaTheme="minorEastAsia" w:hAnsi="Times New Roman" w:cs="Times New Roman"/>
+        </w:rPr>
+        <w:t xml:space="preserve">aby poprawnie </w:t>
+      </w:r>
+      <w:proofErr w:type="spellStart"/>
+      <w:r>
+        <w:rPr>
+          <w:rFonts w:ascii="Times New Roman" w:eastAsiaTheme="minorEastAsia" w:hAnsi="Times New Roman" w:cs="Times New Roman"/>
+        </w:rPr>
+        <w:t>spróbkować</w:t>
+      </w:r>
+      <w:proofErr w:type="spellEnd"/>
+      <w:r>
+        <w:rPr>
+          <w:rFonts w:ascii="Times New Roman" w:eastAsiaTheme="minorEastAsia" w:hAnsi="Times New Roman" w:cs="Times New Roman"/>
+        </w:rPr>
+        <w:t xml:space="preserve"> sygnał, częstotliwość próbkowania musi być większa niż dwukrotność częstotliwości sygnału (aby informacja zawarta w oryginalnym sygnale była w całości odtworzona na podstawie sygnału dyskretnego i bez zniekształceń)</w:t>
+      </w:r>
+    </w:p>
+    <w:p>
+      <w:pPr>
+        <w:pStyle w:val="Akapitzlist"/>
+        <w:numPr>
+          <w:ilvl w:val="0"/>
+          <w:numId w:val="2"/>
+        </w:numPr>
+        <w:spacing w:after="0" w:line="240" w:lineRule="auto"/>
+        <w:rPr>
+          <w:rFonts w:ascii="Times New Roman" w:eastAsiaTheme="minorEastAsia" w:hAnsi="Times New Roman" w:cs="Times New Roman"/>
+        </w:rPr>
+      </w:pPr>
+      <w:r>
+        <w:rPr>
+          <w:rFonts w:ascii="Times New Roman" w:eastAsiaTheme="minorEastAsia" w:hAnsi="Times New Roman" w:cs="Times New Roman"/>
+        </w:rPr>
+        <w:t xml:space="preserve">widmo sygnału oryginalnego i jego kopie przesunięte o wielokrotności </w:t>
+      </w:r>
+      <w:proofErr w:type="spellStart"/>
+      <w:r>
+        <w:rPr>
+          <w:rFonts w:ascii="Times New Roman" w:eastAsiaTheme="minorEastAsia" w:hAnsi="Times New Roman" w:cs="Times New Roman"/>
+        </w:rPr>
+        <w:t>fp</w:t>
+      </w:r>
+      <w:proofErr w:type="spellEnd"/>
+      <w:r>
+        <w:rPr>
+          <w:rFonts w:ascii="Times New Roman" w:eastAsiaTheme="minorEastAsia" w:hAnsi="Times New Roman" w:cs="Times New Roman"/>
+        </w:rPr>
+        <w:t xml:space="preserve"> (częstotliwości próbkowania) nie nachodzą na siebie; widmo sygnału ciągłego jest ograniczone do przedziału częstotliwości (B – częstotliwość graniczna), a poza nim równe 0</w:t>
+      </w:r>
+    </w:p>
+    <w:p>
+      <w:pPr>
+        <w:pStyle w:val="Akapitzlist"/>
+        <w:numPr>
+          <w:ilvl w:val="0"/>
+          <w:numId w:val="2"/>
+        </w:numPr>
+        <w:spacing w:after="0" w:line="240" w:lineRule="auto"/>
+        <w:rPr>
+          <w:rFonts w:ascii="Times New Roman" w:eastAsiaTheme="minorEastAsia" w:hAnsi="Times New Roman" w:cs="Times New Roman"/>
+        </w:rPr>
+      </w:pPr>
+      <w:r>
+        <w:rPr>
+          <w:rFonts w:ascii="Times New Roman" w:eastAsiaTheme="minorEastAsia" w:hAnsi="Times New Roman" w:cs="Times New Roman"/>
+        </w:rPr>
+        <w:t xml:space="preserve">możliwość idealnego odfiltrowania sygnału oryginalnego ze </w:t>
+      </w:r>
+      <w:proofErr w:type="spellStart"/>
+      <w:r>
+        <w:rPr>
+          <w:rFonts w:ascii="Times New Roman" w:eastAsiaTheme="minorEastAsia" w:hAnsi="Times New Roman" w:cs="Times New Roman"/>
+        </w:rPr>
+        <w:t>spróbkowanego</w:t>
+      </w:r>
+      <w:proofErr w:type="spellEnd"/>
+      <w:r>
+        <w:rPr>
+          <w:rFonts w:ascii="Times New Roman" w:eastAsiaTheme="minorEastAsia" w:hAnsi="Times New Roman" w:cs="Times New Roman"/>
+        </w:rPr>
+        <w:t>.</w:t>
+      </w:r>
+    </w:p>
+    <w:p>
+      <w:pPr>
+        <w:spacing w:after="0" w:line="240" w:lineRule="auto"/>
+        <w:rPr>
+          <w:rFonts w:ascii="Times New Roman" w:eastAsiaTheme="minorEastAsia" w:hAnsi="Times New Roman" w:cs="Times New Roman"/>
+        </w:rPr>
+      </w:pPr>
+    </w:p>
+    <w:p>
+      <w:pPr>
+        <w:spacing w:after="0" w:line="240" w:lineRule="auto"/>
+        <w:rPr>
+          <w:rFonts w:ascii="Times New Roman" w:eastAsiaTheme="minorEastAsia" w:hAnsi="Times New Roman" w:cs="Times New Roman"/>
+        </w:rPr>
+      </w:pPr>
+      <w:r>
+        <w:rPr>
+          <w:rFonts w:ascii="Times New Roman" w:eastAsiaTheme="minorEastAsia" w:hAnsi="Times New Roman" w:cs="Times New Roman"/>
+          <w:b/>
+        </w:rPr>
+        <w:t>Kwantowanie</w:t>
+      </w:r>
+      <w:r>
+        <w:rPr>
+          <w:rFonts w:ascii="Times New Roman" w:eastAsiaTheme="minorEastAsia" w:hAnsi="Times New Roman" w:cs="Times New Roman"/>
+        </w:rPr>
+        <w:t xml:space="preserve"> – zamiana sygnału analogowego na </w:t>
+      </w:r>
+      <w:r>
+        <w:rPr>
+          <w:rFonts w:ascii="Times New Roman" w:eastAsiaTheme="minorEastAsia" w:hAnsi="Times New Roman" w:cs="Times New Roman"/>
+        </w:rPr>
+        <w:t>cyfrowy</w:t>
+      </w:r>
+      <w:r>
+        <w:rPr>
+          <w:rFonts w:ascii="Times New Roman" w:eastAsiaTheme="minorEastAsia" w:hAnsi="Times New Roman" w:cs="Times New Roman"/>
+        </w:rPr>
+        <w:t xml:space="preserve">. Ustalany jest zakres wartości sygnału analogowego (dzielony na przedziały) i </w:t>
+      </w:r>
+      <w:r>
+        <w:rPr>
+          <w:rFonts w:ascii="Times New Roman" w:eastAsiaTheme="minorEastAsia" w:hAnsi="Times New Roman" w:cs="Times New Roman"/>
+        </w:rPr>
+        <w:t>rozdzielczość</w:t>
+      </w:r>
+      <w:r>
+        <w:rPr>
+          <w:rFonts w:ascii="Times New Roman" w:eastAsiaTheme="minorEastAsia" w:hAnsi="Times New Roman" w:cs="Times New Roman"/>
+        </w:rPr>
+        <w:t xml:space="preserve"> </w:t>
+      </w:r>
+      <w:r>
+        <w:rPr>
+          <w:rFonts w:ascii="Times New Roman" w:eastAsiaTheme="minorEastAsia" w:hAnsi="Times New Roman" w:cs="Times New Roman"/>
+        </w:rPr>
+        <w:t xml:space="preserve">skwantowanego sygnału cyfrowego. Każda </w:t>
+      </w:r>
+      <w:r>
+        <w:rPr>
+          <w:rFonts w:ascii="Times New Roman" w:eastAsiaTheme="minorEastAsia" w:hAnsi="Times New Roman" w:cs="Times New Roman"/>
+        </w:rPr>
+        <w:lastRenderedPageBreak/>
+        <w:t>wartość sygnału analogowego jest następnie zaokrąglana do najbliższej wartości sygnału cyfrowego (tak, aby reprezentowała ściśle określoną wartość). Wiąże się to z utratą informacji.</w:t>
+      </w:r>
+    </w:p>
+    <w:p>
+      <w:pPr>
+        <w:spacing w:after="0" w:line="240" w:lineRule="auto"/>
+        <w:rPr>
+          <w:rFonts w:ascii="Times New Roman" w:eastAsiaTheme="minorEastAsia" w:hAnsi="Times New Roman" w:cs="Times New Roman"/>
+        </w:rPr>
+      </w:pPr>
+    </w:p>
+    <w:p>
+      <w:pPr>
+        <w:spacing w:after="0" w:line="240" w:lineRule="auto"/>
+        <w:rPr>
+          <w:rFonts w:ascii="Times New Roman" w:eastAsiaTheme="minorEastAsia" w:hAnsi="Times New Roman" w:cs="Times New Roman"/>
+          <w:b/>
+        </w:rPr>
+      </w:pPr>
+      <w:r>
+        <w:rPr>
+          <w:rFonts w:ascii="Times New Roman" w:eastAsiaTheme="minorEastAsia" w:hAnsi="Times New Roman" w:cs="Times New Roman"/>
+          <w:b/>
+        </w:rPr>
+        <w:t>Etapy konwersji analogowo-cyfrowej (A/C):</w:t>
+      </w:r>
+    </w:p>
+    <w:p>
+      <w:pPr>
+        <w:pStyle w:val="Akapitzlist"/>
+        <w:numPr>
+          <w:ilvl w:val="0"/>
+          <w:numId w:val="3"/>
+        </w:numPr>
+        <w:spacing w:after="0" w:line="240" w:lineRule="auto"/>
+        <w:rPr>
+          <w:rFonts w:ascii="Times New Roman" w:eastAsiaTheme="minorEastAsia" w:hAnsi="Times New Roman" w:cs="Times New Roman"/>
+        </w:rPr>
+      </w:pPr>
+      <w:r>
+        <w:rPr>
+          <w:rFonts w:ascii="Times New Roman" w:eastAsiaTheme="minorEastAsia" w:hAnsi="Times New Roman" w:cs="Times New Roman"/>
+        </w:rPr>
+        <w:t xml:space="preserve">użycie filtru </w:t>
+      </w:r>
+      <w:proofErr w:type="spellStart"/>
+      <w:r>
+        <w:rPr>
+          <w:rFonts w:ascii="Times New Roman" w:eastAsiaTheme="minorEastAsia" w:hAnsi="Times New Roman" w:cs="Times New Roman"/>
+        </w:rPr>
+        <w:t>antyaliasingowego</w:t>
+      </w:r>
+      <w:proofErr w:type="spellEnd"/>
+      <w:r>
+        <w:rPr>
+          <w:rFonts w:ascii="Times New Roman" w:eastAsiaTheme="minorEastAsia" w:hAnsi="Times New Roman" w:cs="Times New Roman"/>
+        </w:rPr>
+        <w:t xml:space="preserve"> (eliminuje składowe o częstotliwości powyżej określonej wartości); </w:t>
+      </w:r>
+      <w:proofErr w:type="spellStart"/>
+      <w:r>
+        <w:rPr>
+          <w:rFonts w:ascii="Times New Roman" w:eastAsiaTheme="minorEastAsia" w:hAnsi="Times New Roman" w:cs="Times New Roman"/>
+        </w:rPr>
+        <w:t>aliasing</w:t>
+      </w:r>
+      <w:proofErr w:type="spellEnd"/>
+      <w:r>
+        <w:rPr>
+          <w:rFonts w:ascii="Times New Roman" w:eastAsiaTheme="minorEastAsia" w:hAnsi="Times New Roman" w:cs="Times New Roman"/>
+        </w:rPr>
+        <w:t xml:space="preserve"> – zniekształcenie sygnału na skutek błędnego próbkowania (obecność w sygnale wynikowym składowych o błędnych częstotliwościach)</w:t>
+      </w:r>
+    </w:p>
+    <w:p>
+      <w:pPr>
+        <w:pStyle w:val="Akapitzlist"/>
+        <w:numPr>
+          <w:ilvl w:val="0"/>
+          <w:numId w:val="3"/>
+        </w:numPr>
+        <w:spacing w:after="0" w:line="240" w:lineRule="auto"/>
+        <w:rPr>
+          <w:rFonts w:ascii="Times New Roman" w:eastAsiaTheme="minorEastAsia" w:hAnsi="Times New Roman" w:cs="Times New Roman"/>
+        </w:rPr>
+      </w:pPr>
+      <w:r>
+        <w:rPr>
+          <w:rFonts w:ascii="Times New Roman" w:eastAsiaTheme="minorEastAsia" w:hAnsi="Times New Roman" w:cs="Times New Roman"/>
+        </w:rPr>
+        <w:t>próbkowanie</w:t>
+      </w:r>
+    </w:p>
+    <w:p>
+      <w:pPr>
+        <w:pStyle w:val="Akapitzlist"/>
+        <w:numPr>
+          <w:ilvl w:val="0"/>
+          <w:numId w:val="3"/>
+        </w:numPr>
+        <w:spacing w:after="0" w:line="240" w:lineRule="auto"/>
+        <w:rPr>
+          <w:rFonts w:ascii="Times New Roman" w:eastAsiaTheme="minorEastAsia" w:hAnsi="Times New Roman" w:cs="Times New Roman"/>
+        </w:rPr>
+      </w:pPr>
+      <w:r>
+        <w:rPr>
+          <w:rFonts w:ascii="Times New Roman" w:eastAsiaTheme="minorEastAsia" w:hAnsi="Times New Roman" w:cs="Times New Roman"/>
+        </w:rPr>
+        <w:t>kwantyzacja</w:t>
+      </w:r>
+    </w:p>
+    <w:p>
+      <w:pPr>
+        <w:pStyle w:val="Akapitzlist"/>
+        <w:numPr>
+          <w:ilvl w:val="0"/>
+          <w:numId w:val="3"/>
+        </w:numPr>
+        <w:spacing w:after="0" w:line="240" w:lineRule="auto"/>
+        <w:rPr>
+          <w:rFonts w:ascii="Times New Roman" w:eastAsiaTheme="minorEastAsia" w:hAnsi="Times New Roman" w:cs="Times New Roman"/>
+        </w:rPr>
+      </w:pPr>
+      <w:r>
+        <w:rPr>
+          <w:rFonts w:ascii="Times New Roman" w:eastAsiaTheme="minorEastAsia" w:hAnsi="Times New Roman" w:cs="Times New Roman"/>
+        </w:rPr>
+        <w:t>segmentacja i okienkowanie – wycinanie sygnału i podział na ramki, obliczanie SFT dla każdego z fragmentów i uśrednianie wyniku</w:t>
+      </w:r>
+    </w:p>
+    <w:p>
+      <w:pPr>
+        <w:pStyle w:val="Akapitzlist"/>
+        <w:numPr>
+          <w:ilvl w:val="0"/>
+          <w:numId w:val="3"/>
+        </w:numPr>
+        <w:spacing w:after="0" w:line="240" w:lineRule="auto"/>
+        <w:rPr>
+          <w:rFonts w:ascii="Times New Roman" w:eastAsiaTheme="minorEastAsia" w:hAnsi="Times New Roman" w:cs="Times New Roman"/>
+        </w:rPr>
+      </w:pPr>
+      <w:r>
+        <w:rPr>
+          <w:rFonts w:ascii="Times New Roman" w:eastAsiaTheme="minorEastAsia" w:hAnsi="Times New Roman" w:cs="Times New Roman"/>
+        </w:rPr>
+        <w:t>kodowanie (reprezentacja w komputerze)</w:t>
+      </w:r>
+    </w:p>
+    <w:p>
+      <w:pPr>
+        <w:pStyle w:val="Akapitzlist"/>
+        <w:spacing w:after="0" w:line="240" w:lineRule="auto"/>
+        <w:rPr>
+          <w:rFonts w:ascii="Times New Roman" w:eastAsiaTheme="minorEastAsia" w:hAnsi="Times New Roman" w:cs="Times New Roman"/>
+        </w:rPr>
+      </w:pPr>
+    </w:p>
+    <w:p>
+      <w:pPr>
+        <w:spacing w:after="0" w:line="240" w:lineRule="auto"/>
+        <w:rPr>
+          <w:rFonts w:ascii="Times New Roman" w:eastAsiaTheme="minorEastAsia" w:hAnsi="Times New Roman" w:cs="Times New Roman"/>
+          <w:b/>
+        </w:rPr>
+      </w:pPr>
+      <w:r>
+        <w:rPr>
+          <w:rFonts w:ascii="Times New Roman" w:eastAsiaTheme="minorEastAsia" w:hAnsi="Times New Roman" w:cs="Times New Roman"/>
+          <w:b/>
+        </w:rPr>
+        <w:t>Transformata Fouriera (DFT, FF):</w:t>
+      </w:r>
+    </w:p>
+    <w:p>
+      <w:pPr>
+        <w:pStyle w:val="Akapitzlist"/>
+        <w:numPr>
+          <w:ilvl w:val="0"/>
+          <w:numId w:val="4"/>
+        </w:numPr>
+        <w:spacing w:after="0" w:line="240" w:lineRule="auto"/>
+        <w:rPr>
+          <w:rFonts w:ascii="Times New Roman" w:eastAsiaTheme="minorEastAsia" w:hAnsi="Times New Roman" w:cs="Times New Roman"/>
+        </w:rPr>
+      </w:pPr>
+      <w:r>
+        <w:rPr>
+          <w:rFonts w:ascii="Times New Roman" w:eastAsiaTheme="minorEastAsia" w:hAnsi="Times New Roman" w:cs="Times New Roman"/>
+        </w:rPr>
+        <w:t>transformata Fouriera – dekompozycja funkcji czasu (sygnału) na częstotliwości, które go tworzą</w:t>
+      </w:r>
+    </w:p>
+    <w:p>
+      <w:pPr>
+        <w:pStyle w:val="Akapitzlist"/>
+        <w:numPr>
+          <w:ilvl w:val="0"/>
+          <w:numId w:val="4"/>
+        </w:numPr>
+        <w:spacing w:after="0" w:line="240" w:lineRule="auto"/>
+        <w:rPr>
+          <w:rFonts w:ascii="Times New Roman" w:eastAsiaTheme="minorEastAsia" w:hAnsi="Times New Roman" w:cs="Times New Roman"/>
+        </w:rPr>
+      </w:pPr>
+      <w:r>
+        <w:rPr>
+          <w:rFonts w:ascii="Times New Roman" w:eastAsiaTheme="minorEastAsia" w:hAnsi="Times New Roman" w:cs="Times New Roman"/>
+        </w:rPr>
+        <w:t>DFT – dyskretna transformata Fouriera, wyznaczona dla sygnału próbkowanego (dyskretnego) – przekształca skończony ciąg próbek sygnału w ciąg harmonicznych</w:t>
+      </w:r>
+    </w:p>
+    <w:p>
+      <w:pPr>
+        <w:pStyle w:val="Akapitzlist"/>
+        <w:numPr>
+          <w:ilvl w:val="0"/>
+          <w:numId w:val="4"/>
+        </w:numPr>
+        <w:spacing w:after="0" w:line="240" w:lineRule="auto"/>
+        <w:rPr>
+          <w:rFonts w:ascii="Times New Roman" w:eastAsiaTheme="minorEastAsia" w:hAnsi="Times New Roman" w:cs="Times New Roman"/>
+        </w:rPr>
+      </w:pPr>
+      <w:r>
+        <w:rPr>
+          <w:rFonts w:ascii="Times New Roman" w:eastAsiaTheme="minorEastAsia" w:hAnsi="Times New Roman" w:cs="Times New Roman"/>
+        </w:rPr>
+        <w:t>FFT – szybka transformata Fouriera, do liczenia DFT i odwrotnej DFT (IDFT)</w:t>
+      </w:r>
+    </w:p>
+    <w:p>
+      <w:pPr>
+        <w:pStyle w:val="Akapitzlist"/>
+        <w:numPr>
+          <w:ilvl w:val="0"/>
+          <w:numId w:val="4"/>
+        </w:numPr>
+        <w:spacing w:after="0" w:line="240" w:lineRule="auto"/>
+        <w:rPr>
+          <w:rFonts w:ascii="Times New Roman" w:eastAsiaTheme="minorEastAsia" w:hAnsi="Times New Roman" w:cs="Times New Roman"/>
+        </w:rPr>
+      </w:pPr>
+      <w:r>
+        <w:rPr>
+          <w:rFonts w:ascii="Times New Roman" w:eastAsiaTheme="minorEastAsia" w:hAnsi="Times New Roman" w:cs="Times New Roman"/>
+        </w:rPr>
+        <w:t>parametry wpływające: liczba próbek, numer harmonicznej, wartość próbki, numer próbki, jednostka urojona</w:t>
+      </w:r>
+    </w:p>
+    <w:p>
+      <w:pPr>
+        <w:pStyle w:val="Akapitzlist"/>
+        <w:numPr>
+          <w:ilvl w:val="0"/>
+          <w:numId w:val="4"/>
+        </w:numPr>
+        <w:spacing w:after="0" w:line="240" w:lineRule="auto"/>
+        <w:rPr>
+          <w:rFonts w:ascii="Times New Roman" w:eastAsiaTheme="minorEastAsia" w:hAnsi="Times New Roman" w:cs="Times New Roman"/>
+        </w:rPr>
+      </w:pPr>
+      <w:r>
+        <w:rPr>
+          <w:rFonts w:ascii="Times New Roman" w:eastAsiaTheme="minorEastAsia" w:hAnsi="Times New Roman" w:cs="Times New Roman"/>
+        </w:rPr>
+        <w:t>wzory:</w:t>
+      </w:r>
+    </w:p>
+    <w:p>
+      <w:pPr>
+        <w:pStyle w:val="Akapitzlist"/>
+        <w:spacing w:after="0" w:line="240" w:lineRule="auto"/>
+        <w:rPr>
+          <w:rFonts w:ascii="Times New Roman" w:eastAsiaTheme="minorEastAsia" w:hAnsi="Times New Roman" w:cs="Times New Roman"/>
+        </w:rPr>
+      </w:pPr>
+      <m:oMathPara>
+        <m:oMathParaPr>
+          <m:jc m:val="left"/>
+        </m:oMathParaPr>
+        <m:oMath>
+          <m:r>
+            <w:rPr>
+              <w:rFonts w:ascii="Cambria Math" w:eastAsiaTheme="minorEastAsia" w:hAnsi="Cambria Math" w:cs="Times New Roman"/>
+            </w:rPr>
+            <m:t>X(t)</m:t>
+          </m:r>
+          <m:box>
+            <m:boxPr>
+              <m:opEmu m:val="1"/>
+              <m:ctrlPr>
+                <w:rPr>
+                  <w:rFonts w:ascii="Cambria Math" w:eastAsiaTheme="minorEastAsia" w:hAnsi="Cambria Math" w:cs="Times New Roman"/>
+                  <w:i/>
+                </w:rPr>
+              </m:ctrlPr>
+            </m:boxPr>
+            <m:e>
+              <m:groupChr>
+                <m:groupChrPr>
+                  <m:chr m:val="→"/>
+                  <m:vertJc m:val="bot"/>
+                  <m:ctrlPr>
+                    <w:rPr>
+                      <w:rFonts w:ascii="Cambria Math" w:eastAsiaTheme="minorEastAsia" w:hAnsi="Cambria Math" w:cs="Times New Roman"/>
+                      <w:i/>
+                    </w:rPr>
+                  </m:ctrlPr>
+                </m:groupChrPr>
+                <m:e>
+                  <m:r>
+                    <w:rPr>
+                      <w:rFonts w:ascii="Cambria Math" w:eastAsiaTheme="minorEastAsia" w:hAnsi="Cambria Math" w:cs="Times New Roman"/>
+                    </w:rPr>
+                    <m:t>FFT</m:t>
+                  </m:r>
+                </m:e>
+              </m:groupChr>
+              <m:r>
+                <w:rPr>
+                  <w:rFonts w:ascii="Cambria Math" w:eastAsiaTheme="minorEastAsia" w:hAnsi="Cambria Math" w:cs="Times New Roman"/>
+                </w:rPr>
+                <m:t>X(ω)</m:t>
+              </m:r>
+            </m:e>
+          </m:box>
+        </m:oMath>
+      </m:oMathPara>
+    </w:p>
+    <w:p>
+      <w:pPr>
+        <w:pStyle w:val="Akapitzlist"/>
+        <w:spacing w:after="0" w:line="240" w:lineRule="auto"/>
+        <w:rPr>
+          <w:rFonts w:ascii="Times New Roman" w:eastAsiaTheme="minorEastAsia" w:hAnsi="Times New Roman" w:cs="Times New Roman"/>
+        </w:rPr>
+      </w:pPr>
+      <m:oMathPara>
+        <m:oMathParaPr>
+          <m:jc m:val="left"/>
+        </m:oMathParaPr>
+        <m:oMath>
+          <m:r>
+            <w:rPr>
+              <w:rFonts w:ascii="Cambria Math" w:eastAsiaTheme="minorEastAsia" w:hAnsi="Cambria Math" w:cs="Times New Roman"/>
+            </w:rPr>
+            <m:t>X</m:t>
+          </m:r>
+          <m:d>
+            <m:dPr>
+              <m:ctrlPr>
+                <w:rPr>
+                  <w:rFonts w:ascii="Cambria Math" w:eastAsiaTheme="minorEastAsia" w:hAnsi="Cambria Math" w:cs="Times New Roman"/>
+                  <w:i/>
+                </w:rPr>
+              </m:ctrlPr>
+            </m:dPr>
+            <m:e>
+              <m:r>
+                <w:rPr>
+                  <w:rFonts w:ascii="Cambria Math" w:eastAsiaTheme="minorEastAsia" w:hAnsi="Cambria Math" w:cs="Times New Roman"/>
+                </w:rPr>
+                <m:t>k</m:t>
+              </m:r>
+            </m:e>
+          </m:d>
+          <m:r>
+            <w:rPr>
+              <w:rFonts w:ascii="Cambria Math" w:eastAsiaTheme="minorEastAsia" w:hAnsi="Cambria Math" w:cs="Times New Roman"/>
+            </w:rPr>
+            <m:t>=</m:t>
+          </m:r>
+          <m:f>
+            <m:fPr>
+              <m:ctrlPr>
+                <w:rPr>
+                  <w:rFonts w:ascii="Cambria Math" w:eastAsiaTheme="minorEastAsia" w:hAnsi="Cambria Math" w:cs="Times New Roman"/>
+                  <w:i/>
+                </w:rPr>
+              </m:ctrlPr>
+            </m:fPr>
+            <m:num>
+              <m:r>
+                <w:rPr>
+                  <w:rFonts w:ascii="Cambria Math" w:eastAsiaTheme="minorEastAsia" w:hAnsi="Cambria Math" w:cs="Times New Roman"/>
+                </w:rPr>
+                <m:t>1</m:t>
+              </m:r>
+            </m:num>
+            <m:den>
+              <m:r>
+                <w:rPr>
+                  <w:rFonts w:ascii="Cambria Math" w:eastAsiaTheme="minorEastAsia" w:hAnsi="Cambria Math" w:cs="Times New Roman"/>
+                </w:rPr>
+                <m:t>N</m:t>
+              </m:r>
+            </m:den>
+          </m:f>
+          <m:r>
+            <w:rPr>
+              <w:rFonts w:ascii="Cambria Math" w:eastAsiaTheme="minorEastAsia" w:hAnsi="Cambria Math" w:cs="Times New Roman"/>
+            </w:rPr>
+            <m:t>∙</m:t>
+          </m:r>
+          <m:nary>
+            <m:naryPr>
+              <m:chr m:val="∑"/>
+              <m:limLoc m:val="undOvr"/>
+              <m:ctrlPr>
+                <w:rPr>
+                  <w:rFonts w:ascii="Cambria Math" w:eastAsiaTheme="minorEastAsia" w:hAnsi="Cambria Math" w:cs="Times New Roman"/>
+                  <w:i/>
+                </w:rPr>
+              </m:ctrlPr>
+            </m:naryPr>
+            <m:sub>
+              <m:r>
+                <w:rPr>
+                  <w:rFonts w:ascii="Cambria Math" w:eastAsiaTheme="minorEastAsia" w:hAnsi="Cambria Math" w:cs="Times New Roman"/>
+                </w:rPr>
+                <m:t>i=0</m:t>
+              </m:r>
+            </m:sub>
+            <m:sup>
+              <m:r>
+                <w:rPr>
+                  <w:rFonts w:ascii="Cambria Math" w:eastAsiaTheme="minorEastAsia" w:hAnsi="Cambria Math" w:cs="Times New Roman"/>
+                </w:rPr>
+                <m:t>N-1</m:t>
+              </m:r>
+            </m:sup>
+            <m:e>
+              <m:r>
+                <w:rPr>
+                  <w:rFonts w:ascii="Cambria Math" w:eastAsiaTheme="minorEastAsia" w:hAnsi="Cambria Math" w:cs="Times New Roman"/>
+                </w:rPr>
+                <m:t>x</m:t>
+              </m:r>
+              <m:d>
+                <m:dPr>
+                  <m:ctrlPr>
+                    <w:rPr>
+                      <w:rFonts w:ascii="Cambria Math" w:eastAsiaTheme="minorEastAsia" w:hAnsi="Cambria Math" w:cs="Times New Roman"/>
+                      <w:i/>
+                    </w:rPr>
+                  </m:ctrlPr>
+                </m:dPr>
+                <m:e>
+                  <m:r>
+                    <w:rPr>
+                      <w:rFonts w:ascii="Cambria Math" w:eastAsiaTheme="minorEastAsia" w:hAnsi="Cambria Math" w:cs="Times New Roman"/>
+                    </w:rPr>
+                    <m:t>i</m:t>
+                  </m:r>
+                </m:e>
+              </m:d>
+              <m:r>
+                <w:rPr>
+                  <w:rFonts w:ascii="Cambria Math" w:eastAsiaTheme="minorEastAsia" w:hAnsi="Cambria Math" w:cs="Times New Roman"/>
+                </w:rPr>
+                <m:t>∙</m:t>
+              </m:r>
+              <m:sSup>
+                <m:sSupPr>
+                  <m:ctrlPr>
+                    <w:rPr>
+                      <w:rFonts w:ascii="Cambria Math" w:eastAsiaTheme="minorEastAsia" w:hAnsi="Cambria Math" w:cs="Times New Roman"/>
+                      <w:i/>
+                    </w:rPr>
+                  </m:ctrlPr>
+                </m:sSupPr>
+                <m:e>
+                  <m:r>
+                    <w:rPr>
+                      <w:rFonts w:ascii="Cambria Math" w:eastAsiaTheme="minorEastAsia" w:hAnsi="Cambria Math" w:cs="Times New Roman"/>
+                    </w:rPr>
+                    <m:t>e</m:t>
+                  </m:r>
+                </m:e>
+                <m:sup>
+                  <m:r>
+                    <w:rPr>
+                      <w:rFonts w:ascii="Cambria Math" w:eastAsiaTheme="minorEastAsia" w:hAnsi="Cambria Math" w:cs="Times New Roman"/>
+                    </w:rPr>
+                    <m:t>-j∙</m:t>
+                  </m:r>
+                  <m:f>
+                    <m:fPr>
+                      <m:ctrlPr>
+                        <w:rPr>
+                          <w:rFonts w:ascii="Cambria Math" w:eastAsiaTheme="minorEastAsia" w:hAnsi="Cambria Math" w:cs="Times New Roman"/>
+                          <w:i/>
+                        </w:rPr>
+                      </m:ctrlPr>
+                    </m:fPr>
+                    <m:num>
+                      <m:r>
+                        <w:rPr>
+                          <w:rFonts w:ascii="Cambria Math" w:eastAsiaTheme="minorEastAsia" w:hAnsi="Cambria Math" w:cs="Times New Roman"/>
+                        </w:rPr>
+                        <m:t>2πik</m:t>
+                      </m:r>
+                    </m:num>
+                    <m:den>
+                      <m:r>
+                        <w:rPr>
+                          <w:rFonts w:ascii="Cambria Math" w:eastAsiaTheme="minorEastAsia" w:hAnsi="Cambria Math" w:cs="Times New Roman"/>
+                        </w:rPr>
+                        <m:t>N</m:t>
+                      </m:r>
+                    </m:den>
+                  </m:f>
+                </m:sup>
+              </m:sSup>
+            </m:e>
+          </m:nary>
+          <m:r>
+            <w:rPr>
+              <w:rFonts w:ascii="Cambria Math" w:eastAsiaTheme="minorEastAsia" w:hAnsi="Cambria Math" w:cs="Times New Roman"/>
+            </w:rPr>
+            <m:t>=</m:t>
+          </m:r>
+          <m:f>
+            <m:fPr>
+              <m:ctrlPr>
+                <w:rPr>
+                  <w:rFonts w:ascii="Cambria Math" w:eastAsiaTheme="minorEastAsia" w:hAnsi="Cambria Math" w:cs="Times New Roman"/>
+                  <w:i/>
+                </w:rPr>
+              </m:ctrlPr>
+            </m:fPr>
+            <m:num>
+              <m:r>
+                <w:rPr>
+                  <w:rFonts w:ascii="Cambria Math" w:eastAsiaTheme="minorEastAsia" w:hAnsi="Cambria Math" w:cs="Times New Roman"/>
+                </w:rPr>
+                <m:t>1</m:t>
+              </m:r>
+            </m:num>
+            <m:den>
+              <m:r>
+                <w:rPr>
+                  <w:rFonts w:ascii="Cambria Math" w:eastAsiaTheme="minorEastAsia" w:hAnsi="Cambria Math" w:cs="Times New Roman"/>
+                </w:rPr>
+                <m:t>N</m:t>
+              </m:r>
+            </m:den>
+          </m:f>
+          <m:r>
+            <w:rPr>
+              <w:rFonts w:ascii="Cambria Math" w:eastAsiaTheme="minorEastAsia" w:hAnsi="Cambria Math" w:cs="Times New Roman"/>
+            </w:rPr>
+            <m:t>∙</m:t>
+          </m:r>
+          <m:nary>
+            <m:naryPr>
+              <m:chr m:val="∑"/>
+              <m:limLoc m:val="undOvr"/>
+              <m:ctrlPr>
+                <w:rPr>
+                  <w:rFonts w:ascii="Cambria Math" w:eastAsiaTheme="minorEastAsia" w:hAnsi="Cambria Math" w:cs="Times New Roman"/>
+                  <w:i/>
+                </w:rPr>
+              </m:ctrlPr>
+            </m:naryPr>
+            <m:sub>
+              <m:r>
+                <w:rPr>
+                  <w:rFonts w:ascii="Cambria Math" w:eastAsiaTheme="minorEastAsia" w:hAnsi="Cambria Math" w:cs="Times New Roman"/>
+                </w:rPr>
+                <m:t>i=0</m:t>
+              </m:r>
+            </m:sub>
+            <m:sup>
+              <m:r>
+                <w:rPr>
+                  <w:rFonts w:ascii="Cambria Math" w:eastAsiaTheme="minorEastAsia" w:hAnsi="Cambria Math" w:cs="Times New Roman"/>
+                </w:rPr>
+                <m:t>N-1</m:t>
+              </m:r>
+            </m:sup>
+            <m:e>
+              <m:r>
+                <w:rPr>
+                  <w:rFonts w:ascii="Cambria Math" w:eastAsiaTheme="minorEastAsia" w:hAnsi="Cambria Math" w:cs="Times New Roman"/>
+                </w:rPr>
+                <m:t>x</m:t>
+              </m:r>
+              <m:d>
+                <m:dPr>
+                  <m:ctrlPr>
+                    <w:rPr>
+                      <w:rFonts w:ascii="Cambria Math" w:eastAsiaTheme="minorEastAsia" w:hAnsi="Cambria Math" w:cs="Times New Roman"/>
+                      <w:i/>
+                    </w:rPr>
+                  </m:ctrlPr>
+                </m:dPr>
+                <m:e>
+                  <m:r>
+                    <w:rPr>
+                      <w:rFonts w:ascii="Cambria Math" w:eastAsiaTheme="minorEastAsia" w:hAnsi="Cambria Math" w:cs="Times New Roman"/>
+                    </w:rPr>
+                    <m:t>i</m:t>
+                  </m:r>
+                </m:e>
+              </m:d>
+              <m:r>
+                <w:rPr>
+                  <w:rFonts w:ascii="Cambria Math" w:eastAsiaTheme="minorEastAsia" w:hAnsi="Cambria Math" w:cs="Times New Roman"/>
+                </w:rPr>
+                <m:t>∙[</m:t>
+              </m:r>
+              <m:func>
+                <m:funcPr>
+                  <m:ctrlPr>
+                    <w:rPr>
+                      <w:rFonts w:ascii="Cambria Math" w:eastAsiaTheme="minorEastAsia" w:hAnsi="Cambria Math" w:cs="Times New Roman"/>
+                      <w:i/>
+                    </w:rPr>
+                  </m:ctrlPr>
+                </m:funcPr>
+                <m:fName>
+                  <m:r>
+                    <m:rPr>
+                      <m:sty m:val="p"/>
+                    </m:rPr>
+                    <w:rPr>
+                      <w:rFonts w:ascii="Cambria Math" w:eastAsiaTheme="minorEastAsia" w:hAnsi="Cambria Math" w:cs="Times New Roman"/>
+                    </w:rPr>
+                    <m:t>cos</m:t>
+                  </m:r>
+                </m:fName>
+                <m:e>
+                  <m:d>
+                    <m:dPr>
+                      <m:ctrlPr>
+                        <w:rPr>
+                          <w:rFonts w:ascii="Cambria Math" w:eastAsiaTheme="minorEastAsia" w:hAnsi="Cambria Math" w:cs="Times New Roman"/>
+                          <w:i/>
+                        </w:rPr>
+                      </m:ctrlPr>
+                    </m:dPr>
+                    <m:e>
+                      <m:f>
+                        <m:fPr>
+                          <m:ctrlPr>
+                            <w:rPr>
+                              <w:rFonts w:ascii="Cambria Math" w:eastAsiaTheme="minorEastAsia" w:hAnsi="Cambria Math" w:cs="Times New Roman"/>
+                              <w:i/>
+                            </w:rPr>
+                          </m:ctrlPr>
+                        </m:fPr>
+                        <m:num>
+                          <m:r>
+                            <w:rPr>
+                              <w:rFonts w:ascii="Cambria Math" w:eastAsiaTheme="minorEastAsia" w:hAnsi="Cambria Math" w:cs="Times New Roman"/>
+                            </w:rPr>
+                            <m:t>2πki</m:t>
+                          </m:r>
+                        </m:num>
+                        <m:den>
+                          <m:r>
+                            <w:rPr>
+                              <w:rFonts w:ascii="Cambria Math" w:eastAsiaTheme="minorEastAsia" w:hAnsi="Cambria Math" w:cs="Times New Roman"/>
+                            </w:rPr>
+                            <m:t>N</m:t>
+                          </m:r>
+                        </m:den>
+                      </m:f>
+                    </m:e>
+                  </m:d>
+                </m:e>
+              </m:func>
+              <m:r>
+                <w:rPr>
+                  <w:rFonts w:ascii="Cambria Math" w:eastAsiaTheme="minorEastAsia" w:hAnsi="Cambria Math" w:cs="Times New Roman"/>
+                </w:rPr>
+                <m:t>-j∙</m:t>
+              </m:r>
+              <m:func>
+                <m:funcPr>
+                  <m:ctrlPr>
+                    <w:rPr>
+                      <w:rFonts w:ascii="Cambria Math" w:eastAsiaTheme="minorEastAsia" w:hAnsi="Cambria Math" w:cs="Times New Roman"/>
+                    </w:rPr>
+                  </m:ctrlPr>
+                </m:funcPr>
+                <m:fName>
+                  <m:r>
+                    <m:rPr>
+                      <m:sty m:val="p"/>
+                    </m:rPr>
+                    <w:rPr>
+                      <w:rFonts w:ascii="Cambria Math" w:eastAsiaTheme="minorEastAsia" w:hAnsi="Cambria Math" w:cs="Times New Roman"/>
+                    </w:rPr>
+                    <m:t>sin</m:t>
+                  </m:r>
+                  <m:ctrlPr>
+                    <w:rPr>
+                      <w:rFonts w:ascii="Cambria Math" w:eastAsiaTheme="minorEastAsia" w:hAnsi="Cambria Math" w:cs="Times New Roman"/>
+                      <w:i/>
+                    </w:rPr>
+                  </m:ctrlPr>
+                </m:fName>
+                <m:e>
+                  <m:d>
+                    <m:dPr>
+                      <m:ctrlPr>
+                        <w:rPr>
+                          <w:rFonts w:ascii="Cambria Math" w:eastAsiaTheme="minorEastAsia" w:hAnsi="Cambria Math" w:cs="Times New Roman"/>
+                          <w:i/>
+                        </w:rPr>
+                      </m:ctrlPr>
+                    </m:dPr>
+                    <m:e>
+                      <m:f>
+                        <m:fPr>
+                          <m:ctrlPr>
+                            <w:rPr>
+                              <w:rFonts w:ascii="Cambria Math" w:eastAsiaTheme="minorEastAsia" w:hAnsi="Cambria Math" w:cs="Times New Roman"/>
+                              <w:i/>
+                            </w:rPr>
+                          </m:ctrlPr>
+                        </m:fPr>
+                        <m:num>
+                          <m:r>
+                            <w:rPr>
+                              <w:rFonts w:ascii="Cambria Math" w:eastAsiaTheme="minorEastAsia" w:hAnsi="Cambria Math" w:cs="Times New Roman"/>
+                            </w:rPr>
+                            <m:t>2πki</m:t>
+                          </m:r>
+                        </m:num>
+                        <m:den>
+                          <m:r>
+                            <w:rPr>
+                              <w:rFonts w:ascii="Cambria Math" w:eastAsiaTheme="minorEastAsia" w:hAnsi="Cambria Math" w:cs="Times New Roman"/>
+                            </w:rPr>
+                            <m:t>N</m:t>
+                          </m:r>
+                        </m:den>
+                      </m:f>
+                    </m:e>
+                  </m:d>
+                </m:e>
+              </m:func>
+              <m:r>
+                <w:rPr>
+                  <w:rFonts w:ascii="Cambria Math" w:eastAsiaTheme="minorEastAsia" w:hAnsi="Cambria Math" w:cs="Times New Roman"/>
+                </w:rPr>
+                <m:t>]</m:t>
+              </m:r>
+            </m:e>
+          </m:nary>
+          <m:r>
+            <w:rPr>
+              <w:rFonts w:ascii="Cambria Math" w:eastAsiaTheme="minorEastAsia" w:hAnsi="Cambria Math" w:cs="Times New Roman"/>
+            </w:rPr>
+            <m:t xml:space="preserve"> </m:t>
+          </m:r>
+        </m:oMath>
+      </m:oMathPara>
+    </w:p>
+    <w:p>
+      <w:pPr>
+        <w:spacing w:after="0" w:line="240" w:lineRule="auto"/>
+        <w:rPr>
+          <w:rFonts w:ascii="Times New Roman" w:eastAsiaTheme="minorEastAsia" w:hAnsi="Times New Roman" w:cs="Times New Roman"/>
+        </w:rPr>
+      </w:pPr>
+    </w:p>
+    <w:p>
+      <w:pPr>
+        <w:spacing w:after="0" w:line="240" w:lineRule="auto"/>
+        <w:rPr>
+          <w:rFonts w:ascii="Times New Roman" w:eastAsiaTheme="minorEastAsia" w:hAnsi="Times New Roman" w:cs="Times New Roman"/>
+          <w:b/>
+        </w:rPr>
+      </w:pPr>
+      <w:r>
+        <w:rPr>
+          <w:rFonts w:ascii="Times New Roman" w:eastAsiaTheme="minorEastAsia" w:hAnsi="Times New Roman" w:cs="Times New Roman"/>
+          <w:b/>
+        </w:rPr>
+        <w:t>Przekształcenia Eulera:</w:t>
+      </w:r>
+    </w:p>
+    <w:p>
+      <w:pPr>
+        <w:spacing w:after="0" w:line="240" w:lineRule="auto"/>
+        <w:rPr>
+          <w:rFonts w:ascii="Times New Roman" w:eastAsiaTheme="minorEastAsia" w:hAnsi="Times New Roman" w:cs="Times New Roman"/>
+        </w:rPr>
+      </w:pPr>
+      <w:r>
+        <w:rPr>
+          <w:rFonts w:ascii="Times New Roman" w:hAnsi="Times New Roman" w:cs="Times New Roman"/>
+          <w:noProof/>
+        </w:rPr>
+        <w:drawing>
+          <wp:inline distT="0" distB="0" distL="0" distR="0" wp14:anchorId="034241E5" wp14:editId="1C9B97ED">
+            <wp:extent cx="1333500" cy="397565"/>
+            <wp:effectExtent l="0" t="0" r="0" b="2540"/>
+            <wp:docPr id="9" name="Obraz 9"/>
+            <wp:cNvGraphicFramePr>
+              <a:graphicFrameLocks xmlns:a="http://schemas.openxmlformats.org/drawingml/2006/main" noChangeAspect="1"/>
+            </wp:cNvGraphicFramePr>
+            <a:graphic xmlns:a="http://schemas.openxmlformats.org/drawingml/2006/main">
+              <a:graphicData uri="http://schemas.openxmlformats.org/drawingml/2006/picture">
+                <pic:pic xmlns:pic="http://schemas.openxmlformats.org/drawingml/2006/picture">
+                  <pic:nvPicPr>
+                    <pic:cNvPr id="1" name=""/>
+                    <pic:cNvPicPr/>
+                  </pic:nvPicPr>
+                  <pic:blipFill>
+                    <a:blip r:embed="rId8"/>
+                    <a:stretch>
+                      <a:fillRect/>
+                    </a:stretch>
+                  </pic:blipFill>
+                  <pic:spPr>
+                    <a:xfrm>
+                      <a:off x="0" y="0"/>
+                      <a:ext cx="1348931" cy="402166"/>
+                    </a:xfrm>
+                    <a:prstGeom prst="rect">
+                      <a:avLst/>
+                    </a:prstGeom>
+                  </pic:spPr>
+                </pic:pic>
+              </a:graphicData>
+            </a:graphic>
+          </wp:inline>
+        </w:drawing>
+      </w:r>
+    </w:p>
+    <w:p>
+      <w:pPr>
+        <w:spacing w:after="0" w:line="240" w:lineRule="auto"/>
+        <w:rPr>
+          <w:rFonts w:ascii="Times New Roman" w:eastAsiaTheme="minorEastAsia" w:hAnsi="Times New Roman" w:cs="Times New Roman"/>
+        </w:rPr>
+      </w:pPr>
+      <w:r>
+        <w:rPr>
+          <w:rFonts w:ascii="Times New Roman" w:hAnsi="Times New Roman" w:cs="Times New Roman"/>
+          <w:noProof/>
+        </w:rPr>
+        <w:drawing>
+          <wp:inline distT="0" distB="0" distL="0" distR="0" wp14:anchorId="688F3CB6" wp14:editId="26E582AE">
+            <wp:extent cx="1314450" cy="796885"/>
+            <wp:effectExtent l="0" t="0" r="0" b="3810"/>
+            <wp:docPr id="11" name="Obraz 11"/>
+            <wp:cNvGraphicFramePr>
+              <a:graphicFrameLocks xmlns:a="http://schemas.openxmlformats.org/drawingml/2006/main" noChangeAspect="1"/>
+            </wp:cNvGraphicFramePr>
+            <a:graphic xmlns:a="http://schemas.openxmlformats.org/drawingml/2006/main">
+              <a:graphicData uri="http://schemas.openxmlformats.org/drawingml/2006/picture">
+                <pic:pic xmlns:pic="http://schemas.openxmlformats.org/drawingml/2006/picture">
+                  <pic:nvPicPr>
+                    <pic:cNvPr id="1" name=""/>
+                    <pic:cNvPicPr/>
+                  </pic:nvPicPr>
+                  <pic:blipFill>
+                    <a:blip r:embed="rId9"/>
+                    <a:stretch>
+                      <a:fillRect/>
+                    </a:stretch>
+                  </pic:blipFill>
+                  <pic:spPr>
+                    <a:xfrm>
+                      <a:off x="0" y="0"/>
+                      <a:ext cx="1331936" cy="807486"/>
+                    </a:xfrm>
+                    <a:prstGeom prst="rect">
+                      <a:avLst/>
+                    </a:prstGeom>
+                  </pic:spPr>
+                </pic:pic>
+              </a:graphicData>
+            </a:graphic>
+          </wp:inline>
+        </w:drawing>
+      </w:r>
+    </w:p>
+    <w:p>
+      <w:pPr>
+        <w:spacing w:after="0" w:line="240" w:lineRule="auto"/>
+        <w:rPr>
+          <w:rFonts w:ascii="Times New Roman" w:eastAsiaTheme="minorEastAsia" w:hAnsi="Times New Roman" w:cs="Times New Roman"/>
+        </w:rPr>
+      </w:pPr>
+    </w:p>
+    <w:p>
+      <w:pPr>
+        <w:spacing w:after="0" w:line="240" w:lineRule="auto"/>
+        <w:rPr>
+          <w:rFonts w:ascii="Times New Roman" w:eastAsiaTheme="minorEastAsia" w:hAnsi="Times New Roman" w:cs="Times New Roman"/>
+          <w:b/>
+        </w:rPr>
+      </w:pPr>
+      <w:r>
+        <w:rPr>
+          <w:rFonts w:ascii="Times New Roman" w:eastAsiaTheme="minorEastAsia" w:hAnsi="Times New Roman" w:cs="Times New Roman"/>
+          <w:b/>
+        </w:rPr>
+        <w:t>Liczby zespolone:</w:t>
+      </w:r>
+    </w:p>
+    <w:p>
+      <w:pPr>
+        <w:spacing w:after="0" w:line="240" w:lineRule="auto"/>
+        <w:rPr>
+          <w:rFonts w:ascii="Times New Roman" w:eastAsiaTheme="minorEastAsia" w:hAnsi="Times New Roman" w:cs="Times New Roman"/>
+        </w:rPr>
+      </w:pPr>
+      <w:r>
+        <w:rPr>
+          <w:rFonts w:ascii="Times New Roman" w:hAnsi="Times New Roman" w:cs="Times New Roman"/>
+          <w:noProof/>
+        </w:rPr>
+        <w:drawing>
+          <wp:inline distT="0" distB="0" distL="0" distR="0">
+            <wp:extent cx="1326861" cy="1168400"/>
+            <wp:effectExtent l="0" t="0" r="0" b="0"/>
+            <wp:docPr id="12" name="Obraz 12" descr="https://upload.wikimedia.org/wikipedia/commons/thumb/a/af/Complex_number_illustration.svg/183px-Complex_number_illustration.svg.png"/>
+            <wp:cNvGraphicFramePr>
+              <a:graphicFrameLocks xmlns:a="http://schemas.openxmlformats.org/drawingml/2006/main" noChangeAspect="1"/>
+            </wp:cNvGraphicFramePr>
+            <a:graphic xmlns:a="http://schemas.openxmlformats.org/drawingml/2006/main">
+              <a:graphicData uri="http://schemas.openxmlformats.org/drawingml/2006/picture">
+                <pic:pic xmlns:pic="http://schemas.openxmlformats.org/drawingml/2006/picture">
+                  <pic:nvPicPr>
+                    <pic:cNvPr id="0" name="Picture 1" descr="https://upload.wikimedia.org/wikipedia/commons/thumb/a/af/Complex_number_illustration.svg/183px-Complex_number_illustration.svg.png"/>
+                    <pic:cNvPicPr>
+                      <a:picLocks noChangeAspect="1" noChangeArrowheads="1"/>
+                    </pic:cNvPicPr>
+                  </pic:nvPicPr>
+                  <pic:blipFill>
+                    <a:blip r:embed="rId10">
+                      <a:extLst>
+                        <a:ext uri="{28A0092B-C50C-407E-A947-70E740481C1C}">
+                          <a14:useLocalDpi xmlns:a14="http://schemas.microsoft.com/office/drawing/2010/main" val="0"/>
+                        </a:ext>
+                      </a:extLst>
+                    </a:blip>
+                    <a:srcRect/>
+                    <a:stretch>
+                      <a:fillRect/>
+                    </a:stretch>
+                  </pic:blipFill>
+                  <pic:spPr bwMode="auto">
+                    <a:xfrm>
+                      <a:off x="0" y="0"/>
+                      <a:ext cx="1353985" cy="1192285"/>
+                    </a:xfrm>
+                    <a:prstGeom prst="rect">
+                      <a:avLst/>
+                    </a:prstGeom>
+                    <a:noFill/>
+                    <a:ln>
+                      <a:noFill/>
+                    </a:ln>
+                  </pic:spPr>
+                </pic:pic>
+              </a:graphicData>
+            </a:graphic>
+          </wp:inline>
+        </w:drawing>
+      </w:r>
+    </w:p>
+    <w:p>
+      <w:pPr>
+        <w:pStyle w:val="Akapitzlist"/>
+        <w:numPr>
+          <w:ilvl w:val="0"/>
+          <w:numId w:val="5"/>
+        </w:numPr>
+        <w:spacing w:after="0" w:line="240" w:lineRule="auto"/>
+        <w:rPr>
+          <w:rFonts w:ascii="Times New Roman" w:eastAsiaTheme="minorEastAsia" w:hAnsi="Times New Roman" w:cs="Times New Roman"/>
+        </w:rPr>
+      </w:pPr>
+      <w:r>
+        <w:rPr>
+          <w:rFonts w:ascii="Times New Roman" w:eastAsiaTheme="minorEastAsia" w:hAnsi="Times New Roman" w:cs="Times New Roman"/>
+        </w:rPr>
+        <w:t>postać wykładnicza</w:t>
+      </w:r>
+      <w:r>
+        <w:rPr>
+          <w:rFonts w:ascii="Times New Roman" w:eastAsiaTheme="minorEastAsia" w:hAnsi="Times New Roman" w:cs="Times New Roman"/>
+        </w:rPr>
+        <w:t>:</w:t>
+      </w:r>
+    </w:p>
+    <w:p>
+      <w:pPr>
+        <w:pStyle w:val="Akapitzlist"/>
+        <w:spacing w:after="0" w:line="240" w:lineRule="auto"/>
+        <w:rPr>
+          <w:rFonts w:ascii="Times New Roman" w:eastAsiaTheme="minorEastAsia" w:hAnsi="Times New Roman" w:cs="Times New Roman"/>
+        </w:rPr>
+      </w:pPr>
+      <w:r>
+        <w:rPr>
+          <w:rFonts w:ascii="Times New Roman" w:hAnsi="Times New Roman" w:cs="Times New Roman"/>
+          <w:noProof/>
+        </w:rPr>
+        <w:drawing>
+          <wp:inline distT="0" distB="0" distL="0" distR="0" wp14:anchorId="0DEDD9FF" wp14:editId="0A167DE5">
+            <wp:extent cx="800100" cy="296666"/>
+            <wp:effectExtent l="0" t="0" r="0" b="8255"/>
+            <wp:docPr id="30" name="Obraz 30"/>
+            <wp:cNvGraphicFramePr>
+              <a:graphicFrameLocks xmlns:a="http://schemas.openxmlformats.org/drawingml/2006/main" noChangeAspect="1"/>
+            </wp:cNvGraphicFramePr>
+            <a:graphic xmlns:a="http://schemas.openxmlformats.org/drawingml/2006/main">
+              <a:graphicData uri="http://schemas.openxmlformats.org/drawingml/2006/picture">
+                <pic:pic xmlns:pic="http://schemas.openxmlformats.org/drawingml/2006/picture">
+                  <pic:nvPicPr>
+                    <pic:cNvPr id="1" name=""/>
+                    <pic:cNvPicPr/>
+                  </pic:nvPicPr>
+                  <pic:blipFill>
+                    <a:blip r:embed="rId11"/>
+                    <a:stretch>
+                      <a:fillRect/>
+                    </a:stretch>
+                  </pic:blipFill>
+                  <pic:spPr>
+                    <a:xfrm>
+                      <a:off x="0" y="0"/>
+                      <a:ext cx="805278" cy="298586"/>
+                    </a:xfrm>
+                    <a:prstGeom prst="rect">
+                      <a:avLst/>
+                    </a:prstGeom>
+                  </pic:spPr>
+                </pic:pic>
+              </a:graphicData>
+            </a:graphic>
+          </wp:inline>
+        </w:drawing>
+      </w:r>
+      <w:r>
+        <w:rPr>
+          <w:rFonts w:ascii="Times New Roman" w:eastAsiaTheme="minorEastAsia" w:hAnsi="Times New Roman" w:cs="Times New Roman"/>
+        </w:rPr>
+        <w:t xml:space="preserve">, przy czym </w:t>
+      </w:r>
+      <w:r>
+        <w:rPr>
+          <w:rFonts w:ascii="Times New Roman" w:hAnsi="Times New Roman" w:cs="Times New Roman"/>
+          <w:noProof/>
+        </w:rPr>
+        <w:drawing>
+          <wp:inline distT="0" distB="0" distL="0" distR="0" wp14:anchorId="5751AF0E" wp14:editId="4BB53F8D">
+            <wp:extent cx="1581150" cy="200025"/>
+            <wp:effectExtent l="0" t="0" r="0" b="9525"/>
+            <wp:docPr id="31" name="Obraz 31"/>
+            <wp:cNvGraphicFramePr>
+              <a:graphicFrameLocks xmlns:a="http://schemas.openxmlformats.org/drawingml/2006/main" noChangeAspect="1"/>
+            </wp:cNvGraphicFramePr>
+            <a:graphic xmlns:a="http://schemas.openxmlformats.org/drawingml/2006/main">
+              <a:graphicData uri="http://schemas.openxmlformats.org/drawingml/2006/picture">
+                <pic:pic xmlns:pic="http://schemas.openxmlformats.org/drawingml/2006/picture">
+                  <pic:nvPicPr>
+                    <pic:cNvPr id="1" name=""/>
+                    <pic:cNvPicPr/>
+                  </pic:nvPicPr>
+                  <pic:blipFill>
+                    <a:blip r:embed="rId12"/>
+                    <a:stretch>
+                      <a:fillRect/>
+                    </a:stretch>
+                  </pic:blipFill>
+                  <pic:spPr>
+                    <a:xfrm>
+                      <a:off x="0" y="0"/>
+                      <a:ext cx="1581150" cy="200025"/>
+                    </a:xfrm>
+                    <a:prstGeom prst="rect">
+                      <a:avLst/>
+                    </a:prstGeom>
+                  </pic:spPr>
+                </pic:pic>
+              </a:graphicData>
+            </a:graphic>
+          </wp:inline>
+        </w:drawing>
+      </w:r>
+      <w:r>
+        <w:rPr>
+          <w:rFonts w:ascii="Times New Roman" w:eastAsiaTheme="minorEastAsia" w:hAnsi="Times New Roman" w:cs="Times New Roman"/>
+        </w:rPr>
+        <w:t xml:space="preserve"> i </w:t>
+      </w:r>
+      <w:r>
+        <w:rPr>
+          <w:rFonts w:ascii="Times New Roman" w:hAnsi="Times New Roman" w:cs="Times New Roman"/>
+          <w:noProof/>
+        </w:rPr>
+        <w:drawing>
+          <wp:inline distT="0" distB="0" distL="0" distR="0" wp14:anchorId="7034916C" wp14:editId="2589CEFD">
+            <wp:extent cx="1612900" cy="264260"/>
+            <wp:effectExtent l="0" t="0" r="6350" b="2540"/>
+            <wp:docPr id="28" name="Obraz 28"/>
+            <wp:cNvGraphicFramePr>
+              <a:graphicFrameLocks xmlns:a="http://schemas.openxmlformats.org/drawingml/2006/main" noChangeAspect="1"/>
+            </wp:cNvGraphicFramePr>
+            <a:graphic xmlns:a="http://schemas.openxmlformats.org/drawingml/2006/main">
+              <a:graphicData uri="http://schemas.openxmlformats.org/drawingml/2006/picture">
+                <pic:pic xmlns:pic="http://schemas.openxmlformats.org/drawingml/2006/picture">
+                  <pic:nvPicPr>
+                    <pic:cNvPr id="1" name=""/>
+                    <pic:cNvPicPr/>
+                  </pic:nvPicPr>
+                  <pic:blipFill>
+                    <a:blip r:embed="rId13"/>
+                    <a:stretch>
+                      <a:fillRect/>
+                    </a:stretch>
+                  </pic:blipFill>
+                  <pic:spPr>
+                    <a:xfrm>
+                      <a:off x="0" y="0"/>
+                      <a:ext cx="1670294" cy="273664"/>
+                    </a:xfrm>
+                    <a:prstGeom prst="rect">
+                      <a:avLst/>
+                    </a:prstGeom>
+                  </pic:spPr>
+                </pic:pic>
+              </a:graphicData>
+            </a:graphic>
+          </wp:inline>
+        </w:drawing>
+      </w:r>
+    </w:p>
+    <w:p>
+      <w:pPr>
+        <w:pStyle w:val="Akapitzlist"/>
+        <w:numPr>
+          <w:ilvl w:val="0"/>
+          <w:numId w:val="5"/>
+        </w:numPr>
+        <w:spacing w:after="0" w:line="240" w:lineRule="auto"/>
+        <w:rPr>
+          <w:rFonts w:ascii="Times New Roman" w:eastAsiaTheme="minorEastAsia" w:hAnsi="Times New Roman" w:cs="Times New Roman"/>
+        </w:rPr>
+      </w:pPr>
+      <w:r>
+        <w:rPr>
+          <w:rFonts w:ascii="Times New Roman" w:eastAsiaTheme="minorEastAsia" w:hAnsi="Times New Roman" w:cs="Times New Roman"/>
+        </w:rPr>
+        <w:t>postać kanoniczna</w:t>
+      </w:r>
+      <w:r>
+        <w:rPr>
+          <w:rFonts w:ascii="Times New Roman" w:eastAsiaTheme="minorEastAsia" w:hAnsi="Times New Roman" w:cs="Times New Roman"/>
+        </w:rPr>
+        <w:t>:</w:t>
+      </w:r>
+    </w:p>
+    <w:p>
+      <w:pPr>
+        <w:pStyle w:val="Akapitzlist"/>
+        <w:spacing w:after="0" w:line="240" w:lineRule="auto"/>
+        <w:rPr>
+          <w:rFonts w:ascii="Times New Roman" w:eastAsiaTheme="minorEastAsia" w:hAnsi="Times New Roman" w:cs="Times New Roman"/>
+        </w:rPr>
+      </w:pPr>
+      <w:r>
+        <w:rPr>
+          <w:rFonts w:ascii="Times New Roman" w:hAnsi="Times New Roman" w:cs="Times New Roman"/>
+          <w:noProof/>
+        </w:rPr>
+        <w:drawing>
+          <wp:inline distT="0" distB="0" distL="0" distR="0" wp14:anchorId="28273777" wp14:editId="5279DA67">
+            <wp:extent cx="886691" cy="304800"/>
+            <wp:effectExtent l="0" t="0" r="8890" b="0"/>
+            <wp:docPr id="13" name="Obraz 13"/>
+            <wp:cNvGraphicFramePr>
+              <a:graphicFrameLocks xmlns:a="http://schemas.openxmlformats.org/drawingml/2006/main" noChangeAspect="1"/>
+            </wp:cNvGraphicFramePr>
+            <a:graphic xmlns:a="http://schemas.openxmlformats.org/drawingml/2006/main">
+              <a:graphicData uri="http://schemas.openxmlformats.org/drawingml/2006/picture">
+                <pic:pic xmlns:pic="http://schemas.openxmlformats.org/drawingml/2006/picture">
+                  <pic:nvPicPr>
+                    <pic:cNvPr id="1" name=""/>
+                    <pic:cNvPicPr/>
+                  </pic:nvPicPr>
+                  <pic:blipFill>
+                    <a:blip r:embed="rId14"/>
+                    <a:stretch>
+                      <a:fillRect/>
+                    </a:stretch>
+                  </pic:blipFill>
+                  <pic:spPr>
+                    <a:xfrm>
+                      <a:off x="0" y="0"/>
+                      <a:ext cx="889775" cy="305860"/>
+                    </a:xfrm>
+                    <a:prstGeom prst="rect">
+                      <a:avLst/>
+                    </a:prstGeom>
+                  </pic:spPr>
+                </pic:pic>
+              </a:graphicData>
+            </a:graphic>
+          </wp:inline>
+        </w:drawing>
+      </w:r>
+    </w:p>
+    <w:p>
+      <w:pPr>
+        <w:pStyle w:val="Akapitzlist"/>
+        <w:numPr>
+          <w:ilvl w:val="0"/>
+          <w:numId w:val="5"/>
+        </w:numPr>
+        <w:spacing w:after="0" w:line="240" w:lineRule="auto"/>
+        <w:rPr>
+          <w:rFonts w:ascii="Times New Roman" w:eastAsiaTheme="minorEastAsia" w:hAnsi="Times New Roman" w:cs="Times New Roman"/>
+        </w:rPr>
+      </w:pPr>
+      <w:r>
+        <w:rPr>
+          <w:rFonts w:ascii="Times New Roman" w:eastAsiaTheme="minorEastAsia" w:hAnsi="Times New Roman" w:cs="Times New Roman"/>
+        </w:rPr>
+        <w:t>postać trygonometryczna</w:t>
+      </w:r>
+      <w:r>
+        <w:rPr>
+          <w:rFonts w:ascii="Times New Roman" w:eastAsiaTheme="minorEastAsia" w:hAnsi="Times New Roman" w:cs="Times New Roman"/>
+        </w:rPr>
+        <w:t>:</w:t>
+      </w:r>
+    </w:p>
+    <w:p>
+      <w:pPr>
+        <w:pStyle w:val="Akapitzlist"/>
+        <w:spacing w:after="0" w:line="240" w:lineRule="auto"/>
+        <w:rPr>
+          <w:rFonts w:ascii="Times New Roman" w:eastAsiaTheme="minorEastAsia" w:hAnsi="Times New Roman" w:cs="Times New Roman"/>
+        </w:rPr>
+      </w:pPr>
+      <w:r>
+        <w:rPr>
+          <w:rFonts w:ascii="Times New Roman" w:hAnsi="Times New Roman" w:cs="Times New Roman"/>
+          <w:noProof/>
+        </w:rPr>
+        <w:drawing>
+          <wp:inline distT="0" distB="0" distL="0" distR="0" wp14:anchorId="0E53B2A9" wp14:editId="590DBC61">
+            <wp:extent cx="1762125" cy="257175"/>
+            <wp:effectExtent l="0" t="0" r="9525" b="9525"/>
+            <wp:docPr id="29" name="Obraz 29"/>
+            <wp:cNvGraphicFramePr>
+              <a:graphicFrameLocks xmlns:a="http://schemas.openxmlformats.org/drawingml/2006/main" noChangeAspect="1"/>
+            </wp:cNvGraphicFramePr>
+            <a:graphic xmlns:a="http://schemas.openxmlformats.org/drawingml/2006/main">
+              <a:graphicData uri="http://schemas.openxmlformats.org/drawingml/2006/picture">
+                <pic:pic xmlns:pic="http://schemas.openxmlformats.org/drawingml/2006/picture">
+                  <pic:nvPicPr>
+                    <pic:cNvPr id="1" name=""/>
+                    <pic:cNvPicPr/>
+                  </pic:nvPicPr>
+                  <pic:blipFill>
+                    <a:blip r:embed="rId15"/>
+                    <a:stretch>
+                      <a:fillRect/>
+                    </a:stretch>
+                  </pic:blipFill>
+                  <pic:spPr>
+                    <a:xfrm>
+                      <a:off x="0" y="0"/>
+                      <a:ext cx="1762125" cy="257175"/>
+                    </a:xfrm>
+                    <a:prstGeom prst="rect">
+                      <a:avLst/>
+                    </a:prstGeom>
+                  </pic:spPr>
+                </pic:pic>
+              </a:graphicData>
+            </a:graphic>
+          </wp:inline>
+        </w:drawing>
+      </w:r>
+    </w:p>
+    <w:p>
+      <w:pPr>
+        <w:pStyle w:val="Akapitzlist"/>
+        <w:spacing w:after="0" w:line="240" w:lineRule="auto"/>
+        <w:rPr>
+          <w:rFonts w:ascii="Times New Roman" w:eastAsiaTheme="minorEastAsia" w:hAnsi="Times New Roman" w:cs="Times New Roman"/>
+        </w:rPr>
+      </w:pPr>
+      <w:r>
+        <w:rPr>
+          <w:rFonts w:ascii="Times New Roman" w:hAnsi="Times New Roman" w:cs="Times New Roman"/>
+          <w:noProof/>
+        </w:rPr>
+        <w:lastRenderedPageBreak/>
+        <w:drawing>
+          <wp:inline distT="0" distB="0" distL="0" distR="0" wp14:anchorId="0E42A2F4" wp14:editId="58E021BA">
+            <wp:extent cx="869950" cy="299045"/>
+            <wp:effectExtent l="0" t="0" r="6350" b="6350"/>
+            <wp:docPr id="14" name="Obraz 14"/>
+            <wp:cNvGraphicFramePr>
+              <a:graphicFrameLocks xmlns:a="http://schemas.openxmlformats.org/drawingml/2006/main" noChangeAspect="1"/>
+            </wp:cNvGraphicFramePr>
+            <a:graphic xmlns:a="http://schemas.openxmlformats.org/drawingml/2006/main">
+              <a:graphicData uri="http://schemas.openxmlformats.org/drawingml/2006/picture">
+                <pic:pic xmlns:pic="http://schemas.openxmlformats.org/drawingml/2006/picture">
+                  <pic:nvPicPr>
+                    <pic:cNvPr id="1" name=""/>
+                    <pic:cNvPicPr/>
+                  </pic:nvPicPr>
+                  <pic:blipFill>
+                    <a:blip r:embed="rId14"/>
+                    <a:stretch>
+                      <a:fillRect/>
+                    </a:stretch>
+                  </pic:blipFill>
+                  <pic:spPr>
+                    <a:xfrm>
+                      <a:off x="0" y="0"/>
+                      <a:ext cx="876847" cy="301416"/>
+                    </a:xfrm>
+                    <a:prstGeom prst="rect">
+                      <a:avLst/>
+                    </a:prstGeom>
+                  </pic:spPr>
+                </pic:pic>
+              </a:graphicData>
+            </a:graphic>
+          </wp:inline>
+        </w:drawing>
+      </w:r>
+    </w:p>
+    <w:p>
+      <w:pPr>
+        <w:pStyle w:val="Akapitzlist"/>
+        <w:spacing w:after="0" w:line="240" w:lineRule="auto"/>
+        <w:rPr>
+          <w:rFonts w:ascii="Times New Roman" w:eastAsiaTheme="minorEastAsia" w:hAnsi="Times New Roman" w:cs="Times New Roman"/>
+        </w:rPr>
+      </w:pPr>
+      <w:r>
+        <w:rPr>
+          <w:rFonts w:ascii="Times New Roman" w:hAnsi="Times New Roman" w:cs="Times New Roman"/>
+          <w:noProof/>
+        </w:rPr>
+        <w:drawing>
+          <wp:inline distT="0" distB="0" distL="0" distR="0" wp14:anchorId="0E829FD2" wp14:editId="366E31C5">
+            <wp:extent cx="847150" cy="863600"/>
+            <wp:effectExtent l="0" t="0" r="0" b="0"/>
+            <wp:docPr id="15" name="Obraz 15"/>
+            <wp:cNvGraphicFramePr>
+              <a:graphicFrameLocks xmlns:a="http://schemas.openxmlformats.org/drawingml/2006/main" noChangeAspect="1"/>
+            </wp:cNvGraphicFramePr>
+            <a:graphic xmlns:a="http://schemas.openxmlformats.org/drawingml/2006/main">
+              <a:graphicData uri="http://schemas.openxmlformats.org/drawingml/2006/picture">
+                <pic:pic xmlns:pic="http://schemas.openxmlformats.org/drawingml/2006/picture">
+                  <pic:nvPicPr>
+                    <pic:cNvPr id="1" name=""/>
+                    <pic:cNvPicPr/>
+                  </pic:nvPicPr>
+                  <pic:blipFill>
+                    <a:blip r:embed="rId16"/>
+                    <a:stretch>
+                      <a:fillRect/>
+                    </a:stretch>
+                  </pic:blipFill>
+                  <pic:spPr>
+                    <a:xfrm>
+                      <a:off x="0" y="0"/>
+                      <a:ext cx="850886" cy="867409"/>
+                    </a:xfrm>
+                    <a:prstGeom prst="rect">
+                      <a:avLst/>
+                    </a:prstGeom>
+                  </pic:spPr>
+                </pic:pic>
+              </a:graphicData>
+            </a:graphic>
+          </wp:inline>
+        </w:drawing>
+      </w:r>
+      <w:r>
+        <w:rPr>
+          <w:rFonts w:ascii="Times New Roman" w:eastAsiaTheme="minorEastAsia" w:hAnsi="Times New Roman" w:cs="Times New Roman"/>
+        </w:rPr>
+        <w:t xml:space="preserve">  </w:t>
+      </w:r>
+      <w:r>
+        <w:rPr>
+          <w:rFonts w:ascii="Times New Roman" w:hAnsi="Times New Roman" w:cs="Times New Roman"/>
+          <w:noProof/>
+        </w:rPr>
+        <w:drawing>
+          <wp:inline distT="0" distB="0" distL="0" distR="0" wp14:anchorId="6BCAF379" wp14:editId="4FA308D4">
+            <wp:extent cx="973797" cy="565150"/>
+            <wp:effectExtent l="0" t="0" r="0" b="6350"/>
+            <wp:docPr id="16" name="Obraz 16"/>
+            <wp:cNvGraphicFramePr>
+              <a:graphicFrameLocks xmlns:a="http://schemas.openxmlformats.org/drawingml/2006/main" noChangeAspect="1"/>
+            </wp:cNvGraphicFramePr>
+            <a:graphic xmlns:a="http://schemas.openxmlformats.org/drawingml/2006/main">
+              <a:graphicData uri="http://schemas.openxmlformats.org/drawingml/2006/picture">
+                <pic:pic xmlns:pic="http://schemas.openxmlformats.org/drawingml/2006/picture">
+                  <pic:nvPicPr>
+                    <pic:cNvPr id="1" name=""/>
+                    <pic:cNvPicPr/>
+                  </pic:nvPicPr>
+                  <pic:blipFill>
+                    <a:blip r:embed="rId17"/>
+                    <a:stretch>
+                      <a:fillRect/>
+                    </a:stretch>
+                  </pic:blipFill>
+                  <pic:spPr>
+                    <a:xfrm>
+                      <a:off x="0" y="0"/>
+                      <a:ext cx="985197" cy="571766"/>
+                    </a:xfrm>
+                    <a:prstGeom prst="rect">
+                      <a:avLst/>
+                    </a:prstGeom>
+                  </pic:spPr>
+                </pic:pic>
+              </a:graphicData>
+            </a:graphic>
+          </wp:inline>
+        </w:drawing>
+      </w:r>
+      <w:r>
+        <w:rPr>
+          <w:rFonts w:ascii="Times New Roman" w:eastAsiaTheme="minorEastAsia" w:hAnsi="Times New Roman" w:cs="Times New Roman"/>
+        </w:rPr>
+        <w:t xml:space="preserve">  </w:t>
+      </w:r>
+      <w:r>
+        <w:rPr>
+          <w:rFonts w:ascii="Times New Roman" w:hAnsi="Times New Roman" w:cs="Times New Roman"/>
+          <w:noProof/>
+        </w:rPr>
+        <w:drawing>
+          <wp:inline distT="0" distB="0" distL="0" distR="0" wp14:anchorId="0B5E8BE1" wp14:editId="0C67C73F">
+            <wp:extent cx="1045810" cy="311150"/>
+            <wp:effectExtent l="0" t="0" r="2540" b="0"/>
+            <wp:docPr id="18" name="Obraz 18"/>
+            <wp:cNvGraphicFramePr>
+              <a:graphicFrameLocks xmlns:a="http://schemas.openxmlformats.org/drawingml/2006/main" noChangeAspect="1"/>
+            </wp:cNvGraphicFramePr>
+            <a:graphic xmlns:a="http://schemas.openxmlformats.org/drawingml/2006/main">
+              <a:graphicData uri="http://schemas.openxmlformats.org/drawingml/2006/picture">
+                <pic:pic xmlns:pic="http://schemas.openxmlformats.org/drawingml/2006/picture">
+                  <pic:nvPicPr>
+                    <pic:cNvPr id="1" name=""/>
+                    <pic:cNvPicPr/>
+                  </pic:nvPicPr>
+                  <pic:blipFill>
+                    <a:blip r:embed="rId18"/>
+                    <a:stretch>
+                      <a:fillRect/>
+                    </a:stretch>
+                  </pic:blipFill>
+                  <pic:spPr>
+                    <a:xfrm>
+                      <a:off x="0" y="0"/>
+                      <a:ext cx="1053191" cy="313346"/>
+                    </a:xfrm>
+                    <a:prstGeom prst="rect">
+                      <a:avLst/>
+                    </a:prstGeom>
+                  </pic:spPr>
+                </pic:pic>
+              </a:graphicData>
+            </a:graphic>
+          </wp:inline>
+        </w:drawing>
+      </w:r>
+    </w:p>
+    <w:p>
+      <w:pPr>
+        <w:pStyle w:val="Akapitzlist"/>
+        <w:spacing w:after="0" w:line="240" w:lineRule="auto"/>
+        <w:rPr>
+          <w:rFonts w:ascii="Times New Roman" w:eastAsiaTheme="minorEastAsia" w:hAnsi="Times New Roman" w:cs="Times New Roman"/>
+        </w:rPr>
+      </w:pPr>
+      <w:r>
+        <w:rPr>
+          <w:rFonts w:ascii="Times New Roman" w:hAnsi="Times New Roman" w:cs="Times New Roman"/>
+          <w:noProof/>
+        </w:rPr>
+        <w:drawing>
+          <wp:inline distT="0" distB="0" distL="0" distR="0" wp14:anchorId="41F683CC" wp14:editId="17530A83">
+            <wp:extent cx="2921000" cy="280697"/>
+            <wp:effectExtent l="0" t="0" r="0" b="5080"/>
+            <wp:docPr id="17" name="Obraz 17"/>
+            <wp:cNvGraphicFramePr>
+              <a:graphicFrameLocks xmlns:a="http://schemas.openxmlformats.org/drawingml/2006/main" noChangeAspect="1"/>
+            </wp:cNvGraphicFramePr>
+            <a:graphic xmlns:a="http://schemas.openxmlformats.org/drawingml/2006/main">
+              <a:graphicData uri="http://schemas.openxmlformats.org/drawingml/2006/picture">
+                <pic:pic xmlns:pic="http://schemas.openxmlformats.org/drawingml/2006/picture">
+                  <pic:nvPicPr>
+                    <pic:cNvPr id="1" name=""/>
+                    <pic:cNvPicPr/>
+                  </pic:nvPicPr>
+                  <pic:blipFill>
+                    <a:blip r:embed="rId19"/>
+                    <a:stretch>
+                      <a:fillRect/>
+                    </a:stretch>
+                  </pic:blipFill>
+                  <pic:spPr>
+                    <a:xfrm>
+                      <a:off x="0" y="0"/>
+                      <a:ext cx="3145203" cy="302242"/>
+                    </a:xfrm>
+                    <a:prstGeom prst="rect">
+                      <a:avLst/>
+                    </a:prstGeom>
+                  </pic:spPr>
+                </pic:pic>
+              </a:graphicData>
+            </a:graphic>
+          </wp:inline>
+        </w:drawing>
+      </w:r>
+    </w:p>
+    <w:p>
+      <w:pPr>
+        <w:pStyle w:val="Akapitzlist"/>
+        <w:spacing w:after="0" w:line="240" w:lineRule="auto"/>
+        <w:rPr>
+          <w:rFonts w:ascii="Times New Roman" w:eastAsiaTheme="minorEastAsia" w:hAnsi="Times New Roman" w:cs="Times New Roman"/>
+        </w:rPr>
+      </w:pPr>
+      <w:r>
+        <w:rPr>
+          <w:rFonts w:ascii="Times New Roman" w:eastAsiaTheme="minorEastAsia" w:hAnsi="Times New Roman" w:cs="Times New Roman"/>
+        </w:rPr>
+        <w:t>Przykład:</w:t>
+      </w:r>
+    </w:p>
+    <w:p>
+      <w:pPr>
+        <w:pStyle w:val="Akapitzlist"/>
+        <w:spacing w:after="0" w:line="240" w:lineRule="auto"/>
+        <w:rPr>
+          <w:rFonts w:ascii="Times New Roman" w:eastAsiaTheme="minorEastAsia" w:hAnsi="Times New Roman" w:cs="Times New Roman"/>
+        </w:rPr>
+      </w:pPr>
+      <w:r>
+        <w:rPr>
+          <w:rFonts w:ascii="Times New Roman" w:hAnsi="Times New Roman" w:cs="Times New Roman"/>
+          <w:noProof/>
+        </w:rPr>
+        <w:drawing>
+          <wp:inline distT="0" distB="0" distL="0" distR="0" wp14:anchorId="214464EE" wp14:editId="65AEEC79">
+            <wp:extent cx="717550" cy="368881"/>
+            <wp:effectExtent l="0" t="0" r="6350" b="0"/>
+            <wp:docPr id="19" name="Obraz 19"/>
+            <wp:cNvGraphicFramePr>
+              <a:graphicFrameLocks xmlns:a="http://schemas.openxmlformats.org/drawingml/2006/main" noChangeAspect="1"/>
+            </wp:cNvGraphicFramePr>
+            <a:graphic xmlns:a="http://schemas.openxmlformats.org/drawingml/2006/main">
+              <a:graphicData uri="http://schemas.openxmlformats.org/drawingml/2006/picture">
+                <pic:pic xmlns:pic="http://schemas.openxmlformats.org/drawingml/2006/picture">
+                  <pic:nvPicPr>
+                    <pic:cNvPr id="1" name=""/>
+                    <pic:cNvPicPr/>
+                  </pic:nvPicPr>
+                  <pic:blipFill rotWithShape="1">
+                    <a:blip r:embed="rId20"/>
+                    <a:srcRect l="30688" t="1" r="50529" b="93027"/>
+                    <a:stretch/>
+                  </pic:blipFill>
+                  <pic:spPr bwMode="auto">
+                    <a:xfrm>
+                      <a:off x="0" y="0"/>
+                      <a:ext cx="724466" cy="372437"/>
+                    </a:xfrm>
+                    <a:prstGeom prst="rect">
+                      <a:avLst/>
+                    </a:prstGeom>
+                    <a:ln>
+                      <a:noFill/>
+                    </a:ln>
+                    <a:extLst>
+                      <a:ext uri="{53640926-AAD7-44D8-BBD7-CCE9431645EC}">
+                        <a14:shadowObscured xmlns:a14="http://schemas.microsoft.com/office/drawing/2010/main"/>
+                      </a:ext>
+                    </a:extLst>
+                  </pic:spPr>
+                </pic:pic>
+              </a:graphicData>
+            </a:graphic>
+          </wp:inline>
+        </w:drawing>
+      </w:r>
+    </w:p>
+    <w:p>
+      <w:pPr>
+        <w:pStyle w:val="Akapitzlist"/>
+        <w:spacing w:after="0" w:line="240" w:lineRule="auto"/>
+        <w:rPr>
+          <w:rFonts w:ascii="Times New Roman" w:hAnsi="Times New Roman" w:cs="Times New Roman"/>
+          <w:noProof/>
+        </w:rPr>
+      </w:pPr>
+      <w:r>
+        <w:rPr>
+          <w:rFonts w:ascii="Times New Roman" w:hAnsi="Times New Roman" w:cs="Times New Roman"/>
+          <w:noProof/>
+        </w:rPr>
+        <w:drawing>
+          <wp:inline distT="0" distB="0" distL="0" distR="0" wp14:anchorId="3A049484" wp14:editId="5CC26FFB">
+            <wp:extent cx="545404" cy="349250"/>
+            <wp:effectExtent l="0" t="0" r="7620" b="0"/>
+            <wp:docPr id="23" name="Obraz 23"/>
+            <wp:cNvGraphicFramePr>
+              <a:graphicFrameLocks xmlns:a="http://schemas.openxmlformats.org/drawingml/2006/main" noChangeAspect="1"/>
+            </wp:cNvGraphicFramePr>
+            <a:graphic xmlns:a="http://schemas.openxmlformats.org/drawingml/2006/main">
+              <a:graphicData uri="http://schemas.openxmlformats.org/drawingml/2006/picture">
+                <pic:pic xmlns:pic="http://schemas.openxmlformats.org/drawingml/2006/picture">
+                  <pic:nvPicPr>
+                    <pic:cNvPr id="1" name=""/>
+                    <pic:cNvPicPr/>
+                  </pic:nvPicPr>
+                  <pic:blipFill rotWithShape="1">
+                    <a:blip r:embed="rId20"/>
+                    <a:srcRect l="48677" t="44412" r="36244" b="48616"/>
+                    <a:stretch/>
+                  </pic:blipFill>
+                  <pic:spPr bwMode="auto">
+                    <a:xfrm>
+                      <a:off x="0" y="0"/>
+                      <a:ext cx="551652" cy="353251"/>
+                    </a:xfrm>
+                    <a:prstGeom prst="rect">
+                      <a:avLst/>
+                    </a:prstGeom>
+                    <a:ln>
+                      <a:noFill/>
+                    </a:ln>
+                    <a:extLst>
+                      <a:ext uri="{53640926-AAD7-44D8-BBD7-CCE9431645EC}">
+                        <a14:shadowObscured xmlns:a14="http://schemas.microsoft.com/office/drawing/2010/main"/>
+                      </a:ext>
+                    </a:extLst>
+                  </pic:spPr>
+                </pic:pic>
+              </a:graphicData>
+            </a:graphic>
+          </wp:inline>
+        </w:drawing>
+      </w:r>
+      <w:r>
+        <w:rPr>
+          <w:rFonts w:ascii="Times New Roman" w:hAnsi="Times New Roman" w:cs="Times New Roman"/>
+          <w:noProof/>
+        </w:rPr>
+        <w:t xml:space="preserve">     </w:t>
+      </w:r>
+      <w:r>
+        <w:rPr>
+          <w:rFonts w:ascii="Times New Roman" w:hAnsi="Times New Roman" w:cs="Times New Roman"/>
+          <w:noProof/>
+        </w:rPr>
+        <w:drawing>
+          <wp:inline distT="0" distB="0" distL="0" distR="0" wp14:anchorId="606A1268" wp14:editId="6050F9EB">
+            <wp:extent cx="523875" cy="349250"/>
+            <wp:effectExtent l="0" t="0" r="9525" b="0"/>
+            <wp:docPr id="20" name="Obraz 20"/>
+            <wp:cNvGraphicFramePr>
+              <a:graphicFrameLocks xmlns:a="http://schemas.openxmlformats.org/drawingml/2006/main" noChangeAspect="1"/>
+            </wp:cNvGraphicFramePr>
+            <a:graphic xmlns:a="http://schemas.openxmlformats.org/drawingml/2006/main">
+              <a:graphicData uri="http://schemas.openxmlformats.org/drawingml/2006/picture">
+                <pic:pic xmlns:pic="http://schemas.openxmlformats.org/drawingml/2006/picture">
+                  <pic:nvPicPr>
+                    <pic:cNvPr id="1" name=""/>
+                    <pic:cNvPicPr/>
+                  </pic:nvPicPr>
+                  <pic:blipFill rotWithShape="1">
+                    <a:blip r:embed="rId20"/>
+                    <a:srcRect l="48677" t="52244" r="36244" b="40497"/>
+                    <a:stretch/>
+                  </pic:blipFill>
+                  <pic:spPr bwMode="auto">
+                    <a:xfrm>
+                      <a:off x="0" y="0"/>
+                      <a:ext cx="525113" cy="350075"/>
+                    </a:xfrm>
+                    <a:prstGeom prst="rect">
+                      <a:avLst/>
+                    </a:prstGeom>
+                    <a:ln>
+                      <a:noFill/>
+                    </a:ln>
+                    <a:extLst>
+                      <a:ext uri="{53640926-AAD7-44D8-BBD7-CCE9431645EC}">
+                        <a14:shadowObscured xmlns:a14="http://schemas.microsoft.com/office/drawing/2010/main"/>
+                      </a:ext>
+                    </a:extLst>
+                  </pic:spPr>
+                </pic:pic>
+              </a:graphicData>
+            </a:graphic>
+          </wp:inline>
+        </w:drawing>
+      </w:r>
+      <w:r>
+        <w:rPr>
+          <w:rFonts w:ascii="Times New Roman" w:hAnsi="Times New Roman" w:cs="Times New Roman"/>
+          <w:noProof/>
+        </w:rPr>
+        <w:t xml:space="preserve">     </w:t>
+      </w:r>
+      <w:r>
+        <w:rPr>
+          <w:rFonts w:ascii="Times New Roman" w:hAnsi="Times New Roman" w:cs="Times New Roman"/>
+          <w:noProof/>
+        </w:rPr>
+        <w:drawing>
+          <wp:inline distT="0" distB="0" distL="0" distR="0" wp14:anchorId="606A1268" wp14:editId="6050F9EB">
+            <wp:extent cx="3022600" cy="402359"/>
+            <wp:effectExtent l="0" t="0" r="6350" b="0"/>
+            <wp:docPr id="21" name="Obraz 21"/>
+            <wp:cNvGraphicFramePr>
+              <a:graphicFrameLocks xmlns:a="http://schemas.openxmlformats.org/drawingml/2006/main" noChangeAspect="1"/>
+            </wp:cNvGraphicFramePr>
+            <a:graphic xmlns:a="http://schemas.openxmlformats.org/drawingml/2006/main">
+              <a:graphicData uri="http://schemas.openxmlformats.org/drawingml/2006/picture">
+                <pic:pic xmlns:pic="http://schemas.openxmlformats.org/drawingml/2006/picture">
+                  <pic:nvPicPr>
+                    <pic:cNvPr id="1" name=""/>
+                    <pic:cNvPicPr/>
+                  </pic:nvPicPr>
+                  <pic:blipFill rotWithShape="1">
+                    <a:blip r:embed="rId20"/>
+                    <a:srcRect l="16006" t="65234" r="2513" b="26934"/>
+                    <a:stretch/>
+                  </pic:blipFill>
+                  <pic:spPr bwMode="auto">
+                    <a:xfrm>
+                      <a:off x="0" y="0"/>
+                      <a:ext cx="3191712" cy="424871"/>
+                    </a:xfrm>
+                    <a:prstGeom prst="rect">
+                      <a:avLst/>
+                    </a:prstGeom>
+                    <a:ln>
+                      <a:noFill/>
+                    </a:ln>
+                    <a:extLst>
+                      <a:ext uri="{53640926-AAD7-44D8-BBD7-CCE9431645EC}">
+                        <a14:shadowObscured xmlns:a14="http://schemas.microsoft.com/office/drawing/2010/main"/>
+                      </a:ext>
+                    </a:extLst>
+                  </pic:spPr>
+                </pic:pic>
+              </a:graphicData>
+            </a:graphic>
+          </wp:inline>
+        </w:drawing>
+      </w:r>
+    </w:p>
+    <w:p>
+      <w:pPr>
+        <w:pStyle w:val="Akapitzlist"/>
+        <w:spacing w:after="0" w:line="240" w:lineRule="auto"/>
+        <w:rPr>
+          <w:rFonts w:ascii="Times New Roman" w:hAnsi="Times New Roman" w:cs="Times New Roman"/>
+          <w:noProof/>
+        </w:rPr>
+      </w:pPr>
+      <w:r>
+        <w:rPr>
+          <w:rFonts w:ascii="Times New Roman" w:hAnsi="Times New Roman" w:cs="Times New Roman"/>
+          <w:noProof/>
+        </w:rPr>
+        <w:drawing>
+          <wp:inline distT="0" distB="0" distL="0" distR="0" wp14:anchorId="04248387" wp14:editId="07D67749">
+            <wp:extent cx="893351" cy="450850"/>
+            <wp:effectExtent l="0" t="0" r="2540" b="6350"/>
+            <wp:docPr id="24" name="Obraz 24"/>
+            <wp:cNvGraphicFramePr>
+              <a:graphicFrameLocks xmlns:a="http://schemas.openxmlformats.org/drawingml/2006/main" noChangeAspect="1"/>
+            </wp:cNvGraphicFramePr>
+            <a:graphic xmlns:a="http://schemas.openxmlformats.org/drawingml/2006/main">
+              <a:graphicData uri="http://schemas.openxmlformats.org/drawingml/2006/picture">
+                <pic:pic xmlns:pic="http://schemas.openxmlformats.org/drawingml/2006/picture">
+                  <pic:nvPicPr>
+                    <pic:cNvPr id="1" name=""/>
+                    <pic:cNvPicPr/>
+                  </pic:nvPicPr>
+                  <pic:blipFill rotWithShape="1">
+                    <a:blip r:embed="rId20"/>
+                    <a:srcRect l="42989" t="79561" r="28704" b="10124"/>
+                    <a:stretch/>
+                  </pic:blipFill>
+                  <pic:spPr bwMode="auto">
+                    <a:xfrm>
+                      <a:off x="0" y="0"/>
+                      <a:ext cx="899118" cy="453761"/>
+                    </a:xfrm>
+                    <a:prstGeom prst="rect">
+                      <a:avLst/>
+                    </a:prstGeom>
+                    <a:ln>
+                      <a:noFill/>
+                    </a:ln>
+                    <a:extLst>
+                      <a:ext uri="{53640926-AAD7-44D8-BBD7-CCE9431645EC}">
+                        <a14:shadowObscured xmlns:a14="http://schemas.microsoft.com/office/drawing/2010/main"/>
+                      </a:ext>
+                    </a:extLst>
+                  </pic:spPr>
+                </pic:pic>
+              </a:graphicData>
+            </a:graphic>
+          </wp:inline>
+        </w:drawing>
+      </w:r>
+      <w:r>
+        <w:rPr>
+          <w:rFonts w:ascii="Times New Roman" w:hAnsi="Times New Roman" w:cs="Times New Roman"/>
+          <w:noProof/>
+        </w:rPr>
+        <w:t xml:space="preserve">     </w:t>
+      </w:r>
+      <w:r>
+        <w:rPr>
+          <w:rFonts w:ascii="Times New Roman" w:hAnsi="Times New Roman" w:cs="Times New Roman"/>
+          <w:noProof/>
+        </w:rPr>
+        <w:drawing>
+          <wp:inline distT="0" distB="0" distL="0" distR="0" wp14:anchorId="606A1268" wp14:editId="6050F9EB">
+            <wp:extent cx="1041823" cy="438150"/>
+            <wp:effectExtent l="0" t="0" r="6350" b="0"/>
+            <wp:docPr id="22" name="Obraz 22"/>
+            <wp:cNvGraphicFramePr>
+              <a:graphicFrameLocks xmlns:a="http://schemas.openxmlformats.org/drawingml/2006/main" noChangeAspect="1"/>
+            </wp:cNvGraphicFramePr>
+            <a:graphic xmlns:a="http://schemas.openxmlformats.org/drawingml/2006/main">
+              <a:graphicData uri="http://schemas.openxmlformats.org/drawingml/2006/picture">
+                <pic:pic xmlns:pic="http://schemas.openxmlformats.org/drawingml/2006/picture">
+                  <pic:nvPicPr>
+                    <pic:cNvPr id="1" name=""/>
+                    <pic:cNvPicPr/>
+                  </pic:nvPicPr>
+                  <pic:blipFill rotWithShape="1">
+                    <a:blip r:embed="rId20"/>
+                    <a:srcRect l="42989" t="90736" r="28704" b="668"/>
+                    <a:stretch/>
+                  </pic:blipFill>
+                  <pic:spPr bwMode="auto">
+                    <a:xfrm>
+                      <a:off x="0" y="0"/>
+                      <a:ext cx="1051775" cy="442335"/>
+                    </a:xfrm>
+                    <a:prstGeom prst="rect">
+                      <a:avLst/>
+                    </a:prstGeom>
+                    <a:ln>
+                      <a:noFill/>
+                    </a:ln>
+                    <a:extLst>
+                      <a:ext uri="{53640926-AAD7-44D8-BBD7-CCE9431645EC}">
+                        <a14:shadowObscured xmlns:a14="http://schemas.microsoft.com/office/drawing/2010/main"/>
+                      </a:ext>
+                    </a:extLst>
+                  </pic:spPr>
+                </pic:pic>
+              </a:graphicData>
+            </a:graphic>
+          </wp:inline>
+        </w:drawing>
+      </w:r>
+      <w:r>
+        <w:rPr>
+          <w:rFonts w:ascii="Times New Roman" w:hAnsi="Times New Roman" w:cs="Times New Roman"/>
+          <w:noProof/>
+        </w:rPr>
+        <w:t xml:space="preserve">     </w:t>
+      </w:r>
+      <w:r>
+        <w:rPr>
+          <w:rFonts w:ascii="Times New Roman" w:hAnsi="Times New Roman" w:cs="Times New Roman"/>
+          <w:noProof/>
+        </w:rPr>
+        <w:drawing>
+          <wp:inline distT="0" distB="0" distL="0" distR="0" wp14:anchorId="64B6683A" wp14:editId="31567667">
+            <wp:extent cx="483476" cy="304800"/>
+            <wp:effectExtent l="0" t="0" r="0" b="0"/>
+            <wp:docPr id="25" name="Obraz 25"/>
+            <wp:cNvGraphicFramePr>
+              <a:graphicFrameLocks xmlns:a="http://schemas.openxmlformats.org/drawingml/2006/main" noChangeAspect="1"/>
+            </wp:cNvGraphicFramePr>
+            <a:graphic xmlns:a="http://schemas.openxmlformats.org/drawingml/2006/main">
+              <a:graphicData uri="http://schemas.openxmlformats.org/drawingml/2006/picture">
+                <pic:pic xmlns:pic="http://schemas.openxmlformats.org/drawingml/2006/picture">
+                  <pic:nvPicPr>
+                    <pic:cNvPr id="1" name=""/>
+                    <pic:cNvPicPr/>
+                  </pic:nvPicPr>
+                  <pic:blipFill rotWithShape="1">
+                    <a:blip r:embed="rId21"/>
+                    <a:srcRect l="40271" t="1639" r="28595" b="66667"/>
+                    <a:stretch/>
+                  </pic:blipFill>
+                  <pic:spPr bwMode="auto">
+                    <a:xfrm>
+                      <a:off x="0" y="0"/>
+                      <a:ext cx="489096" cy="308343"/>
+                    </a:xfrm>
+                    <a:prstGeom prst="rect">
+                      <a:avLst/>
+                    </a:prstGeom>
+                    <a:ln>
+                      <a:noFill/>
+                    </a:ln>
+                    <a:extLst>
+                      <a:ext uri="{53640926-AAD7-44D8-BBD7-CCE9431645EC}">
+                        <a14:shadowObscured xmlns:a14="http://schemas.microsoft.com/office/drawing/2010/main"/>
+                      </a:ext>
+                    </a:extLst>
+                  </pic:spPr>
+                </pic:pic>
+              </a:graphicData>
+            </a:graphic>
+          </wp:inline>
+        </w:drawing>
+      </w:r>
+      <w:r>
+        <w:rPr>
+          <w:rFonts w:ascii="Times New Roman" w:hAnsi="Times New Roman" w:cs="Times New Roman"/>
+          <w:noProof/>
+        </w:rPr>
+        <w:t xml:space="preserve">     </w:t>
+      </w:r>
+      <w:r>
+        <w:rPr>
+          <w:rFonts w:ascii="Times New Roman" w:hAnsi="Times New Roman" w:cs="Times New Roman"/>
+          <w:noProof/>
+        </w:rPr>
+        <w:drawing>
+          <wp:inline distT="0" distB="0" distL="0" distR="0" wp14:anchorId="4C1CF111" wp14:editId="1A956637">
+            <wp:extent cx="1454150" cy="334535"/>
+            <wp:effectExtent l="0" t="0" r="0" b="8890"/>
+            <wp:docPr id="26" name="Obraz 26"/>
+            <wp:cNvGraphicFramePr>
+              <a:graphicFrameLocks xmlns:a="http://schemas.openxmlformats.org/drawingml/2006/main" noChangeAspect="1"/>
+            </wp:cNvGraphicFramePr>
+            <a:graphic xmlns:a="http://schemas.openxmlformats.org/drawingml/2006/main">
+              <a:graphicData uri="http://schemas.openxmlformats.org/drawingml/2006/picture">
+                <pic:pic xmlns:pic="http://schemas.openxmlformats.org/drawingml/2006/picture">
+                  <pic:nvPicPr>
+                    <pic:cNvPr id="1" name=""/>
+                    <pic:cNvPicPr/>
+                  </pic:nvPicPr>
+                  <pic:blipFill rotWithShape="1">
+                    <a:blip r:embed="rId21"/>
+                    <a:srcRect l="8799" t="66120"/>
+                    <a:stretch/>
+                  </pic:blipFill>
+                  <pic:spPr bwMode="auto">
+                    <a:xfrm>
+                      <a:off x="0" y="0"/>
+                      <a:ext cx="1486489" cy="341975"/>
+                    </a:xfrm>
+                    <a:prstGeom prst="rect">
+                      <a:avLst/>
+                    </a:prstGeom>
+                    <a:ln>
+                      <a:noFill/>
+                    </a:ln>
+                    <a:extLst>
+                      <a:ext uri="{53640926-AAD7-44D8-BBD7-CCE9431645EC}">
+                        <a14:shadowObscured xmlns:a14="http://schemas.microsoft.com/office/drawing/2010/main"/>
+                      </a:ext>
+                    </a:extLst>
+                  </pic:spPr>
+                </pic:pic>
+              </a:graphicData>
+            </a:graphic>
+          </wp:inline>
+        </w:drawing>
+      </w:r>
+    </w:p>
+    <w:p>
+      <w:pPr>
+        <w:spacing w:after="0" w:line="240" w:lineRule="auto"/>
+        <w:rPr>
+          <w:rFonts w:ascii="Times New Roman" w:eastAsiaTheme="minorEastAsia" w:hAnsi="Times New Roman" w:cs="Times New Roman"/>
+        </w:rPr>
+      </w:pPr>
+    </w:p>
+    <w:p>
+      <w:pPr>
+        <w:spacing w:after="0" w:line="240" w:lineRule="auto"/>
+        <w:rPr>
+          <w:rFonts w:ascii="Times New Roman" w:eastAsiaTheme="minorEastAsia" w:hAnsi="Times New Roman" w:cs="Times New Roman"/>
+        </w:rPr>
+      </w:pPr>
+      <w:r>
+        <w:rPr>
+          <w:rFonts w:ascii="Times New Roman" w:eastAsiaTheme="minorEastAsia" w:hAnsi="Times New Roman" w:cs="Times New Roman"/>
+          <w:b/>
+        </w:rPr>
+        <w:t>Rozdzielczość transformaty widmowej</w:t>
+      </w:r>
+      <w:r>
+        <w:rPr>
+          <w:rFonts w:ascii="Times New Roman" w:eastAsiaTheme="minorEastAsia" w:hAnsi="Times New Roman" w:cs="Times New Roman"/>
+        </w:rPr>
+        <w:t xml:space="preserve"> – rozdzielczość widma częstotliwościowego to krok, z jakim zmienia się częstotliwość w ciągu czasowym {X(h)}, czyli </w:t>
+      </w:r>
+      <w:proofErr w:type="spellStart"/>
+      <w:r>
+        <w:rPr>
+          <w:rFonts w:ascii="Times New Roman" w:eastAsiaTheme="minorEastAsia" w:hAnsi="Times New Roman" w:cs="Times New Roman"/>
+        </w:rPr>
+        <w:t>Δf</w:t>
+      </w:r>
+      <w:proofErr w:type="spellEnd"/>
+      <w:r>
+        <w:rPr>
+          <w:rFonts w:ascii="Times New Roman" w:eastAsiaTheme="minorEastAsia" w:hAnsi="Times New Roman" w:cs="Times New Roman"/>
+        </w:rPr>
+        <w:t xml:space="preserve"> = </w:t>
+      </w:r>
+      <w:proofErr w:type="spellStart"/>
+      <w:r>
+        <w:rPr>
+          <w:rFonts w:ascii="Times New Roman" w:eastAsiaTheme="minorEastAsia" w:hAnsi="Times New Roman" w:cs="Times New Roman"/>
+        </w:rPr>
+        <w:t>fp</w:t>
+      </w:r>
+      <w:proofErr w:type="spellEnd"/>
+      <w:r>
+        <w:rPr>
+          <w:rFonts w:ascii="Times New Roman" w:eastAsiaTheme="minorEastAsia" w:hAnsi="Times New Roman" w:cs="Times New Roman"/>
+        </w:rPr>
+        <w:t xml:space="preserve">/N, gdzie N – ilość próbek, N = </w:t>
+      </w:r>
+      <w:proofErr w:type="spellStart"/>
+      <w:r>
+        <w:rPr>
+          <w:rFonts w:ascii="Times New Roman" w:eastAsiaTheme="minorEastAsia" w:hAnsi="Times New Roman" w:cs="Times New Roman"/>
+        </w:rPr>
+        <w:t>Tw</w:t>
+      </w:r>
+      <w:proofErr w:type="spellEnd"/>
+      <w:r>
+        <w:rPr>
+          <w:rFonts w:ascii="Times New Roman" w:eastAsiaTheme="minorEastAsia" w:hAnsi="Times New Roman" w:cs="Times New Roman"/>
+        </w:rPr>
+        <w:t xml:space="preserve"> * </w:t>
+      </w:r>
+      <w:proofErr w:type="spellStart"/>
+      <w:r>
+        <w:rPr>
+          <w:rFonts w:ascii="Times New Roman" w:eastAsiaTheme="minorEastAsia" w:hAnsi="Times New Roman" w:cs="Times New Roman"/>
+        </w:rPr>
+        <w:t>fp</w:t>
+      </w:r>
+      <w:proofErr w:type="spellEnd"/>
+      <w:r>
+        <w:rPr>
+          <w:rFonts w:ascii="Times New Roman" w:eastAsiaTheme="minorEastAsia" w:hAnsi="Times New Roman" w:cs="Times New Roman"/>
+        </w:rPr>
+        <w:t xml:space="preserve"> (</w:t>
+      </w:r>
+      <w:proofErr w:type="spellStart"/>
+      <w:r>
+        <w:rPr>
+          <w:rFonts w:ascii="Times New Roman" w:eastAsiaTheme="minorEastAsia" w:hAnsi="Times New Roman" w:cs="Times New Roman"/>
+        </w:rPr>
+        <w:t>Tw</w:t>
+      </w:r>
+      <w:proofErr w:type="spellEnd"/>
+      <w:r>
+        <w:rPr>
+          <w:rFonts w:ascii="Times New Roman" w:eastAsiaTheme="minorEastAsia" w:hAnsi="Times New Roman" w:cs="Times New Roman"/>
+        </w:rPr>
+        <w:t xml:space="preserve"> – czas pomiaru, </w:t>
+      </w:r>
+      <w:proofErr w:type="spellStart"/>
+      <w:r>
+        <w:rPr>
+          <w:rFonts w:ascii="Times New Roman" w:eastAsiaTheme="minorEastAsia" w:hAnsi="Times New Roman" w:cs="Times New Roman"/>
+        </w:rPr>
+        <w:t>fp</w:t>
+      </w:r>
+      <w:proofErr w:type="spellEnd"/>
+      <w:r>
+        <w:rPr>
+          <w:rFonts w:ascii="Times New Roman" w:eastAsiaTheme="minorEastAsia" w:hAnsi="Times New Roman" w:cs="Times New Roman"/>
+        </w:rPr>
+        <w:t xml:space="preserve"> – częstotliwość próbkowania), więc </w:t>
+      </w:r>
+      <w:proofErr w:type="spellStart"/>
+      <w:r>
+        <w:rPr>
+          <w:rFonts w:ascii="Times New Roman" w:eastAsiaTheme="minorEastAsia" w:hAnsi="Times New Roman" w:cs="Times New Roman"/>
+        </w:rPr>
+        <w:t>Δf</w:t>
+      </w:r>
+      <w:proofErr w:type="spellEnd"/>
+      <w:r>
+        <w:rPr>
+          <w:rFonts w:ascii="Times New Roman" w:eastAsiaTheme="minorEastAsia" w:hAnsi="Times New Roman" w:cs="Times New Roman"/>
+        </w:rPr>
+        <w:t xml:space="preserve"> = 1/</w:t>
+      </w:r>
+      <w:proofErr w:type="spellStart"/>
+      <w:r>
+        <w:rPr>
+          <w:rFonts w:ascii="Times New Roman" w:eastAsiaTheme="minorEastAsia" w:hAnsi="Times New Roman" w:cs="Times New Roman"/>
+        </w:rPr>
+        <w:t>Tw</w:t>
+      </w:r>
+      <w:proofErr w:type="spellEnd"/>
+      <w:r>
+        <w:rPr>
+          <w:rFonts w:ascii="Times New Roman" w:eastAsiaTheme="minorEastAsia" w:hAnsi="Times New Roman" w:cs="Times New Roman"/>
+        </w:rPr>
+        <w:t xml:space="preserve">, czyli rozdzielczość, z jaką określane jest widmo sygnału w dziedzinie częstotliwości, jest odwrotnie proporcjonalne do czasu rejestracji; sygnały okresowo szybkozmienne – małe </w:t>
+      </w:r>
+      <w:proofErr w:type="spellStart"/>
+      <w:r>
+        <w:rPr>
+          <w:rFonts w:ascii="Times New Roman" w:eastAsiaTheme="minorEastAsia" w:hAnsi="Times New Roman" w:cs="Times New Roman"/>
+        </w:rPr>
+        <w:t>Tw</w:t>
+      </w:r>
+      <w:proofErr w:type="spellEnd"/>
+      <w:r>
+        <w:rPr>
+          <w:rFonts w:ascii="Times New Roman" w:eastAsiaTheme="minorEastAsia" w:hAnsi="Times New Roman" w:cs="Times New Roman"/>
+        </w:rPr>
+        <w:t>, wolnozmienne – duże.</w:t>
+      </w:r>
+    </w:p>
+    <w:p>
+      <w:pPr>
+        <w:spacing w:after="0" w:line="240" w:lineRule="auto"/>
+        <w:rPr>
+          <w:rFonts w:ascii="Times New Roman" w:eastAsiaTheme="minorEastAsia" w:hAnsi="Times New Roman" w:cs="Times New Roman"/>
+        </w:rPr>
+      </w:pPr>
+    </w:p>
+    <w:p>
+      <w:pPr>
+        <w:spacing w:after="0" w:line="240" w:lineRule="auto"/>
+        <w:rPr>
+          <w:rFonts w:ascii="Times New Roman" w:eastAsiaTheme="minorEastAsia" w:hAnsi="Times New Roman" w:cs="Times New Roman"/>
+          <w:b/>
+        </w:rPr>
+      </w:pPr>
+      <w:r>
+        <w:rPr>
+          <w:rFonts w:ascii="Times New Roman" w:eastAsiaTheme="minorEastAsia" w:hAnsi="Times New Roman" w:cs="Times New Roman"/>
+          <w:b/>
+        </w:rPr>
+        <w:t>Widmo amplitudowe</w:t>
+      </w:r>
+      <w:r>
+        <w:rPr>
+          <w:rFonts w:ascii="Times New Roman" w:eastAsiaTheme="minorEastAsia" w:hAnsi="Times New Roman" w:cs="Times New Roman"/>
+          <w:b/>
+        </w:rPr>
+        <w:t>:</w:t>
+      </w:r>
+    </w:p>
+    <w:p>
+      <w:pPr>
+        <w:pStyle w:val="Akapitzlist"/>
+        <w:numPr>
+          <w:ilvl w:val="0"/>
+          <w:numId w:val="5"/>
+        </w:numPr>
+        <w:spacing w:after="0" w:line="240" w:lineRule="auto"/>
+        <w:rPr>
+          <w:rFonts w:ascii="Times New Roman" w:eastAsiaTheme="minorEastAsia" w:hAnsi="Times New Roman" w:cs="Times New Roman"/>
+        </w:rPr>
+      </w:pPr>
+      <w:r>
+        <w:rPr>
+          <w:rFonts w:ascii="Times New Roman" w:eastAsiaTheme="minorEastAsia" w:hAnsi="Times New Roman" w:cs="Times New Roman"/>
+        </w:rPr>
+        <w:t>jest otrzymywane w wyniku DFT i pokazuje amplitudy składowych widmowych sygnału o różnych częstotliwościach. Dla każdego punktu (próbki, prążka) obliczamy DFT:</w:t>
+      </w:r>
+      <m:oMath>
+        <m:r>
+          <w:rPr>
+            <w:rFonts w:ascii="Cambria Math" w:eastAsiaTheme="minorEastAsia" w:hAnsi="Cambria Math" w:cs="Times New Roman"/>
+          </w:rPr>
+          <m:t>X</m:t>
+        </m:r>
+        <m:d>
+          <m:dPr>
+            <m:ctrlPr>
+              <w:rPr>
+                <w:rFonts w:ascii="Cambria Math" w:eastAsiaTheme="minorEastAsia" w:hAnsi="Cambria Math" w:cs="Times New Roman"/>
+                <w:i/>
+              </w:rPr>
+            </m:ctrlPr>
+          </m:dPr>
+          <m:e>
+            <m:r>
+              <w:rPr>
+                <w:rFonts w:ascii="Cambria Math" w:eastAsiaTheme="minorEastAsia" w:hAnsi="Cambria Math" w:cs="Times New Roman"/>
+              </w:rPr>
+              <m:t>m</m:t>
+            </m:r>
+          </m:e>
+        </m:d>
+        <m:r>
+          <w:rPr>
+            <w:rFonts w:ascii="Cambria Math" w:eastAsiaTheme="minorEastAsia" w:hAnsi="Cambria Math" w:cs="Times New Roman"/>
+          </w:rPr>
+          <m:t>=</m:t>
+        </m:r>
+        <m:nary>
+          <m:naryPr>
+            <m:chr m:val="∑"/>
+            <m:limLoc m:val="undOvr"/>
+            <m:ctrlPr>
+              <w:rPr>
+                <w:rFonts w:ascii="Cambria Math" w:eastAsiaTheme="minorEastAsia" w:hAnsi="Cambria Math" w:cs="Times New Roman"/>
+                <w:i/>
+              </w:rPr>
+            </m:ctrlPr>
+          </m:naryPr>
+          <m:sub>
+            <m:r>
+              <w:rPr>
+                <w:rFonts w:ascii="Cambria Math" w:eastAsiaTheme="minorEastAsia" w:hAnsi="Cambria Math" w:cs="Times New Roman"/>
+              </w:rPr>
+              <m:t>n=0</m:t>
+            </m:r>
+          </m:sub>
+          <m:sup>
+            <m:r>
+              <w:rPr>
+                <w:rFonts w:ascii="Cambria Math" w:eastAsiaTheme="minorEastAsia" w:hAnsi="Cambria Math" w:cs="Times New Roman"/>
+              </w:rPr>
+              <m:t>N-1</m:t>
+            </m:r>
+          </m:sup>
+          <m:e>
+            <m:r>
+              <w:rPr>
+                <w:rFonts w:ascii="Cambria Math" w:eastAsiaTheme="minorEastAsia" w:hAnsi="Cambria Math" w:cs="Times New Roman"/>
+              </w:rPr>
+              <m:t>x</m:t>
+            </m:r>
+            <m:d>
+              <m:dPr>
+                <m:ctrlPr>
+                  <w:rPr>
+                    <w:rFonts w:ascii="Cambria Math" w:eastAsiaTheme="minorEastAsia" w:hAnsi="Cambria Math" w:cs="Times New Roman"/>
+                    <w:i/>
+                  </w:rPr>
+                </m:ctrlPr>
+              </m:dPr>
+              <m:e>
+                <m:r>
+                  <w:rPr>
+                    <w:rFonts w:ascii="Cambria Math" w:eastAsiaTheme="minorEastAsia" w:hAnsi="Cambria Math" w:cs="Times New Roman"/>
+                  </w:rPr>
+                  <m:t>n</m:t>
+                </m:r>
+              </m:e>
+            </m:d>
+            <m:r>
+              <w:rPr>
+                <w:rFonts w:ascii="Cambria Math" w:eastAsiaTheme="minorEastAsia" w:hAnsi="Cambria Math" w:cs="Times New Roman"/>
+              </w:rPr>
+              <m:t>∙[</m:t>
+            </m:r>
+            <m:func>
+              <m:funcPr>
+                <m:ctrlPr>
+                  <w:rPr>
+                    <w:rFonts w:ascii="Cambria Math" w:eastAsiaTheme="minorEastAsia" w:hAnsi="Cambria Math" w:cs="Times New Roman"/>
+                    <w:i/>
+                  </w:rPr>
+                </m:ctrlPr>
+              </m:funcPr>
+              <m:fName>
+                <m:r>
+                  <m:rPr>
+                    <m:sty m:val="p"/>
+                  </m:rPr>
+                  <w:rPr>
+                    <w:rFonts w:ascii="Cambria Math" w:eastAsiaTheme="minorEastAsia" w:hAnsi="Cambria Math" w:cs="Times New Roman"/>
+                  </w:rPr>
+                  <m:t>cos</m:t>
+                </m:r>
+              </m:fName>
+              <m:e>
+                <m:d>
+                  <m:dPr>
+                    <m:ctrlPr>
+                      <w:rPr>
+                        <w:rFonts w:ascii="Cambria Math" w:eastAsiaTheme="minorEastAsia" w:hAnsi="Cambria Math" w:cs="Times New Roman"/>
+                        <w:i/>
+                      </w:rPr>
+                    </m:ctrlPr>
+                  </m:dPr>
+                  <m:e>
+                    <m:f>
+                      <m:fPr>
+                        <m:ctrlPr>
+                          <w:rPr>
+                            <w:rFonts w:ascii="Cambria Math" w:eastAsiaTheme="minorEastAsia" w:hAnsi="Cambria Math" w:cs="Times New Roman"/>
+                            <w:i/>
+                          </w:rPr>
+                        </m:ctrlPr>
+                      </m:fPr>
+                      <m:num>
+                        <m:r>
+                          <w:rPr>
+                            <w:rFonts w:ascii="Cambria Math" w:eastAsiaTheme="minorEastAsia" w:hAnsi="Cambria Math" w:cs="Times New Roman"/>
+                          </w:rPr>
+                          <m:t>2πnm</m:t>
+                        </m:r>
+                      </m:num>
+                      <m:den>
+                        <m:r>
+                          <w:rPr>
+                            <w:rFonts w:ascii="Cambria Math" w:eastAsiaTheme="minorEastAsia" w:hAnsi="Cambria Math" w:cs="Times New Roman"/>
+                          </w:rPr>
+                          <m:t>N</m:t>
+                        </m:r>
+                      </m:den>
+                    </m:f>
+                  </m:e>
+                </m:d>
+              </m:e>
+            </m:func>
+            <m:r>
+              <w:rPr>
+                <w:rFonts w:ascii="Cambria Math" w:eastAsiaTheme="minorEastAsia" w:hAnsi="Cambria Math" w:cs="Times New Roman"/>
+              </w:rPr>
+              <m:t>-j∙</m:t>
+            </m:r>
+            <m:func>
+              <m:funcPr>
+                <m:ctrlPr>
+                  <w:rPr>
+                    <w:rFonts w:ascii="Cambria Math" w:eastAsiaTheme="minorEastAsia" w:hAnsi="Cambria Math" w:cs="Times New Roman"/>
+                  </w:rPr>
+                </m:ctrlPr>
+              </m:funcPr>
+              <m:fName>
+                <m:r>
+                  <m:rPr>
+                    <m:sty m:val="p"/>
+                  </m:rPr>
+                  <w:rPr>
+                    <w:rFonts w:ascii="Cambria Math" w:eastAsiaTheme="minorEastAsia" w:hAnsi="Cambria Math" w:cs="Times New Roman"/>
+                  </w:rPr>
+                  <m:t>sin</m:t>
+                </m:r>
+                <m:ctrlPr>
+                  <w:rPr>
+                    <w:rFonts w:ascii="Cambria Math" w:eastAsiaTheme="minorEastAsia" w:hAnsi="Cambria Math" w:cs="Times New Roman"/>
+                    <w:i/>
+                  </w:rPr>
+                </m:ctrlPr>
+              </m:fName>
+              <m:e>
+                <m:d>
+                  <m:dPr>
+                    <m:ctrlPr>
+                      <w:rPr>
+                        <w:rFonts w:ascii="Cambria Math" w:eastAsiaTheme="minorEastAsia" w:hAnsi="Cambria Math" w:cs="Times New Roman"/>
+                        <w:i/>
+                      </w:rPr>
+                    </m:ctrlPr>
+                  </m:dPr>
+                  <m:e>
+                    <m:f>
+                      <m:fPr>
+                        <m:ctrlPr>
+                          <w:rPr>
+                            <w:rFonts w:ascii="Cambria Math" w:eastAsiaTheme="minorEastAsia" w:hAnsi="Cambria Math" w:cs="Times New Roman"/>
+                            <w:i/>
+                          </w:rPr>
+                        </m:ctrlPr>
+                      </m:fPr>
+                      <m:num>
+                        <m:r>
+                          <w:rPr>
+                            <w:rFonts w:ascii="Cambria Math" w:eastAsiaTheme="minorEastAsia" w:hAnsi="Cambria Math" w:cs="Times New Roman"/>
+                          </w:rPr>
+                          <m:t>2πnm</m:t>
+                        </m:r>
+                      </m:num>
+                      <m:den>
+                        <m:r>
+                          <w:rPr>
+                            <w:rFonts w:ascii="Cambria Math" w:eastAsiaTheme="minorEastAsia" w:hAnsi="Cambria Math" w:cs="Times New Roman"/>
+                          </w:rPr>
+                          <m:t>N</m:t>
+                        </m:r>
+                      </m:den>
+                    </m:f>
+                  </m:e>
+                </m:d>
+              </m:e>
+            </m:func>
+            <m:r>
+              <w:rPr>
+                <w:rFonts w:ascii="Cambria Math" w:eastAsiaTheme="minorEastAsia" w:hAnsi="Cambria Math" w:cs="Times New Roman"/>
+              </w:rPr>
+              <m:t>]</m:t>
+            </m:r>
+          </m:e>
+        </m:nary>
+      </m:oMath>
+    </w:p>
+    <w:p>
+      <w:pPr>
+        <w:spacing w:after="0" w:line="240" w:lineRule="auto"/>
+        <w:ind w:firstLine="708"/>
+        <w:rPr>
+          <w:rFonts w:ascii="Times New Roman" w:eastAsiaTheme="minorEastAsia" w:hAnsi="Times New Roman" w:cs="Times New Roman"/>
+        </w:rPr>
+      </w:pPr>
+      <w:r>
+        <w:rPr>
+          <w:rFonts w:ascii="Times New Roman" w:eastAsiaTheme="minorEastAsia" w:hAnsi="Times New Roman" w:cs="Times New Roman"/>
+        </w:rPr>
+        <w:t xml:space="preserve">gdzie n to nr prążka, a m/N – częstotliwość </w:t>
+      </w:r>
+    </w:p>
+    <w:p>
+      <w:pPr>
+        <w:spacing w:after="0" w:line="240" w:lineRule="auto"/>
+        <w:ind w:left="708" w:firstLine="708"/>
+        <w:rPr>
+          <w:rFonts w:ascii="Times New Roman" w:eastAsiaTheme="minorEastAsia" w:hAnsi="Times New Roman" w:cs="Times New Roman"/>
+        </w:rPr>
+      </w:pPr>
+      <m:oMathPara>
+        <m:oMathParaPr>
+          <m:jc m:val="left"/>
+        </m:oMathParaPr>
+        <m:oMath>
+          <m:r>
+            <w:rPr>
+              <w:rFonts w:ascii="Cambria Math" w:eastAsiaTheme="minorEastAsia" w:hAnsi="Cambria Math" w:cs="Times New Roman"/>
+            </w:rPr>
+            <m:t>|X</m:t>
+          </m:r>
+          <m:d>
+            <m:dPr>
+              <m:ctrlPr>
+                <w:rPr>
+                  <w:rFonts w:ascii="Cambria Math" w:eastAsiaTheme="minorEastAsia" w:hAnsi="Cambria Math" w:cs="Times New Roman"/>
+                  <w:i/>
+                </w:rPr>
+              </m:ctrlPr>
+            </m:dPr>
+            <m:e>
+              <m:r>
+                <w:rPr>
+                  <w:rFonts w:ascii="Cambria Math" w:eastAsiaTheme="minorEastAsia" w:hAnsi="Cambria Math" w:cs="Times New Roman"/>
+                </w:rPr>
+                <m:t>ω</m:t>
+              </m:r>
+            </m:e>
+          </m:d>
+          <m:r>
+            <w:rPr>
+              <w:rFonts w:ascii="Cambria Math" w:eastAsiaTheme="minorEastAsia" w:hAnsi="Cambria Math" w:cs="Times New Roman"/>
+            </w:rPr>
+            <m:t>|=A(ω)</m:t>
+          </m:r>
+        </m:oMath>
+      </m:oMathPara>
+    </w:p>
+    <w:p>
+      <w:pPr>
+        <w:pStyle w:val="Akapitzlist"/>
+        <w:numPr>
+          <w:ilvl w:val="0"/>
+          <w:numId w:val="5"/>
+        </w:numPr>
+        <w:spacing w:after="0" w:line="240" w:lineRule="auto"/>
+        <w:rPr>
+          <w:rFonts w:ascii="Times New Roman" w:eastAsiaTheme="minorEastAsia" w:hAnsi="Times New Roman" w:cs="Times New Roman"/>
+        </w:rPr>
+      </w:pPr>
+      <w:r>
+        <w:rPr>
+          <w:rFonts w:ascii="Times New Roman" w:eastAsiaTheme="minorEastAsia" w:hAnsi="Times New Roman" w:cs="Times New Roman"/>
+        </w:rPr>
+        <w:t>w</w:t>
+      </w:r>
+      <w:r>
+        <w:rPr>
+          <w:rFonts w:ascii="Times New Roman" w:eastAsiaTheme="minorEastAsia" w:hAnsi="Times New Roman" w:cs="Times New Roman"/>
+        </w:rPr>
+        <w:t>ektor widma amplitudowego wynosi:</w:t>
+      </w:r>
+    </w:p>
+    <w:p>
+      <w:pPr>
+        <w:pStyle w:val="Akapitzlist"/>
+        <w:spacing w:after="0" w:line="240" w:lineRule="auto"/>
+        <w:rPr>
+          <w:rFonts w:ascii="Times New Roman" w:eastAsiaTheme="minorEastAsia" w:hAnsi="Times New Roman" w:cs="Times New Roman"/>
+        </w:rPr>
+      </w:pPr>
+      <m:oMathPara>
+        <m:oMathParaPr>
+          <m:jc m:val="left"/>
+        </m:oMathParaPr>
+        <m:oMath>
+          <m:sSub>
+            <m:sSubPr>
+              <m:ctrlPr>
+                <w:rPr>
+                  <w:rFonts w:ascii="Cambria Math" w:eastAsiaTheme="minorEastAsia" w:hAnsi="Cambria Math" w:cs="Times New Roman"/>
+                  <w:i/>
+                </w:rPr>
+              </m:ctrlPr>
+            </m:sSubPr>
+            <m:e>
+              <m:r>
+                <w:rPr>
+                  <w:rFonts w:ascii="Cambria Math" w:eastAsiaTheme="minorEastAsia" w:hAnsi="Cambria Math" w:cs="Times New Roman"/>
+                </w:rPr>
+                <m:t>X</m:t>
+              </m:r>
+            </m:e>
+            <m:sub>
+              <m:r>
+                <w:rPr>
+                  <w:rFonts w:ascii="Cambria Math" w:eastAsiaTheme="minorEastAsia" w:hAnsi="Cambria Math" w:cs="Times New Roman"/>
+                </w:rPr>
+                <m:t>mag</m:t>
+              </m:r>
+            </m:sub>
+          </m:sSub>
+          <m:d>
+            <m:dPr>
+              <m:ctrlPr>
+                <w:rPr>
+                  <w:rFonts w:ascii="Cambria Math" w:eastAsiaTheme="minorEastAsia" w:hAnsi="Cambria Math" w:cs="Times New Roman"/>
+                  <w:i/>
+                </w:rPr>
+              </m:ctrlPr>
+            </m:dPr>
+            <m:e>
+              <m:r>
+                <w:rPr>
+                  <w:rFonts w:ascii="Cambria Math" w:eastAsiaTheme="minorEastAsia" w:hAnsi="Cambria Math" w:cs="Times New Roman"/>
+                </w:rPr>
+                <m:t>k</m:t>
+              </m:r>
+            </m:e>
+          </m:d>
+          <m:r>
+            <w:rPr>
+              <w:rFonts w:ascii="Cambria Math" w:eastAsiaTheme="minorEastAsia" w:hAnsi="Cambria Math" w:cs="Times New Roman"/>
+            </w:rPr>
+            <m:t xml:space="preserve">= </m:t>
+          </m:r>
+          <m:rad>
+            <m:radPr>
+              <m:degHide m:val="1"/>
+              <m:ctrlPr>
+                <w:rPr>
+                  <w:rFonts w:ascii="Cambria Math" w:eastAsiaTheme="minorEastAsia" w:hAnsi="Cambria Math" w:cs="Times New Roman"/>
+                  <w:i/>
+                </w:rPr>
+              </m:ctrlPr>
+            </m:radPr>
+            <m:deg/>
+            <m:e>
+              <m:sSup>
+                <m:sSupPr>
+                  <m:ctrlPr>
+                    <w:rPr>
+                      <w:rFonts w:ascii="Cambria Math" w:eastAsiaTheme="minorEastAsia" w:hAnsi="Cambria Math" w:cs="Times New Roman"/>
+                      <w:i/>
+                    </w:rPr>
+                  </m:ctrlPr>
+                </m:sSupPr>
+                <m:e>
+                  <m:sSub>
+                    <m:sSubPr>
+                      <m:ctrlPr>
+                        <w:rPr>
+                          <w:rFonts w:ascii="Cambria Math" w:eastAsiaTheme="minorEastAsia" w:hAnsi="Cambria Math" w:cs="Times New Roman"/>
+                          <w:i/>
+                        </w:rPr>
+                      </m:ctrlPr>
+                    </m:sSubPr>
+                    <m:e>
+                      <m:r>
+                        <w:rPr>
+                          <w:rFonts w:ascii="Cambria Math" w:eastAsiaTheme="minorEastAsia" w:hAnsi="Cambria Math" w:cs="Times New Roman"/>
+                        </w:rPr>
+                        <m:t>X</m:t>
+                      </m:r>
+                    </m:e>
+                    <m:sub>
+                      <m:r>
+                        <w:rPr>
+                          <w:rFonts w:ascii="Cambria Math" w:eastAsiaTheme="minorEastAsia" w:hAnsi="Cambria Math" w:cs="Times New Roman"/>
+                        </w:rPr>
+                        <m:t>re</m:t>
+                      </m:r>
+                    </m:sub>
+                  </m:sSub>
+                  <m:r>
+                    <w:rPr>
+                      <w:rFonts w:ascii="Cambria Math" w:eastAsiaTheme="minorEastAsia" w:hAnsi="Cambria Math" w:cs="Times New Roman"/>
+                    </w:rPr>
+                    <m:t>(k)</m:t>
+                  </m:r>
+                </m:e>
+                <m:sup>
+                  <m:r>
+                    <w:rPr>
+                      <w:rFonts w:ascii="Cambria Math" w:eastAsiaTheme="minorEastAsia" w:hAnsi="Cambria Math" w:cs="Times New Roman"/>
+                    </w:rPr>
+                    <m:t>2</m:t>
+                  </m:r>
+                </m:sup>
+              </m:sSup>
+              <m:r>
+                <w:rPr>
+                  <w:rFonts w:ascii="Cambria Math" w:eastAsiaTheme="minorEastAsia" w:hAnsi="Cambria Math" w:cs="Times New Roman"/>
+                </w:rPr>
+                <m:t>+</m:t>
+              </m:r>
+              <m:sSup>
+                <m:sSupPr>
+                  <m:ctrlPr>
+                    <w:rPr>
+                      <w:rFonts w:ascii="Cambria Math" w:eastAsiaTheme="minorEastAsia" w:hAnsi="Cambria Math" w:cs="Times New Roman"/>
+                      <w:i/>
+                    </w:rPr>
+                  </m:ctrlPr>
+                </m:sSupPr>
+                <m:e>
+                  <m:sSub>
+                    <m:sSubPr>
+                      <m:ctrlPr>
+                        <w:rPr>
+                          <w:rFonts w:ascii="Cambria Math" w:eastAsiaTheme="minorEastAsia" w:hAnsi="Cambria Math" w:cs="Times New Roman"/>
+                          <w:i/>
+                        </w:rPr>
+                      </m:ctrlPr>
+                    </m:sSubPr>
+                    <m:e>
+                      <m:r>
+                        <w:rPr>
+                          <w:rFonts w:ascii="Cambria Math" w:eastAsiaTheme="minorEastAsia" w:hAnsi="Cambria Math" w:cs="Times New Roman"/>
+                        </w:rPr>
+                        <m:t>X</m:t>
+                      </m:r>
+                    </m:e>
+                    <m:sub>
+                      <m:r>
+                        <w:rPr>
+                          <w:rFonts w:ascii="Cambria Math" w:eastAsiaTheme="minorEastAsia" w:hAnsi="Cambria Math" w:cs="Times New Roman"/>
+                        </w:rPr>
+                        <m:t>im</m:t>
+                      </m:r>
+                    </m:sub>
+                  </m:sSub>
+                  <m:r>
+                    <w:rPr>
+                      <w:rFonts w:ascii="Cambria Math" w:eastAsiaTheme="minorEastAsia" w:hAnsi="Cambria Math" w:cs="Times New Roman"/>
+                    </w:rPr>
+                    <m:t>(k)</m:t>
+                  </m:r>
+                </m:e>
+                <m:sup>
+                  <m:r>
+                    <w:rPr>
+                      <w:rFonts w:ascii="Cambria Math" w:eastAsiaTheme="minorEastAsia" w:hAnsi="Cambria Math" w:cs="Times New Roman"/>
+                    </w:rPr>
+                    <m:t>2</m:t>
+                  </m:r>
+                </m:sup>
+              </m:sSup>
+            </m:e>
+          </m:rad>
+        </m:oMath>
+      </m:oMathPara>
+    </w:p>
+    <w:p>
+      <w:pPr>
+        <w:spacing w:after="0" w:line="240" w:lineRule="auto"/>
+        <w:ind w:firstLine="708"/>
+        <w:rPr>
+          <w:rFonts w:ascii="Times New Roman" w:eastAsiaTheme="minorEastAsia" w:hAnsi="Times New Roman" w:cs="Times New Roman"/>
+        </w:rPr>
+      </w:pPr>
+      <w:r>
+        <w:rPr>
+          <w:rFonts w:ascii="Times New Roman" w:eastAsiaTheme="minorEastAsia" w:hAnsi="Times New Roman" w:cs="Times New Roman"/>
+        </w:rPr>
+        <w:t xml:space="preserve">gdzie X(re) to część rzeczywista widma DFT, a X(im) – urojona </w:t>
+      </w:r>
+    </w:p>
+    <w:p>
+      <w:pPr>
+        <w:pStyle w:val="Akapitzlist"/>
+        <w:numPr>
+          <w:ilvl w:val="0"/>
+          <w:numId w:val="5"/>
+        </w:numPr>
+        <w:spacing w:after="0" w:line="240" w:lineRule="auto"/>
+        <w:rPr>
+          <w:rFonts w:ascii="Times New Roman" w:eastAsiaTheme="minorEastAsia" w:hAnsi="Times New Roman" w:cs="Times New Roman"/>
+        </w:rPr>
+      </w:pPr>
+      <w:r>
+        <w:rPr>
+          <w:rFonts w:ascii="Times New Roman" w:eastAsiaTheme="minorEastAsia" w:hAnsi="Times New Roman" w:cs="Times New Roman"/>
+        </w:rPr>
+        <w:t>widmo to jest wykresem zależności amplitudy od częstotliwości próbkowania.</w:t>
+      </w:r>
+    </w:p>
+    <w:p>
+      <w:pPr>
+        <w:spacing w:after="0" w:line="240" w:lineRule="auto"/>
+        <w:rPr>
+          <w:rFonts w:ascii="Times New Roman" w:eastAsiaTheme="minorEastAsia" w:hAnsi="Times New Roman" w:cs="Times New Roman"/>
+          <w:b/>
+        </w:rPr>
+      </w:pPr>
+      <w:r>
+        <w:rPr>
+          <w:rFonts w:ascii="Times New Roman" w:eastAsiaTheme="minorEastAsia" w:hAnsi="Times New Roman" w:cs="Times New Roman"/>
+          <w:b/>
+        </w:rPr>
+        <w:t>Widmo fazowe:</w:t>
+      </w:r>
+    </w:p>
+    <w:p>
+      <w:pPr>
+        <w:pStyle w:val="Akapitzlist"/>
+        <w:numPr>
+          <w:ilvl w:val="0"/>
+          <w:numId w:val="5"/>
+        </w:numPr>
+        <w:spacing w:after="0" w:line="240" w:lineRule="auto"/>
+        <w:rPr>
+          <w:rFonts w:ascii="Times New Roman" w:eastAsiaTheme="minorEastAsia" w:hAnsi="Times New Roman" w:cs="Times New Roman"/>
+        </w:rPr>
+      </w:pPr>
+      <w:r>
+        <w:rPr>
+          <w:rFonts w:ascii="Times New Roman" w:eastAsiaTheme="minorEastAsia" w:hAnsi="Times New Roman" w:cs="Times New Roman"/>
+        </w:rPr>
+        <w:t>pokazuje fazy składowych</w:t>
+      </w:r>
+    </w:p>
+    <w:p>
+      <w:pPr>
+        <w:pStyle w:val="Akapitzlist"/>
+        <w:numPr>
+          <w:ilvl w:val="0"/>
+          <w:numId w:val="5"/>
+        </w:numPr>
+        <w:spacing w:after="0" w:line="240" w:lineRule="auto"/>
+        <w:rPr>
+          <w:rFonts w:ascii="Times New Roman" w:eastAsiaTheme="minorEastAsia" w:hAnsi="Times New Roman" w:cs="Times New Roman"/>
+        </w:rPr>
+      </w:pPr>
+      <w:r>
+        <w:rPr>
+          <w:rFonts w:ascii="Times New Roman" w:eastAsiaTheme="minorEastAsia" w:hAnsi="Times New Roman" w:cs="Times New Roman"/>
+        </w:rPr>
+        <w:t xml:space="preserve">wykres zależności przesunięcia fazowego od pulsacji (lub </w:t>
+      </w:r>
+      <w:proofErr w:type="spellStart"/>
+      <w:r>
+        <w:rPr>
+          <w:rFonts w:ascii="Times New Roman" w:eastAsiaTheme="minorEastAsia" w:hAnsi="Times New Roman" w:cs="Times New Roman"/>
+        </w:rPr>
+        <w:t>fp</w:t>
+      </w:r>
+      <w:proofErr w:type="spellEnd"/>
+      <w:r>
+        <w:rPr>
+          <w:rFonts w:ascii="Times New Roman" w:eastAsiaTheme="minorEastAsia" w:hAnsi="Times New Roman" w:cs="Times New Roman"/>
+        </w:rPr>
+        <w:t xml:space="preserve">) – </w:t>
+      </w:r>
+      <m:oMath>
+        <m:r>
+          <m:rPr>
+            <m:sty m:val="p"/>
+          </m:rPr>
+          <w:rPr>
+            <w:rFonts w:ascii="Cambria Math" w:eastAsiaTheme="minorEastAsia" w:hAnsi="Cambria Math" w:cs="Times New Roman"/>
+          </w:rPr>
+          <w:br/>
+        </m:r>
+      </m:oMath>
+      <m:oMathPara>
+        <m:oMathParaPr>
+          <m:jc m:val="left"/>
+        </m:oMathParaPr>
+        <m:oMath>
+          <m:func>
+            <m:funcPr>
+              <m:ctrlPr>
+                <w:rPr>
+                  <w:rFonts w:ascii="Cambria Math" w:eastAsiaTheme="minorEastAsia" w:hAnsi="Cambria Math" w:cs="Times New Roman"/>
+                  <w:i/>
+                </w:rPr>
+              </m:ctrlPr>
+            </m:funcPr>
+            <m:fName>
+              <m:r>
+                <m:rPr>
+                  <m:sty m:val="p"/>
+                </m:rPr>
+                <w:rPr>
+                  <w:rFonts w:ascii="Cambria Math" w:eastAsiaTheme="minorEastAsia" w:hAnsi="Cambria Math" w:cs="Times New Roman"/>
+                </w:rPr>
+                <m:t>arg</m:t>
+              </m:r>
+            </m:fName>
+            <m:e>
+              <m:r>
+                <w:rPr>
+                  <w:rFonts w:ascii="Cambria Math" w:eastAsiaTheme="minorEastAsia" w:hAnsi="Cambria Math" w:cs="Times New Roman"/>
+                </w:rPr>
+                <m:t>X</m:t>
+              </m:r>
+              <m:d>
+                <m:dPr>
+                  <m:ctrlPr>
+                    <w:rPr>
+                      <w:rFonts w:ascii="Cambria Math" w:eastAsiaTheme="minorEastAsia" w:hAnsi="Cambria Math" w:cs="Times New Roman"/>
+                      <w:i/>
+                    </w:rPr>
+                  </m:ctrlPr>
+                </m:dPr>
+                <m:e>
+                  <m:r>
+                    <w:rPr>
+                      <w:rFonts w:ascii="Cambria Math" w:eastAsiaTheme="minorEastAsia" w:hAnsi="Cambria Math" w:cs="Times New Roman"/>
+                    </w:rPr>
+                    <m:t>ω</m:t>
+                  </m:r>
+                </m:e>
+              </m:d>
+            </m:e>
+          </m:func>
+          <m:r>
+            <w:rPr>
+              <w:rFonts w:ascii="Cambria Math" w:eastAsiaTheme="minorEastAsia" w:hAnsi="Cambria Math" w:cs="Times New Roman"/>
+            </w:rPr>
+            <m:t>=φ(ω)</m:t>
+          </m:r>
+        </m:oMath>
+      </m:oMathPara>
+    </w:p>
+    <w:p>
+      <w:pPr>
+        <w:spacing w:after="0" w:line="240" w:lineRule="auto"/>
+        <w:rPr>
+          <w:rFonts w:ascii="Times New Roman" w:hAnsi="Times New Roman" w:cs="Times New Roman"/>
+        </w:rPr>
+      </w:pPr>
+    </w:p>
+    <w:p>
+      <w:pPr>
+        <w:spacing w:after="0" w:line="240" w:lineRule="auto"/>
+        <w:rPr>
+          <w:rFonts w:ascii="Times New Roman" w:hAnsi="Times New Roman" w:cs="Times New Roman"/>
+        </w:rPr>
+      </w:pPr>
+      <w:r>
+        <w:rPr>
+          <w:rFonts w:ascii="Times New Roman" w:hAnsi="Times New Roman" w:cs="Times New Roman"/>
+          <w:b/>
+        </w:rPr>
+        <w:t xml:space="preserve">Przeciek widmowy </w:t>
+      </w:r>
+      <w:r>
+        <w:rPr>
+          <w:rFonts w:ascii="Times New Roman" w:hAnsi="Times New Roman" w:cs="Times New Roman"/>
+        </w:rPr>
+        <w:t xml:space="preserve">– efekt powstający, gdy w sygnale jest składowa o częstotliwości różnej od </w:t>
+      </w:r>
+      <w:proofErr w:type="spellStart"/>
+      <w:r>
+        <w:rPr>
+          <w:rFonts w:ascii="Times New Roman" w:hAnsi="Times New Roman" w:cs="Times New Roman"/>
+        </w:rPr>
+        <w:t>fp</w:t>
+      </w:r>
+      <w:proofErr w:type="spellEnd"/>
+      <w:r>
+        <w:rPr>
+          <w:rFonts w:ascii="Times New Roman" w:hAnsi="Times New Roman" w:cs="Times New Roman"/>
+        </w:rPr>
+        <w:t>/N (widmo staje się „zanieczyszczone” przez tę składową, powstają nieciągłości pomiędzy powielanymi okresowo fragmentami sygnału).</w:t>
+      </w:r>
+    </w:p>
+    <w:p>
+      <w:pPr>
+        <w:spacing w:after="0" w:line="240" w:lineRule="auto"/>
+        <w:rPr>
+          <w:rFonts w:ascii="Times New Roman" w:hAnsi="Times New Roman" w:cs="Times New Roman"/>
+        </w:rPr>
+      </w:pPr>
+    </w:p>
+    <w:p>
+      <w:pPr>
+        <w:spacing w:after="0" w:line="240" w:lineRule="auto"/>
+        <w:rPr>
+          <w:rFonts w:ascii="Times New Roman" w:hAnsi="Times New Roman" w:cs="Times New Roman"/>
+        </w:rPr>
+      </w:pPr>
+      <w:r>
+        <w:rPr>
+          <w:rFonts w:ascii="Times New Roman" w:hAnsi="Times New Roman" w:cs="Times New Roman"/>
+          <w:b/>
+        </w:rPr>
+        <w:t xml:space="preserve">Funkcje okna </w:t>
+      </w:r>
+      <w:r>
+        <w:rPr>
+          <w:rFonts w:ascii="Times New Roman" w:hAnsi="Times New Roman" w:cs="Times New Roman"/>
+        </w:rPr>
+        <w:t xml:space="preserve">– stosowane, aby wygładzić widmo i zmniejszyć przecieki; szereg </w:t>
+      </w:r>
+      <w:proofErr w:type="spellStart"/>
+      <w:r>
+        <w:rPr>
+          <w:rFonts w:ascii="Times New Roman" w:hAnsi="Times New Roman" w:cs="Times New Roman"/>
+        </w:rPr>
+        <w:t>domnażany</w:t>
+      </w:r>
+      <w:proofErr w:type="spellEnd"/>
+      <w:r>
+        <w:rPr>
+          <w:rFonts w:ascii="Times New Roman" w:hAnsi="Times New Roman" w:cs="Times New Roman"/>
+        </w:rPr>
+        <w:t xml:space="preserve"> jest przez funkcję zanikającą na początku i końcu szeregu i bliską jedności w środku.</w:t>
+      </w:r>
+    </w:p>
+    <w:p>
+      <w:pPr>
+        <w:spacing w:after="0" w:line="240" w:lineRule="auto"/>
+        <w:rPr>
+          <w:rFonts w:ascii="Times New Roman" w:hAnsi="Times New Roman" w:cs="Times New Roman"/>
+        </w:rPr>
+      </w:pPr>
+    </w:p>
+    <w:p>
+      <w:pPr>
+        <w:spacing w:after="0" w:line="240" w:lineRule="auto"/>
+        <w:rPr>
+          <w:rFonts w:ascii="Times New Roman" w:hAnsi="Times New Roman" w:cs="Times New Roman"/>
+        </w:rPr>
+      </w:pPr>
+      <w:r>
+        <w:rPr>
+          <w:rFonts w:ascii="Times New Roman" w:hAnsi="Times New Roman" w:cs="Times New Roman"/>
+          <w:b/>
+        </w:rPr>
+        <w:t>Modulacja</w:t>
+      </w:r>
+      <w:r>
+        <w:rPr>
+          <w:rFonts w:ascii="Times New Roman" w:hAnsi="Times New Roman" w:cs="Times New Roman"/>
+        </w:rPr>
+        <w:t xml:space="preserve"> – przesunięcie zakresu częstotliwości pasma podstawowego w określony zakres częstotliwości w nadajniku w celu przesłania sygnału przez określony kanał telekomunikacyjny. Jest to realizowane poprzez odwzorowanie sygnału</w:t>
+      </w:r>
+      <w:r>
+        <w:rPr>
+          <w:rFonts w:ascii="Times New Roman" w:hAnsi="Times New Roman" w:cs="Times New Roman"/>
+        </w:rPr>
         <w:t xml:space="preserve"> informacyjnego</w:t>
       </w:r>
       <w:r>
+        <w:rPr>
+          <w:rFonts w:ascii="Times New Roman" w:hAnsi="Times New Roman" w:cs="Times New Roman"/>
+        </w:rPr>
         <w:t xml:space="preserve"> przez zmianę jednego z parametrów sygnału nośnego.</w:t>
       </w:r>
     </w:p>
     <w:p>
-      <w:r>
-        <w:t xml:space="preserve">Modulacja ciągła – jeśli sygnałem nośnym jest sygnał sinusoidalny (ton prosty): </w:t>
-      </w:r>
-      <w:r>
-        <w:rPr>
+      <w:pPr>
+        <w:spacing w:after="0" w:line="240" w:lineRule="auto"/>
+        <w:rPr>
+          <w:rFonts w:ascii="Times New Roman" w:hAnsi="Times New Roman" w:cs="Times New Roman"/>
+        </w:rPr>
+      </w:pPr>
+      <w:r>
+        <w:rPr>
+          <w:rFonts w:ascii="Times New Roman" w:hAnsi="Times New Roman" w:cs="Times New Roman"/>
+          <w:b/>
+        </w:rPr>
+        <w:t>Modulacja ciągła</w:t>
+      </w:r>
+      <w:r>
+        <w:rPr>
+          <w:rFonts w:ascii="Times New Roman" w:hAnsi="Times New Roman" w:cs="Times New Roman"/>
+        </w:rPr>
+        <w:t xml:space="preserve"> – jeśli sygnałem nośnym jest sygnał sinusoidalny (ton prosty): </w:t>
+      </w:r>
+      <w:r>
+        <w:rPr>
+          <w:rFonts w:ascii="Times New Roman" w:hAnsi="Times New Roman" w:cs="Times New Roman"/>
           <w:noProof/>
           <w:lang w:eastAsia="pl-PL"/>
         </w:rPr>
@@ -38,7 +3637,7 @@
                     <pic:cNvPicPr/>
                   </pic:nvPicPr>
                   <pic:blipFill>
-                    <a:blip r:embed="rId5"/>
+                    <a:blip r:embed="rId22"/>
                     <a:stretch>
                       <a:fillRect/>
                     </a:stretch>
@@ -59,6 +3658,9 @@
         </w:drawing>
       </w:r>
       <w:r>
+        <w:rPr>
+          <w:rFonts w:ascii="Times New Roman" w:hAnsi="Times New Roman" w:cs="Times New Roman"/>
+        </w:rPr>
         <w:t xml:space="preserve"> </w:t>
       </w:r>
     </w:p>
@@ -69,61 +3671,115 @@
           <w:ilvl w:val="0"/>
           <w:numId w:val="1"/>
         </w:numPr>
-      </w:pPr>
-      <w:r>
-        <w:t>modulacja AM (amplitudy) –</w:t>
-      </w:r>
-      <w:r>
+        <w:spacing w:after="0" w:line="240" w:lineRule="auto"/>
+        <w:rPr>
+          <w:rFonts w:ascii="Times New Roman" w:hAnsi="Times New Roman" w:cs="Times New Roman"/>
+        </w:rPr>
+      </w:pPr>
+      <w:r>
+        <w:rPr>
+          <w:rFonts w:ascii="Times New Roman" w:hAnsi="Times New Roman" w:cs="Times New Roman"/>
+          <w:b/>
+        </w:rPr>
+        <w:lastRenderedPageBreak/>
+        <w:t xml:space="preserve">modulacja AM (amplitudy) </w:t>
+      </w:r>
+      <w:r>
+        <w:rPr>
+          <w:rFonts w:ascii="Times New Roman" w:hAnsi="Times New Roman" w:cs="Times New Roman"/>
+        </w:rPr>
+        <w:t>–</w:t>
+      </w:r>
+      <w:r>
+        <w:rPr>
+          <w:rFonts w:ascii="Times New Roman" w:hAnsi="Times New Roman" w:cs="Times New Roman"/>
+        </w:rPr>
         <w:t xml:space="preserve"> </w:t>
       </w:r>
       <w:r>
+        <w:rPr>
+          <w:rFonts w:ascii="Times New Roman" w:hAnsi="Times New Roman" w:cs="Times New Roman"/>
+        </w:rPr>
         <w:t>odwzorowanie wartości sygnału informacyjnego na zmiany amplitudy sygnału nośnego, przy czym częstotliwość sygnału nośnego</w:t>
       </w:r>
       <w:r>
+        <w:rPr>
+          <w:rFonts w:ascii="Times New Roman" w:hAnsi="Times New Roman" w:cs="Times New Roman"/>
+        </w:rPr>
         <w:t xml:space="preserve"> (f(n))</w:t>
       </w:r>
       <w:r>
-        <w:t xml:space="preserve"> powinna być znacznie większa od maksymalnej skł</w:t>
-      </w:r>
-      <w:bookmarkStart w:id="0" w:name="_GoBack"/>
-      <w:bookmarkEnd w:id="0"/>
-      <w:r>
-        <w:t>adowej częstotliwości sygnału informacyjnego</w:t>
-      </w:r>
-      <w:r>
+        <w:rPr>
+          <w:rFonts w:ascii="Times New Roman" w:hAnsi="Times New Roman" w:cs="Times New Roman"/>
+        </w:rPr>
+        <w:t xml:space="preserve"> powinna być znacznie większa od maksymalnej składowej częstotliwości sygnału informacyjnego</w:t>
+      </w:r>
+      <w:r>
+        <w:rPr>
+          <w:rFonts w:ascii="Times New Roman" w:hAnsi="Times New Roman" w:cs="Times New Roman"/>
+        </w:rPr>
         <w:t xml:space="preserve"> (f(i)max)</w:t>
       </w:r>
       <w:r>
+        <w:rPr>
+          <w:rFonts w:ascii="Times New Roman" w:hAnsi="Times New Roman" w:cs="Times New Roman"/>
+        </w:rPr>
         <w:t>, a am</w:t>
       </w:r>
       <w:r>
+        <w:rPr>
+          <w:rFonts w:ascii="Times New Roman" w:hAnsi="Times New Roman" w:cs="Times New Roman"/>
+        </w:rPr>
         <w:t>p</w:t>
       </w:r>
       <w:r>
+        <w:rPr>
+          <w:rFonts w:ascii="Times New Roman" w:hAnsi="Times New Roman" w:cs="Times New Roman"/>
+        </w:rPr>
         <w:t>lituda sygnału informacyjnego powinna być mniejsza od amplitudy sygnału nośnego</w:t>
       </w:r>
       <w:r>
+        <w:rPr>
+          <w:rFonts w:ascii="Times New Roman" w:hAnsi="Times New Roman" w:cs="Times New Roman"/>
+        </w:rPr>
         <w:t xml:space="preserve"> (|k*s</w:t>
       </w:r>
       <w:r>
+        <w:rPr>
+          <w:rFonts w:ascii="Times New Roman" w:hAnsi="Times New Roman" w:cs="Times New Roman"/>
+        </w:rPr>
         <w:t>(t)</w:t>
       </w:r>
       <w:r>
+        <w:rPr>
+          <w:rFonts w:ascii="Times New Roman" w:hAnsi="Times New Roman" w:cs="Times New Roman"/>
+        </w:rPr>
         <w:t>&lt;1|</w:t>
       </w:r>
       <w:r>
+        <w:rPr>
+          <w:rFonts w:ascii="Times New Roman" w:hAnsi="Times New Roman" w:cs="Times New Roman"/>
+        </w:rPr>
         <w:t xml:space="preserve"> - należy właściwie dobrać wartość współczynnika k</w:t>
       </w:r>
       <w:r>
+        <w:rPr>
+          <w:rFonts w:ascii="Times New Roman" w:hAnsi="Times New Roman" w:cs="Times New Roman"/>
+        </w:rPr>
         <w:t>).</w:t>
       </w:r>
     </w:p>
     <w:p>
       <w:pPr>
         <w:pStyle w:val="Akapitzlist"/>
-      </w:pPr>
-      <w:r>
-        <w:rPr>
+        <w:spacing w:after="0" w:line="240" w:lineRule="auto"/>
+        <w:rPr>
+          <w:rFonts w:ascii="Times New Roman" w:hAnsi="Times New Roman" w:cs="Times New Roman"/>
+        </w:rPr>
+      </w:pPr>
+      <w:r>
+        <w:rPr>
+          <w:rFonts w:ascii="Times New Roman" w:hAnsi="Times New Roman" w:cs="Times New Roman"/>
           <w:noProof/>
           <w:lang w:eastAsia="pl-PL"/>
         </w:rPr>
@@ -143,7 +3799,7 @@
                     <pic:cNvPicPr/>
                   </pic:nvPicPr>
                   <pic:blipFill rotWithShape="1">
-                    <a:blip r:embed="rId6"/>
+                    <a:blip r:embed="rId23"/>
                     <a:srcRect l="6987" r="50052" b="88027"/>
                     <a:stretch/>
                   </pic:blipFill>
@@ -174,9 +3830,14 @@
     <w:p>
       <w:pPr>
         <w:pStyle w:val="Akapitzlist"/>
-      </w:pPr>
-      <w:r>
-        <w:rPr>
+        <w:spacing w:after="0" w:line="240" w:lineRule="auto"/>
+        <w:rPr>
+          <w:rFonts w:ascii="Times New Roman" w:hAnsi="Times New Roman" w:cs="Times New Roman"/>
+        </w:rPr>
+      </w:pPr>
+      <w:r>
+        <w:rPr>
+          <w:rFonts w:ascii="Times New Roman" w:hAnsi="Times New Roman" w:cs="Times New Roman"/>
           <w:noProof/>
           <w:lang w:eastAsia="pl-PL"/>
         </w:rPr>
@@ -196,7 +3857,7 @@
                     <pic:cNvPicPr/>
                   </pic:nvPicPr>
                   <pic:blipFill rotWithShape="1">
-                    <a:blip r:embed="rId6"/>
+                    <a:blip r:embed="rId23"/>
                     <a:srcRect t="25355"/>
                     <a:stretch/>
                   </pic:blipFill>
@@ -227,21 +3888,31 @@
     <w:p>
       <w:pPr>
         <w:pStyle w:val="Akapitzlist"/>
-        <w:rPr>
+        <w:spacing w:after="0" w:line="240" w:lineRule="auto"/>
+        <w:rPr>
+          <w:rFonts w:ascii="Times New Roman" w:hAnsi="Times New Roman" w:cs="Times New Roman"/>
           <w:noProof/>
           <w:lang w:eastAsia="pl-PL"/>
         </w:rPr>
       </w:pPr>
       <w:r>
+        <w:rPr>
+          <w:rFonts w:ascii="Times New Roman" w:hAnsi="Times New Roman" w:cs="Times New Roman"/>
+        </w:rPr>
         <w:t xml:space="preserve">lub: </w:t>
       </w:r>
     </w:p>
     <w:p>
       <w:pPr>
         <w:pStyle w:val="Akapitzlist"/>
-      </w:pPr>
-      <w:r>
-        <w:rPr>
+        <w:spacing w:after="0" w:line="240" w:lineRule="auto"/>
+        <w:rPr>
+          <w:rFonts w:ascii="Times New Roman" w:hAnsi="Times New Roman" w:cs="Times New Roman"/>
+        </w:rPr>
+      </w:pPr>
+      <w:r>
+        <w:rPr>
+          <w:rFonts w:ascii="Times New Roman" w:hAnsi="Times New Roman" w:cs="Times New Roman"/>
           <w:noProof/>
           <w:lang w:eastAsia="pl-PL"/>
         </w:rPr>
@@ -263,7 +3934,7 @@
                     </pic:cNvPicPr>
                   </pic:nvPicPr>
                   <pic:blipFill>
-                    <a:blip r:embed="rId7">
+                    <a:blip r:embed="rId24">
                       <a:extLst>
                         <a:ext uri="{28A0092B-C50C-407E-A947-70E740481C1C}">
                           <a14:useLocalDpi xmlns:a14="http://schemas.microsoft.com/office/drawing/2010/main" val="0"/>
@@ -298,28 +3969,50 @@
     <w:p>
       <w:pPr>
         <w:pStyle w:val="Akapitzlist"/>
-      </w:pPr>
-      <w:r>
+        <w:spacing w:after="0" w:line="240" w:lineRule="auto"/>
+        <w:rPr>
+          <w:rFonts w:ascii="Times New Roman" w:hAnsi="Times New Roman" w:cs="Times New Roman"/>
+        </w:rPr>
+      </w:pPr>
+      <w:r>
+        <w:rPr>
+          <w:rFonts w:ascii="Times New Roman" w:hAnsi="Times New Roman" w:cs="Times New Roman"/>
+        </w:rPr>
         <w:t>gdzie pierwsza składowa reprezentuje fa</w:t>
       </w:r>
       <w:r>
+        <w:rPr>
+          <w:rFonts w:ascii="Times New Roman" w:hAnsi="Times New Roman" w:cs="Times New Roman"/>
+        </w:rPr>
         <w:t>lę nośną, a druga wstęgi boczne (patrz rysunek niżej)</w:t>
       </w:r>
     </w:p>
     <w:p>
       <w:pPr>
         <w:pStyle w:val="Akapitzlist"/>
-      </w:pPr>
-      <w:r>
+        <w:spacing w:after="0" w:line="240" w:lineRule="auto"/>
+        <w:rPr>
+          <w:rFonts w:ascii="Times New Roman" w:hAnsi="Times New Roman" w:cs="Times New Roman"/>
+        </w:rPr>
+      </w:pPr>
+      <w:r>
+        <w:rPr>
+          <w:rFonts w:ascii="Times New Roman" w:hAnsi="Times New Roman" w:cs="Times New Roman"/>
+        </w:rPr>
         <w:t>Widmo amplitudowe sygnału AM:</w:t>
       </w:r>
     </w:p>
     <w:p>
       <w:pPr>
         <w:pStyle w:val="Akapitzlist"/>
-      </w:pPr>
-      <w:r>
-        <w:rPr>
+        <w:spacing w:after="0" w:line="240" w:lineRule="auto"/>
+        <w:rPr>
+          <w:rFonts w:ascii="Times New Roman" w:hAnsi="Times New Roman" w:cs="Times New Roman"/>
+        </w:rPr>
+      </w:pPr>
+      <w:r>
+        <w:rPr>
+          <w:rFonts w:ascii="Times New Roman" w:hAnsi="Times New Roman" w:cs="Times New Roman"/>
           <w:noProof/>
           <w:lang w:eastAsia="pl-PL"/>
         </w:rPr>
@@ -339,7 +4032,7 @@
                     <pic:cNvPicPr/>
                   </pic:nvPicPr>
                   <pic:blipFill>
-                    <a:blip r:embed="rId8"/>
+                    <a:blip r:embed="rId25"/>
                     <a:stretch>
                       <a:fillRect/>
                     </a:stretch>
@@ -363,37 +4056,72 @@
     <w:p>
       <w:pPr>
         <w:pStyle w:val="Akapitzlist"/>
-      </w:pPr>
-      <w:r>
+        <w:spacing w:after="0" w:line="240" w:lineRule="auto"/>
+        <w:rPr>
+          <w:rFonts w:ascii="Times New Roman" w:hAnsi="Times New Roman" w:cs="Times New Roman"/>
+        </w:rPr>
+      </w:pPr>
+      <w:r>
+        <w:rPr>
+          <w:rFonts w:ascii="Times New Roman" w:hAnsi="Times New Roman" w:cs="Times New Roman"/>
+        </w:rPr>
         <w:t>B – szerokość pasma sygnału = 2*f(i)max</w:t>
       </w:r>
       <w:r>
+        <w:rPr>
+          <w:rFonts w:ascii="Times New Roman" w:hAnsi="Times New Roman" w:cs="Times New Roman"/>
+        </w:rPr>
         <w:t>; f(i)max czyli częstotliwość sygnału modelującego, znajduje się bliżej zera</w:t>
       </w:r>
       <w:r>
+        <w:rPr>
+          <w:rFonts w:ascii="Times New Roman" w:hAnsi="Times New Roman" w:cs="Times New Roman"/>
+        </w:rPr>
         <w:t>.</w:t>
       </w:r>
     </w:p>
     <w:p>
       <w:pPr>
         <w:pStyle w:val="Akapitzlist"/>
-      </w:pPr>
-      <w:r>
+        <w:spacing w:after="0" w:line="240" w:lineRule="auto"/>
+        <w:rPr>
+          <w:rFonts w:ascii="Times New Roman" w:hAnsi="Times New Roman" w:cs="Times New Roman"/>
+        </w:rPr>
+      </w:pPr>
+      <w:r>
+        <w:rPr>
+          <w:rFonts w:ascii="Times New Roman" w:hAnsi="Times New Roman" w:cs="Times New Roman"/>
+        </w:rPr>
         <w:t>Współczynnik głębokości modulacji = amplituda sygnału modelującego</w:t>
       </w:r>
       <w:r>
+        <w:rPr>
+          <w:rFonts w:ascii="Times New Roman" w:hAnsi="Times New Roman" w:cs="Times New Roman"/>
+        </w:rPr>
         <w:t xml:space="preserve"> (f(i)max) </w:t>
       </w:r>
       <w:r>
+        <w:rPr>
+          <w:rFonts w:ascii="Times New Roman" w:hAnsi="Times New Roman" w:cs="Times New Roman"/>
+        </w:rPr>
         <w:t>/</w:t>
       </w:r>
       <w:r>
+        <w:rPr>
+          <w:rFonts w:ascii="Times New Roman" w:hAnsi="Times New Roman" w:cs="Times New Roman"/>
+        </w:rPr>
         <w:t xml:space="preserve"> </w:t>
       </w:r>
       <w:r>
+        <w:rPr>
+          <w:rFonts w:ascii="Times New Roman" w:hAnsi="Times New Roman" w:cs="Times New Roman"/>
+        </w:rPr>
         <w:t>amplituda sygnału nośnego</w:t>
       </w:r>
       <w:r>
+        <w:rPr>
+          <w:rFonts w:ascii="Times New Roman" w:hAnsi="Times New Roman" w:cs="Times New Roman"/>
+        </w:rPr>
         <w:t xml:space="preserve"> (lub (A(m) – A(0))/A(0)*100%)</w:t>
       </w:r>
     </w:p>
@@ -404,20 +4132,43 @@
           <w:ilvl w:val="0"/>
           <w:numId w:val="1"/>
         </w:numPr>
-      </w:pPr>
-      <w:r>
+        <w:spacing w:after="0" w:line="240" w:lineRule="auto"/>
+        <w:rPr>
+          <w:rFonts w:ascii="Times New Roman" w:hAnsi="Times New Roman" w:cs="Times New Roman"/>
+        </w:rPr>
+      </w:pPr>
+      <w:r>
+        <w:rPr>
+          <w:rFonts w:ascii="Times New Roman" w:hAnsi="Times New Roman" w:cs="Times New Roman"/>
+          <w:b/>
+        </w:rPr>
         <w:t xml:space="preserve">modulacja </w:t>
       </w:r>
       <w:r>
-        <w:t>kąta – następuje zmiana kąta fali nośnej, przy czym obwiednia sygnału zmodulowanego jest stała (w AM – zmienia się):</w:t>
-      </w:r>
-    </w:p>
-    <w:p>
-      <w:pPr>
-        <w:pStyle w:val="Akapitzlist"/>
-      </w:pPr>
-      <w:r>
-        <w:rPr>
+        <w:rPr>
+          <w:rFonts w:ascii="Times New Roman" w:hAnsi="Times New Roman" w:cs="Times New Roman"/>
+          <w:b/>
+        </w:rPr>
+        <w:t>kąta</w:t>
+      </w:r>
+      <w:r>
+        <w:rPr>
+          <w:rFonts w:ascii="Times New Roman" w:hAnsi="Times New Roman" w:cs="Times New Roman"/>
+        </w:rPr>
+        <w:t xml:space="preserve"> – następuje zmiana kąta fali nośnej, przy czym obwiednia sygnału zmodulowanego jest stała (w AM – zmienia się):</w:t>
+      </w:r>
+    </w:p>
+    <w:p>
+      <w:pPr>
+        <w:pStyle w:val="Akapitzlist"/>
+        <w:spacing w:after="0" w:line="240" w:lineRule="auto"/>
+        <w:rPr>
+          <w:rFonts w:ascii="Times New Roman" w:hAnsi="Times New Roman" w:cs="Times New Roman"/>
+        </w:rPr>
+      </w:pPr>
+      <w:r>
+        <w:rPr>
+          <w:rFonts w:ascii="Times New Roman" w:hAnsi="Times New Roman" w:cs="Times New Roman"/>
           <w:noProof/>
           <w:lang w:eastAsia="pl-PL"/>
         </w:rPr>
@@ -437,7 +4188,7 @@
                     <pic:cNvPicPr/>
                   </pic:nvPicPr>
                   <pic:blipFill>
-                    <a:blip r:embed="rId9"/>
+                    <a:blip r:embed="rId26"/>
                     <a:stretch>
                       <a:fillRect/>
                     </a:stretch>
@@ -465,21 +4216,39 @@
           <w:ilvl w:val="1"/>
           <w:numId w:val="1"/>
         </w:numPr>
-      </w:pPr>
-      <w:r>
+        <w:spacing w:after="0" w:line="240" w:lineRule="auto"/>
+        <w:rPr>
+          <w:rFonts w:ascii="Times New Roman" w:hAnsi="Times New Roman" w:cs="Times New Roman"/>
+          <w:b/>
+        </w:rPr>
+      </w:pPr>
+      <w:r>
+        <w:rPr>
+          <w:rFonts w:ascii="Times New Roman" w:hAnsi="Times New Roman" w:cs="Times New Roman"/>
+          <w:b/>
+        </w:rPr>
         <w:t>modulacja PM (fazy)</w:t>
       </w:r>
       <w:r>
+        <w:rPr>
+          <w:rFonts w:ascii="Times New Roman" w:hAnsi="Times New Roman" w:cs="Times New Roman"/>
+          <w:b/>
+        </w:rPr>
         <w:t>:</w:t>
       </w:r>
     </w:p>
     <w:p>
       <w:pPr>
         <w:pStyle w:val="Akapitzlist"/>
+        <w:spacing w:after="0" w:line="240" w:lineRule="auto"/>
         <w:ind w:left="1440"/>
-      </w:pPr>
-      <w:r>
-        <w:rPr>
+        <w:rPr>
+          <w:rFonts w:ascii="Times New Roman" w:hAnsi="Times New Roman" w:cs="Times New Roman"/>
+        </w:rPr>
+      </w:pPr>
+      <w:r>
+        <w:rPr>
+          <w:rFonts w:ascii="Times New Roman" w:hAnsi="Times New Roman" w:cs="Times New Roman"/>
           <w:noProof/>
           <w:lang w:eastAsia="pl-PL"/>
         </w:rPr>
@@ -499,7 +4268,7 @@
                     <pic:cNvPicPr/>
                   </pic:nvPicPr>
                   <pic:blipFill rotWithShape="1">
-                    <a:blip r:embed="rId10"/>
+                    <a:blip r:embed="rId27"/>
                     <a:srcRect l="8257" r="46586" b="89360"/>
                     <a:stretch/>
                   </pic:blipFill>
@@ -530,10 +4299,15 @@
     <w:p>
       <w:pPr>
         <w:pStyle w:val="Akapitzlist"/>
+        <w:spacing w:after="0" w:line="240" w:lineRule="auto"/>
         <w:ind w:left="1440"/>
-      </w:pPr>
-      <w:r>
-        <w:rPr>
+        <w:rPr>
+          <w:rFonts w:ascii="Times New Roman" w:hAnsi="Times New Roman" w:cs="Times New Roman"/>
+        </w:rPr>
+      </w:pPr>
+      <w:r>
+        <w:rPr>
+          <w:rFonts w:ascii="Times New Roman" w:hAnsi="Times New Roman" w:cs="Times New Roman"/>
           <w:noProof/>
           <w:lang w:eastAsia="pl-PL"/>
         </w:rPr>
@@ -553,7 +4327,7 @@
                     <pic:cNvPicPr/>
                   </pic:nvPicPr>
                   <pic:blipFill rotWithShape="1">
-                    <a:blip r:embed="rId10"/>
+                    <a:blip r:embed="rId27"/>
                     <a:srcRect t="62988"/>
                     <a:stretch/>
                   </pic:blipFill>
@@ -584,9 +4358,16 @@
     <w:p>
       <w:pPr>
         <w:pStyle w:val="Akapitzlist"/>
+        <w:spacing w:after="0" w:line="240" w:lineRule="auto"/>
         <w:ind w:left="1440"/>
-      </w:pPr>
-      <w:r>
+        <w:rPr>
+          <w:rFonts w:ascii="Times New Roman" w:hAnsi="Times New Roman" w:cs="Times New Roman"/>
+        </w:rPr>
+      </w:pPr>
+      <w:r>
+        <w:rPr>
+          <w:rFonts w:ascii="Times New Roman" w:hAnsi="Times New Roman" w:cs="Times New Roman"/>
+        </w:rPr>
         <w:t>przy czym dewiacja fazy (k*max(|s(t)|)) powinna być nie większa od pi.</w:t>
       </w:r>
     </w:p>
@@ -597,25 +4378,42 @@
           <w:ilvl w:val="1"/>
           <w:numId w:val="1"/>
         </w:numPr>
-      </w:pPr>
-      <w:r>
+        <w:spacing w:after="0" w:line="240" w:lineRule="auto"/>
+        <w:rPr>
+          <w:rFonts w:ascii="Times New Roman" w:hAnsi="Times New Roman" w:cs="Times New Roman"/>
+          <w:b/>
+        </w:rPr>
+      </w:pPr>
+      <w:r>
+        <w:rPr>
+          <w:rFonts w:ascii="Times New Roman" w:hAnsi="Times New Roman" w:cs="Times New Roman"/>
+          <w:b/>
+        </w:rPr>
         <w:t>modulacja FM (częstotliwości)</w:t>
       </w:r>
       <w:r>
+        <w:rPr>
+          <w:rFonts w:ascii="Times New Roman" w:hAnsi="Times New Roman" w:cs="Times New Roman"/>
+          <w:b/>
+        </w:rPr>
         <w:t>:</w:t>
       </w:r>
     </w:p>
     <w:p>
       <w:pPr>
         <w:pStyle w:val="Akapitzlist"/>
+        <w:spacing w:after="0" w:line="240" w:lineRule="auto"/>
         <w:ind w:left="1440"/>
-      </w:pPr>
-      <w:r>
-        <w:rPr>
+        <w:rPr>
+          <w:rFonts w:ascii="Times New Roman" w:hAnsi="Times New Roman" w:cs="Times New Roman"/>
+        </w:rPr>
+      </w:pPr>
+      <w:r>
+        <w:rPr>
+          <w:rFonts w:ascii="Times New Roman" w:hAnsi="Times New Roman" w:cs="Times New Roman"/>
           <w:noProof/>
           <w:lang w:eastAsia="pl-PL"/>
         </w:rPr>
-        <w:lastRenderedPageBreak/>
         <w:drawing>
           <wp:inline distT="0" distB="0" distL="0" distR="0" wp14:anchorId="6C62FC4D" wp14:editId="2C760E16">
             <wp:extent cx="2113472" cy="499647"/>
@@ -632,7 +4430,7 @@
                     <pic:cNvPicPr/>
                   </pic:nvPicPr>
                   <pic:blipFill rotWithShape="1">
-                    <a:blip r:embed="rId10"/>
+                    <a:blip r:embed="rId27"/>
                     <a:srcRect l="8482" t="33622" r="37696" b="42110"/>
                     <a:stretch/>
                   </pic:blipFill>
@@ -661,24 +4459,57 @@
       </w:r>
     </w:p>
     <w:p>
-      <w:r>
+      <w:pPr>
+        <w:spacing w:after="0" w:line="240" w:lineRule="auto"/>
+        <w:rPr>
+          <w:rFonts w:ascii="Times New Roman" w:hAnsi="Times New Roman" w:cs="Times New Roman"/>
+          <w:b/>
+        </w:rPr>
+      </w:pPr>
+      <w:r>
+        <w:rPr>
+          <w:rFonts w:ascii="Times New Roman" w:hAnsi="Times New Roman" w:cs="Times New Roman"/>
+          <w:b/>
+        </w:rPr>
         <w:t>Głębokość modulacji</w:t>
       </w:r>
       <w:r>
+        <w:rPr>
+          <w:rFonts w:ascii="Times New Roman" w:hAnsi="Times New Roman" w:cs="Times New Roman"/>
+          <w:b/>
+        </w:rPr>
         <w:t>:</w:t>
       </w:r>
     </w:p>
     <w:p>
-      <w:r>
+      <w:pPr>
+        <w:spacing w:after="0" w:line="240" w:lineRule="auto"/>
+        <w:rPr>
+          <w:rFonts w:ascii="Times New Roman" w:hAnsi="Times New Roman" w:cs="Times New Roman"/>
+        </w:rPr>
+      </w:pPr>
+      <w:r>
+        <w:rPr>
+          <w:rFonts w:ascii="Times New Roman" w:hAnsi="Times New Roman" w:cs="Times New Roman"/>
+        </w:rPr>
         <w:t xml:space="preserve">Współczynnik głębokości modulacji k </w:t>
       </w:r>
       <w:r>
+        <w:rPr>
+          <w:rFonts w:ascii="Times New Roman" w:hAnsi="Times New Roman" w:cs="Times New Roman"/>
+        </w:rPr>
         <w:t xml:space="preserve">wpływa na stopień oddziaływania sygnału informacyjnego na sygnał nośny; </w:t>
       </w:r>
       <w:r>
+        <w:rPr>
+          <w:rFonts w:ascii="Times New Roman" w:hAnsi="Times New Roman" w:cs="Times New Roman"/>
+        </w:rPr>
         <w:t xml:space="preserve">musi być odpowiednio dobrany tak, ale w procesie demodulacji można było </w:t>
       </w:r>
       <w:r>
+        <w:rPr>
+          <w:rFonts w:ascii="Times New Roman" w:hAnsi="Times New Roman" w:cs="Times New Roman"/>
+        </w:rPr>
         <w:t>uzyskać sygnał źródłowy.</w:t>
       </w:r>
     </w:p>
@@ -689,28 +4520,53 @@
           <w:ilvl w:val="0"/>
           <w:numId w:val="1"/>
         </w:numPr>
-      </w:pPr>
-      <w:r>
+        <w:spacing w:after="0" w:line="240" w:lineRule="auto"/>
+        <w:rPr>
+          <w:rFonts w:ascii="Times New Roman" w:hAnsi="Times New Roman" w:cs="Times New Roman"/>
+        </w:rPr>
+      </w:pPr>
+      <w:r>
+        <w:rPr>
+          <w:rFonts w:ascii="Times New Roman" w:hAnsi="Times New Roman" w:cs="Times New Roman"/>
+        </w:rPr>
         <w:t xml:space="preserve">AM – warunek k*s(t)&lt;1 – nieodpowiednia wartość k powoduje </w:t>
       </w:r>
       <w:proofErr w:type="spellStart"/>
       <w:r>
+        <w:rPr>
+          <w:rFonts w:ascii="Times New Roman" w:hAnsi="Times New Roman" w:cs="Times New Roman"/>
+        </w:rPr>
         <w:t>przemodulowanie</w:t>
       </w:r>
       <w:proofErr w:type="spellEnd"/>
       <w:r>
+        <w:rPr>
+          <w:rFonts w:ascii="Times New Roman" w:hAnsi="Times New Roman" w:cs="Times New Roman"/>
+        </w:rPr>
         <w:t xml:space="preserve"> (odwrócenie f</w:t>
       </w:r>
       <w:r>
+        <w:rPr>
+          <w:rFonts w:ascii="Times New Roman" w:hAnsi="Times New Roman" w:cs="Times New Roman"/>
+        </w:rPr>
         <w:t>azy fali nośnej, przez co obwie</w:t>
       </w:r>
       <w:r>
+        <w:rPr>
+          <w:rFonts w:ascii="Times New Roman" w:hAnsi="Times New Roman" w:cs="Times New Roman"/>
+        </w:rPr>
         <w:t>dnia fali zmodulowanej nie odzwierciedla sygnału informacyjnego)</w:t>
       </w:r>
       <w:r>
+        <w:rPr>
+          <w:rFonts w:ascii="Times New Roman" w:hAnsi="Times New Roman" w:cs="Times New Roman"/>
+        </w:rPr>
         <w:t>. Ponadto wielkość współczynnika k jest wprost proporcjonalna do mocy wstęg bocznych</w:t>
       </w:r>
       <w:r>
+        <w:rPr>
+          <w:rFonts w:ascii="Times New Roman" w:hAnsi="Times New Roman" w:cs="Times New Roman"/>
+        </w:rPr>
         <w:t xml:space="preserve"> widma amplitudowego.</w:t>
       </w:r>
     </w:p>
@@ -721,23 +4577,559 @@
           <w:ilvl w:val="0"/>
           <w:numId w:val="1"/>
         </w:numPr>
-      </w:pPr>
-      <w:r>
+        <w:spacing w:after="0" w:line="240" w:lineRule="auto"/>
+        <w:rPr>
+          <w:rFonts w:ascii="Times New Roman" w:hAnsi="Times New Roman" w:cs="Times New Roman"/>
+        </w:rPr>
+      </w:pPr>
+      <w:r>
+        <w:rPr>
+          <w:rFonts w:ascii="Times New Roman" w:hAnsi="Times New Roman" w:cs="Times New Roman"/>
+        </w:rPr>
         <w:t xml:space="preserve">PM – warunek k*max(|s(t)|)&lt;=pi – nieodpowiednia wartość k powoduje </w:t>
       </w:r>
       <w:proofErr w:type="spellStart"/>
       <w:r>
+        <w:rPr>
+          <w:rFonts w:ascii="Times New Roman" w:hAnsi="Times New Roman" w:cs="Times New Roman"/>
+        </w:rPr>
         <w:t>przemodulowanie</w:t>
       </w:r>
       <w:proofErr w:type="spellEnd"/>
       <w:r>
+        <w:rPr>
+          <w:rFonts w:ascii="Times New Roman" w:hAnsi="Times New Roman" w:cs="Times New Roman"/>
+        </w:rPr>
         <w:t>. Ponadto wartość k ma bezpośredni wpływ na szerok</w:t>
       </w:r>
       <w:r>
+        <w:rPr>
+          <w:rFonts w:ascii="Times New Roman" w:hAnsi="Times New Roman" w:cs="Times New Roman"/>
+        </w:rPr>
         <w:t>ość pasma sygnału zmodulowanego.</w:t>
       </w:r>
     </w:p>
-    <w:p/>
+    <w:p>
+      <w:pPr>
+        <w:spacing w:after="0" w:line="240" w:lineRule="auto"/>
+        <w:rPr>
+          <w:rFonts w:ascii="Times New Roman" w:hAnsi="Times New Roman" w:cs="Times New Roman"/>
+        </w:rPr>
+      </w:pPr>
+      <w:r>
+        <w:rPr>
+          <w:rFonts w:ascii="Times New Roman" w:hAnsi="Times New Roman" w:cs="Times New Roman"/>
+          <w:b/>
+        </w:rPr>
+        <w:lastRenderedPageBreak/>
+        <w:t>Modulacja delta (dyskretna)</w:t>
+      </w:r>
+      <w:r>
+        <w:rPr>
+          <w:rFonts w:ascii="Times New Roman" w:hAnsi="Times New Roman" w:cs="Times New Roman"/>
+        </w:rPr>
+        <w:t xml:space="preserve"> – realizuje jednobitowe przetwarzanie sygnału analogowego do postaci cyfrowej, w wyniku czego każda próbka jest reprezentowana przez jeden bit. Kodowanie polega na próbkowaniu sygnału informacyjnego ze znacznie większą częstotliwością niż to określa twierdzenie o próbkowaniu w celu zwiększenia korelacji między próbkami, a następnie określany jest związek między nimi na podstawie różnicy (delty). Wynik jest kodowany za pomocą jednego bitu (gdy delta jest ujemna – bit 0, gdy dodatnia – 1).</w:t>
+      </w:r>
+    </w:p>
+    <w:p>
+      <w:pPr>
+        <w:spacing w:after="0" w:line="240" w:lineRule="auto"/>
+        <w:rPr>
+          <w:rFonts w:ascii="Times New Roman" w:hAnsi="Times New Roman" w:cs="Times New Roman"/>
+        </w:rPr>
+      </w:pPr>
+    </w:p>
+    <w:p>
+      <w:pPr>
+        <w:spacing w:after="0" w:line="240" w:lineRule="auto"/>
+        <w:rPr>
+          <w:rFonts w:ascii="Times New Roman" w:hAnsi="Times New Roman" w:cs="Times New Roman"/>
+        </w:rPr>
+      </w:pPr>
+      <w:r>
+        <w:rPr>
+          <w:rFonts w:ascii="Times New Roman" w:hAnsi="Times New Roman" w:cs="Times New Roman"/>
+          <w:b/>
+        </w:rPr>
+        <w:t>Kluczowanie</w:t>
+      </w:r>
+      <w:r>
+        <w:rPr>
+          <w:rFonts w:ascii="Times New Roman" w:hAnsi="Times New Roman" w:cs="Times New Roman"/>
+        </w:rPr>
+        <w:t xml:space="preserve"> </w:t>
+      </w:r>
+      <w:r>
+        <w:rPr>
+          <w:rFonts w:ascii="Times New Roman" w:hAnsi="Times New Roman" w:cs="Times New Roman"/>
+        </w:rPr>
+        <w:t>–</w:t>
+      </w:r>
+      <w:r>
+        <w:rPr>
+          <w:rFonts w:ascii="Times New Roman" w:hAnsi="Times New Roman" w:cs="Times New Roman"/>
+        </w:rPr>
+        <w:t xml:space="preserve"> m</w:t>
+      </w:r>
+      <w:r>
+        <w:rPr>
+          <w:rFonts w:ascii="Times New Roman" w:hAnsi="Times New Roman" w:cs="Times New Roman"/>
+        </w:rPr>
+        <w:t xml:space="preserve">odulacja sygnałów cyfrowych (sygnał informacyjny składa się ze strumienia bitów, występują dwa stany) przy pasmowej transmisji, gdzie wykorzystywany jest sygnał nośny w postaci sinusoidy o częstotliwości należącej do pasma transmisyjnego, przy wykorzystaniu jednego z parametrów fali nośnej (A, f, fazy). </w:t>
+      </w:r>
+    </w:p>
+    <w:p>
+      <w:pPr>
+        <w:pStyle w:val="Akapitzlist"/>
+        <w:numPr>
+          <w:ilvl w:val="0"/>
+          <w:numId w:val="6"/>
+        </w:numPr>
+        <w:spacing w:after="0" w:line="240" w:lineRule="auto"/>
+        <w:rPr>
+          <w:rFonts w:ascii="Times New Roman" w:hAnsi="Times New Roman" w:cs="Times New Roman"/>
+          <w:b/>
+        </w:rPr>
+      </w:pPr>
+      <w:r>
+        <w:rPr>
+          <w:rFonts w:ascii="Times New Roman" w:hAnsi="Times New Roman" w:cs="Times New Roman"/>
+          <w:b/>
+        </w:rPr>
+        <w:t>kl</w:t>
+      </w:r>
+      <w:r>
+        <w:rPr>
+          <w:rFonts w:ascii="Times New Roman" w:hAnsi="Times New Roman" w:cs="Times New Roman"/>
+          <w:b/>
+        </w:rPr>
+        <w:t xml:space="preserve">uczowanie </w:t>
+      </w:r>
+      <w:r>
+        <w:rPr>
+          <w:rFonts w:ascii="Times New Roman" w:hAnsi="Times New Roman" w:cs="Times New Roman"/>
+          <w:b/>
+        </w:rPr>
+        <w:t>amplitudy</w:t>
+      </w:r>
+      <w:r>
+        <w:rPr>
+          <w:rFonts w:ascii="Times New Roman" w:hAnsi="Times New Roman" w:cs="Times New Roman"/>
+          <w:b/>
+        </w:rPr>
+        <w:t>:</w:t>
+      </w:r>
+    </w:p>
+    <w:p>
+      <w:pPr>
+        <w:pStyle w:val="Akapitzlist"/>
+        <w:numPr>
+          <w:ilvl w:val="1"/>
+          <w:numId w:val="6"/>
+        </w:numPr>
+        <w:spacing w:after="0" w:line="240" w:lineRule="auto"/>
+        <w:rPr>
+          <w:rFonts w:ascii="Times New Roman" w:hAnsi="Times New Roman" w:cs="Times New Roman"/>
+        </w:rPr>
+      </w:pPr>
+      <w:r>
+        <w:rPr>
+          <w:rFonts w:ascii="Times New Roman" w:hAnsi="Times New Roman" w:cs="Times New Roman"/>
+          <w:noProof/>
+        </w:rPr>
+        <w:drawing>
+          <wp:inline distT="0" distB="0" distL="0" distR="0" wp14:anchorId="07138276" wp14:editId="698D9E10">
+            <wp:extent cx="2051050" cy="272263"/>
+            <wp:effectExtent l="0" t="0" r="0" b="0"/>
+            <wp:docPr id="33" name="Obraz 33"/>
+            <wp:cNvGraphicFramePr>
+              <a:graphicFrameLocks xmlns:a="http://schemas.openxmlformats.org/drawingml/2006/main" noChangeAspect="1"/>
+            </wp:cNvGraphicFramePr>
+            <a:graphic xmlns:a="http://schemas.openxmlformats.org/drawingml/2006/main">
+              <a:graphicData uri="http://schemas.openxmlformats.org/drawingml/2006/picture">
+                <pic:pic xmlns:pic="http://schemas.openxmlformats.org/drawingml/2006/picture">
+                  <pic:nvPicPr>
+                    <pic:cNvPr id="1" name=""/>
+                    <pic:cNvPicPr/>
+                  </pic:nvPicPr>
+                  <pic:blipFill>
+                    <a:blip r:embed="rId28"/>
+                    <a:stretch>
+                      <a:fillRect/>
+                    </a:stretch>
+                  </pic:blipFill>
+                  <pic:spPr>
+                    <a:xfrm>
+                      <a:off x="0" y="0"/>
+                      <a:ext cx="2074943" cy="275435"/>
+                    </a:xfrm>
+                    <a:prstGeom prst="rect">
+                      <a:avLst/>
+                    </a:prstGeom>
+                  </pic:spPr>
+                </pic:pic>
+              </a:graphicData>
+            </a:graphic>
+          </wp:inline>
+        </w:drawing>
+      </w:r>
+    </w:p>
+    <w:p>
+      <w:pPr>
+        <w:spacing w:after="0" w:line="240" w:lineRule="auto"/>
+        <w:ind w:left="1416" w:firstLine="24"/>
+        <w:rPr>
+          <w:rFonts w:ascii="Times New Roman" w:hAnsi="Times New Roman" w:cs="Times New Roman"/>
+        </w:rPr>
+      </w:pPr>
+      <w:r>
+        <w:rPr>
+          <w:rFonts w:ascii="Times New Roman" w:hAnsi="Times New Roman" w:cs="Times New Roman"/>
+        </w:rPr>
+        <w:t>gdzie: m(t) – sygnał bitowy, T(b) – okres trwania 1 bitu, ASK – sygnał zmodulowany</w:t>
+      </w:r>
+    </w:p>
+    <w:p>
+      <w:pPr>
+        <w:pStyle w:val="Akapitzlist"/>
+        <w:numPr>
+          <w:ilvl w:val="1"/>
+          <w:numId w:val="6"/>
+        </w:numPr>
+        <w:spacing w:after="0" w:line="240" w:lineRule="auto"/>
+        <w:rPr>
+          <w:rFonts w:ascii="Times New Roman" w:hAnsi="Times New Roman" w:cs="Times New Roman"/>
+        </w:rPr>
+      </w:pPr>
+      <w:r>
+        <w:rPr>
+          <w:rFonts w:ascii="Times New Roman" w:hAnsi="Times New Roman" w:cs="Times New Roman"/>
+        </w:rPr>
+        <w:t>moc sygnału zmodulowanego jest ściśle związana z liczbą bitów 0 występujących w sygnale infor</w:t>
+      </w:r>
+      <w:bookmarkStart w:id="0" w:name="_GoBack"/>
+      <w:bookmarkEnd w:id="0"/>
+      <w:r>
+        <w:rPr>
+          <w:rFonts w:ascii="Times New Roman" w:hAnsi="Times New Roman" w:cs="Times New Roman"/>
+        </w:rPr>
+        <w:t>macyjnym</w:t>
+      </w:r>
+    </w:p>
+    <w:p>
+      <w:pPr>
+        <w:pStyle w:val="Akapitzlist"/>
+        <w:numPr>
+          <w:ilvl w:val="1"/>
+          <w:numId w:val="6"/>
+        </w:numPr>
+        <w:spacing w:after="0" w:line="240" w:lineRule="auto"/>
+        <w:rPr>
+          <w:rFonts w:ascii="Times New Roman" w:hAnsi="Times New Roman" w:cs="Times New Roman"/>
+        </w:rPr>
+      </w:pPr>
+      <w:r>
+        <w:rPr>
+          <w:rFonts w:ascii="Times New Roman" w:hAnsi="Times New Roman" w:cs="Times New Roman"/>
+        </w:rPr>
+        <w:t>częstotliwość nośna powinna być dobrana tak, aby stanowiła wielokrotność odwrotności T(b)</w:t>
+      </w:r>
+    </w:p>
+    <w:p>
+      <w:pPr>
+        <w:pStyle w:val="Akapitzlist"/>
+        <w:numPr>
+          <w:ilvl w:val="0"/>
+          <w:numId w:val="6"/>
+        </w:numPr>
+        <w:spacing w:after="0" w:line="240" w:lineRule="auto"/>
+        <w:rPr>
+          <w:rFonts w:ascii="Times New Roman" w:hAnsi="Times New Roman" w:cs="Times New Roman"/>
+          <w:b/>
+        </w:rPr>
+      </w:pPr>
+      <w:r>
+        <w:rPr>
+          <w:rFonts w:ascii="Times New Roman" w:hAnsi="Times New Roman" w:cs="Times New Roman"/>
+          <w:b/>
+        </w:rPr>
+        <w:t>kluczowanie częstotliwości:</w:t>
+      </w:r>
+    </w:p>
+    <w:p>
+      <w:pPr>
+        <w:pStyle w:val="Akapitzlist"/>
+        <w:numPr>
+          <w:ilvl w:val="1"/>
+          <w:numId w:val="6"/>
+        </w:numPr>
+        <w:spacing w:after="0" w:line="240" w:lineRule="auto"/>
+        <w:rPr>
+          <w:rFonts w:ascii="Times New Roman" w:hAnsi="Times New Roman" w:cs="Times New Roman"/>
+        </w:rPr>
+      </w:pPr>
+      <w:r>
+        <w:rPr>
+          <w:rFonts w:ascii="Times New Roman" w:hAnsi="Times New Roman" w:cs="Times New Roman"/>
+        </w:rPr>
+        <w:t>zależnie od stanu bitu wejściowego, wybierana jest określona nośna:</w:t>
+      </w:r>
+    </w:p>
+    <w:p>
+      <w:pPr>
+        <w:pStyle w:val="Akapitzlist"/>
+        <w:spacing w:after="0" w:line="240" w:lineRule="auto"/>
+        <w:ind w:left="1440"/>
+        <w:rPr>
+          <w:rFonts w:ascii="Times New Roman" w:hAnsi="Times New Roman" w:cs="Times New Roman"/>
+        </w:rPr>
+      </w:pPr>
+      <w:r>
+        <w:rPr>
+          <w:rFonts w:ascii="Times New Roman" w:hAnsi="Times New Roman" w:cs="Times New Roman"/>
+          <w:noProof/>
+        </w:rPr>
+        <w:drawing>
+          <wp:inline distT="0" distB="0" distL="0" distR="0" wp14:anchorId="6C9B8381" wp14:editId="78545ECC">
+            <wp:extent cx="2565400" cy="485565"/>
+            <wp:effectExtent l="0" t="0" r="6350" b="0"/>
+            <wp:docPr id="34" name="Obraz 34"/>
+            <wp:cNvGraphicFramePr>
+              <a:graphicFrameLocks xmlns:a="http://schemas.openxmlformats.org/drawingml/2006/main" noChangeAspect="1"/>
+            </wp:cNvGraphicFramePr>
+            <a:graphic xmlns:a="http://schemas.openxmlformats.org/drawingml/2006/main">
+              <a:graphicData uri="http://schemas.openxmlformats.org/drawingml/2006/picture">
+                <pic:pic xmlns:pic="http://schemas.openxmlformats.org/drawingml/2006/picture">
+                  <pic:nvPicPr>
+                    <pic:cNvPr id="1" name=""/>
+                    <pic:cNvPicPr/>
+                  </pic:nvPicPr>
+                  <pic:blipFill>
+                    <a:blip r:embed="rId29"/>
+                    <a:stretch>
+                      <a:fillRect/>
+                    </a:stretch>
+                  </pic:blipFill>
+                  <pic:spPr>
+                    <a:xfrm>
+                      <a:off x="0" y="0"/>
+                      <a:ext cx="2622515" cy="496375"/>
+                    </a:xfrm>
+                    <a:prstGeom prst="rect">
+                      <a:avLst/>
+                    </a:prstGeom>
+                  </pic:spPr>
+                </pic:pic>
+              </a:graphicData>
+            </a:graphic>
+          </wp:inline>
+        </w:drawing>
+      </w:r>
+    </w:p>
+    <w:p>
+      <w:pPr>
+        <w:pStyle w:val="Akapitzlist"/>
+        <w:numPr>
+          <w:ilvl w:val="1"/>
+          <w:numId w:val="6"/>
+        </w:numPr>
+        <w:spacing w:after="0" w:line="240" w:lineRule="auto"/>
+        <w:rPr>
+          <w:rFonts w:ascii="Times New Roman" w:hAnsi="Times New Roman" w:cs="Times New Roman"/>
+        </w:rPr>
+      </w:pPr>
+      <w:r>
+        <w:rPr>
+          <w:rFonts w:ascii="Times New Roman" w:hAnsi="Times New Roman" w:cs="Times New Roman"/>
+        </w:rPr>
+        <w:t>częstotliwości poszczególnych nośnych:</w:t>
+      </w:r>
+    </w:p>
+    <w:p>
+      <w:pPr>
+        <w:pStyle w:val="Akapitzlist"/>
+        <w:spacing w:after="0" w:line="240" w:lineRule="auto"/>
+        <w:ind w:left="1440"/>
+        <w:rPr>
+          <w:rFonts w:ascii="Times New Roman" w:hAnsi="Times New Roman" w:cs="Times New Roman"/>
+        </w:rPr>
+      </w:pPr>
+      <w:r>
+        <w:rPr>
+          <w:rFonts w:ascii="Times New Roman" w:hAnsi="Times New Roman" w:cs="Times New Roman"/>
+          <w:noProof/>
+        </w:rPr>
+        <w:drawing>
+          <wp:inline distT="0" distB="0" distL="0" distR="0" wp14:anchorId="0447E5EA" wp14:editId="5E3AC609">
+            <wp:extent cx="1638300" cy="409575"/>
+            <wp:effectExtent l="0" t="0" r="0" b="9525"/>
+            <wp:docPr id="35" name="Obraz 35"/>
+            <wp:cNvGraphicFramePr>
+              <a:graphicFrameLocks xmlns:a="http://schemas.openxmlformats.org/drawingml/2006/main" noChangeAspect="1"/>
+            </wp:cNvGraphicFramePr>
+            <a:graphic xmlns:a="http://schemas.openxmlformats.org/drawingml/2006/main">
+              <a:graphicData uri="http://schemas.openxmlformats.org/drawingml/2006/picture">
+                <pic:pic xmlns:pic="http://schemas.openxmlformats.org/drawingml/2006/picture">
+                  <pic:nvPicPr>
+                    <pic:cNvPr id="1" name=""/>
+                    <pic:cNvPicPr/>
+                  </pic:nvPicPr>
+                  <pic:blipFill>
+                    <a:blip r:embed="rId30"/>
+                    <a:stretch>
+                      <a:fillRect/>
+                    </a:stretch>
+                  </pic:blipFill>
+                  <pic:spPr>
+                    <a:xfrm>
+                      <a:off x="0" y="0"/>
+                      <a:ext cx="1678512" cy="419628"/>
+                    </a:xfrm>
+                    <a:prstGeom prst="rect">
+                      <a:avLst/>
+                    </a:prstGeom>
+                  </pic:spPr>
+                </pic:pic>
+              </a:graphicData>
+            </a:graphic>
+          </wp:inline>
+        </w:drawing>
+      </w:r>
+    </w:p>
+    <w:p>
+      <w:pPr>
+        <w:pStyle w:val="Akapitzlist"/>
+        <w:spacing w:after="0" w:line="240" w:lineRule="auto"/>
+        <w:ind w:left="1440"/>
+        <w:rPr>
+          <w:rFonts w:ascii="Times New Roman" w:hAnsi="Times New Roman" w:cs="Times New Roman"/>
+        </w:rPr>
+      </w:pPr>
+      <w:r>
+        <w:rPr>
+          <w:rFonts w:ascii="Times New Roman" w:hAnsi="Times New Roman" w:cs="Times New Roman"/>
+        </w:rPr>
+        <w:t>gdzie N – liczba całkowita; dzięki temu uzyskuje się sygnał FSK o ciągłej fazie</w:t>
+      </w:r>
+    </w:p>
+    <w:p>
+      <w:pPr>
+        <w:pStyle w:val="Akapitzlist"/>
+        <w:numPr>
+          <w:ilvl w:val="0"/>
+          <w:numId w:val="8"/>
+        </w:numPr>
+        <w:spacing w:after="0" w:line="240" w:lineRule="auto"/>
+        <w:rPr>
+          <w:rFonts w:ascii="Times New Roman" w:hAnsi="Times New Roman" w:cs="Times New Roman"/>
+          <w:b/>
+        </w:rPr>
+      </w:pPr>
+      <w:r>
+        <w:rPr>
+          <w:rFonts w:ascii="Times New Roman" w:hAnsi="Times New Roman" w:cs="Times New Roman"/>
+          <w:b/>
+        </w:rPr>
+        <w:t>kluczowanie fazy:</w:t>
+      </w:r>
+    </w:p>
+    <w:p>
+      <w:pPr>
+        <w:pStyle w:val="Akapitzlist"/>
+        <w:numPr>
+          <w:ilvl w:val="1"/>
+          <w:numId w:val="8"/>
+        </w:numPr>
+        <w:spacing w:after="0" w:line="240" w:lineRule="auto"/>
+        <w:rPr>
+          <w:rFonts w:ascii="Times New Roman" w:hAnsi="Times New Roman" w:cs="Times New Roman"/>
+        </w:rPr>
+      </w:pPr>
+      <w:r>
+        <w:rPr>
+          <w:rFonts w:ascii="Times New Roman" w:hAnsi="Times New Roman" w:cs="Times New Roman"/>
+        </w:rPr>
+        <w:t>fale nośne różnią się fazą początkową o wartość π [11] względem siebie:</w:t>
+      </w:r>
+    </w:p>
+    <w:p>
+      <w:pPr>
+        <w:pStyle w:val="Akapitzlist"/>
+        <w:spacing w:after="0" w:line="240" w:lineRule="auto"/>
+        <w:ind w:left="1440"/>
+        <w:rPr>
+          <w:rFonts w:ascii="Times New Roman" w:hAnsi="Times New Roman" w:cs="Times New Roman"/>
+        </w:rPr>
+      </w:pPr>
+      <w:r>
+        <w:rPr>
+          <w:rFonts w:ascii="Times New Roman" w:hAnsi="Times New Roman" w:cs="Times New Roman"/>
+          <w:noProof/>
+        </w:rPr>
+        <w:drawing>
+          <wp:inline distT="0" distB="0" distL="0" distR="0" wp14:anchorId="508FE18F" wp14:editId="034A84AD">
+            <wp:extent cx="2743200" cy="454542"/>
+            <wp:effectExtent l="0" t="0" r="0" b="3175"/>
+            <wp:docPr id="36" name="Obraz 36"/>
+            <wp:cNvGraphicFramePr>
+              <a:graphicFrameLocks xmlns:a="http://schemas.openxmlformats.org/drawingml/2006/main" noChangeAspect="1"/>
+            </wp:cNvGraphicFramePr>
+            <a:graphic xmlns:a="http://schemas.openxmlformats.org/drawingml/2006/main">
+              <a:graphicData uri="http://schemas.openxmlformats.org/drawingml/2006/picture">
+                <pic:pic xmlns:pic="http://schemas.openxmlformats.org/drawingml/2006/picture">
+                  <pic:nvPicPr>
+                    <pic:cNvPr id="1" name=""/>
+                    <pic:cNvPicPr/>
+                  </pic:nvPicPr>
+                  <pic:blipFill>
+                    <a:blip r:embed="rId31"/>
+                    <a:stretch>
+                      <a:fillRect/>
+                    </a:stretch>
+                  </pic:blipFill>
+                  <pic:spPr>
+                    <a:xfrm>
+                      <a:off x="0" y="0"/>
+                      <a:ext cx="2823256" cy="467807"/>
+                    </a:xfrm>
+                    <a:prstGeom prst="rect">
+                      <a:avLst/>
+                    </a:prstGeom>
+                  </pic:spPr>
+                </pic:pic>
+              </a:graphicData>
+            </a:graphic>
+          </wp:inline>
+        </w:drawing>
+      </w:r>
+    </w:p>
+    <w:p>
+      <w:pPr>
+        <w:pStyle w:val="Akapitzlist"/>
+        <w:numPr>
+          <w:ilvl w:val="1"/>
+          <w:numId w:val="8"/>
+        </w:numPr>
+        <w:spacing w:after="0" w:line="240" w:lineRule="auto"/>
+        <w:rPr>
+          <w:rFonts w:ascii="Times New Roman" w:hAnsi="Times New Roman" w:cs="Times New Roman"/>
+        </w:rPr>
+      </w:pPr>
+      <w:r>
+        <w:rPr>
+          <w:rFonts w:ascii="Times New Roman" w:hAnsi="Times New Roman" w:cs="Times New Roman"/>
+        </w:rPr>
+        <w:t>zmiana kąta o wartość π odpowiada zmianie znaku wartości funkcji, dzięki temu sygnał PSK można wygenerować również z użyciem jednego generatora z wykorzystaniem konwersji strumienia binarnego na kod bipolarny</w:t>
+      </w:r>
+    </w:p>
+    <w:p>
+      <w:pPr>
+        <w:spacing w:after="0" w:line="240" w:lineRule="auto"/>
+        <w:rPr>
+          <w:rFonts w:ascii="Times New Roman" w:hAnsi="Times New Roman" w:cs="Times New Roman"/>
+        </w:rPr>
+      </w:pPr>
+    </w:p>
     <w:sectPr>
       <w:pgSz w:w="11906" w:h="16838"/>
       <w:pgMar w:top="1417" w:right="1417" w:bottom="1417" w:left="1417" w:header="708" w:footer="708" w:gutter="0"/>
@@ -863,8 +5255,820 @@
       </w:rPr>
     </w:lvl>
   </w:abstractNum>
+  <w:abstractNum w:abstractNumId="1" w15:restartNumberingAfterBreak="0">
+    <w:nsid w:val="11257AC5"/>
+    <w:multiLevelType w:val="hybridMultilevel"/>
+    <w:tmpl w:val="32F445A2"/>
+    <w:lvl w:ilvl="0" w:tplc="04150001">
+      <w:start w:val="1"/>
+      <w:numFmt w:val="bullet"/>
+      <w:lvlText w:val=""/>
+      <w:lvlJc w:val="left"/>
+      <w:pPr>
+        <w:ind w:left="720" w:hanging="360"/>
+      </w:pPr>
+      <w:rPr>
+        <w:rFonts w:ascii="Symbol" w:hAnsi="Symbol" w:hint="default"/>
+      </w:rPr>
+    </w:lvl>
+    <w:lvl w:ilvl="1" w:tplc="04150003">
+      <w:start w:val="1"/>
+      <w:numFmt w:val="bullet"/>
+      <w:lvlText w:val="o"/>
+      <w:lvlJc w:val="left"/>
+      <w:pPr>
+        <w:ind w:left="1440" w:hanging="360"/>
+      </w:pPr>
+      <w:rPr>
+        <w:rFonts w:ascii="Courier New" w:hAnsi="Courier New" w:cs="Courier New" w:hint="default"/>
+      </w:rPr>
+    </w:lvl>
+    <w:lvl w:ilvl="2" w:tplc="04150005" w:tentative="1">
+      <w:start w:val="1"/>
+      <w:numFmt w:val="bullet"/>
+      <w:lvlText w:val=""/>
+      <w:lvlJc w:val="left"/>
+      <w:pPr>
+        <w:ind w:left="2160" w:hanging="360"/>
+      </w:pPr>
+      <w:rPr>
+        <w:rFonts w:ascii="Wingdings" w:hAnsi="Wingdings" w:hint="default"/>
+      </w:rPr>
+    </w:lvl>
+    <w:lvl w:ilvl="3" w:tplc="04150001" w:tentative="1">
+      <w:start w:val="1"/>
+      <w:numFmt w:val="bullet"/>
+      <w:lvlText w:val=""/>
+      <w:lvlJc w:val="left"/>
+      <w:pPr>
+        <w:ind w:left="2880" w:hanging="360"/>
+      </w:pPr>
+      <w:rPr>
+        <w:rFonts w:ascii="Symbol" w:hAnsi="Symbol" w:hint="default"/>
+      </w:rPr>
+    </w:lvl>
+    <w:lvl w:ilvl="4" w:tplc="04150003" w:tentative="1">
+      <w:start w:val="1"/>
+      <w:numFmt w:val="bullet"/>
+      <w:lvlText w:val="o"/>
+      <w:lvlJc w:val="left"/>
+      <w:pPr>
+        <w:ind w:left="3600" w:hanging="360"/>
+      </w:pPr>
+      <w:rPr>
+        <w:rFonts w:ascii="Courier New" w:hAnsi="Courier New" w:cs="Courier New" w:hint="default"/>
+      </w:rPr>
+    </w:lvl>
+    <w:lvl w:ilvl="5" w:tplc="04150005" w:tentative="1">
+      <w:start w:val="1"/>
+      <w:numFmt w:val="bullet"/>
+      <w:lvlText w:val=""/>
+      <w:lvlJc w:val="left"/>
+      <w:pPr>
+        <w:ind w:left="4320" w:hanging="360"/>
+      </w:pPr>
+      <w:rPr>
+        <w:rFonts w:ascii="Wingdings" w:hAnsi="Wingdings" w:hint="default"/>
+      </w:rPr>
+    </w:lvl>
+    <w:lvl w:ilvl="6" w:tplc="04150001" w:tentative="1">
+      <w:start w:val="1"/>
+      <w:numFmt w:val="bullet"/>
+      <w:lvlText w:val=""/>
+      <w:lvlJc w:val="left"/>
+      <w:pPr>
+        <w:ind w:left="5040" w:hanging="360"/>
+      </w:pPr>
+      <w:rPr>
+        <w:rFonts w:ascii="Symbol" w:hAnsi="Symbol" w:hint="default"/>
+      </w:rPr>
+    </w:lvl>
+    <w:lvl w:ilvl="7" w:tplc="04150003" w:tentative="1">
+      <w:start w:val="1"/>
+      <w:numFmt w:val="bullet"/>
+      <w:lvlText w:val="o"/>
+      <w:lvlJc w:val="left"/>
+      <w:pPr>
+        <w:ind w:left="5760" w:hanging="360"/>
+      </w:pPr>
+      <w:rPr>
+        <w:rFonts w:ascii="Courier New" w:hAnsi="Courier New" w:cs="Courier New" w:hint="default"/>
+      </w:rPr>
+    </w:lvl>
+    <w:lvl w:ilvl="8" w:tplc="04150005" w:tentative="1">
+      <w:start w:val="1"/>
+      <w:numFmt w:val="bullet"/>
+      <w:lvlText w:val=""/>
+      <w:lvlJc w:val="left"/>
+      <w:pPr>
+        <w:ind w:left="6480" w:hanging="360"/>
+      </w:pPr>
+      <w:rPr>
+        <w:rFonts w:ascii="Wingdings" w:hAnsi="Wingdings" w:hint="default"/>
+      </w:rPr>
+    </w:lvl>
+  </w:abstractNum>
+  <w:abstractNum w:abstractNumId="2" w15:restartNumberingAfterBreak="0">
+    <w:nsid w:val="36DF385D"/>
+    <w:multiLevelType w:val="hybridMultilevel"/>
+    <w:tmpl w:val="F732C5A6"/>
+    <w:lvl w:ilvl="0" w:tplc="04150001">
+      <w:start w:val="1"/>
+      <w:numFmt w:val="bullet"/>
+      <w:lvlText w:val=""/>
+      <w:lvlJc w:val="left"/>
+      <w:pPr>
+        <w:ind w:left="720" w:hanging="360"/>
+      </w:pPr>
+      <w:rPr>
+        <w:rFonts w:ascii="Symbol" w:hAnsi="Symbol" w:hint="default"/>
+      </w:rPr>
+    </w:lvl>
+    <w:lvl w:ilvl="1" w:tplc="04150003" w:tentative="1">
+      <w:start w:val="1"/>
+      <w:numFmt w:val="bullet"/>
+      <w:lvlText w:val="o"/>
+      <w:lvlJc w:val="left"/>
+      <w:pPr>
+        <w:ind w:left="1440" w:hanging="360"/>
+      </w:pPr>
+      <w:rPr>
+        <w:rFonts w:ascii="Courier New" w:hAnsi="Courier New" w:cs="Courier New" w:hint="default"/>
+      </w:rPr>
+    </w:lvl>
+    <w:lvl w:ilvl="2" w:tplc="04150005" w:tentative="1">
+      <w:start w:val="1"/>
+      <w:numFmt w:val="bullet"/>
+      <w:lvlText w:val=""/>
+      <w:lvlJc w:val="left"/>
+      <w:pPr>
+        <w:ind w:left="2160" w:hanging="360"/>
+      </w:pPr>
+      <w:rPr>
+        <w:rFonts w:ascii="Wingdings" w:hAnsi="Wingdings" w:hint="default"/>
+      </w:rPr>
+    </w:lvl>
+    <w:lvl w:ilvl="3" w:tplc="04150001" w:tentative="1">
+      <w:start w:val="1"/>
+      <w:numFmt w:val="bullet"/>
+      <w:lvlText w:val=""/>
+      <w:lvlJc w:val="left"/>
+      <w:pPr>
+        <w:ind w:left="2880" w:hanging="360"/>
+      </w:pPr>
+      <w:rPr>
+        <w:rFonts w:ascii="Symbol" w:hAnsi="Symbol" w:hint="default"/>
+      </w:rPr>
+    </w:lvl>
+    <w:lvl w:ilvl="4" w:tplc="04150003" w:tentative="1">
+      <w:start w:val="1"/>
+      <w:numFmt w:val="bullet"/>
+      <w:lvlText w:val="o"/>
+      <w:lvlJc w:val="left"/>
+      <w:pPr>
+        <w:ind w:left="3600" w:hanging="360"/>
+      </w:pPr>
+      <w:rPr>
+        <w:rFonts w:ascii="Courier New" w:hAnsi="Courier New" w:cs="Courier New" w:hint="default"/>
+      </w:rPr>
+    </w:lvl>
+    <w:lvl w:ilvl="5" w:tplc="04150005" w:tentative="1">
+      <w:start w:val="1"/>
+      <w:numFmt w:val="bullet"/>
+      <w:lvlText w:val=""/>
+      <w:lvlJc w:val="left"/>
+      <w:pPr>
+        <w:ind w:left="4320" w:hanging="360"/>
+      </w:pPr>
+      <w:rPr>
+        <w:rFonts w:ascii="Wingdings" w:hAnsi="Wingdings" w:hint="default"/>
+      </w:rPr>
+    </w:lvl>
+    <w:lvl w:ilvl="6" w:tplc="04150001" w:tentative="1">
+      <w:start w:val="1"/>
+      <w:numFmt w:val="bullet"/>
+      <w:lvlText w:val=""/>
+      <w:lvlJc w:val="left"/>
+      <w:pPr>
+        <w:ind w:left="5040" w:hanging="360"/>
+      </w:pPr>
+      <w:rPr>
+        <w:rFonts w:ascii="Symbol" w:hAnsi="Symbol" w:hint="default"/>
+      </w:rPr>
+    </w:lvl>
+    <w:lvl w:ilvl="7" w:tplc="04150003" w:tentative="1">
+      <w:start w:val="1"/>
+      <w:numFmt w:val="bullet"/>
+      <w:lvlText w:val="o"/>
+      <w:lvlJc w:val="left"/>
+      <w:pPr>
+        <w:ind w:left="5760" w:hanging="360"/>
+      </w:pPr>
+      <w:rPr>
+        <w:rFonts w:ascii="Courier New" w:hAnsi="Courier New" w:cs="Courier New" w:hint="default"/>
+      </w:rPr>
+    </w:lvl>
+    <w:lvl w:ilvl="8" w:tplc="04150005" w:tentative="1">
+      <w:start w:val="1"/>
+      <w:numFmt w:val="bullet"/>
+      <w:lvlText w:val=""/>
+      <w:lvlJc w:val="left"/>
+      <w:pPr>
+        <w:ind w:left="6480" w:hanging="360"/>
+      </w:pPr>
+      <w:rPr>
+        <w:rFonts w:ascii="Wingdings" w:hAnsi="Wingdings" w:hint="default"/>
+      </w:rPr>
+    </w:lvl>
+  </w:abstractNum>
+  <w:abstractNum w:abstractNumId="3" w15:restartNumberingAfterBreak="0">
+    <w:nsid w:val="3DF807C0"/>
+    <w:multiLevelType w:val="hybridMultilevel"/>
+    <w:tmpl w:val="69902108"/>
+    <w:lvl w:ilvl="0" w:tplc="04150001">
+      <w:start w:val="1"/>
+      <w:numFmt w:val="bullet"/>
+      <w:lvlText w:val=""/>
+      <w:lvlJc w:val="left"/>
+      <w:pPr>
+        <w:ind w:left="720" w:hanging="360"/>
+      </w:pPr>
+      <w:rPr>
+        <w:rFonts w:ascii="Symbol" w:hAnsi="Symbol" w:hint="default"/>
+      </w:rPr>
+    </w:lvl>
+    <w:lvl w:ilvl="1" w:tplc="04150003" w:tentative="1">
+      <w:start w:val="1"/>
+      <w:numFmt w:val="bullet"/>
+      <w:lvlText w:val="o"/>
+      <w:lvlJc w:val="left"/>
+      <w:pPr>
+        <w:ind w:left="1440" w:hanging="360"/>
+      </w:pPr>
+      <w:rPr>
+        <w:rFonts w:ascii="Courier New" w:hAnsi="Courier New" w:cs="Courier New" w:hint="default"/>
+      </w:rPr>
+    </w:lvl>
+    <w:lvl w:ilvl="2" w:tplc="04150005" w:tentative="1">
+      <w:start w:val="1"/>
+      <w:numFmt w:val="bullet"/>
+      <w:lvlText w:val=""/>
+      <w:lvlJc w:val="left"/>
+      <w:pPr>
+        <w:ind w:left="2160" w:hanging="360"/>
+      </w:pPr>
+      <w:rPr>
+        <w:rFonts w:ascii="Wingdings" w:hAnsi="Wingdings" w:hint="default"/>
+      </w:rPr>
+    </w:lvl>
+    <w:lvl w:ilvl="3" w:tplc="04150001" w:tentative="1">
+      <w:start w:val="1"/>
+      <w:numFmt w:val="bullet"/>
+      <w:lvlText w:val=""/>
+      <w:lvlJc w:val="left"/>
+      <w:pPr>
+        <w:ind w:left="2880" w:hanging="360"/>
+      </w:pPr>
+      <w:rPr>
+        <w:rFonts w:ascii="Symbol" w:hAnsi="Symbol" w:hint="default"/>
+      </w:rPr>
+    </w:lvl>
+    <w:lvl w:ilvl="4" w:tplc="04150003" w:tentative="1">
+      <w:start w:val="1"/>
+      <w:numFmt w:val="bullet"/>
+      <w:lvlText w:val="o"/>
+      <w:lvlJc w:val="left"/>
+      <w:pPr>
+        <w:ind w:left="3600" w:hanging="360"/>
+      </w:pPr>
+      <w:rPr>
+        <w:rFonts w:ascii="Courier New" w:hAnsi="Courier New" w:cs="Courier New" w:hint="default"/>
+      </w:rPr>
+    </w:lvl>
+    <w:lvl w:ilvl="5" w:tplc="04150005" w:tentative="1">
+      <w:start w:val="1"/>
+      <w:numFmt w:val="bullet"/>
+      <w:lvlText w:val=""/>
+      <w:lvlJc w:val="left"/>
+      <w:pPr>
+        <w:ind w:left="4320" w:hanging="360"/>
+      </w:pPr>
+      <w:rPr>
+        <w:rFonts w:ascii="Wingdings" w:hAnsi="Wingdings" w:hint="default"/>
+      </w:rPr>
+    </w:lvl>
+    <w:lvl w:ilvl="6" w:tplc="04150001" w:tentative="1">
+      <w:start w:val="1"/>
+      <w:numFmt w:val="bullet"/>
+      <w:lvlText w:val=""/>
+      <w:lvlJc w:val="left"/>
+      <w:pPr>
+        <w:ind w:left="5040" w:hanging="360"/>
+      </w:pPr>
+      <w:rPr>
+        <w:rFonts w:ascii="Symbol" w:hAnsi="Symbol" w:hint="default"/>
+      </w:rPr>
+    </w:lvl>
+    <w:lvl w:ilvl="7" w:tplc="04150003" w:tentative="1">
+      <w:start w:val="1"/>
+      <w:numFmt w:val="bullet"/>
+      <w:lvlText w:val="o"/>
+      <w:lvlJc w:val="left"/>
+      <w:pPr>
+        <w:ind w:left="5760" w:hanging="360"/>
+      </w:pPr>
+      <w:rPr>
+        <w:rFonts w:ascii="Courier New" w:hAnsi="Courier New" w:cs="Courier New" w:hint="default"/>
+      </w:rPr>
+    </w:lvl>
+    <w:lvl w:ilvl="8" w:tplc="04150005" w:tentative="1">
+      <w:start w:val="1"/>
+      <w:numFmt w:val="bullet"/>
+      <w:lvlText w:val=""/>
+      <w:lvlJc w:val="left"/>
+      <w:pPr>
+        <w:ind w:left="6480" w:hanging="360"/>
+      </w:pPr>
+      <w:rPr>
+        <w:rFonts w:ascii="Wingdings" w:hAnsi="Wingdings" w:hint="default"/>
+      </w:rPr>
+    </w:lvl>
+  </w:abstractNum>
+  <w:abstractNum w:abstractNumId="4" w15:restartNumberingAfterBreak="0">
+    <w:nsid w:val="42C30574"/>
+    <w:multiLevelType w:val="hybridMultilevel"/>
+    <w:tmpl w:val="AC140D9C"/>
+    <w:lvl w:ilvl="0" w:tplc="04150001">
+      <w:start w:val="1"/>
+      <w:numFmt w:val="bullet"/>
+      <w:lvlText w:val=""/>
+      <w:lvlJc w:val="left"/>
+      <w:pPr>
+        <w:ind w:left="360" w:hanging="360"/>
+      </w:pPr>
+      <w:rPr>
+        <w:rFonts w:ascii="Symbol" w:hAnsi="Symbol" w:hint="default"/>
+      </w:rPr>
+    </w:lvl>
+    <w:lvl w:ilvl="1" w:tplc="04150003" w:tentative="1">
+      <w:start w:val="1"/>
+      <w:numFmt w:val="bullet"/>
+      <w:lvlText w:val="o"/>
+      <w:lvlJc w:val="left"/>
+      <w:pPr>
+        <w:ind w:left="1080" w:hanging="360"/>
+      </w:pPr>
+      <w:rPr>
+        <w:rFonts w:ascii="Courier New" w:hAnsi="Courier New" w:cs="Courier New" w:hint="default"/>
+      </w:rPr>
+    </w:lvl>
+    <w:lvl w:ilvl="2" w:tplc="04150005" w:tentative="1">
+      <w:start w:val="1"/>
+      <w:numFmt w:val="bullet"/>
+      <w:lvlText w:val=""/>
+      <w:lvlJc w:val="left"/>
+      <w:pPr>
+        <w:ind w:left="1800" w:hanging="360"/>
+      </w:pPr>
+      <w:rPr>
+        <w:rFonts w:ascii="Wingdings" w:hAnsi="Wingdings" w:hint="default"/>
+      </w:rPr>
+    </w:lvl>
+    <w:lvl w:ilvl="3" w:tplc="04150001" w:tentative="1">
+      <w:start w:val="1"/>
+      <w:numFmt w:val="bullet"/>
+      <w:lvlText w:val=""/>
+      <w:lvlJc w:val="left"/>
+      <w:pPr>
+        <w:ind w:left="2520" w:hanging="360"/>
+      </w:pPr>
+      <w:rPr>
+        <w:rFonts w:ascii="Symbol" w:hAnsi="Symbol" w:hint="default"/>
+      </w:rPr>
+    </w:lvl>
+    <w:lvl w:ilvl="4" w:tplc="04150003" w:tentative="1">
+      <w:start w:val="1"/>
+      <w:numFmt w:val="bullet"/>
+      <w:lvlText w:val="o"/>
+      <w:lvlJc w:val="left"/>
+      <w:pPr>
+        <w:ind w:left="3240" w:hanging="360"/>
+      </w:pPr>
+      <w:rPr>
+        <w:rFonts w:ascii="Courier New" w:hAnsi="Courier New" w:cs="Courier New" w:hint="default"/>
+      </w:rPr>
+    </w:lvl>
+    <w:lvl w:ilvl="5" w:tplc="04150005" w:tentative="1">
+      <w:start w:val="1"/>
+      <w:numFmt w:val="bullet"/>
+      <w:lvlText w:val=""/>
+      <w:lvlJc w:val="left"/>
+      <w:pPr>
+        <w:ind w:left="3960" w:hanging="360"/>
+      </w:pPr>
+      <w:rPr>
+        <w:rFonts w:ascii="Wingdings" w:hAnsi="Wingdings" w:hint="default"/>
+      </w:rPr>
+    </w:lvl>
+    <w:lvl w:ilvl="6" w:tplc="04150001" w:tentative="1">
+      <w:start w:val="1"/>
+      <w:numFmt w:val="bullet"/>
+      <w:lvlText w:val=""/>
+      <w:lvlJc w:val="left"/>
+      <w:pPr>
+        <w:ind w:left="4680" w:hanging="360"/>
+      </w:pPr>
+      <w:rPr>
+        <w:rFonts w:ascii="Symbol" w:hAnsi="Symbol" w:hint="default"/>
+      </w:rPr>
+    </w:lvl>
+    <w:lvl w:ilvl="7" w:tplc="04150003" w:tentative="1">
+      <w:start w:val="1"/>
+      <w:numFmt w:val="bullet"/>
+      <w:lvlText w:val="o"/>
+      <w:lvlJc w:val="left"/>
+      <w:pPr>
+        <w:ind w:left="5400" w:hanging="360"/>
+      </w:pPr>
+      <w:rPr>
+        <w:rFonts w:ascii="Courier New" w:hAnsi="Courier New" w:cs="Courier New" w:hint="default"/>
+      </w:rPr>
+    </w:lvl>
+    <w:lvl w:ilvl="8" w:tplc="04150005" w:tentative="1">
+      <w:start w:val="1"/>
+      <w:numFmt w:val="bullet"/>
+      <w:lvlText w:val=""/>
+      <w:lvlJc w:val="left"/>
+      <w:pPr>
+        <w:ind w:left="6120" w:hanging="360"/>
+      </w:pPr>
+      <w:rPr>
+        <w:rFonts w:ascii="Wingdings" w:hAnsi="Wingdings" w:hint="default"/>
+      </w:rPr>
+    </w:lvl>
+  </w:abstractNum>
+  <w:abstractNum w:abstractNumId="5" w15:restartNumberingAfterBreak="0">
+    <w:nsid w:val="6FEF6374"/>
+    <w:multiLevelType w:val="hybridMultilevel"/>
+    <w:tmpl w:val="6A8840EA"/>
+    <w:lvl w:ilvl="0" w:tplc="04150001">
+      <w:start w:val="1"/>
+      <w:numFmt w:val="bullet"/>
+      <w:lvlText w:val=""/>
+      <w:lvlJc w:val="left"/>
+      <w:pPr>
+        <w:ind w:left="720" w:hanging="360"/>
+      </w:pPr>
+      <w:rPr>
+        <w:rFonts w:ascii="Symbol" w:hAnsi="Symbol" w:hint="default"/>
+      </w:rPr>
+    </w:lvl>
+    <w:lvl w:ilvl="1" w:tplc="04150003">
+      <w:start w:val="1"/>
+      <w:numFmt w:val="bullet"/>
+      <w:lvlText w:val="o"/>
+      <w:lvlJc w:val="left"/>
+      <w:pPr>
+        <w:ind w:left="1440" w:hanging="360"/>
+      </w:pPr>
+      <w:rPr>
+        <w:rFonts w:ascii="Courier New" w:hAnsi="Courier New" w:cs="Courier New" w:hint="default"/>
+      </w:rPr>
+    </w:lvl>
+    <w:lvl w:ilvl="2" w:tplc="04150005" w:tentative="1">
+      <w:start w:val="1"/>
+      <w:numFmt w:val="bullet"/>
+      <w:lvlText w:val=""/>
+      <w:lvlJc w:val="left"/>
+      <w:pPr>
+        <w:ind w:left="2160" w:hanging="360"/>
+      </w:pPr>
+      <w:rPr>
+        <w:rFonts w:ascii="Wingdings" w:hAnsi="Wingdings" w:hint="default"/>
+      </w:rPr>
+    </w:lvl>
+    <w:lvl w:ilvl="3" w:tplc="04150001" w:tentative="1">
+      <w:start w:val="1"/>
+      <w:numFmt w:val="bullet"/>
+      <w:lvlText w:val=""/>
+      <w:lvlJc w:val="left"/>
+      <w:pPr>
+        <w:ind w:left="2880" w:hanging="360"/>
+      </w:pPr>
+      <w:rPr>
+        <w:rFonts w:ascii="Symbol" w:hAnsi="Symbol" w:hint="default"/>
+      </w:rPr>
+    </w:lvl>
+    <w:lvl w:ilvl="4" w:tplc="04150003" w:tentative="1">
+      <w:start w:val="1"/>
+      <w:numFmt w:val="bullet"/>
+      <w:lvlText w:val="o"/>
+      <w:lvlJc w:val="left"/>
+      <w:pPr>
+        <w:ind w:left="3600" w:hanging="360"/>
+      </w:pPr>
+      <w:rPr>
+        <w:rFonts w:ascii="Courier New" w:hAnsi="Courier New" w:cs="Courier New" w:hint="default"/>
+      </w:rPr>
+    </w:lvl>
+    <w:lvl w:ilvl="5" w:tplc="04150005" w:tentative="1">
+      <w:start w:val="1"/>
+      <w:numFmt w:val="bullet"/>
+      <w:lvlText w:val=""/>
+      <w:lvlJc w:val="left"/>
+      <w:pPr>
+        <w:ind w:left="4320" w:hanging="360"/>
+      </w:pPr>
+      <w:rPr>
+        <w:rFonts w:ascii="Wingdings" w:hAnsi="Wingdings" w:hint="default"/>
+      </w:rPr>
+    </w:lvl>
+    <w:lvl w:ilvl="6" w:tplc="04150001" w:tentative="1">
+      <w:start w:val="1"/>
+      <w:numFmt w:val="bullet"/>
+      <w:lvlText w:val=""/>
+      <w:lvlJc w:val="left"/>
+      <w:pPr>
+        <w:ind w:left="5040" w:hanging="360"/>
+      </w:pPr>
+      <w:rPr>
+        <w:rFonts w:ascii="Symbol" w:hAnsi="Symbol" w:hint="default"/>
+      </w:rPr>
+    </w:lvl>
+    <w:lvl w:ilvl="7" w:tplc="04150003" w:tentative="1">
+      <w:start w:val="1"/>
+      <w:numFmt w:val="bullet"/>
+      <w:lvlText w:val="o"/>
+      <w:lvlJc w:val="left"/>
+      <w:pPr>
+        <w:ind w:left="5760" w:hanging="360"/>
+      </w:pPr>
+      <w:rPr>
+        <w:rFonts w:ascii="Courier New" w:hAnsi="Courier New" w:cs="Courier New" w:hint="default"/>
+      </w:rPr>
+    </w:lvl>
+    <w:lvl w:ilvl="8" w:tplc="04150005" w:tentative="1">
+      <w:start w:val="1"/>
+      <w:numFmt w:val="bullet"/>
+      <w:lvlText w:val=""/>
+      <w:lvlJc w:val="left"/>
+      <w:pPr>
+        <w:ind w:left="6480" w:hanging="360"/>
+      </w:pPr>
+      <w:rPr>
+        <w:rFonts w:ascii="Wingdings" w:hAnsi="Wingdings" w:hint="default"/>
+      </w:rPr>
+    </w:lvl>
+  </w:abstractNum>
+  <w:abstractNum w:abstractNumId="6" w15:restartNumberingAfterBreak="0">
+    <w:nsid w:val="74F93A95"/>
+    <w:multiLevelType w:val="hybridMultilevel"/>
+    <w:tmpl w:val="4E28E92A"/>
+    <w:lvl w:ilvl="0" w:tplc="04150001">
+      <w:start w:val="1"/>
+      <w:numFmt w:val="bullet"/>
+      <w:lvlText w:val=""/>
+      <w:lvlJc w:val="left"/>
+      <w:pPr>
+        <w:ind w:left="720" w:hanging="360"/>
+      </w:pPr>
+      <w:rPr>
+        <w:rFonts w:ascii="Symbol" w:hAnsi="Symbol" w:hint="default"/>
+      </w:rPr>
+    </w:lvl>
+    <w:lvl w:ilvl="1" w:tplc="04150003" w:tentative="1">
+      <w:start w:val="1"/>
+      <w:numFmt w:val="bullet"/>
+      <w:lvlText w:val="o"/>
+      <w:lvlJc w:val="left"/>
+      <w:pPr>
+        <w:ind w:left="1440" w:hanging="360"/>
+      </w:pPr>
+      <w:rPr>
+        <w:rFonts w:ascii="Courier New" w:hAnsi="Courier New" w:cs="Courier New" w:hint="default"/>
+      </w:rPr>
+    </w:lvl>
+    <w:lvl w:ilvl="2" w:tplc="04150005" w:tentative="1">
+      <w:start w:val="1"/>
+      <w:numFmt w:val="bullet"/>
+      <w:lvlText w:val=""/>
+      <w:lvlJc w:val="left"/>
+      <w:pPr>
+        <w:ind w:left="2160" w:hanging="360"/>
+      </w:pPr>
+      <w:rPr>
+        <w:rFonts w:ascii="Wingdings" w:hAnsi="Wingdings" w:hint="default"/>
+      </w:rPr>
+    </w:lvl>
+    <w:lvl w:ilvl="3" w:tplc="04150001" w:tentative="1">
+      <w:start w:val="1"/>
+      <w:numFmt w:val="bullet"/>
+      <w:lvlText w:val=""/>
+      <w:lvlJc w:val="left"/>
+      <w:pPr>
+        <w:ind w:left="2880" w:hanging="360"/>
+      </w:pPr>
+      <w:rPr>
+        <w:rFonts w:ascii="Symbol" w:hAnsi="Symbol" w:hint="default"/>
+      </w:rPr>
+    </w:lvl>
+    <w:lvl w:ilvl="4" w:tplc="04150003" w:tentative="1">
+      <w:start w:val="1"/>
+      <w:numFmt w:val="bullet"/>
+      <w:lvlText w:val="o"/>
+      <w:lvlJc w:val="left"/>
+      <w:pPr>
+        <w:ind w:left="3600" w:hanging="360"/>
+      </w:pPr>
+      <w:rPr>
+        <w:rFonts w:ascii="Courier New" w:hAnsi="Courier New" w:cs="Courier New" w:hint="default"/>
+      </w:rPr>
+    </w:lvl>
+    <w:lvl w:ilvl="5" w:tplc="04150005" w:tentative="1">
+      <w:start w:val="1"/>
+      <w:numFmt w:val="bullet"/>
+      <w:lvlText w:val=""/>
+      <w:lvlJc w:val="left"/>
+      <w:pPr>
+        <w:ind w:left="4320" w:hanging="360"/>
+      </w:pPr>
+      <w:rPr>
+        <w:rFonts w:ascii="Wingdings" w:hAnsi="Wingdings" w:hint="default"/>
+      </w:rPr>
+    </w:lvl>
+    <w:lvl w:ilvl="6" w:tplc="04150001" w:tentative="1">
+      <w:start w:val="1"/>
+      <w:numFmt w:val="bullet"/>
+      <w:lvlText w:val=""/>
+      <w:lvlJc w:val="left"/>
+      <w:pPr>
+        <w:ind w:left="5040" w:hanging="360"/>
+      </w:pPr>
+      <w:rPr>
+        <w:rFonts w:ascii="Symbol" w:hAnsi="Symbol" w:hint="default"/>
+      </w:rPr>
+    </w:lvl>
+    <w:lvl w:ilvl="7" w:tplc="04150003" w:tentative="1">
+      <w:start w:val="1"/>
+      <w:numFmt w:val="bullet"/>
+      <w:lvlText w:val="o"/>
+      <w:lvlJc w:val="left"/>
+      <w:pPr>
+        <w:ind w:left="5760" w:hanging="360"/>
+      </w:pPr>
+      <w:rPr>
+        <w:rFonts w:ascii="Courier New" w:hAnsi="Courier New" w:cs="Courier New" w:hint="default"/>
+      </w:rPr>
+    </w:lvl>
+    <w:lvl w:ilvl="8" w:tplc="04150005" w:tentative="1">
+      <w:start w:val="1"/>
+      <w:numFmt w:val="bullet"/>
+      <w:lvlText w:val=""/>
+      <w:lvlJc w:val="left"/>
+      <w:pPr>
+        <w:ind w:left="6480" w:hanging="360"/>
+      </w:pPr>
+      <w:rPr>
+        <w:rFonts w:ascii="Wingdings" w:hAnsi="Wingdings" w:hint="default"/>
+      </w:rPr>
+    </w:lvl>
+  </w:abstractNum>
+  <w:abstractNum w:abstractNumId="7" w15:restartNumberingAfterBreak="0">
+    <w:nsid w:val="782206DE"/>
+    <w:multiLevelType w:val="hybridMultilevel"/>
+    <w:tmpl w:val="61847B10"/>
+    <w:lvl w:ilvl="0" w:tplc="04150001">
+      <w:start w:val="1"/>
+      <w:numFmt w:val="bullet"/>
+      <w:lvlText w:val=""/>
+      <w:lvlJc w:val="left"/>
+      <w:pPr>
+        <w:ind w:left="720" w:hanging="360"/>
+      </w:pPr>
+      <w:rPr>
+        <w:rFonts w:ascii="Symbol" w:hAnsi="Symbol" w:hint="default"/>
+      </w:rPr>
+    </w:lvl>
+    <w:lvl w:ilvl="1" w:tplc="04150003" w:tentative="1">
+      <w:start w:val="1"/>
+      <w:numFmt w:val="bullet"/>
+      <w:lvlText w:val="o"/>
+      <w:lvlJc w:val="left"/>
+      <w:pPr>
+        <w:ind w:left="1440" w:hanging="360"/>
+      </w:pPr>
+      <w:rPr>
+        <w:rFonts w:ascii="Courier New" w:hAnsi="Courier New" w:cs="Courier New" w:hint="default"/>
+      </w:rPr>
+    </w:lvl>
+    <w:lvl w:ilvl="2" w:tplc="04150005" w:tentative="1">
+      <w:start w:val="1"/>
+      <w:numFmt w:val="bullet"/>
+      <w:lvlText w:val=""/>
+      <w:lvlJc w:val="left"/>
+      <w:pPr>
+        <w:ind w:left="2160" w:hanging="360"/>
+      </w:pPr>
+      <w:rPr>
+        <w:rFonts w:ascii="Wingdings" w:hAnsi="Wingdings" w:hint="default"/>
+      </w:rPr>
+    </w:lvl>
+    <w:lvl w:ilvl="3" w:tplc="04150001" w:tentative="1">
+      <w:start w:val="1"/>
+      <w:numFmt w:val="bullet"/>
+      <w:lvlText w:val=""/>
+      <w:lvlJc w:val="left"/>
+      <w:pPr>
+        <w:ind w:left="2880" w:hanging="360"/>
+      </w:pPr>
+      <w:rPr>
+        <w:rFonts w:ascii="Symbol" w:hAnsi="Symbol" w:hint="default"/>
+      </w:rPr>
+    </w:lvl>
+    <w:lvl w:ilvl="4" w:tplc="04150003" w:tentative="1">
+      <w:start w:val="1"/>
+      <w:numFmt w:val="bullet"/>
+      <w:lvlText w:val="o"/>
+      <w:lvlJc w:val="left"/>
+      <w:pPr>
+        <w:ind w:left="3600" w:hanging="360"/>
+      </w:pPr>
+      <w:rPr>
+        <w:rFonts w:ascii="Courier New" w:hAnsi="Courier New" w:cs="Courier New" w:hint="default"/>
+      </w:rPr>
+    </w:lvl>
+    <w:lvl w:ilvl="5" w:tplc="04150005" w:tentative="1">
+      <w:start w:val="1"/>
+      <w:numFmt w:val="bullet"/>
+      <w:lvlText w:val=""/>
+      <w:lvlJc w:val="left"/>
+      <w:pPr>
+        <w:ind w:left="4320" w:hanging="360"/>
+      </w:pPr>
+      <w:rPr>
+        <w:rFonts w:ascii="Wingdings" w:hAnsi="Wingdings" w:hint="default"/>
+      </w:rPr>
+    </w:lvl>
+    <w:lvl w:ilvl="6" w:tplc="04150001" w:tentative="1">
+      <w:start w:val="1"/>
+      <w:numFmt w:val="bullet"/>
+      <w:lvlText w:val=""/>
+      <w:lvlJc w:val="left"/>
+      <w:pPr>
+        <w:ind w:left="5040" w:hanging="360"/>
+      </w:pPr>
+      <w:rPr>
+        <w:rFonts w:ascii="Symbol" w:hAnsi="Symbol" w:hint="default"/>
+      </w:rPr>
+    </w:lvl>
+    <w:lvl w:ilvl="7" w:tplc="04150003" w:tentative="1">
+      <w:start w:val="1"/>
+      <w:numFmt w:val="bullet"/>
+      <w:lvlText w:val="o"/>
+      <w:lvlJc w:val="left"/>
+      <w:pPr>
+        <w:ind w:left="5760" w:hanging="360"/>
+      </w:pPr>
+      <w:rPr>
+        <w:rFonts w:ascii="Courier New" w:hAnsi="Courier New" w:cs="Courier New" w:hint="default"/>
+      </w:rPr>
+    </w:lvl>
+    <w:lvl w:ilvl="8" w:tplc="04150005" w:tentative="1">
+      <w:start w:val="1"/>
+      <w:numFmt w:val="bullet"/>
+      <w:lvlText w:val=""/>
+      <w:lvlJc w:val="left"/>
+      <w:pPr>
+        <w:ind w:left="6480" w:hanging="360"/>
+      </w:pPr>
+      <w:rPr>
+        <w:rFonts w:ascii="Wingdings" w:hAnsi="Wingdings" w:hint="default"/>
+      </w:rPr>
+    </w:lvl>
+  </w:abstractNum>
   <w:num w:numId="1">
     <w:abstractNumId w:val="0"/>
+  </w:num>
+  <w:num w:numId="2">
+    <w:abstractNumId w:val="6"/>
+  </w:num>
+  <w:num w:numId="3">
+    <w:abstractNumId w:val="2"/>
+  </w:num>
+  <w:num w:numId="4">
+    <w:abstractNumId w:val="7"/>
+  </w:num>
+  <w:num w:numId="5">
+    <w:abstractNumId w:val="3"/>
+  </w:num>
+  <w:num w:numId="6">
+    <w:abstractNumId w:val="5"/>
+  </w:num>
+  <w:num w:numId="7">
+    <w:abstractNumId w:val="4"/>
+  </w:num>
+  <w:num w:numId="8">
+    <w:abstractNumId w:val="1"/>
   </w:num>
 </w:numbering>
 </file>
@@ -992,6 +6196,7 @@
     <w:lsdException w:name="HTML Sample" w:semiHidden="1" w:unhideWhenUsed="1"/>
     <w:lsdException w:name="HTML Typewriter" w:semiHidden="1" w:unhideWhenUsed="1"/>
     <w:lsdException w:name="HTML Variable" w:semiHidden="1" w:unhideWhenUsed="1"/>
+    <w:lsdException w:name="Normal Table" w:semiHidden="1" w:unhideWhenUsed="1"/>
     <w:lsdException w:name="annotation subject" w:semiHidden="1" w:unhideWhenUsed="1"/>
     <w:lsdException w:name="No List" w:semiHidden="1" w:unhideWhenUsed="1"/>
     <w:lsdException w:name="Outline List 1" w:semiHidden="1" w:unhideWhenUsed="1"/>
@@ -1035,8 +6240,10 @@
     <w:lsdException w:name="Table Elegant" w:semiHidden="1" w:unhideWhenUsed="1"/>
     <w:lsdException w:name="Table Professional" w:semiHidden="1" w:unhideWhenUsed="1"/>
     <w:lsdException w:name="Table Subtle 1" w:semiHidden="1" w:unhideWhenUsed="1"/>
+    <w:lsdException w:name="Table Subtle 2" w:semiHidden="1" w:unhideWhenUsed="1"/>
     <w:lsdException w:name="Table Web 1" w:semiHidden="1" w:unhideWhenUsed="1"/>
     <w:lsdException w:name="Table Web 2" w:semiHidden="1" w:unhideWhenUsed="1"/>
+    <w:lsdException w:name="Table Web 3" w:semiHidden="1" w:unhideWhenUsed="1"/>
     <w:lsdException w:name="Balloon Text" w:semiHidden="1" w:unhideWhenUsed="1"/>
     <w:lsdException w:name="Table Grid" w:uiPriority="39"/>
     <w:lsdException w:name="Table Theme" w:semiHidden="1" w:unhideWhenUsed="1"/>
@@ -1302,6 +6509,16 @@
       <w:contextualSpacing/>
     </w:pPr>
   </w:style>
+  <w:style w:type="character" w:styleId="Tekstzastpczy">
+    <w:name w:val="Placeholder Text"/>
+    <w:basedOn w:val="Domylnaczcionkaakapitu"/>
+    <w:uiPriority w:val="99"/>
+    <w:semiHidden/>
+    <w:rsid w:val="00462784"/>
+    <w:rPr>
+      <w:color w:val="808080"/>
+    </w:rPr>
+  </w:style>
 </w:styles>
 </file>
 

--- a/ptd/ptd wej.docx
+++ b/ptd/ptd wej.docx
@@ -1,6 +1,6 @@
 
 <file path=word/document.xml><?xml version="1.0" encoding="utf-8"?>
-<w:document xmlns:wpc="http://schemas.microsoft.com/office/word/2010/wordprocessingCanvas" xmlns:cx="http://schemas.microsoft.com/office/drawing/2014/chartex" xmlns:cx1="http://schemas.microsoft.com/office/drawing/2015/9/8/chartex" xmlns:cx2="http://schemas.microsoft.com/office/drawing/2015/10/21/chartex" xmlns:cx3="http://schemas.microsoft.com/office/drawing/2016/5/9/chartex" xmlns:cx4="http://schemas.microsoft.com/office/drawing/2016/5/10/chartex" xmlns:cx5="http://schemas.microsoft.com/office/drawing/2016/5/11/chartex" xmlns:cx6="http://schemas.microsoft.com/office/drawing/2016/5/12/chartex" xmlns:cx7="http://schemas.microsoft.com/office/drawing/2016/5/13/chartex" xmlns:cx8="http://schemas.microsoft.com/office/drawing/2016/5/14/chartex" xmlns:mc="http://schemas.openxmlformats.org/markup-compatibility/2006" xmlns:aink="http://schemas.microsoft.com/office/drawing/2016/ink" xmlns:am3d="http://schemas.microsoft.com/office/drawing/2017/model3d" xmlns:o="urn:schemas-microsoft-com:office:office" xmlns:r="http://schemas.openxmlformats.org/officeDocument/2006/relationships" xmlns:m="http://schemas.openxmlformats.org/officeDocument/2006/math" xmlns:v="urn:schemas-microsoft-com:vml" xmlns:wp14="http://schemas.microsoft.com/office/word/2010/wordprocessingDrawing" xmlns:wp="http://schemas.openxmlformats.org/drawingml/2006/wordprocessingDrawing" xmlns:w10="urn:schemas-microsoft-com:office:word" xmlns:w="http://schemas.openxmlformats.org/wordprocessingml/2006/main" xmlns:w14="http://schemas.microsoft.com/office/word/2010/wordml" xmlns:w15="http://schemas.microsoft.com/office/word/2012/wordml" xmlns:w16cid="http://schemas.microsoft.com/office/word/2016/wordml/cid" xmlns:w16se="http://schemas.microsoft.com/office/word/2015/wordml/symex" xmlns:wpg="http://schemas.microsoft.com/office/word/2010/wordprocessingGroup" xmlns:wpi="http://schemas.microsoft.com/office/word/2010/wordprocessingInk" xmlns:wne="http://schemas.microsoft.com/office/word/2006/wordml" xmlns:wps="http://schemas.microsoft.com/office/word/2010/wordprocessingShape" mc:Ignorable="w14 w15 w16se w16cid wp14">
+<w:document xmlns:wpc="http://schemas.microsoft.com/office/word/2010/wordprocessingCanvas" xmlns:cx="http://schemas.microsoft.com/office/drawing/2014/chartex" xmlns:cx1="http://schemas.microsoft.com/office/drawing/2015/9/8/chartex" xmlns:mc="http://schemas.openxmlformats.org/markup-compatibility/2006" xmlns:o="urn:schemas-microsoft-com:office:office" xmlns:r="http://schemas.openxmlformats.org/officeDocument/2006/relationships" xmlns:m="http://schemas.openxmlformats.org/officeDocument/2006/math" xmlns:v="urn:schemas-microsoft-com:vml" xmlns:wp14="http://schemas.microsoft.com/office/word/2010/wordprocessingDrawing" xmlns:wp="http://schemas.openxmlformats.org/drawingml/2006/wordprocessingDrawing" xmlns:w10="urn:schemas-microsoft-com:office:word" xmlns:w="http://schemas.openxmlformats.org/wordprocessingml/2006/main" xmlns:w14="http://schemas.microsoft.com/office/word/2010/wordml" xmlns:w15="http://schemas.microsoft.com/office/word/2012/wordml" xmlns:w16se="http://schemas.microsoft.com/office/word/2015/wordml/symex" xmlns:wpg="http://schemas.microsoft.com/office/word/2010/wordprocessingGroup" xmlns:wpi="http://schemas.microsoft.com/office/word/2010/wordprocessingInk" xmlns:wne="http://schemas.microsoft.com/office/word/2006/wordml" xmlns:wps="http://schemas.microsoft.com/office/word/2010/wordprocessingShape" mc:Ignorable="w14 w15 w16se wp14">
   <w:body>
     <w:p>
       <w:pPr>
@@ -29,6 +29,7 @@
         <w:rPr>
           <w:rFonts w:ascii="Times New Roman" w:hAnsi="Times New Roman" w:cs="Times New Roman"/>
           <w:noProof/>
+          <w:lang w:eastAsia="pl-PL"/>
         </w:rPr>
         <w:drawing>
           <wp:inline distT="0" distB="0" distL="0" distR="0">
@@ -91,6 +92,7 @@
         <w:rPr>
           <w:rFonts w:ascii="Times New Roman" w:hAnsi="Times New Roman" w:cs="Times New Roman"/>
           <w:noProof/>
+          <w:lang w:eastAsia="pl-PL"/>
         </w:rPr>
         <w:drawing>
           <wp:inline distT="0" distB="0" distL="0" distR="0" wp14:anchorId="40510304" wp14:editId="7BCABACD">
@@ -326,6 +328,7 @@
         <w:rPr>
           <w:rFonts w:ascii="Times New Roman" w:hAnsi="Times New Roman" w:cs="Times New Roman"/>
           <w:noProof/>
+          <w:lang w:eastAsia="pl-PL"/>
         </w:rPr>
         <w:drawing>
           <wp:inline distT="0" distB="0" distL="0" distR="0">
@@ -424,7 +427,7 @@
     </w:p>
     <w:p>
       <w:pPr>
-        <w:pStyle w:val="Akapitzlist"/>
+        <w:pStyle w:val="ListParagraph"/>
         <w:numPr>
           <w:ilvl w:val="0"/>
           <w:numId w:val="2"/>
@@ -434,11 +437,19 @@
           <w:rFonts w:ascii="Times New Roman" w:eastAsiaTheme="minorEastAsia" w:hAnsi="Times New Roman" w:cs="Times New Roman"/>
         </w:rPr>
       </w:pPr>
-      <w:r>
-        <w:rPr>
-          <w:rFonts w:ascii="Times New Roman" w:eastAsiaTheme="minorEastAsia" w:hAnsi="Times New Roman" w:cs="Times New Roman"/>
-        </w:rPr>
-        <w:t xml:space="preserve">aby poprawnie </w:t>
+      <w:proofErr w:type="gramStart"/>
+      <w:r>
+        <w:rPr>
+          <w:rFonts w:ascii="Times New Roman" w:eastAsiaTheme="minorEastAsia" w:hAnsi="Times New Roman" w:cs="Times New Roman"/>
+        </w:rPr>
+        <w:t>aby</w:t>
+      </w:r>
+      <w:proofErr w:type="gramEnd"/>
+      <w:r>
+        <w:rPr>
+          <w:rFonts w:ascii="Times New Roman" w:eastAsiaTheme="minorEastAsia" w:hAnsi="Times New Roman" w:cs="Times New Roman"/>
+        </w:rPr>
+        <w:t xml:space="preserve"> poprawnie </w:t>
       </w:r>
       <w:proofErr w:type="spellStart"/>
       <w:r>
@@ -457,7 +468,7 @@
     </w:p>
     <w:p>
       <w:pPr>
-        <w:pStyle w:val="Akapitzlist"/>
+        <w:pStyle w:val="ListParagraph"/>
         <w:numPr>
           <w:ilvl w:val="0"/>
           <w:numId w:val="2"/>
@@ -467,11 +478,19 @@
           <w:rFonts w:ascii="Times New Roman" w:eastAsiaTheme="minorEastAsia" w:hAnsi="Times New Roman" w:cs="Times New Roman"/>
         </w:rPr>
       </w:pPr>
-      <w:r>
-        <w:rPr>
-          <w:rFonts w:ascii="Times New Roman" w:eastAsiaTheme="minorEastAsia" w:hAnsi="Times New Roman" w:cs="Times New Roman"/>
-        </w:rPr>
-        <w:t xml:space="preserve">widmo sygnału oryginalnego i jego kopie przesunięte o wielokrotności </w:t>
+      <w:proofErr w:type="gramStart"/>
+      <w:r>
+        <w:rPr>
+          <w:rFonts w:ascii="Times New Roman" w:eastAsiaTheme="minorEastAsia" w:hAnsi="Times New Roman" w:cs="Times New Roman"/>
+        </w:rPr>
+        <w:t>widmo</w:t>
+      </w:r>
+      <w:proofErr w:type="gramEnd"/>
+      <w:r>
+        <w:rPr>
+          <w:rFonts w:ascii="Times New Roman" w:eastAsiaTheme="minorEastAsia" w:hAnsi="Times New Roman" w:cs="Times New Roman"/>
+        </w:rPr>
+        <w:t xml:space="preserve"> sygnału oryginalnego i jego kopie przesunięte o wielokrotności </w:t>
       </w:r>
       <w:proofErr w:type="spellStart"/>
       <w:r>
@@ -490,7 +509,7 @@
     </w:p>
     <w:p>
       <w:pPr>
-        <w:pStyle w:val="Akapitzlist"/>
+        <w:pStyle w:val="ListParagraph"/>
         <w:numPr>
           <w:ilvl w:val="0"/>
           <w:numId w:val="2"/>
@@ -500,11 +519,19 @@
           <w:rFonts w:ascii="Times New Roman" w:eastAsiaTheme="minorEastAsia" w:hAnsi="Times New Roman" w:cs="Times New Roman"/>
         </w:rPr>
       </w:pPr>
-      <w:r>
-        <w:rPr>
-          <w:rFonts w:ascii="Times New Roman" w:eastAsiaTheme="minorEastAsia" w:hAnsi="Times New Roman" w:cs="Times New Roman"/>
-        </w:rPr>
-        <w:t xml:space="preserve">możliwość idealnego odfiltrowania sygnału oryginalnego ze </w:t>
+      <w:proofErr w:type="gramStart"/>
+      <w:r>
+        <w:rPr>
+          <w:rFonts w:ascii="Times New Roman" w:eastAsiaTheme="minorEastAsia" w:hAnsi="Times New Roman" w:cs="Times New Roman"/>
+        </w:rPr>
+        <w:t>możliwość</w:t>
+      </w:r>
+      <w:proofErr w:type="gramEnd"/>
+      <w:r>
+        <w:rPr>
+          <w:rFonts w:ascii="Times New Roman" w:eastAsiaTheme="minorEastAsia" w:hAnsi="Times New Roman" w:cs="Times New Roman"/>
+        </w:rPr>
+        <w:t xml:space="preserve"> idealnego odfiltrowania sygnału oryginalnego ze </w:t>
       </w:r>
       <w:proofErr w:type="spellStart"/>
       <w:r>
@@ -613,7 +640,7 @@
     </w:p>
     <w:p>
       <w:pPr>
-        <w:pStyle w:val="Akapitzlist"/>
+        <w:pStyle w:val="ListParagraph"/>
         <w:numPr>
           <w:ilvl w:val="0"/>
           <w:numId w:val="3"/>
@@ -623,11 +650,19 @@
           <w:rFonts w:ascii="Times New Roman" w:eastAsiaTheme="minorEastAsia" w:hAnsi="Times New Roman" w:cs="Times New Roman"/>
         </w:rPr>
       </w:pPr>
-      <w:r>
-        <w:rPr>
-          <w:rFonts w:ascii="Times New Roman" w:eastAsiaTheme="minorEastAsia" w:hAnsi="Times New Roman" w:cs="Times New Roman"/>
-        </w:rPr>
-        <w:t xml:space="preserve">użycie filtru </w:t>
+      <w:proofErr w:type="gramStart"/>
+      <w:r>
+        <w:rPr>
+          <w:rFonts w:ascii="Times New Roman" w:eastAsiaTheme="minorEastAsia" w:hAnsi="Times New Roman" w:cs="Times New Roman"/>
+        </w:rPr>
+        <w:t>użycie</w:t>
+      </w:r>
+      <w:proofErr w:type="gramEnd"/>
+      <w:r>
+        <w:rPr>
+          <w:rFonts w:ascii="Times New Roman" w:eastAsiaTheme="minorEastAsia" w:hAnsi="Times New Roman" w:cs="Times New Roman"/>
+        </w:rPr>
+        <w:t xml:space="preserve"> filtru </w:t>
       </w:r>
       <w:proofErr w:type="spellStart"/>
       <w:r>
@@ -660,7 +695,7 @@
     </w:p>
     <w:p>
       <w:pPr>
-        <w:pStyle w:val="Akapitzlist"/>
+        <w:pStyle w:val="ListParagraph"/>
         <w:numPr>
           <w:ilvl w:val="0"/>
           <w:numId w:val="3"/>
@@ -670,16 +705,18 @@
           <w:rFonts w:ascii="Times New Roman" w:eastAsiaTheme="minorEastAsia" w:hAnsi="Times New Roman" w:cs="Times New Roman"/>
         </w:rPr>
       </w:pPr>
+      <w:proofErr w:type="gramStart"/>
       <w:r>
         <w:rPr>
           <w:rFonts w:ascii="Times New Roman" w:eastAsiaTheme="minorEastAsia" w:hAnsi="Times New Roman" w:cs="Times New Roman"/>
         </w:rPr>
         <w:t>próbkowanie</w:t>
       </w:r>
-    </w:p>
-    <w:p>
-      <w:pPr>
-        <w:pStyle w:val="Akapitzlist"/>
+      <w:proofErr w:type="gramEnd"/>
+    </w:p>
+    <w:p>
+      <w:pPr>
+        <w:pStyle w:val="ListParagraph"/>
         <w:numPr>
           <w:ilvl w:val="0"/>
           <w:numId w:val="3"/>
@@ -689,16 +726,18 @@
           <w:rFonts w:ascii="Times New Roman" w:eastAsiaTheme="minorEastAsia" w:hAnsi="Times New Roman" w:cs="Times New Roman"/>
         </w:rPr>
       </w:pPr>
+      <w:proofErr w:type="gramStart"/>
       <w:r>
         <w:rPr>
           <w:rFonts w:ascii="Times New Roman" w:eastAsiaTheme="minorEastAsia" w:hAnsi="Times New Roman" w:cs="Times New Roman"/>
         </w:rPr>
         <w:t>kwantyzacja</w:t>
       </w:r>
-    </w:p>
-    <w:p>
-      <w:pPr>
-        <w:pStyle w:val="Akapitzlist"/>
+      <w:proofErr w:type="gramEnd"/>
+    </w:p>
+    <w:p>
+      <w:pPr>
+        <w:pStyle w:val="ListParagraph"/>
         <w:numPr>
           <w:ilvl w:val="0"/>
           <w:numId w:val="3"/>
@@ -708,16 +747,24 @@
           <w:rFonts w:ascii="Times New Roman" w:eastAsiaTheme="minorEastAsia" w:hAnsi="Times New Roman" w:cs="Times New Roman"/>
         </w:rPr>
       </w:pPr>
-      <w:r>
-        <w:rPr>
-          <w:rFonts w:ascii="Times New Roman" w:eastAsiaTheme="minorEastAsia" w:hAnsi="Times New Roman" w:cs="Times New Roman"/>
-        </w:rPr>
-        <w:t>segmentacja i okienkowanie – wycinanie sygnału i podział na ramki, obliczanie SFT dla każdego z fragmentów i uśrednianie wyniku</w:t>
-      </w:r>
-    </w:p>
-    <w:p>
-      <w:pPr>
-        <w:pStyle w:val="Akapitzlist"/>
+      <w:proofErr w:type="gramStart"/>
+      <w:r>
+        <w:rPr>
+          <w:rFonts w:ascii="Times New Roman" w:eastAsiaTheme="minorEastAsia" w:hAnsi="Times New Roman" w:cs="Times New Roman"/>
+        </w:rPr>
+        <w:t>segmentacja</w:t>
+      </w:r>
+      <w:proofErr w:type="gramEnd"/>
+      <w:r>
+        <w:rPr>
+          <w:rFonts w:ascii="Times New Roman" w:eastAsiaTheme="minorEastAsia" w:hAnsi="Times New Roman" w:cs="Times New Roman"/>
+        </w:rPr>
+        <w:t xml:space="preserve"> i okienkowanie – wycinanie sygnału i podział na ramki, obliczanie SFT dla każdego z fragmentów i uśrednianie wyniku</w:t>
+      </w:r>
+    </w:p>
+    <w:p>
+      <w:pPr>
+        <w:pStyle w:val="ListParagraph"/>
         <w:numPr>
           <w:ilvl w:val="0"/>
           <w:numId w:val="3"/>
@@ -727,16 +774,24 @@
           <w:rFonts w:ascii="Times New Roman" w:eastAsiaTheme="minorEastAsia" w:hAnsi="Times New Roman" w:cs="Times New Roman"/>
         </w:rPr>
       </w:pPr>
-      <w:r>
-        <w:rPr>
-          <w:rFonts w:ascii="Times New Roman" w:eastAsiaTheme="minorEastAsia" w:hAnsi="Times New Roman" w:cs="Times New Roman"/>
-        </w:rPr>
-        <w:t>kodowanie (reprezentacja w komputerze)</w:t>
-      </w:r>
-    </w:p>
-    <w:p>
-      <w:pPr>
-        <w:pStyle w:val="Akapitzlist"/>
+      <w:proofErr w:type="gramStart"/>
+      <w:r>
+        <w:rPr>
+          <w:rFonts w:ascii="Times New Roman" w:eastAsiaTheme="minorEastAsia" w:hAnsi="Times New Roman" w:cs="Times New Roman"/>
+        </w:rPr>
+        <w:t>kodowanie</w:t>
+      </w:r>
+      <w:proofErr w:type="gramEnd"/>
+      <w:r>
+        <w:rPr>
+          <w:rFonts w:ascii="Times New Roman" w:eastAsiaTheme="minorEastAsia" w:hAnsi="Times New Roman" w:cs="Times New Roman"/>
+        </w:rPr>
+        <w:t xml:space="preserve"> (reprezentacja w komputerze)</w:t>
+      </w:r>
+    </w:p>
+    <w:p>
+      <w:pPr>
+        <w:pStyle w:val="ListParagraph"/>
         <w:spacing w:after="0" w:line="240" w:lineRule="auto"/>
         <w:rPr>
           <w:rFonts w:ascii="Times New Roman" w:eastAsiaTheme="minorEastAsia" w:hAnsi="Times New Roman" w:cs="Times New Roman"/>
@@ -761,7 +816,7 @@
     </w:p>
     <w:p>
       <w:pPr>
-        <w:pStyle w:val="Akapitzlist"/>
+        <w:pStyle w:val="ListParagraph"/>
         <w:numPr>
           <w:ilvl w:val="0"/>
           <w:numId w:val="4"/>
@@ -771,16 +826,24 @@
           <w:rFonts w:ascii="Times New Roman" w:eastAsiaTheme="minorEastAsia" w:hAnsi="Times New Roman" w:cs="Times New Roman"/>
         </w:rPr>
       </w:pPr>
-      <w:r>
-        <w:rPr>
-          <w:rFonts w:ascii="Times New Roman" w:eastAsiaTheme="minorEastAsia" w:hAnsi="Times New Roman" w:cs="Times New Roman"/>
-        </w:rPr>
-        <w:t>transformata Fouriera – dekompozycja funkcji czasu (sygnału) na częstotliwości, które go tworzą</w:t>
-      </w:r>
-    </w:p>
-    <w:p>
-      <w:pPr>
-        <w:pStyle w:val="Akapitzlist"/>
+      <w:proofErr w:type="gramStart"/>
+      <w:r>
+        <w:rPr>
+          <w:rFonts w:ascii="Times New Roman" w:eastAsiaTheme="minorEastAsia" w:hAnsi="Times New Roman" w:cs="Times New Roman"/>
+        </w:rPr>
+        <w:t>transformata</w:t>
+      </w:r>
+      <w:proofErr w:type="gramEnd"/>
+      <w:r>
+        <w:rPr>
+          <w:rFonts w:ascii="Times New Roman" w:eastAsiaTheme="minorEastAsia" w:hAnsi="Times New Roman" w:cs="Times New Roman"/>
+        </w:rPr>
+        <w:t xml:space="preserve"> Fouriera – dekompozycja funkcji czasu (sygnału) na częstotliwości, które go tworzą</w:t>
+      </w:r>
+    </w:p>
+    <w:p>
+      <w:pPr>
+        <w:pStyle w:val="ListParagraph"/>
         <w:numPr>
           <w:ilvl w:val="0"/>
           <w:numId w:val="4"/>
@@ -799,7 +862,7 @@
     </w:p>
     <w:p>
       <w:pPr>
-        <w:pStyle w:val="Akapitzlist"/>
+        <w:pStyle w:val="ListParagraph"/>
         <w:numPr>
           <w:ilvl w:val="0"/>
           <w:numId w:val="4"/>
@@ -818,7 +881,7 @@
     </w:p>
     <w:p>
       <w:pPr>
-        <w:pStyle w:val="Akapitzlist"/>
+        <w:pStyle w:val="ListParagraph"/>
         <w:numPr>
           <w:ilvl w:val="0"/>
           <w:numId w:val="4"/>
@@ -828,16 +891,24 @@
           <w:rFonts w:ascii="Times New Roman" w:eastAsiaTheme="minorEastAsia" w:hAnsi="Times New Roman" w:cs="Times New Roman"/>
         </w:rPr>
       </w:pPr>
-      <w:r>
-        <w:rPr>
-          <w:rFonts w:ascii="Times New Roman" w:eastAsiaTheme="minorEastAsia" w:hAnsi="Times New Roman" w:cs="Times New Roman"/>
-        </w:rPr>
-        <w:t>parametry wpływające: liczba próbek, numer harmonicznej, wartość próbki, numer próbki, jednostka urojona</w:t>
-      </w:r>
-    </w:p>
-    <w:p>
-      <w:pPr>
-        <w:pStyle w:val="Akapitzlist"/>
+      <w:proofErr w:type="gramStart"/>
+      <w:r>
+        <w:rPr>
+          <w:rFonts w:ascii="Times New Roman" w:eastAsiaTheme="minorEastAsia" w:hAnsi="Times New Roman" w:cs="Times New Roman"/>
+        </w:rPr>
+        <w:t>parametry</w:t>
+      </w:r>
+      <w:proofErr w:type="gramEnd"/>
+      <w:r>
+        <w:rPr>
+          <w:rFonts w:ascii="Times New Roman" w:eastAsiaTheme="minorEastAsia" w:hAnsi="Times New Roman" w:cs="Times New Roman"/>
+        </w:rPr>
+        <w:t xml:space="preserve"> wpływające: liczba próbek, numer harmonicznej, wartość próbki, numer próbki, jednostka urojona</w:t>
+      </w:r>
+    </w:p>
+    <w:p>
+      <w:pPr>
+        <w:pStyle w:val="ListParagraph"/>
         <w:numPr>
           <w:ilvl w:val="0"/>
           <w:numId w:val="4"/>
@@ -847,16 +918,24 @@
           <w:rFonts w:ascii="Times New Roman" w:eastAsiaTheme="minorEastAsia" w:hAnsi="Times New Roman" w:cs="Times New Roman"/>
         </w:rPr>
       </w:pPr>
-      <w:r>
-        <w:rPr>
-          <w:rFonts w:ascii="Times New Roman" w:eastAsiaTheme="minorEastAsia" w:hAnsi="Times New Roman" w:cs="Times New Roman"/>
-        </w:rPr>
-        <w:t>wzory:</w:t>
-      </w:r>
-    </w:p>
-    <w:p>
-      <w:pPr>
-        <w:pStyle w:val="Akapitzlist"/>
+      <w:proofErr w:type="gramStart"/>
+      <w:r>
+        <w:rPr>
+          <w:rFonts w:ascii="Times New Roman" w:eastAsiaTheme="minorEastAsia" w:hAnsi="Times New Roman" w:cs="Times New Roman"/>
+        </w:rPr>
+        <w:t>wzory</w:t>
+      </w:r>
+      <w:proofErr w:type="gramEnd"/>
+      <w:r>
+        <w:rPr>
+          <w:rFonts w:ascii="Times New Roman" w:eastAsiaTheme="minorEastAsia" w:hAnsi="Times New Roman" w:cs="Times New Roman"/>
+        </w:rPr>
+        <w:t>:</w:t>
+      </w:r>
+    </w:p>
+    <w:p>
+      <w:pPr>
+        <w:pStyle w:val="ListParagraph"/>
         <w:spacing w:after="0" w:line="240" w:lineRule="auto"/>
         <w:rPr>
           <w:rFonts w:ascii="Times New Roman" w:eastAsiaTheme="minorEastAsia" w:hAnsi="Times New Roman" w:cs="Times New Roman"/>
@@ -917,7 +996,7 @@
     </w:p>
     <w:p>
       <w:pPr>
-        <w:pStyle w:val="Akapitzlist"/>
+        <w:pStyle w:val="ListParagraph"/>
         <w:spacing w:after="0" w:line="240" w:lineRule="auto"/>
         <w:rPr>
           <w:rFonts w:ascii="Times New Roman" w:eastAsiaTheme="minorEastAsia" w:hAnsi="Times New Roman" w:cs="Times New Roman"/>
@@ -1383,6 +1462,7 @@
         <w:rPr>
           <w:rFonts w:ascii="Times New Roman" w:hAnsi="Times New Roman" w:cs="Times New Roman"/>
           <w:noProof/>
+          <w:lang w:eastAsia="pl-PL"/>
         </w:rPr>
         <w:drawing>
           <wp:inline distT="0" distB="0" distL="0" distR="0" wp14:anchorId="034241E5" wp14:editId="1C9B97ED">
@@ -1432,6 +1512,7 @@
         <w:rPr>
           <w:rFonts w:ascii="Times New Roman" w:hAnsi="Times New Roman" w:cs="Times New Roman"/>
           <w:noProof/>
+          <w:lang w:eastAsia="pl-PL"/>
         </w:rPr>
         <w:drawing>
           <wp:inline distT="0" distB="0" distL="0" distR="0" wp14:anchorId="688F3CB6" wp14:editId="26E582AE">
@@ -1505,6 +1586,7 @@
         <w:rPr>
           <w:rFonts w:ascii="Times New Roman" w:hAnsi="Times New Roman" w:cs="Times New Roman"/>
           <w:noProof/>
+          <w:lang w:eastAsia="pl-PL"/>
         </w:rPr>
         <w:drawing>
           <wp:inline distT="0" distB="0" distL="0" distR="0">
@@ -1558,7 +1640,7 @@
     </w:p>
     <w:p>
       <w:pPr>
-        <w:pStyle w:val="Akapitzlist"/>
+        <w:pStyle w:val="ListParagraph"/>
         <w:numPr>
           <w:ilvl w:val="0"/>
           <w:numId w:val="5"/>
@@ -1568,11 +1650,19 @@
           <w:rFonts w:ascii="Times New Roman" w:eastAsiaTheme="minorEastAsia" w:hAnsi="Times New Roman" w:cs="Times New Roman"/>
         </w:rPr>
       </w:pPr>
-      <w:r>
-        <w:rPr>
-          <w:rFonts w:ascii="Times New Roman" w:eastAsiaTheme="minorEastAsia" w:hAnsi="Times New Roman" w:cs="Times New Roman"/>
-        </w:rPr>
-        <w:t>postać wykładnicza</w:t>
+      <w:proofErr w:type="gramStart"/>
+      <w:r>
+        <w:rPr>
+          <w:rFonts w:ascii="Times New Roman" w:eastAsiaTheme="minorEastAsia" w:hAnsi="Times New Roman" w:cs="Times New Roman"/>
+        </w:rPr>
+        <w:t>postać</w:t>
+      </w:r>
+      <w:proofErr w:type="gramEnd"/>
+      <w:r>
+        <w:rPr>
+          <w:rFonts w:ascii="Times New Roman" w:eastAsiaTheme="minorEastAsia" w:hAnsi="Times New Roman" w:cs="Times New Roman"/>
+        </w:rPr>
+        <w:t xml:space="preserve"> wykładnicza</w:t>
       </w:r>
       <w:r>
         <w:rPr>
@@ -1583,7 +1673,7 @@
     </w:p>
     <w:p>
       <w:pPr>
-        <w:pStyle w:val="Akapitzlist"/>
+        <w:pStyle w:val="ListParagraph"/>
         <w:spacing w:after="0" w:line="240" w:lineRule="auto"/>
         <w:rPr>
           <w:rFonts w:ascii="Times New Roman" w:eastAsiaTheme="minorEastAsia" w:hAnsi="Times New Roman" w:cs="Times New Roman"/>
@@ -1593,6 +1683,7 @@
         <w:rPr>
           <w:rFonts w:ascii="Times New Roman" w:hAnsi="Times New Roman" w:cs="Times New Roman"/>
           <w:noProof/>
+          <w:lang w:eastAsia="pl-PL"/>
         </w:rPr>
         <w:drawing>
           <wp:inline distT="0" distB="0" distL="0" distR="0" wp14:anchorId="0DEDD9FF" wp14:editId="0A167DE5">
@@ -1640,6 +1731,7 @@
         <w:rPr>
           <w:rFonts w:ascii="Times New Roman" w:hAnsi="Times New Roman" w:cs="Times New Roman"/>
           <w:noProof/>
+          <w:lang w:eastAsia="pl-PL"/>
         </w:rPr>
         <w:drawing>
           <wp:inline distT="0" distB="0" distL="0" distR="0" wp14:anchorId="5751AF0E" wp14:editId="4BB53F8D">
@@ -1687,6 +1779,7 @@
         <w:rPr>
           <w:rFonts w:ascii="Times New Roman" w:hAnsi="Times New Roman" w:cs="Times New Roman"/>
           <w:noProof/>
+          <w:lang w:eastAsia="pl-PL"/>
         </w:rPr>
         <w:drawing>
           <wp:inline distT="0" distB="0" distL="0" distR="0" wp14:anchorId="7034916C" wp14:editId="2589CEFD">
@@ -1727,7 +1820,7 @@
     </w:p>
     <w:p>
       <w:pPr>
-        <w:pStyle w:val="Akapitzlist"/>
+        <w:pStyle w:val="ListParagraph"/>
         <w:numPr>
           <w:ilvl w:val="0"/>
           <w:numId w:val="5"/>
@@ -1737,11 +1830,19 @@
           <w:rFonts w:ascii="Times New Roman" w:eastAsiaTheme="minorEastAsia" w:hAnsi="Times New Roman" w:cs="Times New Roman"/>
         </w:rPr>
       </w:pPr>
-      <w:r>
-        <w:rPr>
-          <w:rFonts w:ascii="Times New Roman" w:eastAsiaTheme="minorEastAsia" w:hAnsi="Times New Roman" w:cs="Times New Roman"/>
-        </w:rPr>
-        <w:t>postać kanoniczna</w:t>
+      <w:proofErr w:type="gramStart"/>
+      <w:r>
+        <w:rPr>
+          <w:rFonts w:ascii="Times New Roman" w:eastAsiaTheme="minorEastAsia" w:hAnsi="Times New Roman" w:cs="Times New Roman"/>
+        </w:rPr>
+        <w:t>postać</w:t>
+      </w:r>
+      <w:proofErr w:type="gramEnd"/>
+      <w:r>
+        <w:rPr>
+          <w:rFonts w:ascii="Times New Roman" w:eastAsiaTheme="minorEastAsia" w:hAnsi="Times New Roman" w:cs="Times New Roman"/>
+        </w:rPr>
+        <w:t xml:space="preserve"> kanoniczna</w:t>
       </w:r>
       <w:r>
         <w:rPr>
@@ -1752,7 +1853,7 @@
     </w:p>
     <w:p>
       <w:pPr>
-        <w:pStyle w:val="Akapitzlist"/>
+        <w:pStyle w:val="ListParagraph"/>
         <w:spacing w:after="0" w:line="240" w:lineRule="auto"/>
         <w:rPr>
           <w:rFonts w:ascii="Times New Roman" w:eastAsiaTheme="minorEastAsia" w:hAnsi="Times New Roman" w:cs="Times New Roman"/>
@@ -1762,6 +1863,7 @@
         <w:rPr>
           <w:rFonts w:ascii="Times New Roman" w:hAnsi="Times New Roman" w:cs="Times New Roman"/>
           <w:noProof/>
+          <w:lang w:eastAsia="pl-PL"/>
         </w:rPr>
         <w:drawing>
           <wp:inline distT="0" distB="0" distL="0" distR="0" wp14:anchorId="28273777" wp14:editId="5279DA67">
@@ -1802,7 +1904,7 @@
     </w:p>
     <w:p>
       <w:pPr>
-        <w:pStyle w:val="Akapitzlist"/>
+        <w:pStyle w:val="ListParagraph"/>
         <w:numPr>
           <w:ilvl w:val="0"/>
           <w:numId w:val="5"/>
@@ -1812,11 +1914,19 @@
           <w:rFonts w:ascii="Times New Roman" w:eastAsiaTheme="minorEastAsia" w:hAnsi="Times New Roman" w:cs="Times New Roman"/>
         </w:rPr>
       </w:pPr>
-      <w:r>
-        <w:rPr>
-          <w:rFonts w:ascii="Times New Roman" w:eastAsiaTheme="minorEastAsia" w:hAnsi="Times New Roman" w:cs="Times New Roman"/>
-        </w:rPr>
-        <w:t>postać trygonometryczna</w:t>
+      <w:proofErr w:type="gramStart"/>
+      <w:r>
+        <w:rPr>
+          <w:rFonts w:ascii="Times New Roman" w:eastAsiaTheme="minorEastAsia" w:hAnsi="Times New Roman" w:cs="Times New Roman"/>
+        </w:rPr>
+        <w:t>postać</w:t>
+      </w:r>
+      <w:proofErr w:type="gramEnd"/>
+      <w:r>
+        <w:rPr>
+          <w:rFonts w:ascii="Times New Roman" w:eastAsiaTheme="minorEastAsia" w:hAnsi="Times New Roman" w:cs="Times New Roman"/>
+        </w:rPr>
+        <w:t xml:space="preserve"> trygonometryczna</w:t>
       </w:r>
       <w:r>
         <w:rPr>
@@ -1827,7 +1937,7 @@
     </w:p>
     <w:p>
       <w:pPr>
-        <w:pStyle w:val="Akapitzlist"/>
+        <w:pStyle w:val="ListParagraph"/>
         <w:spacing w:after="0" w:line="240" w:lineRule="auto"/>
         <w:rPr>
           <w:rFonts w:ascii="Times New Roman" w:eastAsiaTheme="minorEastAsia" w:hAnsi="Times New Roman" w:cs="Times New Roman"/>
@@ -1837,6 +1947,7 @@
         <w:rPr>
           <w:rFonts w:ascii="Times New Roman" w:hAnsi="Times New Roman" w:cs="Times New Roman"/>
           <w:noProof/>
+          <w:lang w:eastAsia="pl-PL"/>
         </w:rPr>
         <w:drawing>
           <wp:inline distT="0" distB="0" distL="0" distR="0" wp14:anchorId="0E53B2A9" wp14:editId="590DBC61">
@@ -1877,7 +1988,7 @@
     </w:p>
     <w:p>
       <w:pPr>
-        <w:pStyle w:val="Akapitzlist"/>
+        <w:pStyle w:val="ListParagraph"/>
         <w:spacing w:after="0" w:line="240" w:lineRule="auto"/>
         <w:rPr>
           <w:rFonts w:ascii="Times New Roman" w:eastAsiaTheme="minorEastAsia" w:hAnsi="Times New Roman" w:cs="Times New Roman"/>
@@ -1887,6 +1998,7 @@
         <w:rPr>
           <w:rFonts w:ascii="Times New Roman" w:hAnsi="Times New Roman" w:cs="Times New Roman"/>
           <w:noProof/>
+          <w:lang w:eastAsia="pl-PL"/>
         </w:rPr>
         <w:lastRenderedPageBreak/>
         <w:drawing>
@@ -1928,7 +2040,7 @@
     </w:p>
     <w:p>
       <w:pPr>
-        <w:pStyle w:val="Akapitzlist"/>
+        <w:pStyle w:val="ListParagraph"/>
         <w:spacing w:after="0" w:line="240" w:lineRule="auto"/>
         <w:rPr>
           <w:rFonts w:ascii="Times New Roman" w:eastAsiaTheme="minorEastAsia" w:hAnsi="Times New Roman" w:cs="Times New Roman"/>
@@ -1938,6 +2050,7 @@
         <w:rPr>
           <w:rFonts w:ascii="Times New Roman" w:hAnsi="Times New Roman" w:cs="Times New Roman"/>
           <w:noProof/>
+          <w:lang w:eastAsia="pl-PL"/>
         </w:rPr>
         <w:drawing>
           <wp:inline distT="0" distB="0" distL="0" distR="0" wp14:anchorId="0E829FD2" wp14:editId="366E31C5">
@@ -1985,6 +2098,7 @@
         <w:rPr>
           <w:rFonts w:ascii="Times New Roman" w:hAnsi="Times New Roman" w:cs="Times New Roman"/>
           <w:noProof/>
+          <w:lang w:eastAsia="pl-PL"/>
         </w:rPr>
         <w:drawing>
           <wp:inline distT="0" distB="0" distL="0" distR="0" wp14:anchorId="6BCAF379" wp14:editId="4FA308D4">
@@ -2032,6 +2146,7 @@
         <w:rPr>
           <w:rFonts w:ascii="Times New Roman" w:hAnsi="Times New Roman" w:cs="Times New Roman"/>
           <w:noProof/>
+          <w:lang w:eastAsia="pl-PL"/>
         </w:rPr>
         <w:drawing>
           <wp:inline distT="0" distB="0" distL="0" distR="0" wp14:anchorId="0B5E8BE1" wp14:editId="0C67C73F">
@@ -2072,7 +2187,7 @@
     </w:p>
     <w:p>
       <w:pPr>
-        <w:pStyle w:val="Akapitzlist"/>
+        <w:pStyle w:val="ListParagraph"/>
         <w:spacing w:after="0" w:line="240" w:lineRule="auto"/>
         <w:rPr>
           <w:rFonts w:ascii="Times New Roman" w:eastAsiaTheme="minorEastAsia" w:hAnsi="Times New Roman" w:cs="Times New Roman"/>
@@ -2082,6 +2197,7 @@
         <w:rPr>
           <w:rFonts w:ascii="Times New Roman" w:hAnsi="Times New Roman" w:cs="Times New Roman"/>
           <w:noProof/>
+          <w:lang w:eastAsia="pl-PL"/>
         </w:rPr>
         <w:drawing>
           <wp:inline distT="0" distB="0" distL="0" distR="0" wp14:anchorId="41F683CC" wp14:editId="17530A83">
@@ -2122,7 +2238,7 @@
     </w:p>
     <w:p>
       <w:pPr>
-        <w:pStyle w:val="Akapitzlist"/>
+        <w:pStyle w:val="ListParagraph"/>
         <w:spacing w:after="0" w:line="240" w:lineRule="auto"/>
         <w:rPr>
           <w:rFonts w:ascii="Times New Roman" w:eastAsiaTheme="minorEastAsia" w:hAnsi="Times New Roman" w:cs="Times New Roman"/>
@@ -2137,7 +2253,7 @@
     </w:p>
     <w:p>
       <w:pPr>
-        <w:pStyle w:val="Akapitzlist"/>
+        <w:pStyle w:val="ListParagraph"/>
         <w:spacing w:after="0" w:line="240" w:lineRule="auto"/>
         <w:rPr>
           <w:rFonts w:ascii="Times New Roman" w:eastAsiaTheme="minorEastAsia" w:hAnsi="Times New Roman" w:cs="Times New Roman"/>
@@ -2147,6 +2263,7 @@
         <w:rPr>
           <w:rFonts w:ascii="Times New Roman" w:hAnsi="Times New Roman" w:cs="Times New Roman"/>
           <w:noProof/>
+          <w:lang w:eastAsia="pl-PL"/>
         </w:rPr>
         <w:drawing>
           <wp:inline distT="0" distB="0" distL="0" distR="0" wp14:anchorId="214464EE" wp14:editId="65AEEC79">
@@ -2194,7 +2311,7 @@
     </w:p>
     <w:p>
       <w:pPr>
-        <w:pStyle w:val="Akapitzlist"/>
+        <w:pStyle w:val="ListParagraph"/>
         <w:spacing w:after="0" w:line="240" w:lineRule="auto"/>
         <w:rPr>
           <w:rFonts w:ascii="Times New Roman" w:hAnsi="Times New Roman" w:cs="Times New Roman"/>
@@ -2205,6 +2322,7 @@
         <w:rPr>
           <w:rFonts w:ascii="Times New Roman" w:hAnsi="Times New Roman" w:cs="Times New Roman"/>
           <w:noProof/>
+          <w:lang w:eastAsia="pl-PL"/>
         </w:rPr>
         <w:drawing>
           <wp:inline distT="0" distB="0" distL="0" distR="0" wp14:anchorId="3A049484" wp14:editId="5CC26FFB">
@@ -2260,6 +2378,7 @@
         <w:rPr>
           <w:rFonts w:ascii="Times New Roman" w:hAnsi="Times New Roman" w:cs="Times New Roman"/>
           <w:noProof/>
+          <w:lang w:eastAsia="pl-PL"/>
         </w:rPr>
         <w:drawing>
           <wp:inline distT="0" distB="0" distL="0" distR="0" wp14:anchorId="606A1268" wp14:editId="6050F9EB">
@@ -2315,6 +2434,7 @@
         <w:rPr>
           <w:rFonts w:ascii="Times New Roman" w:hAnsi="Times New Roman" w:cs="Times New Roman"/>
           <w:noProof/>
+          <w:lang w:eastAsia="pl-PL"/>
         </w:rPr>
         <w:drawing>
           <wp:inline distT="0" distB="0" distL="0" distR="0" wp14:anchorId="606A1268" wp14:editId="6050F9EB">
@@ -2362,7 +2482,7 @@
     </w:p>
     <w:p>
       <w:pPr>
-        <w:pStyle w:val="Akapitzlist"/>
+        <w:pStyle w:val="ListParagraph"/>
         <w:spacing w:after="0" w:line="240" w:lineRule="auto"/>
         <w:rPr>
           <w:rFonts w:ascii="Times New Roman" w:hAnsi="Times New Roman" w:cs="Times New Roman"/>
@@ -2373,6 +2493,7 @@
         <w:rPr>
           <w:rFonts w:ascii="Times New Roman" w:hAnsi="Times New Roman" w:cs="Times New Roman"/>
           <w:noProof/>
+          <w:lang w:eastAsia="pl-PL"/>
         </w:rPr>
         <w:drawing>
           <wp:inline distT="0" distB="0" distL="0" distR="0" wp14:anchorId="04248387" wp14:editId="07D67749">
@@ -2428,6 +2549,7 @@
         <w:rPr>
           <w:rFonts w:ascii="Times New Roman" w:hAnsi="Times New Roman" w:cs="Times New Roman"/>
           <w:noProof/>
+          <w:lang w:eastAsia="pl-PL"/>
         </w:rPr>
         <w:drawing>
           <wp:inline distT="0" distB="0" distL="0" distR="0" wp14:anchorId="606A1268" wp14:editId="6050F9EB">
@@ -2483,6 +2605,7 @@
         <w:rPr>
           <w:rFonts w:ascii="Times New Roman" w:hAnsi="Times New Roman" w:cs="Times New Roman"/>
           <w:noProof/>
+          <w:lang w:eastAsia="pl-PL"/>
         </w:rPr>
         <w:drawing>
           <wp:inline distT="0" distB="0" distL="0" distR="0" wp14:anchorId="64B6683A" wp14:editId="31567667">
@@ -2538,6 +2661,7 @@
         <w:rPr>
           <w:rFonts w:ascii="Times New Roman" w:hAnsi="Times New Roman" w:cs="Times New Roman"/>
           <w:noProof/>
+          <w:lang w:eastAsia="pl-PL"/>
         </w:rPr>
         <w:drawing>
           <wp:inline distT="0" distB="0" distL="0" distR="0" wp14:anchorId="4C1CF111" wp14:editId="1A956637">
@@ -2771,7 +2895,7 @@
     </w:p>
     <w:p>
       <w:pPr>
-        <w:pStyle w:val="Akapitzlist"/>
+        <w:pStyle w:val="ListParagraph"/>
         <w:numPr>
           <w:ilvl w:val="0"/>
           <w:numId w:val="5"/>
@@ -2781,11 +2905,26 @@
           <w:rFonts w:ascii="Times New Roman" w:eastAsiaTheme="minorEastAsia" w:hAnsi="Times New Roman" w:cs="Times New Roman"/>
         </w:rPr>
       </w:pPr>
-      <w:r>
-        <w:rPr>
-          <w:rFonts w:ascii="Times New Roman" w:eastAsiaTheme="minorEastAsia" w:hAnsi="Times New Roman" w:cs="Times New Roman"/>
-        </w:rPr>
-        <w:t>jest otrzymywane w wyniku DFT i pokazuje amplitudy składowych widmowych sygnału o różnych częstotliwościach. Dla każdego punktu (próbki, prążka) obliczamy DFT:</w:t>
+      <w:proofErr w:type="gramStart"/>
+      <w:r>
+        <w:rPr>
+          <w:rFonts w:ascii="Times New Roman" w:eastAsiaTheme="minorEastAsia" w:hAnsi="Times New Roman" w:cs="Times New Roman"/>
+        </w:rPr>
+        <w:t>jest</w:t>
+      </w:r>
+      <w:proofErr w:type="gramEnd"/>
+      <w:r>
+        <w:rPr>
+          <w:rFonts w:ascii="Times New Roman" w:eastAsiaTheme="minorEastAsia" w:hAnsi="Times New Roman" w:cs="Times New Roman"/>
+        </w:rPr>
+        <w:t xml:space="preserve"> otrzymywane w wyniku DFT i pokazuje amplitudy składowych widmowych sygnału o różnych częstotliwościach. Dla każdego punktu (próbki, prążka) obliczamy DFT</w:t>
+      </w:r>
+      <w:proofErr w:type="gramStart"/>
+      <w:r>
+        <w:rPr>
+          <w:rFonts w:ascii="Times New Roman" w:eastAsiaTheme="minorEastAsia" w:hAnsi="Times New Roman" w:cs="Times New Roman"/>
+        </w:rPr>
+        <w:t>:</w:t>
       </w:r>
       <m:oMath>
         <m:r>
@@ -2895,6 +3034,7 @@
                   </w:rPr>
                   <m:t>cos</m:t>
                 </m:r>
+                <w:proofErr w:type="gramEnd"/>
               </m:fName>
               <m:e>
                 <m:d>
@@ -3027,11 +3167,19 @@
           <w:rFonts w:ascii="Times New Roman" w:eastAsiaTheme="minorEastAsia" w:hAnsi="Times New Roman" w:cs="Times New Roman"/>
         </w:rPr>
       </w:pPr>
-      <w:r>
-        <w:rPr>
-          <w:rFonts w:ascii="Times New Roman" w:eastAsiaTheme="minorEastAsia" w:hAnsi="Times New Roman" w:cs="Times New Roman"/>
-        </w:rPr>
-        <w:t xml:space="preserve">gdzie n to nr prążka, a m/N – częstotliwość </w:t>
+      <w:proofErr w:type="gramStart"/>
+      <w:r>
+        <w:rPr>
+          <w:rFonts w:ascii="Times New Roman" w:eastAsiaTheme="minorEastAsia" w:hAnsi="Times New Roman" w:cs="Times New Roman"/>
+        </w:rPr>
+        <w:t>gdzie</w:t>
+      </w:r>
+      <w:proofErr w:type="gramEnd"/>
+      <w:r>
+        <w:rPr>
+          <w:rFonts w:ascii="Times New Roman" w:eastAsiaTheme="minorEastAsia" w:hAnsi="Times New Roman" w:cs="Times New Roman"/>
+        </w:rPr>
+        <w:t xml:space="preserve"> n to nr prążka, a m/N – częstotliwość </w:t>
       </w:r>
     </w:p>
     <w:p>
@@ -3082,7 +3230,7 @@
     </w:p>
     <w:p>
       <w:pPr>
-        <w:pStyle w:val="Akapitzlist"/>
+        <w:pStyle w:val="ListParagraph"/>
         <w:numPr>
           <w:ilvl w:val="0"/>
           <w:numId w:val="5"/>
@@ -3092,6 +3240,7 @@
           <w:rFonts w:ascii="Times New Roman" w:eastAsiaTheme="minorEastAsia" w:hAnsi="Times New Roman" w:cs="Times New Roman"/>
         </w:rPr>
       </w:pPr>
+      <w:proofErr w:type="gramStart"/>
       <w:r>
         <w:rPr>
           <w:rFonts w:ascii="Times New Roman" w:eastAsiaTheme="minorEastAsia" w:hAnsi="Times New Roman" w:cs="Times New Roman"/>
@@ -3102,12 +3251,19 @@
         <w:rPr>
           <w:rFonts w:ascii="Times New Roman" w:eastAsiaTheme="minorEastAsia" w:hAnsi="Times New Roman" w:cs="Times New Roman"/>
         </w:rPr>
-        <w:t>ektor widma amplitudowego wynosi:</w:t>
-      </w:r>
-    </w:p>
-    <w:p>
-      <w:pPr>
-        <w:pStyle w:val="Akapitzlist"/>
+        <w:t>ektor</w:t>
+      </w:r>
+      <w:proofErr w:type="gramEnd"/>
+      <w:r>
+        <w:rPr>
+          <w:rFonts w:ascii="Times New Roman" w:eastAsiaTheme="minorEastAsia" w:hAnsi="Times New Roman" w:cs="Times New Roman"/>
+        </w:rPr>
+        <w:t xml:space="preserve"> widma amplitudowego wynosi:</w:t>
+      </w:r>
+    </w:p>
+    <w:p>
+      <w:pPr>
+        <w:pStyle w:val="ListParagraph"/>
         <w:spacing w:after="0" w:line="240" w:lineRule="auto"/>
         <w:rPr>
           <w:rFonts w:ascii="Times New Roman" w:eastAsiaTheme="minorEastAsia" w:hAnsi="Times New Roman" w:cs="Times New Roman"/>
@@ -3303,16 +3459,24 @@
           <w:rFonts w:ascii="Times New Roman" w:eastAsiaTheme="minorEastAsia" w:hAnsi="Times New Roman" w:cs="Times New Roman"/>
         </w:rPr>
       </w:pPr>
-      <w:r>
-        <w:rPr>
-          <w:rFonts w:ascii="Times New Roman" w:eastAsiaTheme="minorEastAsia" w:hAnsi="Times New Roman" w:cs="Times New Roman"/>
-        </w:rPr>
-        <w:t xml:space="preserve">gdzie X(re) to część rzeczywista widma DFT, a X(im) – urojona </w:t>
-      </w:r>
-    </w:p>
-    <w:p>
-      <w:pPr>
-        <w:pStyle w:val="Akapitzlist"/>
+      <w:proofErr w:type="gramStart"/>
+      <w:r>
+        <w:rPr>
+          <w:rFonts w:ascii="Times New Roman" w:eastAsiaTheme="minorEastAsia" w:hAnsi="Times New Roman" w:cs="Times New Roman"/>
+        </w:rPr>
+        <w:t>gdzie</w:t>
+      </w:r>
+      <w:proofErr w:type="gramEnd"/>
+      <w:r>
+        <w:rPr>
+          <w:rFonts w:ascii="Times New Roman" w:eastAsiaTheme="minorEastAsia" w:hAnsi="Times New Roman" w:cs="Times New Roman"/>
+        </w:rPr>
+        <w:t xml:space="preserve"> X(re) to część rzeczywista widma DFT, a X(im) – urojona </w:t>
+      </w:r>
+    </w:p>
+    <w:p>
+      <w:pPr>
+        <w:pStyle w:val="ListParagraph"/>
         <w:numPr>
           <w:ilvl w:val="0"/>
           <w:numId w:val="5"/>
@@ -3322,11 +3486,19 @@
           <w:rFonts w:ascii="Times New Roman" w:eastAsiaTheme="minorEastAsia" w:hAnsi="Times New Roman" w:cs="Times New Roman"/>
         </w:rPr>
       </w:pPr>
-      <w:r>
-        <w:rPr>
-          <w:rFonts w:ascii="Times New Roman" w:eastAsiaTheme="minorEastAsia" w:hAnsi="Times New Roman" w:cs="Times New Roman"/>
-        </w:rPr>
-        <w:t>widmo to jest wykresem zależności amplitudy od częstotliwości próbkowania.</w:t>
+      <w:proofErr w:type="gramStart"/>
+      <w:r>
+        <w:rPr>
+          <w:rFonts w:ascii="Times New Roman" w:eastAsiaTheme="minorEastAsia" w:hAnsi="Times New Roman" w:cs="Times New Roman"/>
+        </w:rPr>
+        <w:t>widmo</w:t>
+      </w:r>
+      <w:proofErr w:type="gramEnd"/>
+      <w:r>
+        <w:rPr>
+          <w:rFonts w:ascii="Times New Roman" w:eastAsiaTheme="minorEastAsia" w:hAnsi="Times New Roman" w:cs="Times New Roman"/>
+        </w:rPr>
+        <w:t xml:space="preserve"> to jest wykresem zależności amplitudy od częstotliwości próbkowania.</w:t>
       </w:r>
     </w:p>
     <w:p>
@@ -3347,7 +3519,7 @@
     </w:p>
     <w:p>
       <w:pPr>
-        <w:pStyle w:val="Akapitzlist"/>
+        <w:pStyle w:val="ListParagraph"/>
         <w:numPr>
           <w:ilvl w:val="0"/>
           <w:numId w:val="5"/>
@@ -3357,16 +3529,24 @@
           <w:rFonts w:ascii="Times New Roman" w:eastAsiaTheme="minorEastAsia" w:hAnsi="Times New Roman" w:cs="Times New Roman"/>
         </w:rPr>
       </w:pPr>
-      <w:r>
-        <w:rPr>
-          <w:rFonts w:ascii="Times New Roman" w:eastAsiaTheme="minorEastAsia" w:hAnsi="Times New Roman" w:cs="Times New Roman"/>
-        </w:rPr>
-        <w:t>pokazuje fazy składowych</w:t>
-      </w:r>
-    </w:p>
-    <w:p>
-      <w:pPr>
-        <w:pStyle w:val="Akapitzlist"/>
+      <w:proofErr w:type="gramStart"/>
+      <w:r>
+        <w:rPr>
+          <w:rFonts w:ascii="Times New Roman" w:eastAsiaTheme="minorEastAsia" w:hAnsi="Times New Roman" w:cs="Times New Roman"/>
+        </w:rPr>
+        <w:t>pokazuje</w:t>
+      </w:r>
+      <w:proofErr w:type="gramEnd"/>
+      <w:r>
+        <w:rPr>
+          <w:rFonts w:ascii="Times New Roman" w:eastAsiaTheme="minorEastAsia" w:hAnsi="Times New Roman" w:cs="Times New Roman"/>
+        </w:rPr>
+        <w:t xml:space="preserve"> fazy składowych</w:t>
+      </w:r>
+    </w:p>
+    <w:p>
+      <w:pPr>
+        <w:pStyle w:val="ListParagraph"/>
         <w:numPr>
           <w:ilvl w:val="0"/>
           <w:numId w:val="5"/>
@@ -3376,11 +3556,19 @@
           <w:rFonts w:ascii="Times New Roman" w:eastAsiaTheme="minorEastAsia" w:hAnsi="Times New Roman" w:cs="Times New Roman"/>
         </w:rPr>
       </w:pPr>
-      <w:r>
-        <w:rPr>
-          <w:rFonts w:ascii="Times New Roman" w:eastAsiaTheme="minorEastAsia" w:hAnsi="Times New Roman" w:cs="Times New Roman"/>
-        </w:rPr>
-        <w:t xml:space="preserve">wykres zależności przesunięcia fazowego od pulsacji (lub </w:t>
+      <w:proofErr w:type="gramStart"/>
+      <w:r>
+        <w:rPr>
+          <w:rFonts w:ascii="Times New Roman" w:eastAsiaTheme="minorEastAsia" w:hAnsi="Times New Roman" w:cs="Times New Roman"/>
+        </w:rPr>
+        <w:t>wykres</w:t>
+      </w:r>
+      <w:proofErr w:type="gramEnd"/>
+      <w:r>
+        <w:rPr>
+          <w:rFonts w:ascii="Times New Roman" w:eastAsiaTheme="minorEastAsia" w:hAnsi="Times New Roman" w:cs="Times New Roman"/>
+        </w:rPr>
+        <w:t xml:space="preserve"> zależności przesunięcia fazowego od pulsacji (lub </w:t>
       </w:r>
       <w:proofErr w:type="spellStart"/>
       <w:r>
@@ -3666,7 +3854,7 @@
     </w:p>
     <w:p>
       <w:pPr>
-        <w:pStyle w:val="Akapitzlist"/>
+        <w:pStyle w:val="ListParagraph"/>
         <w:numPr>
           <w:ilvl w:val="0"/>
           <w:numId w:val="1"/>
@@ -3718,7 +3906,21 @@
         <w:rPr>
           <w:rFonts w:ascii="Times New Roman" w:hAnsi="Times New Roman" w:cs="Times New Roman"/>
         </w:rPr>
-        <w:t xml:space="preserve"> (f(i)max)</w:t>
+        <w:t xml:space="preserve"> (f(i</w:t>
+      </w:r>
+      <w:proofErr w:type="gramStart"/>
+      <w:r>
+        <w:rPr>
+          <w:rFonts w:ascii="Times New Roman" w:hAnsi="Times New Roman" w:cs="Times New Roman"/>
+        </w:rPr>
+        <w:t>)max</w:t>
+      </w:r>
+      <w:proofErr w:type="gramEnd"/>
+      <w:r>
+        <w:rPr>
+          <w:rFonts w:ascii="Times New Roman" w:hAnsi="Times New Roman" w:cs="Times New Roman"/>
+        </w:rPr>
+        <w:t>)</w:t>
       </w:r>
       <w:r>
         <w:rPr>
@@ -3771,7 +3973,7 @@
     </w:p>
     <w:p>
       <w:pPr>
-        <w:pStyle w:val="Akapitzlist"/>
+        <w:pStyle w:val="ListParagraph"/>
         <w:spacing w:after="0" w:line="240" w:lineRule="auto"/>
         <w:rPr>
           <w:rFonts w:ascii="Times New Roman" w:hAnsi="Times New Roman" w:cs="Times New Roman"/>
@@ -3829,7 +4031,7 @@
     </w:p>
     <w:p>
       <w:pPr>
-        <w:pStyle w:val="Akapitzlist"/>
+        <w:pStyle w:val="ListParagraph"/>
         <w:spacing w:after="0" w:line="240" w:lineRule="auto"/>
         <w:rPr>
           <w:rFonts w:ascii="Times New Roman" w:hAnsi="Times New Roman" w:cs="Times New Roman"/>
@@ -3887,7 +4089,7 @@
     </w:p>
     <w:p>
       <w:pPr>
-        <w:pStyle w:val="Akapitzlist"/>
+        <w:pStyle w:val="ListParagraph"/>
         <w:spacing w:after="0" w:line="240" w:lineRule="auto"/>
         <w:rPr>
           <w:rFonts w:ascii="Times New Roman" w:hAnsi="Times New Roman" w:cs="Times New Roman"/>
@@ -3895,16 +4097,24 @@
           <w:lang w:eastAsia="pl-PL"/>
         </w:rPr>
       </w:pPr>
-      <w:r>
-        <w:rPr>
-          <w:rFonts w:ascii="Times New Roman" w:hAnsi="Times New Roman" w:cs="Times New Roman"/>
-        </w:rPr>
-        <w:t xml:space="preserve">lub: </w:t>
-      </w:r>
-    </w:p>
-    <w:p>
-      <w:pPr>
-        <w:pStyle w:val="Akapitzlist"/>
+      <w:proofErr w:type="gramStart"/>
+      <w:r>
+        <w:rPr>
+          <w:rFonts w:ascii="Times New Roman" w:hAnsi="Times New Roman" w:cs="Times New Roman"/>
+        </w:rPr>
+        <w:t>lub</w:t>
+      </w:r>
+      <w:proofErr w:type="gramEnd"/>
+      <w:r>
+        <w:rPr>
+          <w:rFonts w:ascii="Times New Roman" w:hAnsi="Times New Roman" w:cs="Times New Roman"/>
+        </w:rPr>
+        <w:t xml:space="preserve">: </w:t>
+      </w:r>
+    </w:p>
+    <w:p>
+      <w:pPr>
+        <w:pStyle w:val="ListParagraph"/>
         <w:spacing w:after="0" w:line="240" w:lineRule="auto"/>
         <w:rPr>
           <w:rFonts w:ascii="Times New Roman" w:hAnsi="Times New Roman" w:cs="Times New Roman"/>
@@ -3968,17 +4178,25 @@
     </w:p>
     <w:p>
       <w:pPr>
-        <w:pStyle w:val="Akapitzlist"/>
-        <w:spacing w:after="0" w:line="240" w:lineRule="auto"/>
-        <w:rPr>
-          <w:rFonts w:ascii="Times New Roman" w:hAnsi="Times New Roman" w:cs="Times New Roman"/>
-        </w:rPr>
-      </w:pPr>
-      <w:r>
-        <w:rPr>
-          <w:rFonts w:ascii="Times New Roman" w:hAnsi="Times New Roman" w:cs="Times New Roman"/>
-        </w:rPr>
-        <w:t>gdzie pierwsza składowa reprezentuje fa</w:t>
+        <w:pStyle w:val="ListParagraph"/>
+        <w:spacing w:after="0" w:line="240" w:lineRule="auto"/>
+        <w:rPr>
+          <w:rFonts w:ascii="Times New Roman" w:hAnsi="Times New Roman" w:cs="Times New Roman"/>
+        </w:rPr>
+      </w:pPr>
+      <w:proofErr w:type="gramStart"/>
+      <w:r>
+        <w:rPr>
+          <w:rFonts w:ascii="Times New Roman" w:hAnsi="Times New Roman" w:cs="Times New Roman"/>
+        </w:rPr>
+        <w:t>gdzie</w:t>
+      </w:r>
+      <w:proofErr w:type="gramEnd"/>
+      <w:r>
+        <w:rPr>
+          <w:rFonts w:ascii="Times New Roman" w:hAnsi="Times New Roman" w:cs="Times New Roman"/>
+        </w:rPr>
+        <w:t xml:space="preserve"> pierwsza składowa reprezentuje fa</w:t>
       </w:r>
       <w:r>
         <w:rPr>
@@ -3989,7 +4207,7 @@
     </w:p>
     <w:p>
       <w:pPr>
-        <w:pStyle w:val="Akapitzlist"/>
+        <w:pStyle w:val="ListParagraph"/>
         <w:spacing w:after="0" w:line="240" w:lineRule="auto"/>
         <w:rPr>
           <w:rFonts w:ascii="Times New Roman" w:hAnsi="Times New Roman" w:cs="Times New Roman"/>
@@ -4004,7 +4222,7 @@
     </w:p>
     <w:p>
       <w:pPr>
-        <w:pStyle w:val="Akapitzlist"/>
+        <w:pStyle w:val="ListParagraph"/>
         <w:spacing w:after="0" w:line="240" w:lineRule="auto"/>
         <w:rPr>
           <w:rFonts w:ascii="Times New Roman" w:hAnsi="Times New Roman" w:cs="Times New Roman"/>
@@ -4055,18 +4273,26 @@
     </w:p>
     <w:p>
       <w:pPr>
-        <w:pStyle w:val="Akapitzlist"/>
-        <w:spacing w:after="0" w:line="240" w:lineRule="auto"/>
-        <w:rPr>
-          <w:rFonts w:ascii="Times New Roman" w:hAnsi="Times New Roman" w:cs="Times New Roman"/>
-        </w:rPr>
-      </w:pPr>
-      <w:r>
-        <w:rPr>
-          <w:rFonts w:ascii="Times New Roman" w:hAnsi="Times New Roman" w:cs="Times New Roman"/>
-        </w:rPr>
-        <w:t>B – szerokość pasma sygnału = 2*f(i)max</w:t>
-      </w:r>
+        <w:pStyle w:val="ListParagraph"/>
+        <w:spacing w:after="0" w:line="240" w:lineRule="auto"/>
+        <w:rPr>
+          <w:rFonts w:ascii="Times New Roman" w:hAnsi="Times New Roman" w:cs="Times New Roman"/>
+        </w:rPr>
+      </w:pPr>
+      <w:r>
+        <w:rPr>
+          <w:rFonts w:ascii="Times New Roman" w:hAnsi="Times New Roman" w:cs="Times New Roman"/>
+        </w:rPr>
+        <w:t>B – szerokość pasma sygnału = 2*f(i</w:t>
+      </w:r>
+      <w:proofErr w:type="gramStart"/>
+      <w:r>
+        <w:rPr>
+          <w:rFonts w:ascii="Times New Roman" w:hAnsi="Times New Roman" w:cs="Times New Roman"/>
+        </w:rPr>
+        <w:t>)max</w:t>
+      </w:r>
+      <w:proofErr w:type="gramEnd"/>
       <w:r>
         <w:rPr>
           <w:rFonts w:ascii="Times New Roman" w:hAnsi="Times New Roman" w:cs="Times New Roman"/>
@@ -4082,7 +4308,7 @@
     </w:p>
     <w:p>
       <w:pPr>
-        <w:pStyle w:val="Akapitzlist"/>
+        <w:pStyle w:val="ListParagraph"/>
         <w:spacing w:after="0" w:line="240" w:lineRule="auto"/>
         <w:rPr>
           <w:rFonts w:ascii="Times New Roman" w:hAnsi="Times New Roman" w:cs="Times New Roman"/>
@@ -4098,7 +4324,21 @@
         <w:rPr>
           <w:rFonts w:ascii="Times New Roman" w:hAnsi="Times New Roman" w:cs="Times New Roman"/>
         </w:rPr>
-        <w:t xml:space="preserve"> (f(i)max) </w:t>
+        <w:t xml:space="preserve"> (f(i</w:t>
+      </w:r>
+      <w:proofErr w:type="gramStart"/>
+      <w:r>
+        <w:rPr>
+          <w:rFonts w:ascii="Times New Roman" w:hAnsi="Times New Roman" w:cs="Times New Roman"/>
+        </w:rPr>
+        <w:t>)max</w:t>
+      </w:r>
+      <w:proofErr w:type="gramEnd"/>
+      <w:r>
+        <w:rPr>
+          <w:rFonts w:ascii="Times New Roman" w:hAnsi="Times New Roman" w:cs="Times New Roman"/>
+        </w:rPr>
+        <w:t xml:space="preserve">) </w:t>
       </w:r>
       <w:r>
         <w:rPr>
@@ -4127,7 +4367,7 @@
     </w:p>
     <w:p>
       <w:pPr>
-        <w:pStyle w:val="Akapitzlist"/>
+        <w:pStyle w:val="ListParagraph"/>
         <w:numPr>
           <w:ilvl w:val="0"/>
           <w:numId w:val="1"/>
@@ -4137,18 +4377,27 @@
           <w:rFonts w:ascii="Times New Roman" w:hAnsi="Times New Roman" w:cs="Times New Roman"/>
         </w:rPr>
       </w:pPr>
+      <w:proofErr w:type="gramStart"/>
       <w:r>
         <w:rPr>
           <w:rFonts w:ascii="Times New Roman" w:hAnsi="Times New Roman" w:cs="Times New Roman"/>
           <w:b/>
         </w:rPr>
-        <w:t xml:space="preserve">modulacja </w:t>
-      </w:r>
+        <w:t>modulacja</w:t>
+      </w:r>
+      <w:proofErr w:type="gramEnd"/>
       <w:r>
         <w:rPr>
           <w:rFonts w:ascii="Times New Roman" w:hAnsi="Times New Roman" w:cs="Times New Roman"/>
           <w:b/>
         </w:rPr>
+        <w:t xml:space="preserve"> </w:t>
+      </w:r>
+      <w:r>
+        <w:rPr>
+          <w:rFonts w:ascii="Times New Roman" w:hAnsi="Times New Roman" w:cs="Times New Roman"/>
+          <w:b/>
+        </w:rPr>
         <w:t>kąta</w:t>
       </w:r>
       <w:r>
@@ -4160,7 +4409,7 @@
     </w:p>
     <w:p>
       <w:pPr>
-        <w:pStyle w:val="Akapitzlist"/>
+        <w:pStyle w:val="ListParagraph"/>
         <w:spacing w:after="0" w:line="240" w:lineRule="auto"/>
         <w:rPr>
           <w:rFonts w:ascii="Times New Roman" w:hAnsi="Times New Roman" w:cs="Times New Roman"/>
@@ -4211,7 +4460,7 @@
     </w:p>
     <w:p>
       <w:pPr>
-        <w:pStyle w:val="Akapitzlist"/>
+        <w:pStyle w:val="ListParagraph"/>
         <w:numPr>
           <w:ilvl w:val="1"/>
           <w:numId w:val="1"/>
@@ -4222,24 +4471,33 @@
           <w:b/>
         </w:rPr>
       </w:pPr>
+      <w:proofErr w:type="gramStart"/>
       <w:r>
         <w:rPr>
           <w:rFonts w:ascii="Times New Roman" w:hAnsi="Times New Roman" w:cs="Times New Roman"/>
           <w:b/>
         </w:rPr>
-        <w:t>modulacja PM (fazy)</w:t>
-      </w:r>
+        <w:t>modulacja</w:t>
+      </w:r>
+      <w:proofErr w:type="gramEnd"/>
       <w:r>
         <w:rPr>
           <w:rFonts w:ascii="Times New Roman" w:hAnsi="Times New Roman" w:cs="Times New Roman"/>
           <w:b/>
         </w:rPr>
+        <w:t xml:space="preserve"> PM (fazy)</w:t>
+      </w:r>
+      <w:r>
+        <w:rPr>
+          <w:rFonts w:ascii="Times New Roman" w:hAnsi="Times New Roman" w:cs="Times New Roman"/>
+          <w:b/>
+        </w:rPr>
         <w:t>:</w:t>
       </w:r>
     </w:p>
     <w:p>
       <w:pPr>
-        <w:pStyle w:val="Akapitzlist"/>
+        <w:pStyle w:val="ListParagraph"/>
         <w:spacing w:after="0" w:line="240" w:lineRule="auto"/>
         <w:ind w:left="1440"/>
         <w:rPr>
@@ -4298,7 +4556,7 @@
     </w:p>
     <w:p>
       <w:pPr>
-        <w:pStyle w:val="Akapitzlist"/>
+        <w:pStyle w:val="ListParagraph"/>
         <w:spacing w:after="0" w:line="240" w:lineRule="auto"/>
         <w:ind w:left="1440"/>
         <w:rPr>
@@ -4357,7 +4615,7 @@
     </w:p>
     <w:p>
       <w:pPr>
-        <w:pStyle w:val="Akapitzlist"/>
+        <w:pStyle w:val="ListParagraph"/>
         <w:spacing w:after="0" w:line="240" w:lineRule="auto"/>
         <w:ind w:left="1440"/>
         <w:rPr>
@@ -4368,12 +4626,26 @@
         <w:rPr>
           <w:rFonts w:ascii="Times New Roman" w:hAnsi="Times New Roman" w:cs="Times New Roman"/>
         </w:rPr>
-        <w:t>przy czym dewiacja fazy (k*max(|s(t)|)) powinna być nie większa od pi.</w:t>
-      </w:r>
-    </w:p>
-    <w:p>
-      <w:pPr>
-        <w:pStyle w:val="Akapitzlist"/>
+        <w:t>przy czym dewiacja fazy (k*max(|s(t</w:t>
+      </w:r>
+      <w:proofErr w:type="gramStart"/>
+      <w:r>
+        <w:rPr>
+          <w:rFonts w:ascii="Times New Roman" w:hAnsi="Times New Roman" w:cs="Times New Roman"/>
+        </w:rPr>
+        <w:t>)|)) powinna</w:t>
+      </w:r>
+      <w:proofErr w:type="gramEnd"/>
+      <w:r>
+        <w:rPr>
+          <w:rFonts w:ascii="Times New Roman" w:hAnsi="Times New Roman" w:cs="Times New Roman"/>
+        </w:rPr>
+        <w:t xml:space="preserve"> być nie większa od pi.</w:t>
+      </w:r>
+    </w:p>
+    <w:p>
+      <w:pPr>
+        <w:pStyle w:val="ListParagraph"/>
         <w:numPr>
           <w:ilvl w:val="1"/>
           <w:numId w:val="1"/>
@@ -4384,24 +4656,33 @@
           <w:b/>
         </w:rPr>
       </w:pPr>
+      <w:proofErr w:type="gramStart"/>
       <w:r>
         <w:rPr>
           <w:rFonts w:ascii="Times New Roman" w:hAnsi="Times New Roman" w:cs="Times New Roman"/>
           <w:b/>
         </w:rPr>
-        <w:t>modulacja FM (częstotliwości)</w:t>
-      </w:r>
+        <w:t>modulacja</w:t>
+      </w:r>
+      <w:proofErr w:type="gramEnd"/>
       <w:r>
         <w:rPr>
           <w:rFonts w:ascii="Times New Roman" w:hAnsi="Times New Roman" w:cs="Times New Roman"/>
           <w:b/>
         </w:rPr>
+        <w:t xml:space="preserve"> FM (częstotliwości)</w:t>
+      </w:r>
+      <w:r>
+        <w:rPr>
+          <w:rFonts w:ascii="Times New Roman" w:hAnsi="Times New Roman" w:cs="Times New Roman"/>
+          <w:b/>
+        </w:rPr>
         <w:t>:</w:t>
       </w:r>
     </w:p>
     <w:p>
       <w:pPr>
-        <w:pStyle w:val="Akapitzlist"/>
+        <w:pStyle w:val="ListParagraph"/>
         <w:spacing w:after="0" w:line="240" w:lineRule="auto"/>
         <w:ind w:left="1440"/>
         <w:rPr>
@@ -4515,7 +4796,7 @@
     </w:p>
     <w:p>
       <w:pPr>
-        <w:pStyle w:val="Akapitzlist"/>
+        <w:pStyle w:val="ListParagraph"/>
         <w:numPr>
           <w:ilvl w:val="0"/>
           <w:numId w:val="1"/>
@@ -4529,7 +4810,21 @@
         <w:rPr>
           <w:rFonts w:ascii="Times New Roman" w:hAnsi="Times New Roman" w:cs="Times New Roman"/>
         </w:rPr>
-        <w:t xml:space="preserve">AM – warunek k*s(t)&lt;1 – nieodpowiednia wartość k powoduje </w:t>
+        <w:t>AM – warunek k*s(t</w:t>
+      </w:r>
+      <w:proofErr w:type="gramStart"/>
+      <w:r>
+        <w:rPr>
+          <w:rFonts w:ascii="Times New Roman" w:hAnsi="Times New Roman" w:cs="Times New Roman"/>
+        </w:rPr>
+        <w:t>)&lt;1 – nieodpowiednia</w:t>
+      </w:r>
+      <w:proofErr w:type="gramEnd"/>
+      <w:r>
+        <w:rPr>
+          <w:rFonts w:ascii="Times New Roman" w:hAnsi="Times New Roman" w:cs="Times New Roman"/>
+        </w:rPr>
+        <w:t xml:space="preserve"> wartość k powoduje </w:t>
       </w:r>
       <w:proofErr w:type="spellStart"/>
       <w:r>
@@ -4572,7 +4867,7 @@
     </w:p>
     <w:p>
       <w:pPr>
-        <w:pStyle w:val="Akapitzlist"/>
+        <w:pStyle w:val="ListParagraph"/>
         <w:numPr>
           <w:ilvl w:val="0"/>
           <w:numId w:val="1"/>
@@ -4586,7 +4881,21 @@
         <w:rPr>
           <w:rFonts w:ascii="Times New Roman" w:hAnsi="Times New Roman" w:cs="Times New Roman"/>
         </w:rPr>
-        <w:t xml:space="preserve">PM – warunek k*max(|s(t)|)&lt;=pi – nieodpowiednia wartość k powoduje </w:t>
+        <w:t>PM – warunek k*max(|s(t</w:t>
+      </w:r>
+      <w:proofErr w:type="gramStart"/>
+      <w:r>
+        <w:rPr>
+          <w:rFonts w:ascii="Times New Roman" w:hAnsi="Times New Roman" w:cs="Times New Roman"/>
+        </w:rPr>
+        <w:t>)|)&lt;=pi</w:t>
+      </w:r>
+      <w:proofErr w:type="gramEnd"/>
+      <w:r>
+        <w:rPr>
+          <w:rFonts w:ascii="Times New Roman" w:hAnsi="Times New Roman" w:cs="Times New Roman"/>
+        </w:rPr>
+        <w:t xml:space="preserve"> – nieodpowiednia wartość k powoduje </w:t>
       </w:r>
       <w:proofErr w:type="spellStart"/>
       <w:r>
@@ -4680,7 +4989,7 @@
     </w:p>
     <w:p>
       <w:pPr>
-        <w:pStyle w:val="Akapitzlist"/>
+        <w:pStyle w:val="ListParagraph"/>
         <w:numPr>
           <w:ilvl w:val="0"/>
           <w:numId w:val="6"/>
@@ -4691,6 +5000,7 @@
           <w:b/>
         </w:rPr>
       </w:pPr>
+      <w:proofErr w:type="gramStart"/>
       <w:r>
         <w:rPr>
           <w:rFonts w:ascii="Times New Roman" w:hAnsi="Times New Roman" w:cs="Times New Roman"/>
@@ -4703,13 +5013,21 @@
           <w:rFonts w:ascii="Times New Roman" w:hAnsi="Times New Roman" w:cs="Times New Roman"/>
           <w:b/>
         </w:rPr>
-        <w:t xml:space="preserve">uczowanie </w:t>
-      </w:r>
+        <w:t>uczowanie</w:t>
+      </w:r>
+      <w:proofErr w:type="gramEnd"/>
       <w:r>
         <w:rPr>
           <w:rFonts w:ascii="Times New Roman" w:hAnsi="Times New Roman" w:cs="Times New Roman"/>
           <w:b/>
         </w:rPr>
+        <w:t xml:space="preserve"> </w:t>
+      </w:r>
+      <w:r>
+        <w:rPr>
+          <w:rFonts w:ascii="Times New Roman" w:hAnsi="Times New Roman" w:cs="Times New Roman"/>
+          <w:b/>
+        </w:rPr>
         <w:t>amplitudy</w:t>
       </w:r>
       <w:r>
@@ -4722,7 +5040,7 @@
     </w:p>
     <w:p>
       <w:pPr>
-        <w:pStyle w:val="Akapitzlist"/>
+        <w:pStyle w:val="ListParagraph"/>
         <w:numPr>
           <w:ilvl w:val="1"/>
           <w:numId w:val="6"/>
@@ -4736,6 +5054,7 @@
         <w:rPr>
           <w:rFonts w:ascii="Times New Roman" w:hAnsi="Times New Roman" w:cs="Times New Roman"/>
           <w:noProof/>
+          <w:lang w:eastAsia="pl-PL"/>
         </w:rPr>
         <w:drawing>
           <wp:inline distT="0" distB="0" distL="0" distR="0" wp14:anchorId="07138276" wp14:editId="698D9E10">
@@ -4782,16 +5101,24 @@
           <w:rFonts w:ascii="Times New Roman" w:hAnsi="Times New Roman" w:cs="Times New Roman"/>
         </w:rPr>
       </w:pPr>
-      <w:r>
-        <w:rPr>
-          <w:rFonts w:ascii="Times New Roman" w:hAnsi="Times New Roman" w:cs="Times New Roman"/>
-        </w:rPr>
-        <w:t>gdzie: m(t) – sygnał bitowy, T(b) – okres trwania 1 bitu, ASK – sygnał zmodulowany</w:t>
-      </w:r>
-    </w:p>
-    <w:p>
-      <w:pPr>
-        <w:pStyle w:val="Akapitzlist"/>
+      <w:proofErr w:type="gramStart"/>
+      <w:r>
+        <w:rPr>
+          <w:rFonts w:ascii="Times New Roman" w:hAnsi="Times New Roman" w:cs="Times New Roman"/>
+        </w:rPr>
+        <w:t>gdzie</w:t>
+      </w:r>
+      <w:proofErr w:type="gramEnd"/>
+      <w:r>
+        <w:rPr>
+          <w:rFonts w:ascii="Times New Roman" w:hAnsi="Times New Roman" w:cs="Times New Roman"/>
+        </w:rPr>
+        <w:t>: m(t) – sygnał bitowy, T(b) – okres trwania 1 bitu, ASK – sygnał zmodulowany</w:t>
+      </w:r>
+    </w:p>
+    <w:p>
+      <w:pPr>
+        <w:pStyle w:val="ListParagraph"/>
         <w:numPr>
           <w:ilvl w:val="1"/>
           <w:numId w:val="6"/>
@@ -4801,24 +5128,24 @@
           <w:rFonts w:ascii="Times New Roman" w:hAnsi="Times New Roman" w:cs="Times New Roman"/>
         </w:rPr>
       </w:pPr>
-      <w:r>
-        <w:rPr>
-          <w:rFonts w:ascii="Times New Roman" w:hAnsi="Times New Roman" w:cs="Times New Roman"/>
-        </w:rPr>
-        <w:t>moc sygnału zmodulowanego jest ściśle związana z liczbą bitów 0 występujących w sygnale infor</w:t>
-      </w:r>
-      <w:bookmarkStart w:id="0" w:name="_GoBack"/>
-      <w:bookmarkEnd w:id="0"/>
-      <w:r>
-        <w:rPr>
-          <w:rFonts w:ascii="Times New Roman" w:hAnsi="Times New Roman" w:cs="Times New Roman"/>
-        </w:rPr>
-        <w:t>macyjnym</w:t>
-      </w:r>
-    </w:p>
-    <w:p>
-      <w:pPr>
-        <w:pStyle w:val="Akapitzlist"/>
+      <w:proofErr w:type="gramStart"/>
+      <w:r>
+        <w:rPr>
+          <w:rFonts w:ascii="Times New Roman" w:hAnsi="Times New Roman" w:cs="Times New Roman"/>
+        </w:rPr>
+        <w:t>moc</w:t>
+      </w:r>
+      <w:proofErr w:type="gramEnd"/>
+      <w:r>
+        <w:rPr>
+          <w:rFonts w:ascii="Times New Roman" w:hAnsi="Times New Roman" w:cs="Times New Roman"/>
+        </w:rPr>
+        <w:t xml:space="preserve"> sygnału zmodulowanego jest ściśle związana z liczbą bitów 0 występujących w sygnale informacyjnym</w:t>
+      </w:r>
+    </w:p>
+    <w:p>
+      <w:pPr>
+        <w:pStyle w:val="ListParagraph"/>
         <w:numPr>
           <w:ilvl w:val="1"/>
           <w:numId w:val="6"/>
@@ -4828,16 +5155,24 @@
           <w:rFonts w:ascii="Times New Roman" w:hAnsi="Times New Roman" w:cs="Times New Roman"/>
         </w:rPr>
       </w:pPr>
-      <w:r>
-        <w:rPr>
-          <w:rFonts w:ascii="Times New Roman" w:hAnsi="Times New Roman" w:cs="Times New Roman"/>
-        </w:rPr>
-        <w:t>częstotliwość nośna powinna być dobrana tak, aby stanowiła wielokrotność odwrotności T(b)</w:t>
-      </w:r>
-    </w:p>
-    <w:p>
-      <w:pPr>
-        <w:pStyle w:val="Akapitzlist"/>
+      <w:proofErr w:type="gramStart"/>
+      <w:r>
+        <w:rPr>
+          <w:rFonts w:ascii="Times New Roman" w:hAnsi="Times New Roman" w:cs="Times New Roman"/>
+        </w:rPr>
+        <w:t>częstotliwość</w:t>
+      </w:r>
+      <w:proofErr w:type="gramEnd"/>
+      <w:r>
+        <w:rPr>
+          <w:rFonts w:ascii="Times New Roman" w:hAnsi="Times New Roman" w:cs="Times New Roman"/>
+        </w:rPr>
+        <w:t xml:space="preserve"> nośna powinna być dobrana tak, aby stanowiła wielokrotność odwrotności T(b)</w:t>
+      </w:r>
+    </w:p>
+    <w:p>
+      <w:pPr>
+        <w:pStyle w:val="ListParagraph"/>
         <w:numPr>
           <w:ilvl w:val="0"/>
           <w:numId w:val="6"/>
@@ -4848,17 +5183,26 @@
           <w:b/>
         </w:rPr>
       </w:pPr>
+      <w:proofErr w:type="gramStart"/>
       <w:r>
         <w:rPr>
           <w:rFonts w:ascii="Times New Roman" w:hAnsi="Times New Roman" w:cs="Times New Roman"/>
           <w:b/>
         </w:rPr>
-        <w:t>kluczowanie częstotliwości:</w:t>
-      </w:r>
-    </w:p>
-    <w:p>
-      <w:pPr>
-        <w:pStyle w:val="Akapitzlist"/>
+        <w:t>kluczowanie</w:t>
+      </w:r>
+      <w:proofErr w:type="gramEnd"/>
+      <w:r>
+        <w:rPr>
+          <w:rFonts w:ascii="Times New Roman" w:hAnsi="Times New Roman" w:cs="Times New Roman"/>
+          <w:b/>
+        </w:rPr>
+        <w:t xml:space="preserve"> częstotliwości:</w:t>
+      </w:r>
+    </w:p>
+    <w:p>
+      <w:pPr>
+        <w:pStyle w:val="ListParagraph"/>
         <w:numPr>
           <w:ilvl w:val="1"/>
           <w:numId w:val="6"/>
@@ -4868,16 +5212,24 @@
           <w:rFonts w:ascii="Times New Roman" w:hAnsi="Times New Roman" w:cs="Times New Roman"/>
         </w:rPr>
       </w:pPr>
-      <w:r>
-        <w:rPr>
-          <w:rFonts w:ascii="Times New Roman" w:hAnsi="Times New Roman" w:cs="Times New Roman"/>
-        </w:rPr>
-        <w:t>zależnie od stanu bitu wejściowego, wybierana jest określona nośna:</w:t>
-      </w:r>
-    </w:p>
-    <w:p>
-      <w:pPr>
-        <w:pStyle w:val="Akapitzlist"/>
+      <w:proofErr w:type="gramStart"/>
+      <w:r>
+        <w:rPr>
+          <w:rFonts w:ascii="Times New Roman" w:hAnsi="Times New Roman" w:cs="Times New Roman"/>
+        </w:rPr>
+        <w:t>zależnie</w:t>
+      </w:r>
+      <w:proofErr w:type="gramEnd"/>
+      <w:r>
+        <w:rPr>
+          <w:rFonts w:ascii="Times New Roman" w:hAnsi="Times New Roman" w:cs="Times New Roman"/>
+        </w:rPr>
+        <w:t xml:space="preserve"> od stanu bitu wejściowego, wybierana jest określona nośna:</w:t>
+      </w:r>
+    </w:p>
+    <w:p>
+      <w:pPr>
+        <w:pStyle w:val="ListParagraph"/>
         <w:spacing w:after="0" w:line="240" w:lineRule="auto"/>
         <w:ind w:left="1440"/>
         <w:rPr>
@@ -4888,6 +5240,7 @@
         <w:rPr>
           <w:rFonts w:ascii="Times New Roman" w:hAnsi="Times New Roman" w:cs="Times New Roman"/>
           <w:noProof/>
+          <w:lang w:eastAsia="pl-PL"/>
         </w:rPr>
         <w:drawing>
           <wp:inline distT="0" distB="0" distL="0" distR="0" wp14:anchorId="6C9B8381" wp14:editId="78545ECC">
@@ -4928,7 +5281,7 @@
     </w:p>
     <w:p>
       <w:pPr>
-        <w:pStyle w:val="Akapitzlist"/>
+        <w:pStyle w:val="ListParagraph"/>
         <w:numPr>
           <w:ilvl w:val="1"/>
           <w:numId w:val="6"/>
@@ -4938,16 +5291,24 @@
           <w:rFonts w:ascii="Times New Roman" w:hAnsi="Times New Roman" w:cs="Times New Roman"/>
         </w:rPr>
       </w:pPr>
-      <w:r>
-        <w:rPr>
-          <w:rFonts w:ascii="Times New Roman" w:hAnsi="Times New Roman" w:cs="Times New Roman"/>
-        </w:rPr>
-        <w:t>częstotliwości poszczególnych nośnych:</w:t>
-      </w:r>
-    </w:p>
-    <w:p>
-      <w:pPr>
-        <w:pStyle w:val="Akapitzlist"/>
+      <w:proofErr w:type="gramStart"/>
+      <w:r>
+        <w:rPr>
+          <w:rFonts w:ascii="Times New Roman" w:hAnsi="Times New Roman" w:cs="Times New Roman"/>
+        </w:rPr>
+        <w:t>częstotliwości</w:t>
+      </w:r>
+      <w:proofErr w:type="gramEnd"/>
+      <w:r>
+        <w:rPr>
+          <w:rFonts w:ascii="Times New Roman" w:hAnsi="Times New Roman" w:cs="Times New Roman"/>
+        </w:rPr>
+        <w:t xml:space="preserve"> poszczególnych nośnych:</w:t>
+      </w:r>
+    </w:p>
+    <w:p>
+      <w:pPr>
+        <w:pStyle w:val="ListParagraph"/>
         <w:spacing w:after="0" w:line="240" w:lineRule="auto"/>
         <w:ind w:left="1440"/>
         <w:rPr>
@@ -4958,6 +5319,7 @@
         <w:rPr>
           <w:rFonts w:ascii="Times New Roman" w:hAnsi="Times New Roman" w:cs="Times New Roman"/>
           <w:noProof/>
+          <w:lang w:eastAsia="pl-PL"/>
         </w:rPr>
         <w:drawing>
           <wp:inline distT="0" distB="0" distL="0" distR="0" wp14:anchorId="0447E5EA" wp14:editId="5E3AC609">
@@ -4998,23 +5360,31 @@
     </w:p>
     <w:p>
       <w:pPr>
-        <w:pStyle w:val="Akapitzlist"/>
+        <w:pStyle w:val="ListParagraph"/>
         <w:spacing w:after="0" w:line="240" w:lineRule="auto"/>
         <w:ind w:left="1440"/>
         <w:rPr>
           <w:rFonts w:ascii="Times New Roman" w:hAnsi="Times New Roman" w:cs="Times New Roman"/>
         </w:rPr>
       </w:pPr>
-      <w:r>
-        <w:rPr>
-          <w:rFonts w:ascii="Times New Roman" w:hAnsi="Times New Roman" w:cs="Times New Roman"/>
-        </w:rPr>
-        <w:t>gdzie N – liczba całkowita; dzięki temu uzyskuje się sygnał FSK o ciągłej fazie</w:t>
-      </w:r>
-    </w:p>
-    <w:p>
-      <w:pPr>
-        <w:pStyle w:val="Akapitzlist"/>
+      <w:proofErr w:type="gramStart"/>
+      <w:r>
+        <w:rPr>
+          <w:rFonts w:ascii="Times New Roman" w:hAnsi="Times New Roman" w:cs="Times New Roman"/>
+        </w:rPr>
+        <w:t>gdzie</w:t>
+      </w:r>
+      <w:proofErr w:type="gramEnd"/>
+      <w:r>
+        <w:rPr>
+          <w:rFonts w:ascii="Times New Roman" w:hAnsi="Times New Roman" w:cs="Times New Roman"/>
+        </w:rPr>
+        <w:t xml:space="preserve"> N – liczba całkowita; dzięki temu uzyskuje się sygnał FSK o ciągłej fazie</w:t>
+      </w:r>
+    </w:p>
+    <w:p>
+      <w:pPr>
+        <w:pStyle w:val="ListParagraph"/>
         <w:numPr>
           <w:ilvl w:val="0"/>
           <w:numId w:val="8"/>
@@ -5025,17 +5395,26 @@
           <w:b/>
         </w:rPr>
       </w:pPr>
+      <w:proofErr w:type="gramStart"/>
       <w:r>
         <w:rPr>
           <w:rFonts w:ascii="Times New Roman" w:hAnsi="Times New Roman" w:cs="Times New Roman"/>
           <w:b/>
         </w:rPr>
-        <w:t>kluczowanie fazy:</w:t>
-      </w:r>
-    </w:p>
-    <w:p>
-      <w:pPr>
-        <w:pStyle w:val="Akapitzlist"/>
+        <w:t>kluczowanie</w:t>
+      </w:r>
+      <w:proofErr w:type="gramEnd"/>
+      <w:r>
+        <w:rPr>
+          <w:rFonts w:ascii="Times New Roman" w:hAnsi="Times New Roman" w:cs="Times New Roman"/>
+          <w:b/>
+        </w:rPr>
+        <w:t xml:space="preserve"> fazy:</w:t>
+      </w:r>
+    </w:p>
+    <w:p>
+      <w:pPr>
+        <w:pStyle w:val="ListParagraph"/>
         <w:numPr>
           <w:ilvl w:val="1"/>
           <w:numId w:val="8"/>
@@ -5045,16 +5424,24 @@
           <w:rFonts w:ascii="Times New Roman" w:hAnsi="Times New Roman" w:cs="Times New Roman"/>
         </w:rPr>
       </w:pPr>
-      <w:r>
-        <w:rPr>
-          <w:rFonts w:ascii="Times New Roman" w:hAnsi="Times New Roman" w:cs="Times New Roman"/>
-        </w:rPr>
-        <w:t>fale nośne różnią się fazą początkową o wartość π [11] względem siebie:</w:t>
-      </w:r>
-    </w:p>
-    <w:p>
-      <w:pPr>
-        <w:pStyle w:val="Akapitzlist"/>
+      <w:proofErr w:type="gramStart"/>
+      <w:r>
+        <w:rPr>
+          <w:rFonts w:ascii="Times New Roman" w:hAnsi="Times New Roman" w:cs="Times New Roman"/>
+        </w:rPr>
+        <w:t>fale</w:t>
+      </w:r>
+      <w:proofErr w:type="gramEnd"/>
+      <w:r>
+        <w:rPr>
+          <w:rFonts w:ascii="Times New Roman" w:hAnsi="Times New Roman" w:cs="Times New Roman"/>
+        </w:rPr>
+        <w:t xml:space="preserve"> nośne różnią się fazą początkową o wartość π [11] względem siebie:</w:t>
+      </w:r>
+    </w:p>
+    <w:p>
+      <w:pPr>
+        <w:pStyle w:val="ListParagraph"/>
         <w:spacing w:after="0" w:line="240" w:lineRule="auto"/>
         <w:ind w:left="1440"/>
         <w:rPr>
@@ -5065,6 +5452,7 @@
         <w:rPr>
           <w:rFonts w:ascii="Times New Roman" w:hAnsi="Times New Roman" w:cs="Times New Roman"/>
           <w:noProof/>
+          <w:lang w:eastAsia="pl-PL"/>
         </w:rPr>
         <w:drawing>
           <wp:inline distT="0" distB="0" distL="0" distR="0" wp14:anchorId="508FE18F" wp14:editId="034A84AD">
@@ -5105,7 +5493,7 @@
     </w:p>
     <w:p>
       <w:pPr>
-        <w:pStyle w:val="Akapitzlist"/>
+        <w:pStyle w:val="ListParagraph"/>
         <w:numPr>
           <w:ilvl w:val="1"/>
           <w:numId w:val="8"/>
@@ -5115,12 +5503,2437 @@
           <w:rFonts w:ascii="Times New Roman" w:hAnsi="Times New Roman" w:cs="Times New Roman"/>
         </w:rPr>
       </w:pPr>
-      <w:r>
-        <w:rPr>
-          <w:rFonts w:ascii="Times New Roman" w:hAnsi="Times New Roman" w:cs="Times New Roman"/>
-        </w:rPr>
-        <w:t>zmiana kąta o wartość π odpowiada zmianie znaku wartości funkcji, dzięki temu sygnał PSK można wygenerować również z użyciem jednego generatora z wykorzystaniem konwersji strumienia binarnego na kod bipolarny</w:t>
-      </w:r>
+      <w:proofErr w:type="gramStart"/>
+      <w:r>
+        <w:rPr>
+          <w:rFonts w:ascii="Times New Roman" w:hAnsi="Times New Roman" w:cs="Times New Roman"/>
+        </w:rPr>
+        <w:t>zmiana</w:t>
+      </w:r>
+      <w:proofErr w:type="gramEnd"/>
+      <w:r>
+        <w:rPr>
+          <w:rFonts w:ascii="Times New Roman" w:hAnsi="Times New Roman" w:cs="Times New Roman"/>
+        </w:rPr>
+        <w:t xml:space="preserve"> kąta o wartość π odpowiada zmianie znaku wartości funkcji, dzięki temu sygnał PSK można wygenerować również z użyciem jednego generatora z wykorzystaniem konwersji strumienia binarnego na kod bipolarny</w:t>
+      </w:r>
+    </w:p>
+    <w:p>
+      <w:pPr>
+        <w:spacing w:after="0" w:line="240" w:lineRule="auto"/>
+        <w:rPr>
+          <w:rFonts w:ascii="Times New Roman" w:hAnsi="Times New Roman" w:cs="Times New Roman"/>
+        </w:rPr>
+      </w:pPr>
+    </w:p>
+    <w:p>
+      <w:pPr>
+        <w:spacing w:after="0" w:line="240" w:lineRule="auto"/>
+        <w:rPr>
+          <w:rFonts w:ascii="Times New Roman" w:hAnsi="Times New Roman" w:cs="Times New Roman"/>
+        </w:rPr>
+      </w:pPr>
+      <w:r>
+        <w:rPr>
+          <w:rFonts w:ascii="Times New Roman" w:hAnsi="Times New Roman" w:cs="Times New Roman"/>
+          <w:b/>
+        </w:rPr>
+        <w:t>Modulacja wielotonowa</w:t>
+      </w:r>
+      <w:r>
+        <w:rPr>
+          <w:rFonts w:ascii="Times New Roman" w:hAnsi="Times New Roman" w:cs="Times New Roman"/>
+        </w:rPr>
+        <w:t xml:space="preserve"> – modulacja wielowartościowa, zamiast odwzorowania bitu na jeden z parametrów fali nośnej (jak przy modulacji dwuwartościowej), odwzorowywane są słowa K-bitowe na określoną wartość, najczęściej amplitudy lub fazy fali nośnej.</w:t>
+      </w:r>
+    </w:p>
+    <w:p>
+      <w:pPr>
+        <w:spacing w:after="0" w:line="240" w:lineRule="auto"/>
+        <w:rPr>
+          <w:rFonts w:ascii="Times New Roman" w:hAnsi="Times New Roman" w:cs="Times New Roman"/>
+        </w:rPr>
+      </w:pPr>
+    </w:p>
+    <w:p>
+      <w:pPr>
+        <w:spacing w:after="0" w:line="240" w:lineRule="auto"/>
+        <w:rPr>
+          <w:rFonts w:ascii="Times New Roman" w:hAnsi="Times New Roman" w:cs="Times New Roman"/>
+        </w:rPr>
+      </w:pPr>
+      <w:r>
+        <w:rPr>
+          <w:rFonts w:ascii="Times New Roman" w:hAnsi="Times New Roman" w:cs="Times New Roman"/>
+          <w:b/>
+        </w:rPr>
+        <w:t>Modulacja kwadraturowa</w:t>
+      </w:r>
+      <w:r>
+        <w:rPr>
+          <w:rFonts w:ascii="Times New Roman" w:hAnsi="Times New Roman" w:cs="Times New Roman"/>
+        </w:rPr>
+        <w:t>:</w:t>
+      </w:r>
+    </w:p>
+    <w:p>
+      <w:pPr>
+        <w:pStyle w:val="ListParagraph"/>
+        <w:numPr>
+          <w:ilvl w:val="0"/>
+          <w:numId w:val="8"/>
+        </w:numPr>
+        <w:spacing w:after="0" w:line="240" w:lineRule="auto"/>
+        <w:rPr>
+          <w:rFonts w:ascii="Times New Roman" w:hAnsi="Times New Roman" w:cs="Times New Roman"/>
+        </w:rPr>
+      </w:pPr>
+      <w:proofErr w:type="gramStart"/>
+      <w:r>
+        <w:rPr>
+          <w:rFonts w:ascii="Times New Roman" w:hAnsi="Times New Roman" w:cs="Times New Roman"/>
+        </w:rPr>
+        <w:t>jednoczesna</w:t>
+      </w:r>
+      <w:proofErr w:type="gramEnd"/>
+      <w:r>
+        <w:rPr>
+          <w:rFonts w:ascii="Times New Roman" w:hAnsi="Times New Roman" w:cs="Times New Roman"/>
+        </w:rPr>
+        <w:t xml:space="preserve"> zmiana amplitudy i fazy fali nośnej, co pr</w:t>
+      </w:r>
+      <w:r>
+        <w:rPr>
+          <w:rFonts w:ascii="Times New Roman" w:hAnsi="Times New Roman" w:cs="Times New Roman"/>
+        </w:rPr>
+        <w:t>zekłada się na jednoczesną modul</w:t>
+      </w:r>
+      <w:r>
+        <w:rPr>
+          <w:rFonts w:ascii="Times New Roman" w:hAnsi="Times New Roman" w:cs="Times New Roman"/>
+        </w:rPr>
+        <w:t xml:space="preserve">ację amplitudy 2 tonów prostych o tej samej częstotliwości </w:t>
+      </w:r>
+      <w:r>
+        <w:rPr>
+          <w:rFonts w:ascii="Times New Roman" w:hAnsi="Times New Roman" w:cs="Times New Roman"/>
+        </w:rPr>
+        <w:t>i różniących się w fazie o pi/2</w:t>
+      </w:r>
+    </w:p>
+    <w:p>
+      <w:pPr>
+        <w:pStyle w:val="ListParagraph"/>
+        <w:spacing w:after="0" w:line="240" w:lineRule="auto"/>
+        <w:rPr>
+          <w:rFonts w:ascii="Times New Roman" w:hAnsi="Times New Roman" w:cs="Times New Roman"/>
+        </w:rPr>
+      </w:pPr>
+      <w:r>
+        <w:rPr>
+          <w:noProof/>
+          <w:lang w:eastAsia="pl-PL"/>
+        </w:rPr>
+        <w:drawing>
+          <wp:inline distT="0" distB="0" distL="0" distR="0" wp14:anchorId="5BD1C956" wp14:editId="79E4E256">
+            <wp:extent cx="3899140" cy="1226185"/>
+            <wp:effectExtent l="0" t="0" r="6350" b="0"/>
+            <wp:docPr id="27" name="Picture 27"/>
+            <wp:cNvGraphicFramePr>
+              <a:graphicFrameLocks xmlns:a="http://schemas.openxmlformats.org/drawingml/2006/main" noChangeAspect="1"/>
+            </wp:cNvGraphicFramePr>
+            <a:graphic xmlns:a="http://schemas.openxmlformats.org/drawingml/2006/main">
+              <a:graphicData uri="http://schemas.openxmlformats.org/drawingml/2006/picture">
+                <pic:pic xmlns:pic="http://schemas.openxmlformats.org/drawingml/2006/picture">
+                  <pic:nvPicPr>
+                    <pic:cNvPr id="1" name=""/>
+                    <pic:cNvPicPr/>
+                  </pic:nvPicPr>
+                  <pic:blipFill>
+                    <a:blip r:embed="rId32"/>
+                    <a:stretch>
+                      <a:fillRect/>
+                    </a:stretch>
+                  </pic:blipFill>
+                  <pic:spPr>
+                    <a:xfrm>
+                      <a:off x="0" y="0"/>
+                      <a:ext cx="4024256" cy="1265531"/>
+                    </a:xfrm>
+                    <a:prstGeom prst="rect">
+                      <a:avLst/>
+                    </a:prstGeom>
+                  </pic:spPr>
+                </pic:pic>
+              </a:graphicData>
+            </a:graphic>
+          </wp:inline>
+        </w:drawing>
+      </w:r>
+    </w:p>
+    <w:p>
+      <w:pPr>
+        <w:pStyle w:val="ListParagraph"/>
+        <w:numPr>
+          <w:ilvl w:val="0"/>
+          <w:numId w:val="8"/>
+        </w:numPr>
+        <w:spacing w:after="0" w:line="240" w:lineRule="auto"/>
+        <w:rPr>
+          <w:rFonts w:ascii="Times New Roman" w:hAnsi="Times New Roman" w:cs="Times New Roman"/>
+        </w:rPr>
+      </w:pPr>
+      <w:proofErr w:type="gramStart"/>
+      <w:r>
+        <w:rPr>
+          <w:rFonts w:ascii="Times New Roman" w:hAnsi="Times New Roman" w:cs="Times New Roman"/>
+        </w:rPr>
+        <w:t>s</w:t>
+      </w:r>
+      <w:r>
+        <w:rPr>
+          <w:rFonts w:ascii="Times New Roman" w:hAnsi="Times New Roman" w:cs="Times New Roman"/>
+        </w:rPr>
+        <w:t>ygnał</w:t>
+      </w:r>
+      <w:proofErr w:type="gramEnd"/>
+      <w:r>
+        <w:rPr>
+          <w:rFonts w:ascii="Times New Roman" w:hAnsi="Times New Roman" w:cs="Times New Roman"/>
+        </w:rPr>
+        <w:t xml:space="preserve"> </w:t>
+      </w:r>
+      <w:r>
+        <w:rPr>
+          <w:rFonts w:ascii="Times New Roman" w:hAnsi="Times New Roman" w:cs="Times New Roman"/>
+        </w:rPr>
+        <w:t xml:space="preserve">jest konwertowany w modulatorze, tzn. </w:t>
+      </w:r>
+      <w:r>
+        <w:rPr>
+          <w:rFonts w:ascii="Times New Roman" w:hAnsi="Times New Roman" w:cs="Times New Roman"/>
+        </w:rPr>
+        <w:t xml:space="preserve">bitowy strumień wejściowy x(t) jest dzielony na słowa K-bitowe i generowana jest odpowiednia składowa </w:t>
+      </w:r>
+      <w:proofErr w:type="spellStart"/>
+      <w:r>
+        <w:rPr>
+          <w:rFonts w:ascii="Times New Roman" w:hAnsi="Times New Roman" w:cs="Times New Roman"/>
+        </w:rPr>
+        <w:t>synfazowa</w:t>
+      </w:r>
+      <w:proofErr w:type="spellEnd"/>
+      <w:r>
+        <w:rPr>
+          <w:rFonts w:ascii="Times New Roman" w:hAnsi="Times New Roman" w:cs="Times New Roman"/>
+        </w:rPr>
+        <w:t xml:space="preserve"> (</w:t>
+      </w:r>
+      <w:proofErr w:type="spellStart"/>
+      <w:r>
+        <w:rPr>
+          <w:rFonts w:ascii="Times New Roman" w:hAnsi="Times New Roman" w:cs="Times New Roman"/>
+        </w:rPr>
+        <w:t>xI</w:t>
+      </w:r>
+      <w:proofErr w:type="spellEnd"/>
+      <w:r>
+        <w:rPr>
+          <w:rFonts w:ascii="Times New Roman" w:hAnsi="Times New Roman" w:cs="Times New Roman"/>
+        </w:rPr>
+        <w:t>(t)) i kwadraturowa (</w:t>
+      </w:r>
+      <w:proofErr w:type="spellStart"/>
+      <w:r>
+        <w:rPr>
+          <w:rFonts w:ascii="Times New Roman" w:hAnsi="Times New Roman" w:cs="Times New Roman"/>
+        </w:rPr>
+        <w:t>xQ</w:t>
+      </w:r>
+      <w:proofErr w:type="spellEnd"/>
+      <w:r>
+        <w:rPr>
+          <w:rFonts w:ascii="Times New Roman" w:hAnsi="Times New Roman" w:cs="Times New Roman"/>
+        </w:rPr>
+        <w:t>(t))</w:t>
+      </w:r>
+    </w:p>
+    <w:p>
+      <w:pPr>
+        <w:pStyle w:val="ListParagraph"/>
+        <w:numPr>
+          <w:ilvl w:val="0"/>
+          <w:numId w:val="8"/>
+        </w:numPr>
+        <w:spacing w:after="0" w:line="240" w:lineRule="auto"/>
+        <w:rPr>
+          <w:rFonts w:ascii="Times New Roman" w:hAnsi="Times New Roman" w:cs="Times New Roman"/>
+        </w:rPr>
+      </w:pPr>
+      <w:proofErr w:type="gramStart"/>
+      <w:r>
+        <w:rPr>
+          <w:rFonts w:ascii="Times New Roman" w:hAnsi="Times New Roman" w:cs="Times New Roman"/>
+        </w:rPr>
+        <w:lastRenderedPageBreak/>
+        <w:t>w</w:t>
+      </w:r>
+      <w:r>
+        <w:rPr>
+          <w:rFonts w:ascii="Times New Roman" w:hAnsi="Times New Roman" w:cs="Times New Roman"/>
+        </w:rPr>
+        <w:t>ybór</w:t>
+      </w:r>
+      <w:proofErr w:type="gramEnd"/>
+      <w:r>
+        <w:rPr>
+          <w:rFonts w:ascii="Times New Roman" w:hAnsi="Times New Roman" w:cs="Times New Roman"/>
+        </w:rPr>
+        <w:t xml:space="preserve"> składowych jest zdefiniowany przez konstelację kodową, która określa punk</w:t>
+      </w:r>
+      <w:r>
+        <w:rPr>
+          <w:rFonts w:ascii="Times New Roman" w:hAnsi="Times New Roman" w:cs="Times New Roman"/>
+        </w:rPr>
+        <w:t>ty charakterystyczne modulacji; p</w:t>
+      </w:r>
+      <w:r>
+        <w:rPr>
+          <w:rFonts w:ascii="Times New Roman" w:hAnsi="Times New Roman" w:cs="Times New Roman"/>
+        </w:rPr>
+        <w:t>rzykładowa postać konstelacji z dwoma punktami charakterystycznymi</w:t>
+      </w:r>
+      <w:r>
+        <w:rPr>
+          <w:rFonts w:ascii="Times New Roman" w:hAnsi="Times New Roman" w:cs="Times New Roman"/>
+        </w:rPr>
+        <w:t xml:space="preserve"> (2 punkty sygnałowe = 2 możliwe stany = wartościowość modulacji równa 2 = szerokość kodowanego słowa 1 bit</w:t>
+      </w:r>
+      <w:r>
+        <w:rPr>
+          <w:rFonts w:ascii="Times New Roman" w:hAnsi="Times New Roman" w:cs="Times New Roman"/>
+        </w:rPr>
+        <w:t>; sygnał zmodulowany ma stałą obwiednię – jednakowa długość wektorów – i jeden z dwóch stanów fazy pomiędzy zmianą słów danych, co odpowiada modulacji PSK</w:t>
+      </w:r>
+      <w:r>
+        <w:rPr>
+          <w:rFonts w:ascii="Times New Roman" w:hAnsi="Times New Roman" w:cs="Times New Roman"/>
+        </w:rPr>
+        <w:t>)</w:t>
+      </w:r>
+      <w:r>
+        <w:rPr>
+          <w:rFonts w:ascii="Times New Roman" w:hAnsi="Times New Roman" w:cs="Times New Roman"/>
+        </w:rPr>
+        <w:t>:</w:t>
+      </w:r>
+    </w:p>
+    <w:p>
+      <w:pPr>
+        <w:pStyle w:val="ListParagraph"/>
+        <w:spacing w:after="0" w:line="240" w:lineRule="auto"/>
+        <w:rPr>
+          <w:rFonts w:ascii="Times New Roman" w:hAnsi="Times New Roman" w:cs="Times New Roman"/>
+        </w:rPr>
+      </w:pPr>
+      <w:r>
+        <w:rPr>
+          <w:noProof/>
+          <w:lang w:eastAsia="pl-PL"/>
+        </w:rPr>
+        <w:drawing>
+          <wp:inline distT="0" distB="0" distL="0" distR="0" wp14:anchorId="7377DE40" wp14:editId="14B81460">
+            <wp:extent cx="1777042" cy="1831165"/>
+            <wp:effectExtent l="0" t="0" r="0" b="0"/>
+            <wp:docPr id="39" name="Picture 39"/>
+            <wp:cNvGraphicFramePr>
+              <a:graphicFrameLocks xmlns:a="http://schemas.openxmlformats.org/drawingml/2006/main" noChangeAspect="1"/>
+            </wp:cNvGraphicFramePr>
+            <a:graphic xmlns:a="http://schemas.openxmlformats.org/drawingml/2006/main">
+              <a:graphicData uri="http://schemas.openxmlformats.org/drawingml/2006/picture">
+                <pic:pic xmlns:pic="http://schemas.openxmlformats.org/drawingml/2006/picture">
+                  <pic:nvPicPr>
+                    <pic:cNvPr id="1" name=""/>
+                    <pic:cNvPicPr/>
+                  </pic:nvPicPr>
+                  <pic:blipFill>
+                    <a:blip r:embed="rId33"/>
+                    <a:stretch>
+                      <a:fillRect/>
+                    </a:stretch>
+                  </pic:blipFill>
+                  <pic:spPr>
+                    <a:xfrm>
+                      <a:off x="0" y="0"/>
+                      <a:ext cx="1813664" cy="1868902"/>
+                    </a:xfrm>
+                    <a:prstGeom prst="rect">
+                      <a:avLst/>
+                    </a:prstGeom>
+                  </pic:spPr>
+                </pic:pic>
+              </a:graphicData>
+            </a:graphic>
+          </wp:inline>
+        </w:drawing>
+      </w:r>
+    </w:p>
+    <w:p>
+      <w:pPr>
+        <w:pStyle w:val="ListParagraph"/>
+        <w:numPr>
+          <w:ilvl w:val="0"/>
+          <w:numId w:val="8"/>
+        </w:numPr>
+        <w:spacing w:after="0" w:line="240" w:lineRule="auto"/>
+        <w:rPr>
+          <w:rFonts w:ascii="Times New Roman" w:hAnsi="Times New Roman" w:cs="Times New Roman"/>
+        </w:rPr>
+      </w:pPr>
+      <w:proofErr w:type="gramStart"/>
+      <w:r>
+        <w:rPr>
+          <w:rFonts w:ascii="Times New Roman" w:hAnsi="Times New Roman" w:cs="Times New Roman"/>
+        </w:rPr>
+        <w:t>o</w:t>
+      </w:r>
+      <w:r>
+        <w:rPr>
+          <w:rFonts w:ascii="Times New Roman" w:hAnsi="Times New Roman" w:cs="Times New Roman"/>
+        </w:rPr>
+        <w:t>d</w:t>
+      </w:r>
+      <w:proofErr w:type="gramEnd"/>
+      <w:r>
+        <w:rPr>
+          <w:rFonts w:ascii="Times New Roman" w:hAnsi="Times New Roman" w:cs="Times New Roman"/>
+        </w:rPr>
+        <w:t xml:space="preserve"> liczby punktów w konstelacji kodowej i ich rozmieszczenia (długość wektorów od początku układu współrzędnych do tych punktów, kąt pomiędzy nimi) będą zależeć właściwości sygnału zmodulowanego i prędkość t</w:t>
+      </w:r>
+      <w:r>
+        <w:rPr>
+          <w:rFonts w:ascii="Times New Roman" w:hAnsi="Times New Roman" w:cs="Times New Roman"/>
+        </w:rPr>
+        <w:t>ransmisji strumienia bitowego</w:t>
+      </w:r>
+    </w:p>
+    <w:p>
+      <w:pPr>
+        <w:pStyle w:val="ListParagraph"/>
+        <w:numPr>
+          <w:ilvl w:val="0"/>
+          <w:numId w:val="8"/>
+        </w:numPr>
+        <w:spacing w:after="0" w:line="240" w:lineRule="auto"/>
+        <w:rPr>
+          <w:rFonts w:ascii="Times New Roman" w:hAnsi="Times New Roman" w:cs="Times New Roman"/>
+        </w:rPr>
+      </w:pPr>
+      <w:r>
+        <w:rPr>
+          <w:rFonts w:ascii="Times New Roman" w:hAnsi="Times New Roman" w:cs="Times New Roman"/>
+        </w:rPr>
+        <w:t xml:space="preserve"> </w:t>
+      </w:r>
+      <w:proofErr w:type="gramStart"/>
+      <w:r>
+        <w:rPr>
+          <w:rFonts w:ascii="Times New Roman" w:hAnsi="Times New Roman" w:cs="Times New Roman"/>
+        </w:rPr>
+        <w:t>celu</w:t>
+      </w:r>
+      <w:proofErr w:type="gramEnd"/>
+      <w:r>
+        <w:rPr>
+          <w:rFonts w:ascii="Times New Roman" w:hAnsi="Times New Roman" w:cs="Times New Roman"/>
+        </w:rPr>
+        <w:t xml:space="preserve"> zminimalizowania negatywnego wpływu zbyt bliskich odległości na przekłamania, stosuje się kodowanie Greya przy odwzorowywaniu symboli do punktów charakterystycznych.</w:t>
+      </w:r>
+    </w:p>
+    <w:p>
+      <w:pPr>
+        <w:spacing w:after="0" w:line="240" w:lineRule="auto"/>
+        <w:rPr>
+          <w:rFonts w:ascii="Times New Roman" w:hAnsi="Times New Roman" w:cs="Times New Roman"/>
+        </w:rPr>
+      </w:pPr>
+    </w:p>
+    <w:p>
+      <w:pPr>
+        <w:spacing w:after="0" w:line="240" w:lineRule="auto"/>
+        <w:rPr>
+          <w:rFonts w:ascii="Times New Roman" w:hAnsi="Times New Roman" w:cs="Times New Roman"/>
+        </w:rPr>
+      </w:pPr>
+      <w:r>
+        <w:rPr>
+          <w:rFonts w:ascii="Times New Roman" w:hAnsi="Times New Roman" w:cs="Times New Roman"/>
+          <w:b/>
+        </w:rPr>
+        <w:t>QPSK</w:t>
+      </w:r>
+      <w:r>
+        <w:rPr>
+          <w:rFonts w:ascii="Times New Roman" w:hAnsi="Times New Roman" w:cs="Times New Roman"/>
+        </w:rPr>
+        <w:t>:</w:t>
+      </w:r>
+    </w:p>
+    <w:p>
+      <w:pPr>
+        <w:pStyle w:val="ListParagraph"/>
+        <w:numPr>
+          <w:ilvl w:val="0"/>
+          <w:numId w:val="10"/>
+        </w:numPr>
+        <w:spacing w:after="0" w:line="240" w:lineRule="auto"/>
+        <w:rPr>
+          <w:rFonts w:ascii="Times New Roman" w:hAnsi="Times New Roman" w:cs="Times New Roman"/>
+        </w:rPr>
+      </w:pPr>
+      <w:proofErr w:type="spellStart"/>
+      <w:proofErr w:type="gramStart"/>
+      <w:r>
+        <w:rPr>
+          <w:rFonts w:ascii="Times New Roman" w:hAnsi="Times New Roman" w:cs="Times New Roman"/>
+        </w:rPr>
+        <w:t>quadrature</w:t>
+      </w:r>
+      <w:proofErr w:type="spellEnd"/>
+      <w:proofErr w:type="gramEnd"/>
+      <w:r>
+        <w:rPr>
+          <w:rFonts w:ascii="Times New Roman" w:hAnsi="Times New Roman" w:cs="Times New Roman"/>
+        </w:rPr>
+        <w:t xml:space="preserve"> </w:t>
+      </w:r>
+      <w:proofErr w:type="spellStart"/>
+      <w:r>
+        <w:rPr>
+          <w:rFonts w:ascii="Times New Roman" w:hAnsi="Times New Roman" w:cs="Times New Roman"/>
+        </w:rPr>
+        <w:t>phase</w:t>
+      </w:r>
+      <w:proofErr w:type="spellEnd"/>
+      <w:r>
+        <w:rPr>
+          <w:rFonts w:ascii="Times New Roman" w:hAnsi="Times New Roman" w:cs="Times New Roman"/>
+        </w:rPr>
+        <w:t xml:space="preserve"> </w:t>
+      </w:r>
+      <w:proofErr w:type="spellStart"/>
+      <w:r>
+        <w:rPr>
+          <w:rFonts w:ascii="Times New Roman" w:hAnsi="Times New Roman" w:cs="Times New Roman"/>
+        </w:rPr>
+        <w:t>shift</w:t>
+      </w:r>
+      <w:proofErr w:type="spellEnd"/>
+      <w:r>
+        <w:rPr>
+          <w:rFonts w:ascii="Times New Roman" w:hAnsi="Times New Roman" w:cs="Times New Roman"/>
+        </w:rPr>
+        <w:t xml:space="preserve"> </w:t>
+      </w:r>
+      <w:proofErr w:type="spellStart"/>
+      <w:r>
+        <w:rPr>
+          <w:rFonts w:ascii="Times New Roman" w:hAnsi="Times New Roman" w:cs="Times New Roman"/>
+        </w:rPr>
+        <w:t>keying</w:t>
+      </w:r>
+      <w:proofErr w:type="spellEnd"/>
+      <w:r>
+        <w:rPr>
+          <w:rFonts w:ascii="Times New Roman" w:hAnsi="Times New Roman" w:cs="Times New Roman"/>
+        </w:rPr>
+        <w:t xml:space="preserve">, </w:t>
+      </w:r>
+      <w:r>
+        <w:rPr>
+          <w:rFonts w:ascii="Times New Roman" w:hAnsi="Times New Roman" w:cs="Times New Roman"/>
+        </w:rPr>
+        <w:t>modulacja z przesuwem czterofazowym, modulacja czterowartościowa:</w:t>
+      </w:r>
+    </w:p>
+    <w:p>
+      <w:pPr>
+        <w:pStyle w:val="ListParagraph"/>
+        <w:numPr>
+          <w:ilvl w:val="0"/>
+          <w:numId w:val="9"/>
+        </w:numPr>
+        <w:spacing w:after="0" w:line="240" w:lineRule="auto"/>
+        <w:rPr>
+          <w:rFonts w:ascii="Times New Roman" w:hAnsi="Times New Roman" w:cs="Times New Roman"/>
+        </w:rPr>
+      </w:pPr>
+      <w:r>
+        <w:rPr>
+          <w:rFonts w:ascii="Times New Roman" w:hAnsi="Times New Roman" w:cs="Times New Roman"/>
+        </w:rPr>
+        <w:t>2x większa prędkość niż PSK</w:t>
+      </w:r>
+    </w:p>
+    <w:p>
+      <w:pPr>
+        <w:pStyle w:val="ListParagraph"/>
+        <w:numPr>
+          <w:ilvl w:val="0"/>
+          <w:numId w:val="9"/>
+        </w:numPr>
+        <w:spacing w:after="0" w:line="240" w:lineRule="auto"/>
+        <w:rPr>
+          <w:rFonts w:ascii="Times New Roman" w:hAnsi="Times New Roman" w:cs="Times New Roman"/>
+        </w:rPr>
+      </w:pPr>
+      <w:proofErr w:type="gramStart"/>
+      <w:r>
+        <w:rPr>
+          <w:rFonts w:ascii="Times New Roman" w:hAnsi="Times New Roman" w:cs="Times New Roman"/>
+        </w:rPr>
+        <w:t>stała</w:t>
+      </w:r>
+      <w:proofErr w:type="gramEnd"/>
+      <w:r>
+        <w:rPr>
+          <w:rFonts w:ascii="Times New Roman" w:hAnsi="Times New Roman" w:cs="Times New Roman"/>
+        </w:rPr>
+        <w:t xml:space="preserve"> obwiednia sygnału, 4 stany zmiany fazy wraz ze zmianą symboli, kody sąsiednich punktów sygnałowych różnią się 1 bitem</w:t>
+      </w:r>
+    </w:p>
+    <w:p>
+      <w:pPr>
+        <w:pStyle w:val="ListParagraph"/>
+        <w:numPr>
+          <w:ilvl w:val="0"/>
+          <w:numId w:val="9"/>
+        </w:numPr>
+        <w:spacing w:after="0" w:line="240" w:lineRule="auto"/>
+        <w:rPr>
+          <w:rFonts w:ascii="Times New Roman" w:hAnsi="Times New Roman" w:cs="Times New Roman"/>
+        </w:rPr>
+      </w:pPr>
+      <w:proofErr w:type="gramStart"/>
+      <w:r>
+        <w:rPr>
+          <w:rFonts w:ascii="Times New Roman" w:hAnsi="Times New Roman" w:cs="Times New Roman"/>
+        </w:rPr>
+        <w:t>wartości</w:t>
+      </w:r>
+      <w:proofErr w:type="gramEnd"/>
+      <w:r>
+        <w:rPr>
+          <w:rFonts w:ascii="Times New Roman" w:hAnsi="Times New Roman" w:cs="Times New Roman"/>
+        </w:rPr>
+        <w:t xml:space="preserve"> składowych = współrzędne punktów charakterystycznych (ich zakres wynosi od -1 do 1)</w:t>
+      </w:r>
+      <w:r>
+        <w:rPr>
+          <w:rFonts w:ascii="Times New Roman" w:hAnsi="Times New Roman" w:cs="Times New Roman"/>
+        </w:rPr>
+        <w:t xml:space="preserve">, np. dla symbolu 00 składowe I </w:t>
+      </w:r>
+      <w:proofErr w:type="spellStart"/>
+      <w:r>
+        <w:rPr>
+          <w:rFonts w:ascii="Times New Roman" w:hAnsi="Times New Roman" w:cs="Times New Roman"/>
+        </w:rPr>
+        <w:t>i</w:t>
+      </w:r>
+      <w:proofErr w:type="spellEnd"/>
+      <w:r>
+        <w:rPr>
+          <w:rFonts w:ascii="Times New Roman" w:hAnsi="Times New Roman" w:cs="Times New Roman"/>
+        </w:rPr>
+        <w:t xml:space="preserve"> Q wynoszą 1 (wartość kąta – 1/4pi i wzrasta o 2/4pi dla każdego kolejnego)</w:t>
+      </w:r>
+    </w:p>
+    <w:p>
+      <w:pPr>
+        <w:pStyle w:val="ListParagraph"/>
+        <w:numPr>
+          <w:ilvl w:val="0"/>
+          <w:numId w:val="9"/>
+        </w:numPr>
+        <w:spacing w:after="0" w:line="240" w:lineRule="auto"/>
+        <w:rPr>
+          <w:rFonts w:ascii="Times New Roman" w:hAnsi="Times New Roman" w:cs="Times New Roman"/>
+        </w:rPr>
+      </w:pPr>
+      <w:proofErr w:type="gramStart"/>
+      <w:r>
+        <w:rPr>
+          <w:rFonts w:ascii="Times New Roman" w:hAnsi="Times New Roman" w:cs="Times New Roman"/>
+        </w:rPr>
+        <w:t>konstelacja</w:t>
+      </w:r>
+      <w:proofErr w:type="gramEnd"/>
+      <w:r>
+        <w:rPr>
+          <w:rFonts w:ascii="Times New Roman" w:hAnsi="Times New Roman" w:cs="Times New Roman"/>
+        </w:rPr>
+        <w:t>:</w:t>
+      </w:r>
+    </w:p>
+    <w:p>
+      <w:pPr>
+        <w:pStyle w:val="ListParagraph"/>
+        <w:spacing w:after="0" w:line="240" w:lineRule="auto"/>
+        <w:rPr>
+          <w:rFonts w:ascii="Times New Roman" w:hAnsi="Times New Roman" w:cs="Times New Roman"/>
+        </w:rPr>
+      </w:pPr>
+      <w:r>
+        <w:rPr>
+          <w:noProof/>
+          <w:lang w:eastAsia="pl-PL"/>
+        </w:rPr>
+        <w:drawing>
+          <wp:inline distT="0" distB="0" distL="0" distR="0" wp14:anchorId="654000C9" wp14:editId="1E746C93">
+            <wp:extent cx="2232935" cy="2311879"/>
+            <wp:effectExtent l="0" t="0" r="0" b="0"/>
+            <wp:docPr id="40" name="Picture 40"/>
+            <wp:cNvGraphicFramePr>
+              <a:graphicFrameLocks xmlns:a="http://schemas.openxmlformats.org/drawingml/2006/main" noChangeAspect="1"/>
+            </wp:cNvGraphicFramePr>
+            <a:graphic xmlns:a="http://schemas.openxmlformats.org/drawingml/2006/main">
+              <a:graphicData uri="http://schemas.openxmlformats.org/drawingml/2006/picture">
+                <pic:pic xmlns:pic="http://schemas.openxmlformats.org/drawingml/2006/picture">
+                  <pic:nvPicPr>
+                    <pic:cNvPr id="1" name=""/>
+                    <pic:cNvPicPr/>
+                  </pic:nvPicPr>
+                  <pic:blipFill>
+                    <a:blip r:embed="rId34"/>
+                    <a:stretch>
+                      <a:fillRect/>
+                    </a:stretch>
+                  </pic:blipFill>
+                  <pic:spPr>
+                    <a:xfrm>
+                      <a:off x="0" y="0"/>
+                      <a:ext cx="2266653" cy="2346789"/>
+                    </a:xfrm>
+                    <a:prstGeom prst="rect">
+                      <a:avLst/>
+                    </a:prstGeom>
+                  </pic:spPr>
+                </pic:pic>
+              </a:graphicData>
+            </a:graphic>
+          </wp:inline>
+        </w:drawing>
+      </w:r>
+      <w:r>
+        <w:rPr>
+          <w:noProof/>
+          <w:lang w:eastAsia="pl-PL"/>
+        </w:rPr>
+        <w:drawing>
+          <wp:inline distT="0" distB="0" distL="0" distR="0" wp14:anchorId="25C8B665" wp14:editId="29DAC9EF">
+            <wp:extent cx="3027871" cy="745953"/>
+            <wp:effectExtent l="0" t="0" r="1270" b="0"/>
+            <wp:docPr id="50" name="Picture 50"/>
+            <wp:cNvGraphicFramePr>
+              <a:graphicFrameLocks xmlns:a="http://schemas.openxmlformats.org/drawingml/2006/main" noChangeAspect="1"/>
+            </wp:cNvGraphicFramePr>
+            <a:graphic xmlns:a="http://schemas.openxmlformats.org/drawingml/2006/main">
+              <a:graphicData uri="http://schemas.openxmlformats.org/drawingml/2006/picture">
+                <pic:pic xmlns:pic="http://schemas.openxmlformats.org/drawingml/2006/picture">
+                  <pic:nvPicPr>
+                    <pic:cNvPr id="1" name=""/>
+                    <pic:cNvPicPr/>
+                  </pic:nvPicPr>
+                  <pic:blipFill>
+                    <a:blip r:embed="rId35"/>
+                    <a:stretch>
+                      <a:fillRect/>
+                    </a:stretch>
+                  </pic:blipFill>
+                  <pic:spPr>
+                    <a:xfrm>
+                      <a:off x="0" y="0"/>
+                      <a:ext cx="3108108" cy="765720"/>
+                    </a:xfrm>
+                    <a:prstGeom prst="rect">
+                      <a:avLst/>
+                    </a:prstGeom>
+                  </pic:spPr>
+                </pic:pic>
+              </a:graphicData>
+            </a:graphic>
+          </wp:inline>
+        </w:drawing>
+      </w:r>
+    </w:p>
+    <w:p>
+      <w:pPr>
+        <w:pStyle w:val="ListParagraph"/>
+        <w:numPr>
+          <w:ilvl w:val="0"/>
+          <w:numId w:val="9"/>
+        </w:numPr>
+        <w:spacing w:after="0" w:line="240" w:lineRule="auto"/>
+        <w:rPr>
+          <w:rFonts w:ascii="Times New Roman" w:hAnsi="Times New Roman" w:cs="Times New Roman"/>
+        </w:rPr>
+      </w:pPr>
+      <w:proofErr w:type="gramStart"/>
+      <w:r>
+        <w:rPr>
+          <w:rFonts w:ascii="Times New Roman" w:hAnsi="Times New Roman" w:cs="Times New Roman"/>
+        </w:rPr>
+        <w:t>przebieg</w:t>
+      </w:r>
+      <w:proofErr w:type="gramEnd"/>
+      <w:r>
+        <w:rPr>
+          <w:rFonts w:ascii="Times New Roman" w:hAnsi="Times New Roman" w:cs="Times New Roman"/>
+        </w:rPr>
+        <w:t xml:space="preserve"> modulacji:</w:t>
+      </w:r>
+    </w:p>
+    <w:p>
+      <w:pPr>
+        <w:pStyle w:val="ListParagraph"/>
+        <w:numPr>
+          <w:ilvl w:val="1"/>
+          <w:numId w:val="9"/>
+        </w:numPr>
+        <w:spacing w:after="0" w:line="240" w:lineRule="auto"/>
+        <w:rPr>
+          <w:rFonts w:ascii="Times New Roman" w:hAnsi="Times New Roman" w:cs="Times New Roman"/>
+        </w:rPr>
+      </w:pPr>
+      <w:proofErr w:type="gramStart"/>
+      <w:r>
+        <w:rPr>
+          <w:rFonts w:ascii="Times New Roman" w:hAnsi="Times New Roman" w:cs="Times New Roman"/>
+        </w:rPr>
+        <w:t>na</w:t>
+      </w:r>
+      <w:proofErr w:type="gramEnd"/>
+      <w:r>
+        <w:rPr>
+          <w:rFonts w:ascii="Times New Roman" w:hAnsi="Times New Roman" w:cs="Times New Roman"/>
+        </w:rPr>
+        <w:t xml:space="preserve"> wejście </w:t>
+      </w:r>
+      <w:r>
+        <w:rPr>
+          <w:rFonts w:ascii="Times New Roman" w:hAnsi="Times New Roman" w:cs="Times New Roman"/>
+        </w:rPr>
+        <w:t xml:space="preserve">jako sygnał informacyjny </w:t>
+      </w:r>
+      <w:r>
+        <w:rPr>
+          <w:rFonts w:ascii="Times New Roman" w:hAnsi="Times New Roman" w:cs="Times New Roman"/>
+        </w:rPr>
+        <w:t>podawany jest strumień bitów – pary bitów (</w:t>
+      </w:r>
+      <w:proofErr w:type="spellStart"/>
+      <w:r>
+        <w:rPr>
+          <w:rFonts w:ascii="Times New Roman" w:hAnsi="Times New Roman" w:cs="Times New Roman"/>
+        </w:rPr>
+        <w:t>duobity</w:t>
+      </w:r>
+      <w:proofErr w:type="spellEnd"/>
+      <w:r>
+        <w:rPr>
+          <w:rFonts w:ascii="Times New Roman" w:hAnsi="Times New Roman" w:cs="Times New Roman"/>
+        </w:rPr>
+        <w:t>, jako wektory 2-elementowe)</w:t>
+      </w:r>
+      <w:r>
+        <w:rPr>
+          <w:rFonts w:ascii="Times New Roman" w:hAnsi="Times New Roman" w:cs="Times New Roman"/>
+        </w:rPr>
+        <w:t>:</w:t>
+      </w:r>
+    </w:p>
+    <w:p>
+      <w:pPr>
+        <w:pStyle w:val="ListParagraph"/>
+        <w:spacing w:after="0" w:line="240" w:lineRule="auto"/>
+        <w:ind w:left="1440"/>
+        <w:rPr>
+          <w:rFonts w:ascii="Times New Roman" w:hAnsi="Times New Roman" w:cs="Times New Roman"/>
+        </w:rPr>
+      </w:pPr>
+      <w:r>
+        <w:rPr>
+          <w:noProof/>
+          <w:lang w:eastAsia="pl-PL"/>
+        </w:rPr>
+        <w:lastRenderedPageBreak/>
+        <w:drawing>
+          <wp:inline distT="0" distB="0" distL="0" distR="0" wp14:anchorId="27712C64" wp14:editId="6C04330E">
+            <wp:extent cx="3131389" cy="640705"/>
+            <wp:effectExtent l="0" t="0" r="0" b="7620"/>
+            <wp:docPr id="41" name="Picture 41"/>
+            <wp:cNvGraphicFramePr>
+              <a:graphicFrameLocks xmlns:a="http://schemas.openxmlformats.org/drawingml/2006/main" noChangeAspect="1"/>
+            </wp:cNvGraphicFramePr>
+            <a:graphic xmlns:a="http://schemas.openxmlformats.org/drawingml/2006/main">
+              <a:graphicData uri="http://schemas.openxmlformats.org/drawingml/2006/picture">
+                <pic:pic xmlns:pic="http://schemas.openxmlformats.org/drawingml/2006/picture">
+                  <pic:nvPicPr>
+                    <pic:cNvPr id="1" name=""/>
+                    <pic:cNvPicPr/>
+                  </pic:nvPicPr>
+                  <pic:blipFill rotWithShape="1">
+                    <a:blip r:embed="rId36"/>
+                    <a:srcRect b="85129"/>
+                    <a:stretch/>
+                  </pic:blipFill>
+                  <pic:spPr bwMode="auto">
+                    <a:xfrm>
+                      <a:off x="0" y="0"/>
+                      <a:ext cx="3222256" cy="659297"/>
+                    </a:xfrm>
+                    <a:prstGeom prst="rect">
+                      <a:avLst/>
+                    </a:prstGeom>
+                    <a:ln>
+                      <a:noFill/>
+                    </a:ln>
+                    <a:extLst>
+                      <a:ext uri="{53640926-AAD7-44D8-BBD7-CCE9431645EC}">
+                        <a14:shadowObscured xmlns:a14="http://schemas.microsoft.com/office/drawing/2010/main"/>
+                      </a:ext>
+                    </a:extLst>
+                  </pic:spPr>
+                </pic:pic>
+              </a:graphicData>
+            </a:graphic>
+          </wp:inline>
+        </w:drawing>
+      </w:r>
+    </w:p>
+    <w:p>
+      <w:pPr>
+        <w:pStyle w:val="ListParagraph"/>
+        <w:numPr>
+          <w:ilvl w:val="1"/>
+          <w:numId w:val="9"/>
+        </w:numPr>
+        <w:spacing w:after="0" w:line="240" w:lineRule="auto"/>
+        <w:rPr>
+          <w:rFonts w:ascii="Times New Roman" w:hAnsi="Times New Roman" w:cs="Times New Roman"/>
+        </w:rPr>
+      </w:pPr>
+      <w:proofErr w:type="gramStart"/>
+      <w:r>
+        <w:rPr>
+          <w:rFonts w:ascii="Times New Roman" w:hAnsi="Times New Roman" w:cs="Times New Roman"/>
+        </w:rPr>
+        <w:t>rozdzieleni</w:t>
+      </w:r>
+      <w:r>
+        <w:rPr>
+          <w:rFonts w:ascii="Times New Roman" w:hAnsi="Times New Roman" w:cs="Times New Roman"/>
+        </w:rPr>
+        <w:t>e</w:t>
+      </w:r>
+      <w:proofErr w:type="gramEnd"/>
+      <w:r>
+        <w:rPr>
+          <w:rFonts w:ascii="Times New Roman" w:hAnsi="Times New Roman" w:cs="Times New Roman"/>
+        </w:rPr>
+        <w:t xml:space="preserve"> par na </w:t>
+      </w:r>
+      <w:r>
+        <w:rPr>
+          <w:rFonts w:ascii="Times New Roman" w:hAnsi="Times New Roman" w:cs="Times New Roman"/>
+        </w:rPr>
+        <w:t xml:space="preserve">bity </w:t>
+      </w:r>
+      <w:r>
+        <w:rPr>
+          <w:rFonts w:ascii="Times New Roman" w:hAnsi="Times New Roman" w:cs="Times New Roman"/>
+        </w:rPr>
+        <w:t>parzyste i nieparzyste z wydłużeniem czasu trwania</w:t>
+      </w:r>
+      <w:r>
+        <w:rPr>
+          <w:rFonts w:ascii="Times New Roman" w:hAnsi="Times New Roman" w:cs="Times New Roman"/>
+        </w:rPr>
+        <w:t xml:space="preserve"> (pomnożenie x2):</w:t>
+      </w:r>
+    </w:p>
+    <w:p>
+      <w:pPr>
+        <w:pStyle w:val="ListParagraph"/>
+        <w:spacing w:after="0" w:line="240" w:lineRule="auto"/>
+        <w:ind w:left="1440"/>
+        <w:rPr>
+          <w:rFonts w:ascii="Times New Roman" w:hAnsi="Times New Roman" w:cs="Times New Roman"/>
+        </w:rPr>
+      </w:pPr>
+      <w:r>
+        <w:rPr>
+          <w:noProof/>
+          <w:lang w:eastAsia="pl-PL"/>
+        </w:rPr>
+        <w:drawing>
+          <wp:inline distT="0" distB="0" distL="0" distR="0" wp14:anchorId="262899F6" wp14:editId="6FED43E9">
+            <wp:extent cx="3105510" cy="1362576"/>
+            <wp:effectExtent l="0" t="0" r="0" b="9525"/>
+            <wp:docPr id="42" name="Picture 42"/>
+            <wp:cNvGraphicFramePr>
+              <a:graphicFrameLocks xmlns:a="http://schemas.openxmlformats.org/drawingml/2006/main" noChangeAspect="1"/>
+            </wp:cNvGraphicFramePr>
+            <a:graphic xmlns:a="http://schemas.openxmlformats.org/drawingml/2006/main">
+              <a:graphicData uri="http://schemas.openxmlformats.org/drawingml/2006/picture">
+                <pic:pic xmlns:pic="http://schemas.openxmlformats.org/drawingml/2006/picture">
+                  <pic:nvPicPr>
+                    <pic:cNvPr id="1" name=""/>
+                    <pic:cNvPicPr/>
+                  </pic:nvPicPr>
+                  <pic:blipFill rotWithShape="1">
+                    <a:blip r:embed="rId36"/>
+                    <a:srcRect t="16117" b="51993"/>
+                    <a:stretch/>
+                  </pic:blipFill>
+                  <pic:spPr bwMode="auto">
+                    <a:xfrm>
+                      <a:off x="0" y="0"/>
+                      <a:ext cx="3137133" cy="1376451"/>
+                    </a:xfrm>
+                    <a:prstGeom prst="rect">
+                      <a:avLst/>
+                    </a:prstGeom>
+                    <a:ln>
+                      <a:noFill/>
+                    </a:ln>
+                    <a:extLst>
+                      <a:ext uri="{53640926-AAD7-44D8-BBD7-CCE9431645EC}">
+                        <a14:shadowObscured xmlns:a14="http://schemas.microsoft.com/office/drawing/2010/main"/>
+                      </a:ext>
+                    </a:extLst>
+                  </pic:spPr>
+                </pic:pic>
+              </a:graphicData>
+            </a:graphic>
+          </wp:inline>
+        </w:drawing>
+      </w:r>
+    </w:p>
+    <w:p>
+      <w:pPr>
+        <w:pStyle w:val="ListParagraph"/>
+        <w:numPr>
+          <w:ilvl w:val="1"/>
+          <w:numId w:val="9"/>
+        </w:numPr>
+        <w:spacing w:after="0" w:line="240" w:lineRule="auto"/>
+        <w:rPr>
+          <w:rFonts w:ascii="Times New Roman" w:hAnsi="Times New Roman" w:cs="Times New Roman"/>
+        </w:rPr>
+      </w:pPr>
+      <w:proofErr w:type="gramStart"/>
+      <w:r>
+        <w:rPr>
+          <w:rFonts w:ascii="Times New Roman" w:hAnsi="Times New Roman" w:cs="Times New Roman"/>
+        </w:rPr>
+        <w:t>kodowanie</w:t>
+      </w:r>
+      <w:proofErr w:type="gramEnd"/>
+      <w:r>
+        <w:rPr>
+          <w:rFonts w:ascii="Times New Roman" w:hAnsi="Times New Roman" w:cs="Times New Roman"/>
+        </w:rPr>
+        <w:t xml:space="preserve"> bitów na składowe</w:t>
+      </w:r>
+      <w:r>
+        <w:rPr>
+          <w:rFonts w:ascii="Times New Roman" w:hAnsi="Times New Roman" w:cs="Times New Roman"/>
+        </w:rPr>
+        <w:t xml:space="preserve"> (jak w konstelacji, na podstawie bitu parzystego i nieparzystego)</w:t>
+      </w:r>
+    </w:p>
+    <w:p>
+      <w:pPr>
+        <w:pStyle w:val="ListParagraph"/>
+        <w:numPr>
+          <w:ilvl w:val="1"/>
+          <w:numId w:val="9"/>
+        </w:numPr>
+        <w:spacing w:after="0" w:line="240" w:lineRule="auto"/>
+        <w:rPr>
+          <w:rFonts w:ascii="Times New Roman" w:hAnsi="Times New Roman" w:cs="Times New Roman"/>
+        </w:rPr>
+      </w:pPr>
+      <w:proofErr w:type="gramStart"/>
+      <w:r>
+        <w:rPr>
+          <w:rFonts w:ascii="Times New Roman" w:hAnsi="Times New Roman" w:cs="Times New Roman"/>
+        </w:rPr>
+        <w:t>mnożenie</w:t>
+      </w:r>
+      <w:proofErr w:type="gramEnd"/>
+      <w:r>
+        <w:rPr>
+          <w:rFonts w:ascii="Times New Roman" w:hAnsi="Times New Roman" w:cs="Times New Roman"/>
+        </w:rPr>
+        <w:t xml:space="preserve"> składowych przez fale nośne o jednakowej częstotliwości</w:t>
+      </w:r>
+      <w:r>
+        <w:rPr>
+          <w:rFonts w:ascii="Times New Roman" w:hAnsi="Times New Roman" w:cs="Times New Roman"/>
+        </w:rPr>
+        <w:t xml:space="preserve"> (tu – 15Hz):</w:t>
+      </w:r>
+    </w:p>
+    <w:p>
+      <w:pPr>
+        <w:pStyle w:val="ListParagraph"/>
+        <w:spacing w:after="0" w:line="240" w:lineRule="auto"/>
+        <w:ind w:left="1440"/>
+        <w:rPr>
+          <w:rFonts w:ascii="Times New Roman" w:hAnsi="Times New Roman" w:cs="Times New Roman"/>
+        </w:rPr>
+      </w:pPr>
+      <w:r>
+        <w:rPr>
+          <w:noProof/>
+          <w:lang w:eastAsia="pl-PL"/>
+        </w:rPr>
+        <w:drawing>
+          <wp:inline distT="0" distB="0" distL="0" distR="0" wp14:anchorId="4A0195A6" wp14:editId="024BAFFF">
+            <wp:extent cx="3151655" cy="1362974"/>
+            <wp:effectExtent l="0" t="0" r="0" b="8890"/>
+            <wp:docPr id="43" name="Picture 43"/>
+            <wp:cNvGraphicFramePr>
+              <a:graphicFrameLocks xmlns:a="http://schemas.openxmlformats.org/drawingml/2006/main" noChangeAspect="1"/>
+            </wp:cNvGraphicFramePr>
+            <a:graphic xmlns:a="http://schemas.openxmlformats.org/drawingml/2006/main">
+              <a:graphicData uri="http://schemas.openxmlformats.org/drawingml/2006/picture">
+                <pic:pic xmlns:pic="http://schemas.openxmlformats.org/drawingml/2006/picture">
+                  <pic:nvPicPr>
+                    <pic:cNvPr id="1" name=""/>
+                    <pic:cNvPicPr/>
+                  </pic:nvPicPr>
+                  <pic:blipFill rotWithShape="1">
+                    <a:blip r:embed="rId36"/>
+                    <a:srcRect t="50055" b="18513"/>
+                    <a:stretch/>
+                  </pic:blipFill>
+                  <pic:spPr bwMode="auto">
+                    <a:xfrm>
+                      <a:off x="0" y="0"/>
+                      <a:ext cx="3201997" cy="1384745"/>
+                    </a:xfrm>
+                    <a:prstGeom prst="rect">
+                      <a:avLst/>
+                    </a:prstGeom>
+                    <a:ln>
+                      <a:noFill/>
+                    </a:ln>
+                    <a:extLst>
+                      <a:ext uri="{53640926-AAD7-44D8-BBD7-CCE9431645EC}">
+                        <a14:shadowObscured xmlns:a14="http://schemas.microsoft.com/office/drawing/2010/main"/>
+                      </a:ext>
+                    </a:extLst>
+                  </pic:spPr>
+                </pic:pic>
+              </a:graphicData>
+            </a:graphic>
+          </wp:inline>
+        </w:drawing>
+      </w:r>
+    </w:p>
+    <w:p>
+      <w:pPr>
+        <w:pStyle w:val="ListParagraph"/>
+        <w:numPr>
+          <w:ilvl w:val="1"/>
+          <w:numId w:val="9"/>
+        </w:numPr>
+        <w:spacing w:after="0" w:line="240" w:lineRule="auto"/>
+        <w:rPr>
+          <w:rFonts w:ascii="Times New Roman" w:hAnsi="Times New Roman" w:cs="Times New Roman"/>
+        </w:rPr>
+      </w:pPr>
+      <w:proofErr w:type="gramStart"/>
+      <w:r>
+        <w:rPr>
+          <w:rFonts w:ascii="Times New Roman" w:hAnsi="Times New Roman" w:cs="Times New Roman"/>
+        </w:rPr>
+        <w:t>sumowanie</w:t>
+      </w:r>
+      <w:proofErr w:type="gramEnd"/>
+      <w:r>
+        <w:rPr>
+          <w:rFonts w:ascii="Times New Roman" w:hAnsi="Times New Roman" w:cs="Times New Roman"/>
+        </w:rPr>
+        <w:t xml:space="preserve"> i otrzymanie sygnału zmodulowanego QPSK</w:t>
+      </w:r>
+      <w:r>
+        <w:rPr>
+          <w:rFonts w:ascii="Times New Roman" w:hAnsi="Times New Roman" w:cs="Times New Roman"/>
+        </w:rPr>
+        <w:t>:</w:t>
+      </w:r>
+    </w:p>
+    <w:p>
+      <w:pPr>
+        <w:pStyle w:val="ListParagraph"/>
+        <w:spacing w:after="0" w:line="240" w:lineRule="auto"/>
+        <w:ind w:left="1440"/>
+        <w:rPr>
+          <w:rFonts w:ascii="Times New Roman" w:hAnsi="Times New Roman" w:cs="Times New Roman"/>
+        </w:rPr>
+      </w:pPr>
+      <w:r>
+        <w:rPr>
+          <w:noProof/>
+          <w:lang w:eastAsia="pl-PL"/>
+        </w:rPr>
+        <w:drawing>
+          <wp:inline distT="0" distB="0" distL="0" distR="0" wp14:anchorId="11D0A35E" wp14:editId="0E615CDF">
+            <wp:extent cx="3174521" cy="734141"/>
+            <wp:effectExtent l="0" t="0" r="6985" b="8890"/>
+            <wp:docPr id="44" name="Picture 44"/>
+            <wp:cNvGraphicFramePr>
+              <a:graphicFrameLocks xmlns:a="http://schemas.openxmlformats.org/drawingml/2006/main" noChangeAspect="1"/>
+            </wp:cNvGraphicFramePr>
+            <a:graphic xmlns:a="http://schemas.openxmlformats.org/drawingml/2006/main">
+              <a:graphicData uri="http://schemas.openxmlformats.org/drawingml/2006/picture">
+                <pic:pic xmlns:pic="http://schemas.openxmlformats.org/drawingml/2006/picture">
+                  <pic:nvPicPr>
+                    <pic:cNvPr id="1" name=""/>
+                    <pic:cNvPicPr/>
+                  </pic:nvPicPr>
+                  <pic:blipFill rotWithShape="1">
+                    <a:blip r:embed="rId36"/>
+                    <a:srcRect t="83192"/>
+                    <a:stretch/>
+                  </pic:blipFill>
+                  <pic:spPr bwMode="auto">
+                    <a:xfrm>
+                      <a:off x="0" y="0"/>
+                      <a:ext cx="3215402" cy="743595"/>
+                    </a:xfrm>
+                    <a:prstGeom prst="rect">
+                      <a:avLst/>
+                    </a:prstGeom>
+                    <a:ln>
+                      <a:noFill/>
+                    </a:ln>
+                    <a:extLst>
+                      <a:ext uri="{53640926-AAD7-44D8-BBD7-CCE9431645EC}">
+                        <a14:shadowObscured xmlns:a14="http://schemas.microsoft.com/office/drawing/2010/main"/>
+                      </a:ext>
+                    </a:extLst>
+                  </pic:spPr>
+                </pic:pic>
+              </a:graphicData>
+            </a:graphic>
+          </wp:inline>
+        </w:drawing>
+      </w:r>
+    </w:p>
+    <w:p>
+      <w:pPr>
+        <w:spacing w:after="0" w:line="240" w:lineRule="auto"/>
+        <w:rPr>
+          <w:rFonts w:ascii="Times New Roman" w:hAnsi="Times New Roman" w:cs="Times New Roman"/>
+        </w:rPr>
+      </w:pPr>
+    </w:p>
+    <w:p>
+      <w:pPr>
+        <w:spacing w:after="0" w:line="240" w:lineRule="auto"/>
+        <w:rPr>
+          <w:rFonts w:ascii="Times New Roman" w:hAnsi="Times New Roman" w:cs="Times New Roman"/>
+          <w:b/>
+        </w:rPr>
+      </w:pPr>
+      <w:r>
+        <w:rPr>
+          <w:rFonts w:ascii="Times New Roman" w:hAnsi="Times New Roman" w:cs="Times New Roman"/>
+          <w:b/>
+        </w:rPr>
+        <w:t>MSK</w:t>
+      </w:r>
+      <w:r>
+        <w:rPr>
+          <w:rFonts w:ascii="Times New Roman" w:hAnsi="Times New Roman" w:cs="Times New Roman"/>
+          <w:b/>
+        </w:rPr>
+        <w:t>:</w:t>
+      </w:r>
+    </w:p>
+    <w:p>
+      <w:pPr>
+        <w:pStyle w:val="ListParagraph"/>
+        <w:numPr>
+          <w:ilvl w:val="0"/>
+          <w:numId w:val="9"/>
+        </w:numPr>
+        <w:spacing w:after="0" w:line="240" w:lineRule="auto"/>
+        <w:rPr>
+          <w:rFonts w:ascii="Times New Roman" w:hAnsi="Times New Roman" w:cs="Times New Roman"/>
+        </w:rPr>
+      </w:pPr>
+      <w:proofErr w:type="gramStart"/>
+      <w:r>
+        <w:rPr>
+          <w:rFonts w:ascii="Times New Roman" w:hAnsi="Times New Roman" w:cs="Times New Roman"/>
+        </w:rPr>
+        <w:t>minimum</w:t>
+      </w:r>
+      <w:proofErr w:type="gramEnd"/>
+      <w:r>
+        <w:rPr>
+          <w:rFonts w:ascii="Times New Roman" w:hAnsi="Times New Roman" w:cs="Times New Roman"/>
+        </w:rPr>
+        <w:t xml:space="preserve"> </w:t>
+      </w:r>
+      <w:proofErr w:type="spellStart"/>
+      <w:r>
+        <w:rPr>
+          <w:rFonts w:ascii="Times New Roman" w:hAnsi="Times New Roman" w:cs="Times New Roman"/>
+        </w:rPr>
+        <w:t>shift</w:t>
+      </w:r>
+      <w:proofErr w:type="spellEnd"/>
+      <w:r>
+        <w:rPr>
+          <w:rFonts w:ascii="Times New Roman" w:hAnsi="Times New Roman" w:cs="Times New Roman"/>
+        </w:rPr>
+        <w:t xml:space="preserve"> </w:t>
+      </w:r>
+      <w:proofErr w:type="spellStart"/>
+      <w:r>
+        <w:rPr>
+          <w:rFonts w:ascii="Times New Roman" w:hAnsi="Times New Roman" w:cs="Times New Roman"/>
+        </w:rPr>
+        <w:t>keying</w:t>
+      </w:r>
+      <w:proofErr w:type="spellEnd"/>
+      <w:r>
+        <w:rPr>
+          <w:rFonts w:ascii="Times New Roman" w:hAnsi="Times New Roman" w:cs="Times New Roman"/>
+        </w:rPr>
+        <w:t xml:space="preserve">, </w:t>
+      </w:r>
+      <w:r>
+        <w:rPr>
+          <w:rFonts w:ascii="Times New Roman" w:hAnsi="Times New Roman" w:cs="Times New Roman"/>
+        </w:rPr>
+        <w:t>czterowartościowa odmiana modulacji częstotliwości</w:t>
+      </w:r>
+    </w:p>
+    <w:p>
+      <w:pPr>
+        <w:pStyle w:val="ListParagraph"/>
+        <w:numPr>
+          <w:ilvl w:val="0"/>
+          <w:numId w:val="9"/>
+        </w:numPr>
+        <w:spacing w:after="0" w:line="240" w:lineRule="auto"/>
+        <w:rPr>
+          <w:rFonts w:ascii="Times New Roman" w:hAnsi="Times New Roman" w:cs="Times New Roman"/>
+        </w:rPr>
+      </w:pPr>
+      <w:proofErr w:type="gramStart"/>
+      <w:r>
+        <w:rPr>
+          <w:rFonts w:ascii="Times New Roman" w:hAnsi="Times New Roman" w:cs="Times New Roman"/>
+        </w:rPr>
+        <w:t>minimalne</w:t>
+      </w:r>
+      <w:proofErr w:type="gramEnd"/>
+      <w:r>
+        <w:rPr>
+          <w:rFonts w:ascii="Times New Roman" w:hAnsi="Times New Roman" w:cs="Times New Roman"/>
+        </w:rPr>
+        <w:t xml:space="preserve"> przesunięcie fazy i duża efektywność wykorzystania pasma</w:t>
+      </w:r>
+    </w:p>
+    <w:p>
+      <w:pPr>
+        <w:pStyle w:val="ListParagraph"/>
+        <w:numPr>
+          <w:ilvl w:val="0"/>
+          <w:numId w:val="9"/>
+        </w:numPr>
+        <w:spacing w:after="0" w:line="240" w:lineRule="auto"/>
+        <w:rPr>
+          <w:rFonts w:ascii="Times New Roman" w:hAnsi="Times New Roman" w:cs="Times New Roman"/>
+        </w:rPr>
+      </w:pPr>
+      <w:proofErr w:type="gramStart"/>
+      <w:r>
+        <w:rPr>
+          <w:rFonts w:ascii="Times New Roman" w:hAnsi="Times New Roman" w:cs="Times New Roman"/>
+        </w:rPr>
+        <w:t>stała</w:t>
+      </w:r>
+      <w:proofErr w:type="gramEnd"/>
+      <w:r>
+        <w:rPr>
+          <w:rFonts w:ascii="Times New Roman" w:hAnsi="Times New Roman" w:cs="Times New Roman"/>
+        </w:rPr>
+        <w:t xml:space="preserve"> obwiednia sygnału, ciągłość fazy przy zmianie symboli kodowych</w:t>
+      </w:r>
+    </w:p>
+    <w:p>
+      <w:pPr>
+        <w:pStyle w:val="ListParagraph"/>
+        <w:numPr>
+          <w:ilvl w:val="0"/>
+          <w:numId w:val="9"/>
+        </w:numPr>
+        <w:spacing w:after="0" w:line="240" w:lineRule="auto"/>
+        <w:rPr>
+          <w:rFonts w:ascii="Times New Roman" w:hAnsi="Times New Roman" w:cs="Times New Roman"/>
+        </w:rPr>
+      </w:pPr>
+      <w:proofErr w:type="gramStart"/>
+      <w:r>
+        <w:rPr>
+          <w:rFonts w:ascii="Times New Roman" w:hAnsi="Times New Roman" w:cs="Times New Roman"/>
+        </w:rPr>
+        <w:t>bitowy</w:t>
+      </w:r>
+      <w:proofErr w:type="gramEnd"/>
+      <w:r>
+        <w:rPr>
+          <w:rFonts w:ascii="Times New Roman" w:hAnsi="Times New Roman" w:cs="Times New Roman"/>
+        </w:rPr>
+        <w:t xml:space="preserve"> strumień wejściowy jest dekomponowany na bity parzyste (składowa I?) </w:t>
+      </w:r>
+      <w:proofErr w:type="gramStart"/>
+      <w:r>
+        <w:rPr>
+          <w:rFonts w:ascii="Times New Roman" w:hAnsi="Times New Roman" w:cs="Times New Roman"/>
+        </w:rPr>
+        <w:t>i</w:t>
+      </w:r>
+      <w:proofErr w:type="gramEnd"/>
+      <w:r>
+        <w:rPr>
+          <w:rFonts w:ascii="Times New Roman" w:hAnsi="Times New Roman" w:cs="Times New Roman"/>
+        </w:rPr>
+        <w:t xml:space="preserve"> nieparzyste (składowa Q?)</w:t>
+      </w:r>
+    </w:p>
+    <w:p>
+      <w:pPr>
+        <w:pStyle w:val="ListParagraph"/>
+        <w:numPr>
+          <w:ilvl w:val="0"/>
+          <w:numId w:val="9"/>
+        </w:numPr>
+        <w:spacing w:after="0" w:line="240" w:lineRule="auto"/>
+        <w:rPr>
+          <w:rFonts w:ascii="Times New Roman" w:hAnsi="Times New Roman" w:cs="Times New Roman"/>
+        </w:rPr>
+      </w:pPr>
+      <w:proofErr w:type="gramStart"/>
+      <w:r>
+        <w:rPr>
+          <w:rFonts w:ascii="Times New Roman" w:hAnsi="Times New Roman" w:cs="Times New Roman"/>
+        </w:rPr>
+        <w:t>etapy</w:t>
+      </w:r>
+      <w:proofErr w:type="gramEnd"/>
+      <w:r>
+        <w:rPr>
+          <w:rFonts w:ascii="Times New Roman" w:hAnsi="Times New Roman" w:cs="Times New Roman"/>
+        </w:rPr>
+        <w:t xml:space="preserve"> modulacji:</w:t>
+      </w:r>
+    </w:p>
+    <w:p>
+      <w:pPr>
+        <w:pStyle w:val="ListParagraph"/>
+        <w:numPr>
+          <w:ilvl w:val="1"/>
+          <w:numId w:val="9"/>
+        </w:numPr>
+        <w:spacing w:after="0" w:line="240" w:lineRule="auto"/>
+        <w:rPr>
+          <w:rFonts w:ascii="Times New Roman" w:hAnsi="Times New Roman" w:cs="Times New Roman"/>
+        </w:rPr>
+      </w:pPr>
+      <w:proofErr w:type="gramStart"/>
+      <w:r>
+        <w:rPr>
+          <w:rFonts w:ascii="Times New Roman" w:hAnsi="Times New Roman" w:cs="Times New Roman"/>
+        </w:rPr>
+        <w:t>konwersja</w:t>
+      </w:r>
+      <w:proofErr w:type="gramEnd"/>
+      <w:r>
+        <w:rPr>
+          <w:rFonts w:ascii="Times New Roman" w:hAnsi="Times New Roman" w:cs="Times New Roman"/>
+        </w:rPr>
+        <w:t xml:space="preserve"> binarnego kodu wejściowego na kod NRZ z wydłużeniem czasu trwania poszczególnych składowych o Tb (uzyskuje się więc sygnały bipolarne o okresie 2Tb)</w:t>
+      </w:r>
+    </w:p>
+    <w:p>
+      <w:pPr>
+        <w:pStyle w:val="ListParagraph"/>
+        <w:numPr>
+          <w:ilvl w:val="1"/>
+          <w:numId w:val="9"/>
+        </w:numPr>
+        <w:spacing w:after="0" w:line="240" w:lineRule="auto"/>
+        <w:rPr>
+          <w:rFonts w:ascii="Times New Roman" w:hAnsi="Times New Roman" w:cs="Times New Roman"/>
+        </w:rPr>
+      </w:pPr>
+      <w:proofErr w:type="gramStart"/>
+      <w:r>
+        <w:rPr>
+          <w:rFonts w:ascii="Times New Roman" w:hAnsi="Times New Roman" w:cs="Times New Roman"/>
+        </w:rPr>
+        <w:t>odwzorowanie</w:t>
+      </w:r>
+      <w:proofErr w:type="gramEnd"/>
+      <w:r>
+        <w:rPr>
+          <w:rFonts w:ascii="Times New Roman" w:hAnsi="Times New Roman" w:cs="Times New Roman"/>
+        </w:rPr>
+        <w:t xml:space="preserve"> bitów 1 na dodatnią połowę sinusoidy o częstotliwości 1/(4Tb), a bitów na 0 – na ujemną połowę</w:t>
+      </w:r>
+      <w:r>
+        <w:rPr>
+          <w:rFonts w:ascii="Times New Roman" w:hAnsi="Times New Roman" w:cs="Times New Roman"/>
+        </w:rPr>
+        <w:t xml:space="preserve"> (uzyskane z prostownika dwupołówkowego, z sygnału sinusoidalnego)</w:t>
+      </w:r>
+    </w:p>
+    <w:p>
+      <w:pPr>
+        <w:pStyle w:val="ListParagraph"/>
+        <w:spacing w:after="0" w:line="240" w:lineRule="auto"/>
+        <w:ind w:left="1440"/>
+        <w:rPr>
+          <w:rFonts w:ascii="Times New Roman" w:hAnsi="Times New Roman" w:cs="Times New Roman"/>
+        </w:rPr>
+      </w:pPr>
+      <w:r>
+        <w:rPr>
+          <w:noProof/>
+          <w:lang w:eastAsia="pl-PL"/>
+        </w:rPr>
+        <w:drawing>
+          <wp:inline distT="0" distB="0" distL="0" distR="0" wp14:anchorId="27D6D1D2" wp14:editId="5810430E">
+            <wp:extent cx="2617889" cy="1069676"/>
+            <wp:effectExtent l="0" t="0" r="0" b="0"/>
+            <wp:docPr id="45" name="Picture 45"/>
+            <wp:cNvGraphicFramePr>
+              <a:graphicFrameLocks xmlns:a="http://schemas.openxmlformats.org/drawingml/2006/main" noChangeAspect="1"/>
+            </wp:cNvGraphicFramePr>
+            <a:graphic xmlns:a="http://schemas.openxmlformats.org/drawingml/2006/main">
+              <a:graphicData uri="http://schemas.openxmlformats.org/drawingml/2006/picture">
+                <pic:pic xmlns:pic="http://schemas.openxmlformats.org/drawingml/2006/picture">
+                  <pic:nvPicPr>
+                    <pic:cNvPr id="1" name=""/>
+                    <pic:cNvPicPr/>
+                  </pic:nvPicPr>
+                  <pic:blipFill>
+                    <a:blip r:embed="rId37"/>
+                    <a:stretch>
+                      <a:fillRect/>
+                    </a:stretch>
+                  </pic:blipFill>
+                  <pic:spPr>
+                    <a:xfrm>
+                      <a:off x="0" y="0"/>
+                      <a:ext cx="2660112" cy="1086928"/>
+                    </a:xfrm>
+                    <a:prstGeom prst="rect">
+                      <a:avLst/>
+                    </a:prstGeom>
+                  </pic:spPr>
+                </pic:pic>
+              </a:graphicData>
+            </a:graphic>
+          </wp:inline>
+        </w:drawing>
+      </w:r>
+    </w:p>
+    <w:p>
+      <w:pPr>
+        <w:pStyle w:val="ListParagraph"/>
+        <w:numPr>
+          <w:ilvl w:val="1"/>
+          <w:numId w:val="9"/>
+        </w:numPr>
+        <w:spacing w:after="0" w:line="240" w:lineRule="auto"/>
+        <w:rPr>
+          <w:rFonts w:ascii="Times New Roman" w:hAnsi="Times New Roman" w:cs="Times New Roman"/>
+        </w:rPr>
+      </w:pPr>
+      <w:proofErr w:type="gramStart"/>
+      <w:r>
+        <w:rPr>
+          <w:rFonts w:ascii="Times New Roman" w:hAnsi="Times New Roman" w:cs="Times New Roman"/>
+        </w:rPr>
+        <w:t>dekompozycja</w:t>
+      </w:r>
+      <w:proofErr w:type="gramEnd"/>
+      <w:r>
+        <w:rPr>
+          <w:rFonts w:ascii="Times New Roman" w:hAnsi="Times New Roman" w:cs="Times New Roman"/>
+        </w:rPr>
+        <w:t xml:space="preserve"> strumienia bitowego na składowe: uzyskanie składowej </w:t>
+      </w:r>
+      <w:proofErr w:type="spellStart"/>
+      <w:r>
+        <w:rPr>
+          <w:rFonts w:ascii="Times New Roman" w:hAnsi="Times New Roman" w:cs="Times New Roman"/>
+        </w:rPr>
+        <w:t>synfazowej</w:t>
+      </w:r>
+      <w:proofErr w:type="spellEnd"/>
+      <w:r>
+        <w:rPr>
+          <w:rFonts w:ascii="Times New Roman" w:hAnsi="Times New Roman" w:cs="Times New Roman"/>
+        </w:rPr>
+        <w:t xml:space="preserve"> – odwzorowywanie kolejnych bitów parzystych od chwili 0, i składowej kwadraturowej </w:t>
+      </w:r>
+      <w:r>
+        <w:rPr>
+          <w:rFonts w:ascii="Times New Roman" w:hAnsi="Times New Roman" w:cs="Times New Roman"/>
+        </w:rPr>
+        <w:lastRenderedPageBreak/>
+        <w:t>– bitów nieparzystych od chwili Tb</w:t>
+      </w:r>
+      <w:r>
+        <w:rPr>
+          <w:rFonts w:ascii="Times New Roman" w:hAnsi="Times New Roman" w:cs="Times New Roman"/>
+        </w:rPr>
+        <w:t xml:space="preserve"> </w:t>
+      </w:r>
+      <w:r>
+        <w:rPr>
+          <w:noProof/>
+          <w:lang w:eastAsia="pl-PL"/>
+        </w:rPr>
+        <w:drawing>
+          <wp:inline distT="0" distB="0" distL="0" distR="0" wp14:anchorId="2C1B565D" wp14:editId="506D7AD9">
+            <wp:extent cx="2967487" cy="1879868"/>
+            <wp:effectExtent l="0" t="0" r="4445" b="6350"/>
+            <wp:docPr id="46" name="Picture 46"/>
+            <wp:cNvGraphicFramePr>
+              <a:graphicFrameLocks xmlns:a="http://schemas.openxmlformats.org/drawingml/2006/main" noChangeAspect="1"/>
+            </wp:cNvGraphicFramePr>
+            <a:graphic xmlns:a="http://schemas.openxmlformats.org/drawingml/2006/main">
+              <a:graphicData uri="http://schemas.openxmlformats.org/drawingml/2006/picture">
+                <pic:pic xmlns:pic="http://schemas.openxmlformats.org/drawingml/2006/picture">
+                  <pic:nvPicPr>
+                    <pic:cNvPr id="1" name=""/>
+                    <pic:cNvPicPr/>
+                  </pic:nvPicPr>
+                  <pic:blipFill>
+                    <a:blip r:embed="rId38"/>
+                    <a:stretch>
+                      <a:fillRect/>
+                    </a:stretch>
+                  </pic:blipFill>
+                  <pic:spPr>
+                    <a:xfrm>
+                      <a:off x="0" y="0"/>
+                      <a:ext cx="3003370" cy="1902599"/>
+                    </a:xfrm>
+                    <a:prstGeom prst="rect">
+                      <a:avLst/>
+                    </a:prstGeom>
+                  </pic:spPr>
+                </pic:pic>
+              </a:graphicData>
+            </a:graphic>
+          </wp:inline>
+        </w:drawing>
+      </w:r>
+    </w:p>
+    <w:p>
+      <w:pPr>
+        <w:pStyle w:val="ListParagraph"/>
+        <w:numPr>
+          <w:ilvl w:val="1"/>
+          <w:numId w:val="9"/>
+        </w:numPr>
+        <w:spacing w:after="0" w:line="240" w:lineRule="auto"/>
+        <w:rPr>
+          <w:rFonts w:ascii="Times New Roman" w:hAnsi="Times New Roman" w:cs="Times New Roman"/>
+        </w:rPr>
+      </w:pPr>
+      <w:proofErr w:type="gramStart"/>
+      <w:r>
+        <w:rPr>
+          <w:rFonts w:ascii="Times New Roman" w:hAnsi="Times New Roman" w:cs="Times New Roman"/>
+        </w:rPr>
+        <w:t>uzyskana</w:t>
+      </w:r>
+      <w:proofErr w:type="gramEnd"/>
+      <w:r>
+        <w:rPr>
+          <w:rFonts w:ascii="Times New Roman" w:hAnsi="Times New Roman" w:cs="Times New Roman"/>
+        </w:rPr>
+        <w:t xml:space="preserve"> składowa </w:t>
+      </w:r>
+      <w:proofErr w:type="spellStart"/>
+      <w:r>
+        <w:rPr>
+          <w:rFonts w:ascii="Times New Roman" w:hAnsi="Times New Roman" w:cs="Times New Roman"/>
+        </w:rPr>
+        <w:t>synfazowa</w:t>
+      </w:r>
+      <w:proofErr w:type="spellEnd"/>
+      <w:r>
+        <w:rPr>
+          <w:rFonts w:ascii="Times New Roman" w:hAnsi="Times New Roman" w:cs="Times New Roman"/>
+        </w:rPr>
+        <w:t xml:space="preserve"> </w:t>
+      </w:r>
+      <w:proofErr w:type="spellStart"/>
+      <w:r>
+        <w:rPr>
+          <w:rFonts w:ascii="Times New Roman" w:hAnsi="Times New Roman" w:cs="Times New Roman"/>
+        </w:rPr>
+        <w:t>sI</w:t>
+      </w:r>
+      <w:proofErr w:type="spellEnd"/>
+      <w:r>
+        <w:rPr>
+          <w:rFonts w:ascii="Times New Roman" w:hAnsi="Times New Roman" w:cs="Times New Roman"/>
+        </w:rPr>
+        <w:t xml:space="preserve"> i opóźniona składowa kwadraturowa </w:t>
+      </w:r>
+      <w:proofErr w:type="spellStart"/>
+      <w:r>
+        <w:rPr>
+          <w:rFonts w:ascii="Times New Roman" w:hAnsi="Times New Roman" w:cs="Times New Roman"/>
+        </w:rPr>
+        <w:t>sQ</w:t>
+      </w:r>
+      <w:proofErr w:type="spellEnd"/>
+      <w:r>
+        <w:rPr>
+          <w:rFonts w:ascii="Times New Roman" w:hAnsi="Times New Roman" w:cs="Times New Roman"/>
+        </w:rPr>
+        <w:t xml:space="preserve"> są dostarczane na wejście modulatora kwadraturowego</w:t>
+      </w:r>
+      <w:r>
+        <w:rPr>
+          <w:rFonts w:ascii="Times New Roman" w:hAnsi="Times New Roman" w:cs="Times New Roman"/>
+        </w:rPr>
+        <w:t xml:space="preserve"> (mnożenie</w:t>
+      </w:r>
+      <w:r>
+        <w:rPr>
+          <w:rFonts w:ascii="Times New Roman" w:hAnsi="Times New Roman" w:cs="Times New Roman"/>
+        </w:rPr>
+        <w:t xml:space="preserve"> przez nośne</w:t>
+      </w:r>
+      <w:r>
+        <w:rPr>
+          <w:rFonts w:ascii="Times New Roman" w:hAnsi="Times New Roman" w:cs="Times New Roman"/>
+        </w:rPr>
+        <w:t>)</w:t>
+      </w:r>
+    </w:p>
+    <w:p>
+      <w:pPr>
+        <w:pStyle w:val="ListParagraph"/>
+        <w:numPr>
+          <w:ilvl w:val="1"/>
+          <w:numId w:val="9"/>
+        </w:numPr>
+        <w:spacing w:after="0" w:line="240" w:lineRule="auto"/>
+        <w:rPr>
+          <w:rFonts w:ascii="Times New Roman" w:hAnsi="Times New Roman" w:cs="Times New Roman"/>
+        </w:rPr>
+      </w:pPr>
+      <w:proofErr w:type="gramStart"/>
+      <w:r>
+        <w:rPr>
+          <w:rFonts w:ascii="Times New Roman" w:hAnsi="Times New Roman" w:cs="Times New Roman"/>
+        </w:rPr>
+        <w:t>sumowanie</w:t>
+      </w:r>
+      <w:proofErr w:type="gramEnd"/>
+      <w:r>
+        <w:rPr>
+          <w:rFonts w:ascii="Times New Roman" w:hAnsi="Times New Roman" w:cs="Times New Roman"/>
+        </w:rPr>
+        <w:t xml:space="preserve"> i </w:t>
+      </w:r>
+      <w:r>
+        <w:rPr>
+          <w:rFonts w:ascii="Times New Roman" w:hAnsi="Times New Roman" w:cs="Times New Roman"/>
+        </w:rPr>
+        <w:t>uzyskanie sygnału MSK opisanego zależnością:</w:t>
+      </w:r>
+    </w:p>
+    <w:p>
+      <w:pPr>
+        <w:pStyle w:val="ListParagraph"/>
+        <w:spacing w:after="0" w:line="240" w:lineRule="auto"/>
+        <w:ind w:left="1440"/>
+        <w:rPr>
+          <w:rFonts w:ascii="Times New Roman" w:hAnsi="Times New Roman" w:cs="Times New Roman"/>
+        </w:rPr>
+      </w:pPr>
+      <w:r>
+        <w:rPr>
+          <w:noProof/>
+          <w:lang w:eastAsia="pl-PL"/>
+        </w:rPr>
+        <w:drawing>
+          <wp:inline distT="0" distB="0" distL="0" distR="0" wp14:anchorId="03B101D9" wp14:editId="2A06472D">
+            <wp:extent cx="3381555" cy="296983"/>
+            <wp:effectExtent l="0" t="0" r="0" b="8255"/>
+            <wp:docPr id="47" name="Picture 47"/>
+            <wp:cNvGraphicFramePr>
+              <a:graphicFrameLocks xmlns:a="http://schemas.openxmlformats.org/drawingml/2006/main" noChangeAspect="1"/>
+            </wp:cNvGraphicFramePr>
+            <a:graphic xmlns:a="http://schemas.openxmlformats.org/drawingml/2006/main">
+              <a:graphicData uri="http://schemas.openxmlformats.org/drawingml/2006/picture">
+                <pic:pic xmlns:pic="http://schemas.openxmlformats.org/drawingml/2006/picture">
+                  <pic:nvPicPr>
+                    <pic:cNvPr id="1" name=""/>
+                    <pic:cNvPicPr/>
+                  </pic:nvPicPr>
+                  <pic:blipFill>
+                    <a:blip r:embed="rId39"/>
+                    <a:stretch>
+                      <a:fillRect/>
+                    </a:stretch>
+                  </pic:blipFill>
+                  <pic:spPr>
+                    <a:xfrm>
+                      <a:off x="0" y="0"/>
+                      <a:ext cx="3563664" cy="312977"/>
+                    </a:xfrm>
+                    <a:prstGeom prst="rect">
+                      <a:avLst/>
+                    </a:prstGeom>
+                  </pic:spPr>
+                </pic:pic>
+              </a:graphicData>
+            </a:graphic>
+          </wp:inline>
+        </w:drawing>
+      </w:r>
+    </w:p>
+    <w:p>
+      <w:pPr>
+        <w:spacing w:after="0" w:line="240" w:lineRule="auto"/>
+        <w:rPr>
+          <w:rFonts w:ascii="Times New Roman" w:hAnsi="Times New Roman" w:cs="Times New Roman"/>
+        </w:rPr>
+      </w:pPr>
+    </w:p>
+    <w:p>
+      <w:pPr>
+        <w:spacing w:after="0" w:line="240" w:lineRule="auto"/>
+        <w:rPr>
+          <w:rFonts w:ascii="Times New Roman" w:hAnsi="Times New Roman" w:cs="Times New Roman"/>
+          <w:b/>
+        </w:rPr>
+      </w:pPr>
+      <w:r>
+        <w:rPr>
+          <w:rFonts w:ascii="Times New Roman" w:hAnsi="Times New Roman" w:cs="Times New Roman"/>
+          <w:b/>
+        </w:rPr>
+        <w:t>QAM-8:</w:t>
+      </w:r>
+    </w:p>
+    <w:p>
+      <w:pPr>
+        <w:pStyle w:val="ListParagraph"/>
+        <w:numPr>
+          <w:ilvl w:val="0"/>
+          <w:numId w:val="11"/>
+        </w:numPr>
+        <w:spacing w:after="0" w:line="240" w:lineRule="auto"/>
+        <w:rPr>
+          <w:rFonts w:ascii="Times New Roman" w:hAnsi="Times New Roman" w:cs="Times New Roman"/>
+          <w:b/>
+        </w:rPr>
+      </w:pPr>
+      <w:proofErr w:type="gramStart"/>
+      <w:r>
+        <w:rPr>
+          <w:rFonts w:ascii="Times New Roman" w:hAnsi="Times New Roman" w:cs="Times New Roman"/>
+        </w:rPr>
+        <w:t>kwadraturowa</w:t>
+      </w:r>
+      <w:proofErr w:type="gramEnd"/>
+      <w:r>
+        <w:rPr>
+          <w:rFonts w:ascii="Times New Roman" w:hAnsi="Times New Roman" w:cs="Times New Roman"/>
+        </w:rPr>
+        <w:t xml:space="preserve"> modulacja amplitudy</w:t>
+      </w:r>
+    </w:p>
+    <w:p>
+      <w:pPr>
+        <w:pStyle w:val="ListParagraph"/>
+        <w:numPr>
+          <w:ilvl w:val="0"/>
+          <w:numId w:val="11"/>
+        </w:numPr>
+        <w:spacing w:after="0" w:line="240" w:lineRule="auto"/>
+        <w:rPr>
+          <w:rFonts w:ascii="Times New Roman" w:hAnsi="Times New Roman" w:cs="Times New Roman"/>
+          <w:b/>
+        </w:rPr>
+      </w:pPr>
+      <w:proofErr w:type="gramStart"/>
+      <w:r>
+        <w:rPr>
+          <w:rFonts w:ascii="Times New Roman" w:hAnsi="Times New Roman" w:cs="Times New Roman"/>
+        </w:rPr>
+        <w:t>wielowartościowa</w:t>
+      </w:r>
+      <w:proofErr w:type="gramEnd"/>
+      <w:r>
+        <w:rPr>
+          <w:rFonts w:ascii="Times New Roman" w:hAnsi="Times New Roman" w:cs="Times New Roman"/>
+        </w:rPr>
+        <w:t xml:space="preserve"> modulacja hybrydowa (tu: ośmiowartościowa) – jednoczesna modulacja amplitudy i fazy fali nośnej</w:t>
+      </w:r>
+    </w:p>
+    <w:p>
+      <w:pPr>
+        <w:pStyle w:val="ListParagraph"/>
+        <w:numPr>
+          <w:ilvl w:val="0"/>
+          <w:numId w:val="11"/>
+        </w:numPr>
+        <w:spacing w:after="0" w:line="240" w:lineRule="auto"/>
+        <w:rPr>
+          <w:rFonts w:ascii="Times New Roman" w:hAnsi="Times New Roman" w:cs="Times New Roman"/>
+          <w:b/>
+        </w:rPr>
+      </w:pPr>
+      <w:proofErr w:type="gramStart"/>
+      <w:r>
+        <w:rPr>
+          <w:rFonts w:ascii="Times New Roman" w:hAnsi="Times New Roman" w:cs="Times New Roman"/>
+        </w:rPr>
+        <w:t>przykładowa</w:t>
+      </w:r>
+      <w:proofErr w:type="gramEnd"/>
+      <w:r>
+        <w:rPr>
+          <w:rFonts w:ascii="Times New Roman" w:hAnsi="Times New Roman" w:cs="Times New Roman"/>
+        </w:rPr>
+        <w:t xml:space="preserve"> konstelacja (2 stany amplitudy i 4 stany fazy przy zmianie symboli kodowych):</w:t>
+      </w:r>
+    </w:p>
+    <w:p>
+      <w:pPr>
+        <w:pStyle w:val="ListParagraph"/>
+        <w:spacing w:after="0" w:line="240" w:lineRule="auto"/>
+        <w:rPr>
+          <w:rFonts w:ascii="Times New Roman" w:hAnsi="Times New Roman" w:cs="Times New Roman"/>
+          <w:b/>
+        </w:rPr>
+      </w:pPr>
+      <w:r>
+        <w:rPr>
+          <w:noProof/>
+          <w:lang w:eastAsia="pl-PL"/>
+        </w:rPr>
+        <w:drawing>
+          <wp:inline distT="0" distB="0" distL="0" distR="0" wp14:anchorId="6F76760A" wp14:editId="56D11A1C">
+            <wp:extent cx="1889831" cy="1958197"/>
+            <wp:effectExtent l="0" t="0" r="0" b="4445"/>
+            <wp:docPr id="48" name="Picture 48"/>
+            <wp:cNvGraphicFramePr>
+              <a:graphicFrameLocks xmlns:a="http://schemas.openxmlformats.org/drawingml/2006/main" noChangeAspect="1"/>
+            </wp:cNvGraphicFramePr>
+            <a:graphic xmlns:a="http://schemas.openxmlformats.org/drawingml/2006/main">
+              <a:graphicData uri="http://schemas.openxmlformats.org/drawingml/2006/picture">
+                <pic:pic xmlns:pic="http://schemas.openxmlformats.org/drawingml/2006/picture">
+                  <pic:nvPicPr>
+                    <pic:cNvPr id="1" name=""/>
+                    <pic:cNvPicPr/>
+                  </pic:nvPicPr>
+                  <pic:blipFill>
+                    <a:blip r:embed="rId40"/>
+                    <a:stretch>
+                      <a:fillRect/>
+                    </a:stretch>
+                  </pic:blipFill>
+                  <pic:spPr>
+                    <a:xfrm>
+                      <a:off x="0" y="0"/>
+                      <a:ext cx="1918492" cy="1987894"/>
+                    </a:xfrm>
+                    <a:prstGeom prst="rect">
+                      <a:avLst/>
+                    </a:prstGeom>
+                  </pic:spPr>
+                </pic:pic>
+              </a:graphicData>
+            </a:graphic>
+          </wp:inline>
+        </w:drawing>
+      </w:r>
+      <w:r>
+        <w:rPr>
+          <w:noProof/>
+          <w:lang w:eastAsia="pl-PL"/>
+        </w:rPr>
+        <w:drawing>
+          <wp:inline distT="0" distB="0" distL="0" distR="0" wp14:anchorId="231DCC18" wp14:editId="2456F4A9">
+            <wp:extent cx="3329796" cy="1523205"/>
+            <wp:effectExtent l="0" t="0" r="4445" b="1270"/>
+            <wp:docPr id="49" name="Picture 49"/>
+            <wp:cNvGraphicFramePr>
+              <a:graphicFrameLocks xmlns:a="http://schemas.openxmlformats.org/drawingml/2006/main" noChangeAspect="1"/>
+            </wp:cNvGraphicFramePr>
+            <a:graphic xmlns:a="http://schemas.openxmlformats.org/drawingml/2006/main">
+              <a:graphicData uri="http://schemas.openxmlformats.org/drawingml/2006/picture">
+                <pic:pic xmlns:pic="http://schemas.openxmlformats.org/drawingml/2006/picture">
+                  <pic:nvPicPr>
+                    <pic:cNvPr id="1" name=""/>
+                    <pic:cNvPicPr/>
+                  </pic:nvPicPr>
+                  <pic:blipFill>
+                    <a:blip r:embed="rId41"/>
+                    <a:stretch>
+                      <a:fillRect/>
+                    </a:stretch>
+                  </pic:blipFill>
+                  <pic:spPr>
+                    <a:xfrm>
+                      <a:off x="0" y="0"/>
+                      <a:ext cx="3377053" cy="1544823"/>
+                    </a:xfrm>
+                    <a:prstGeom prst="rect">
+                      <a:avLst/>
+                    </a:prstGeom>
+                  </pic:spPr>
+                </pic:pic>
+              </a:graphicData>
+            </a:graphic>
+          </wp:inline>
+        </w:drawing>
+      </w:r>
+    </w:p>
+    <w:p>
+      <w:pPr>
+        <w:pStyle w:val="ListParagraph"/>
+        <w:numPr>
+          <w:ilvl w:val="0"/>
+          <w:numId w:val="11"/>
+        </w:numPr>
+        <w:spacing w:after="0" w:line="240" w:lineRule="auto"/>
+        <w:rPr>
+          <w:rFonts w:ascii="Times New Roman" w:hAnsi="Times New Roman" w:cs="Times New Roman"/>
+        </w:rPr>
+      </w:pPr>
+      <w:proofErr w:type="gramStart"/>
+      <w:r>
+        <w:rPr>
+          <w:rFonts w:ascii="Times New Roman" w:hAnsi="Times New Roman" w:cs="Times New Roman"/>
+        </w:rPr>
+        <w:t>przebieg</w:t>
+      </w:r>
+      <w:proofErr w:type="gramEnd"/>
+      <w:r>
+        <w:rPr>
+          <w:rFonts w:ascii="Times New Roman" w:hAnsi="Times New Roman" w:cs="Times New Roman"/>
+        </w:rPr>
+        <w:t xml:space="preserve"> modulacji:</w:t>
+      </w:r>
+    </w:p>
+    <w:p>
+      <w:pPr>
+        <w:pStyle w:val="ListParagraph"/>
+        <w:numPr>
+          <w:ilvl w:val="1"/>
+          <w:numId w:val="11"/>
+        </w:numPr>
+        <w:spacing w:after="0" w:line="240" w:lineRule="auto"/>
+        <w:rPr>
+          <w:rFonts w:ascii="Times New Roman" w:hAnsi="Times New Roman" w:cs="Times New Roman"/>
+        </w:rPr>
+      </w:pPr>
+      <w:proofErr w:type="gramStart"/>
+      <w:r>
+        <w:rPr>
+          <w:rFonts w:ascii="Times New Roman" w:hAnsi="Times New Roman" w:cs="Times New Roman"/>
+        </w:rPr>
+        <w:t>na</w:t>
+      </w:r>
+      <w:proofErr w:type="gramEnd"/>
+      <w:r>
+        <w:rPr>
+          <w:rFonts w:ascii="Times New Roman" w:hAnsi="Times New Roman" w:cs="Times New Roman"/>
+        </w:rPr>
+        <w:t xml:space="preserve"> wejście wprowadzany jest strumień wejściowy (w postaci binarnego wektora mającego np. 3 elementy)</w:t>
+      </w:r>
+      <w:r>
+        <w:rPr>
+          <w:rFonts w:ascii="Times New Roman" w:hAnsi="Times New Roman" w:cs="Times New Roman"/>
+        </w:rPr>
+        <w:t>:</w:t>
+      </w:r>
+    </w:p>
+    <w:p>
+      <w:pPr>
+        <w:pStyle w:val="ListParagraph"/>
+        <w:spacing w:after="0" w:line="240" w:lineRule="auto"/>
+        <w:ind w:left="1440"/>
+        <w:rPr>
+          <w:rFonts w:ascii="Times New Roman" w:hAnsi="Times New Roman" w:cs="Times New Roman"/>
+        </w:rPr>
+      </w:pPr>
+      <w:r>
+        <w:rPr>
+          <w:noProof/>
+          <w:lang w:eastAsia="pl-PL"/>
+        </w:rPr>
+        <w:drawing>
+          <wp:inline distT="0" distB="0" distL="0" distR="0" wp14:anchorId="73C65622" wp14:editId="7A075FD3">
+            <wp:extent cx="3158334" cy="793631"/>
+            <wp:effectExtent l="0" t="0" r="4445" b="6985"/>
+            <wp:docPr id="51" name="Picture 51"/>
+            <wp:cNvGraphicFramePr>
+              <a:graphicFrameLocks xmlns:a="http://schemas.openxmlformats.org/drawingml/2006/main" noChangeAspect="1"/>
+            </wp:cNvGraphicFramePr>
+            <a:graphic xmlns:a="http://schemas.openxmlformats.org/drawingml/2006/main">
+              <a:graphicData uri="http://schemas.openxmlformats.org/drawingml/2006/picture">
+                <pic:pic xmlns:pic="http://schemas.openxmlformats.org/drawingml/2006/picture">
+                  <pic:nvPicPr>
+                    <pic:cNvPr id="1" name=""/>
+                    <pic:cNvPicPr/>
+                  </pic:nvPicPr>
+                  <pic:blipFill rotWithShape="1">
+                    <a:blip r:embed="rId42"/>
+                    <a:srcRect b="81501"/>
+                    <a:stretch/>
+                  </pic:blipFill>
+                  <pic:spPr bwMode="auto">
+                    <a:xfrm>
+                      <a:off x="0" y="0"/>
+                      <a:ext cx="3205782" cy="805554"/>
+                    </a:xfrm>
+                    <a:prstGeom prst="rect">
+                      <a:avLst/>
+                    </a:prstGeom>
+                    <a:ln>
+                      <a:noFill/>
+                    </a:ln>
+                    <a:extLst>
+                      <a:ext uri="{53640926-AAD7-44D8-BBD7-CCE9431645EC}">
+                        <a14:shadowObscured xmlns:a14="http://schemas.microsoft.com/office/drawing/2010/main"/>
+                      </a:ext>
+                    </a:extLst>
+                  </pic:spPr>
+                </pic:pic>
+              </a:graphicData>
+            </a:graphic>
+          </wp:inline>
+        </w:drawing>
+      </w:r>
+    </w:p>
+    <w:p>
+      <w:pPr>
+        <w:pStyle w:val="ListParagraph"/>
+        <w:numPr>
+          <w:ilvl w:val="1"/>
+          <w:numId w:val="11"/>
+        </w:numPr>
+        <w:spacing w:after="0" w:line="240" w:lineRule="auto"/>
+        <w:rPr>
+          <w:rFonts w:ascii="Times New Roman" w:hAnsi="Times New Roman" w:cs="Times New Roman"/>
+        </w:rPr>
+      </w:pPr>
+      <w:proofErr w:type="gramStart"/>
+      <w:r>
+        <w:rPr>
+          <w:rFonts w:ascii="Times New Roman" w:hAnsi="Times New Roman" w:cs="Times New Roman"/>
+        </w:rPr>
+        <w:t>strumień</w:t>
+      </w:r>
+      <w:proofErr w:type="gramEnd"/>
+      <w:r>
+        <w:rPr>
+          <w:rFonts w:ascii="Times New Roman" w:hAnsi="Times New Roman" w:cs="Times New Roman"/>
+        </w:rPr>
+        <w:t xml:space="preserve"> ten jest konwertowany do liczby dziesiętnej będącej indeksem do tablicy przechowującej wartości kodów odzwierciedlających współrzędne punktów </w:t>
+      </w:r>
+      <w:r>
+        <w:rPr>
+          <w:rFonts w:ascii="Times New Roman" w:hAnsi="Times New Roman" w:cs="Times New Roman"/>
+        </w:rPr>
+        <w:t>charakterystycznych konstelacji:</w:t>
+      </w:r>
+    </w:p>
+    <w:p>
+      <w:pPr>
+        <w:pStyle w:val="ListParagraph"/>
+        <w:spacing w:after="0" w:line="240" w:lineRule="auto"/>
+        <w:ind w:left="1440"/>
+        <w:rPr>
+          <w:rFonts w:ascii="Times New Roman" w:hAnsi="Times New Roman" w:cs="Times New Roman"/>
+        </w:rPr>
+      </w:pPr>
+      <w:r>
+        <w:rPr>
+          <w:noProof/>
+          <w:lang w:eastAsia="pl-PL"/>
+        </w:rPr>
+        <w:drawing>
+          <wp:inline distT="0" distB="0" distL="0" distR="0" wp14:anchorId="6234F889" wp14:editId="12DE6653">
+            <wp:extent cx="2993366" cy="747007"/>
+            <wp:effectExtent l="0" t="0" r="0" b="0"/>
+            <wp:docPr id="52" name="Picture 52"/>
+            <wp:cNvGraphicFramePr>
+              <a:graphicFrameLocks xmlns:a="http://schemas.openxmlformats.org/drawingml/2006/main" noChangeAspect="1"/>
+            </wp:cNvGraphicFramePr>
+            <a:graphic xmlns:a="http://schemas.openxmlformats.org/drawingml/2006/main">
+              <a:graphicData uri="http://schemas.openxmlformats.org/drawingml/2006/picture">
+                <pic:pic xmlns:pic="http://schemas.openxmlformats.org/drawingml/2006/picture">
+                  <pic:nvPicPr>
+                    <pic:cNvPr id="1" name=""/>
+                    <pic:cNvPicPr/>
+                  </pic:nvPicPr>
+                  <pic:blipFill rotWithShape="1">
+                    <a:blip r:embed="rId42"/>
+                    <a:srcRect t="20297" b="61331"/>
+                    <a:stretch/>
+                  </pic:blipFill>
+                  <pic:spPr bwMode="auto">
+                    <a:xfrm>
+                      <a:off x="0" y="0"/>
+                      <a:ext cx="3051653" cy="761553"/>
+                    </a:xfrm>
+                    <a:prstGeom prst="rect">
+                      <a:avLst/>
+                    </a:prstGeom>
+                    <a:ln>
+                      <a:noFill/>
+                    </a:ln>
+                    <a:extLst>
+                      <a:ext uri="{53640926-AAD7-44D8-BBD7-CCE9431645EC}">
+                        <a14:shadowObscured xmlns:a14="http://schemas.microsoft.com/office/drawing/2010/main"/>
+                      </a:ext>
+                    </a:extLst>
+                  </pic:spPr>
+                </pic:pic>
+              </a:graphicData>
+            </a:graphic>
+          </wp:inline>
+        </w:drawing>
+      </w:r>
+    </w:p>
+    <w:p>
+      <w:pPr>
+        <w:pStyle w:val="ListParagraph"/>
+        <w:numPr>
+          <w:ilvl w:val="1"/>
+          <w:numId w:val="11"/>
+        </w:numPr>
+        <w:spacing w:after="0" w:line="240" w:lineRule="auto"/>
+        <w:rPr>
+          <w:rFonts w:ascii="Times New Roman" w:hAnsi="Times New Roman" w:cs="Times New Roman"/>
+        </w:rPr>
+      </w:pPr>
+      <w:proofErr w:type="gramStart"/>
+      <w:r>
+        <w:rPr>
+          <w:rFonts w:ascii="Times New Roman" w:hAnsi="Times New Roman" w:cs="Times New Roman"/>
+        </w:rPr>
+        <w:t>w</w:t>
+      </w:r>
+      <w:proofErr w:type="gramEnd"/>
+      <w:r>
+        <w:rPr>
+          <w:rFonts w:ascii="Times New Roman" w:hAnsi="Times New Roman" w:cs="Times New Roman"/>
+        </w:rPr>
+        <w:t xml:space="preserve"> ten sposób uzyskuje się wartości składowej </w:t>
+      </w:r>
+      <w:proofErr w:type="spellStart"/>
+      <w:r>
+        <w:rPr>
+          <w:rFonts w:ascii="Times New Roman" w:hAnsi="Times New Roman" w:cs="Times New Roman"/>
+        </w:rPr>
+        <w:t>synfazowej</w:t>
+      </w:r>
+      <w:proofErr w:type="spellEnd"/>
+      <w:r>
+        <w:rPr>
+          <w:rFonts w:ascii="Times New Roman" w:hAnsi="Times New Roman" w:cs="Times New Roman"/>
+        </w:rPr>
+        <w:t xml:space="preserve"> i kwadraturowej</w:t>
+      </w:r>
+      <w:r>
+        <w:rPr>
+          <w:rFonts w:ascii="Times New Roman" w:hAnsi="Times New Roman" w:cs="Times New Roman"/>
+        </w:rPr>
+        <w:t>:</w:t>
+      </w:r>
+    </w:p>
+    <w:p>
+      <w:pPr>
+        <w:pStyle w:val="ListParagraph"/>
+        <w:spacing w:after="0" w:line="240" w:lineRule="auto"/>
+        <w:ind w:left="1440"/>
+        <w:rPr>
+          <w:rFonts w:ascii="Times New Roman" w:hAnsi="Times New Roman" w:cs="Times New Roman"/>
+        </w:rPr>
+      </w:pPr>
+      <w:r>
+        <w:rPr>
+          <w:noProof/>
+          <w:lang w:eastAsia="pl-PL"/>
+        </w:rPr>
+        <w:lastRenderedPageBreak/>
+        <w:drawing>
+          <wp:inline distT="0" distB="0" distL="0" distR="0" wp14:anchorId="3D1095BD" wp14:editId="3BC65D25">
+            <wp:extent cx="3036498" cy="1504896"/>
+            <wp:effectExtent l="0" t="0" r="0" b="635"/>
+            <wp:docPr id="53" name="Picture 53"/>
+            <wp:cNvGraphicFramePr>
+              <a:graphicFrameLocks xmlns:a="http://schemas.openxmlformats.org/drawingml/2006/main" noChangeAspect="1"/>
+            </wp:cNvGraphicFramePr>
+            <a:graphic xmlns:a="http://schemas.openxmlformats.org/drawingml/2006/main">
+              <a:graphicData uri="http://schemas.openxmlformats.org/drawingml/2006/picture">
+                <pic:pic xmlns:pic="http://schemas.openxmlformats.org/drawingml/2006/picture">
+                  <pic:nvPicPr>
+                    <pic:cNvPr id="1" name=""/>
+                    <pic:cNvPicPr/>
+                  </pic:nvPicPr>
+                  <pic:blipFill rotWithShape="1">
+                    <a:blip r:embed="rId42"/>
+                    <a:srcRect t="41237" b="22279"/>
+                    <a:stretch/>
+                  </pic:blipFill>
+                  <pic:spPr bwMode="auto">
+                    <a:xfrm>
+                      <a:off x="0" y="0"/>
+                      <a:ext cx="3112586" cy="1542606"/>
+                    </a:xfrm>
+                    <a:prstGeom prst="rect">
+                      <a:avLst/>
+                    </a:prstGeom>
+                    <a:ln>
+                      <a:noFill/>
+                    </a:ln>
+                    <a:extLst>
+                      <a:ext uri="{53640926-AAD7-44D8-BBD7-CCE9431645EC}">
+                        <a14:shadowObscured xmlns:a14="http://schemas.microsoft.com/office/drawing/2010/main"/>
+                      </a:ext>
+                    </a:extLst>
+                  </pic:spPr>
+                </pic:pic>
+              </a:graphicData>
+            </a:graphic>
+          </wp:inline>
+        </w:drawing>
+      </w:r>
+    </w:p>
+    <w:p>
+      <w:pPr>
+        <w:pStyle w:val="ListParagraph"/>
+        <w:numPr>
+          <w:ilvl w:val="1"/>
+          <w:numId w:val="11"/>
+        </w:numPr>
+        <w:spacing w:after="0" w:line="240" w:lineRule="auto"/>
+        <w:rPr>
+          <w:rFonts w:ascii="Times New Roman" w:hAnsi="Times New Roman" w:cs="Times New Roman"/>
+        </w:rPr>
+      </w:pPr>
+      <w:proofErr w:type="gramStart"/>
+      <w:r>
+        <w:rPr>
+          <w:rFonts w:ascii="Times New Roman" w:hAnsi="Times New Roman" w:cs="Times New Roman"/>
+        </w:rPr>
+        <w:t>na</w:t>
+      </w:r>
+      <w:proofErr w:type="gramEnd"/>
+      <w:r>
+        <w:rPr>
+          <w:rFonts w:ascii="Times New Roman" w:hAnsi="Times New Roman" w:cs="Times New Roman"/>
+        </w:rPr>
+        <w:t xml:space="preserve"> tej podstawie generuje się sygnał wyjściowy w modulatorze kwadraturowym</w:t>
+      </w:r>
+      <w:r>
+        <w:rPr>
+          <w:rFonts w:ascii="Times New Roman" w:hAnsi="Times New Roman" w:cs="Times New Roman"/>
+        </w:rPr>
+        <w:t>:</w:t>
+      </w:r>
+    </w:p>
+    <w:p>
+      <w:pPr>
+        <w:pStyle w:val="ListParagraph"/>
+        <w:spacing w:after="0" w:line="240" w:lineRule="auto"/>
+        <w:ind w:left="1440"/>
+        <w:rPr>
+          <w:rFonts w:ascii="Times New Roman" w:hAnsi="Times New Roman" w:cs="Times New Roman"/>
+        </w:rPr>
+      </w:pPr>
+      <w:r>
+        <w:rPr>
+          <w:noProof/>
+          <w:lang w:eastAsia="pl-PL"/>
+        </w:rPr>
+        <w:drawing>
+          <wp:inline distT="0" distB="0" distL="0" distR="0" wp14:anchorId="045CF29A" wp14:editId="7CD3BB02">
+            <wp:extent cx="3035173" cy="784884"/>
+            <wp:effectExtent l="0" t="0" r="0" b="0"/>
+            <wp:docPr id="54" name="Picture 54"/>
+            <wp:cNvGraphicFramePr>
+              <a:graphicFrameLocks xmlns:a="http://schemas.openxmlformats.org/drawingml/2006/main" noChangeAspect="1"/>
+            </wp:cNvGraphicFramePr>
+            <a:graphic xmlns:a="http://schemas.openxmlformats.org/drawingml/2006/main">
+              <a:graphicData uri="http://schemas.openxmlformats.org/drawingml/2006/picture">
+                <pic:pic xmlns:pic="http://schemas.openxmlformats.org/drawingml/2006/picture">
+                  <pic:nvPicPr>
+                    <pic:cNvPr id="1" name=""/>
+                    <pic:cNvPicPr/>
+                  </pic:nvPicPr>
+                  <pic:blipFill rotWithShape="1">
+                    <a:blip r:embed="rId42"/>
+                    <a:srcRect t="80572" b="392"/>
+                    <a:stretch/>
+                  </pic:blipFill>
+                  <pic:spPr bwMode="auto">
+                    <a:xfrm>
+                      <a:off x="0" y="0"/>
+                      <a:ext cx="3112586" cy="804903"/>
+                    </a:xfrm>
+                    <a:prstGeom prst="rect">
+                      <a:avLst/>
+                    </a:prstGeom>
+                    <a:ln>
+                      <a:noFill/>
+                    </a:ln>
+                    <a:extLst>
+                      <a:ext uri="{53640926-AAD7-44D8-BBD7-CCE9431645EC}">
+                        <a14:shadowObscured xmlns:a14="http://schemas.microsoft.com/office/drawing/2010/main"/>
+                      </a:ext>
+                    </a:extLst>
+                  </pic:spPr>
+                </pic:pic>
+              </a:graphicData>
+            </a:graphic>
+          </wp:inline>
+        </w:drawing>
+      </w:r>
+      <w:bookmarkStart w:id="0" w:name="_GoBack"/>
+      <w:bookmarkEnd w:id="0"/>
     </w:p>
     <w:p>
       <w:pPr>
@@ -5141,8 +7954,121 @@
 </file>
 
 <file path=word/numbering.xml><?xml version="1.0" encoding="utf-8"?>
-<w:numbering xmlns:wpc="http://schemas.microsoft.com/office/word/2010/wordprocessingCanvas" xmlns:cx="http://schemas.microsoft.com/office/drawing/2014/chartex" xmlns:cx1="http://schemas.microsoft.com/office/drawing/2015/9/8/chartex" xmlns:cx2="http://schemas.microsoft.com/office/drawing/2015/10/21/chartex" xmlns:cx3="http://schemas.microsoft.com/office/drawing/2016/5/9/chartex" xmlns:cx4="http://schemas.microsoft.com/office/drawing/2016/5/10/chartex" xmlns:cx5="http://schemas.microsoft.com/office/drawing/2016/5/11/chartex" xmlns:cx6="http://schemas.microsoft.com/office/drawing/2016/5/12/chartex" xmlns:cx7="http://schemas.microsoft.com/office/drawing/2016/5/13/chartex" xmlns:cx8="http://schemas.microsoft.com/office/drawing/2016/5/14/chartex" xmlns:mc="http://schemas.openxmlformats.org/markup-compatibility/2006" xmlns:aink="http://schemas.microsoft.com/office/drawing/2016/ink" xmlns:am3d="http://schemas.microsoft.com/office/drawing/2017/model3d" xmlns:o="urn:schemas-microsoft-com:office:office" xmlns:r="http://schemas.openxmlformats.org/officeDocument/2006/relationships" xmlns:m="http://schemas.openxmlformats.org/officeDocument/2006/math" xmlns:v="urn:schemas-microsoft-com:vml" xmlns:wp14="http://schemas.microsoft.com/office/word/2010/wordprocessingDrawing" xmlns:wp="http://schemas.openxmlformats.org/drawingml/2006/wordprocessingDrawing" xmlns:w10="urn:schemas-microsoft-com:office:word" xmlns:w="http://schemas.openxmlformats.org/wordprocessingml/2006/main" xmlns:w14="http://schemas.microsoft.com/office/word/2010/wordml" xmlns:w15="http://schemas.microsoft.com/office/word/2012/wordml" xmlns:w16cid="http://schemas.microsoft.com/office/word/2016/wordml/cid" xmlns:w16se="http://schemas.microsoft.com/office/word/2015/wordml/symex" xmlns:wpg="http://schemas.microsoft.com/office/word/2010/wordprocessingGroup" xmlns:wpi="http://schemas.microsoft.com/office/word/2010/wordprocessingInk" xmlns:wne="http://schemas.microsoft.com/office/word/2006/wordml" xmlns:wps="http://schemas.microsoft.com/office/word/2010/wordprocessingShape" mc:Ignorable="w14 w15 w16se w16cid wp14">
+<w:numbering xmlns:wpc="http://schemas.microsoft.com/office/word/2010/wordprocessingCanvas" xmlns:cx="http://schemas.microsoft.com/office/drawing/2014/chartex" xmlns:cx1="http://schemas.microsoft.com/office/drawing/2015/9/8/chartex" xmlns:mc="http://schemas.openxmlformats.org/markup-compatibility/2006" xmlns:o="urn:schemas-microsoft-com:office:office" xmlns:r="http://schemas.openxmlformats.org/officeDocument/2006/relationships" xmlns:m="http://schemas.openxmlformats.org/officeDocument/2006/math" xmlns:v="urn:schemas-microsoft-com:vml" xmlns:wp14="http://schemas.microsoft.com/office/word/2010/wordprocessingDrawing" xmlns:wp="http://schemas.openxmlformats.org/drawingml/2006/wordprocessingDrawing" xmlns:w10="urn:schemas-microsoft-com:office:word" xmlns:w="http://schemas.openxmlformats.org/wordprocessingml/2006/main" xmlns:w14="http://schemas.microsoft.com/office/word/2010/wordml" xmlns:w15="http://schemas.microsoft.com/office/word/2012/wordml" xmlns:w16se="http://schemas.microsoft.com/office/word/2015/wordml/symex" xmlns:wpg="http://schemas.microsoft.com/office/word/2010/wordprocessingGroup" xmlns:wpi="http://schemas.microsoft.com/office/word/2010/wordprocessingInk" xmlns:wne="http://schemas.microsoft.com/office/word/2006/wordml" xmlns:wps="http://schemas.microsoft.com/office/word/2010/wordprocessingShape" mc:Ignorable="w14 w15 w16se wp14">
   <w:abstractNum w:abstractNumId="0" w15:restartNumberingAfterBreak="0">
+    <w:nsid w:val="03601CDC"/>
+    <w:multiLevelType w:val="hybridMultilevel"/>
+    <w:tmpl w:val="A03001FA"/>
+    <w:lvl w:ilvl="0" w:tplc="04150001">
+      <w:start w:val="1"/>
+      <w:numFmt w:val="bullet"/>
+      <w:lvlText w:val=""/>
+      <w:lvlJc w:val="left"/>
+      <w:pPr>
+        <w:ind w:left="720" w:hanging="360"/>
+      </w:pPr>
+      <w:rPr>
+        <w:rFonts w:ascii="Symbol" w:hAnsi="Symbol" w:hint="default"/>
+      </w:rPr>
+    </w:lvl>
+    <w:lvl w:ilvl="1" w:tplc="04150003" w:tentative="1">
+      <w:start w:val="1"/>
+      <w:numFmt w:val="bullet"/>
+      <w:lvlText w:val="o"/>
+      <w:lvlJc w:val="left"/>
+      <w:pPr>
+        <w:ind w:left="1440" w:hanging="360"/>
+      </w:pPr>
+      <w:rPr>
+        <w:rFonts w:ascii="Courier New" w:hAnsi="Courier New" w:cs="Courier New" w:hint="default"/>
+      </w:rPr>
+    </w:lvl>
+    <w:lvl w:ilvl="2" w:tplc="04150005" w:tentative="1">
+      <w:start w:val="1"/>
+      <w:numFmt w:val="bullet"/>
+      <w:lvlText w:val=""/>
+      <w:lvlJc w:val="left"/>
+      <w:pPr>
+        <w:ind w:left="2160" w:hanging="360"/>
+      </w:pPr>
+      <w:rPr>
+        <w:rFonts w:ascii="Wingdings" w:hAnsi="Wingdings" w:hint="default"/>
+      </w:rPr>
+    </w:lvl>
+    <w:lvl w:ilvl="3" w:tplc="04150001" w:tentative="1">
+      <w:start w:val="1"/>
+      <w:numFmt w:val="bullet"/>
+      <w:lvlText w:val=""/>
+      <w:lvlJc w:val="left"/>
+      <w:pPr>
+        <w:ind w:left="2880" w:hanging="360"/>
+      </w:pPr>
+      <w:rPr>
+        <w:rFonts w:ascii="Symbol" w:hAnsi="Symbol" w:hint="default"/>
+      </w:rPr>
+    </w:lvl>
+    <w:lvl w:ilvl="4" w:tplc="04150003" w:tentative="1">
+      <w:start w:val="1"/>
+      <w:numFmt w:val="bullet"/>
+      <w:lvlText w:val="o"/>
+      <w:lvlJc w:val="left"/>
+      <w:pPr>
+        <w:ind w:left="3600" w:hanging="360"/>
+      </w:pPr>
+      <w:rPr>
+        <w:rFonts w:ascii="Courier New" w:hAnsi="Courier New" w:cs="Courier New" w:hint="default"/>
+      </w:rPr>
+    </w:lvl>
+    <w:lvl w:ilvl="5" w:tplc="04150005" w:tentative="1">
+      <w:start w:val="1"/>
+      <w:numFmt w:val="bullet"/>
+      <w:lvlText w:val=""/>
+      <w:lvlJc w:val="left"/>
+      <w:pPr>
+        <w:ind w:left="4320" w:hanging="360"/>
+      </w:pPr>
+      <w:rPr>
+        <w:rFonts w:ascii="Wingdings" w:hAnsi="Wingdings" w:hint="default"/>
+      </w:rPr>
+    </w:lvl>
+    <w:lvl w:ilvl="6" w:tplc="04150001" w:tentative="1">
+      <w:start w:val="1"/>
+      <w:numFmt w:val="bullet"/>
+      <w:lvlText w:val=""/>
+      <w:lvlJc w:val="left"/>
+      <w:pPr>
+        <w:ind w:left="5040" w:hanging="360"/>
+      </w:pPr>
+      <w:rPr>
+        <w:rFonts w:ascii="Symbol" w:hAnsi="Symbol" w:hint="default"/>
+      </w:rPr>
+    </w:lvl>
+    <w:lvl w:ilvl="7" w:tplc="04150003" w:tentative="1">
+      <w:start w:val="1"/>
+      <w:numFmt w:val="bullet"/>
+      <w:lvlText w:val="o"/>
+      <w:lvlJc w:val="left"/>
+      <w:pPr>
+        <w:ind w:left="5760" w:hanging="360"/>
+      </w:pPr>
+      <w:rPr>
+        <w:rFonts w:ascii="Courier New" w:hAnsi="Courier New" w:cs="Courier New" w:hint="default"/>
+      </w:rPr>
+    </w:lvl>
+    <w:lvl w:ilvl="8" w:tplc="04150005" w:tentative="1">
+      <w:start w:val="1"/>
+      <w:numFmt w:val="bullet"/>
+      <w:lvlText w:val=""/>
+      <w:lvlJc w:val="left"/>
+      <w:pPr>
+        <w:ind w:left="6480" w:hanging="360"/>
+      </w:pPr>
+      <w:rPr>
+        <w:rFonts w:ascii="Wingdings" w:hAnsi="Wingdings" w:hint="default"/>
+      </w:rPr>
+    </w:lvl>
+  </w:abstractNum>
+  <w:abstractNum w:abstractNumId="1" w15:restartNumberingAfterBreak="0">
     <w:nsid w:val="0B52716B"/>
     <w:multiLevelType w:val="hybridMultilevel"/>
     <w:tmpl w:val="C2C2421C"/>
@@ -5255,10 +8181,10 @@
       </w:rPr>
     </w:lvl>
   </w:abstractNum>
-  <w:abstractNum w:abstractNumId="1" w15:restartNumberingAfterBreak="0">
+  <w:abstractNum w:abstractNumId="2" w15:restartNumberingAfterBreak="0">
     <w:nsid w:val="11257AC5"/>
     <w:multiLevelType w:val="hybridMultilevel"/>
-    <w:tmpl w:val="32F445A2"/>
+    <w:tmpl w:val="698CA356"/>
     <w:lvl w:ilvl="0" w:tplc="04150001">
       <w:start w:val="1"/>
       <w:numFmt w:val="bullet"/>
@@ -5368,7 +8294,120 @@
       </w:rPr>
     </w:lvl>
   </w:abstractNum>
-  <w:abstractNum w:abstractNumId="2" w15:restartNumberingAfterBreak="0">
+  <w:abstractNum w:abstractNumId="3" w15:restartNumberingAfterBreak="0">
+    <w:nsid w:val="191A40DF"/>
+    <w:multiLevelType w:val="hybridMultilevel"/>
+    <w:tmpl w:val="6E32F806"/>
+    <w:lvl w:ilvl="0" w:tplc="04150001">
+      <w:start w:val="1"/>
+      <w:numFmt w:val="bullet"/>
+      <w:lvlText w:val=""/>
+      <w:lvlJc w:val="left"/>
+      <w:pPr>
+        <w:ind w:left="720" w:hanging="360"/>
+      </w:pPr>
+      <w:rPr>
+        <w:rFonts w:ascii="Symbol" w:hAnsi="Symbol" w:hint="default"/>
+      </w:rPr>
+    </w:lvl>
+    <w:lvl w:ilvl="1" w:tplc="04150003">
+      <w:start w:val="1"/>
+      <w:numFmt w:val="bullet"/>
+      <w:lvlText w:val="o"/>
+      <w:lvlJc w:val="left"/>
+      <w:pPr>
+        <w:ind w:left="1440" w:hanging="360"/>
+      </w:pPr>
+      <w:rPr>
+        <w:rFonts w:ascii="Courier New" w:hAnsi="Courier New" w:cs="Courier New" w:hint="default"/>
+      </w:rPr>
+    </w:lvl>
+    <w:lvl w:ilvl="2" w:tplc="04150005" w:tentative="1">
+      <w:start w:val="1"/>
+      <w:numFmt w:val="bullet"/>
+      <w:lvlText w:val=""/>
+      <w:lvlJc w:val="left"/>
+      <w:pPr>
+        <w:ind w:left="2160" w:hanging="360"/>
+      </w:pPr>
+      <w:rPr>
+        <w:rFonts w:ascii="Wingdings" w:hAnsi="Wingdings" w:hint="default"/>
+      </w:rPr>
+    </w:lvl>
+    <w:lvl w:ilvl="3" w:tplc="04150001" w:tentative="1">
+      <w:start w:val="1"/>
+      <w:numFmt w:val="bullet"/>
+      <w:lvlText w:val=""/>
+      <w:lvlJc w:val="left"/>
+      <w:pPr>
+        <w:ind w:left="2880" w:hanging="360"/>
+      </w:pPr>
+      <w:rPr>
+        <w:rFonts w:ascii="Symbol" w:hAnsi="Symbol" w:hint="default"/>
+      </w:rPr>
+    </w:lvl>
+    <w:lvl w:ilvl="4" w:tplc="04150003" w:tentative="1">
+      <w:start w:val="1"/>
+      <w:numFmt w:val="bullet"/>
+      <w:lvlText w:val="o"/>
+      <w:lvlJc w:val="left"/>
+      <w:pPr>
+        <w:ind w:left="3600" w:hanging="360"/>
+      </w:pPr>
+      <w:rPr>
+        <w:rFonts w:ascii="Courier New" w:hAnsi="Courier New" w:cs="Courier New" w:hint="default"/>
+      </w:rPr>
+    </w:lvl>
+    <w:lvl w:ilvl="5" w:tplc="04150005" w:tentative="1">
+      <w:start w:val="1"/>
+      <w:numFmt w:val="bullet"/>
+      <w:lvlText w:val=""/>
+      <w:lvlJc w:val="left"/>
+      <w:pPr>
+        <w:ind w:left="4320" w:hanging="360"/>
+      </w:pPr>
+      <w:rPr>
+        <w:rFonts w:ascii="Wingdings" w:hAnsi="Wingdings" w:hint="default"/>
+      </w:rPr>
+    </w:lvl>
+    <w:lvl w:ilvl="6" w:tplc="04150001" w:tentative="1">
+      <w:start w:val="1"/>
+      <w:numFmt w:val="bullet"/>
+      <w:lvlText w:val=""/>
+      <w:lvlJc w:val="left"/>
+      <w:pPr>
+        <w:ind w:left="5040" w:hanging="360"/>
+      </w:pPr>
+      <w:rPr>
+        <w:rFonts w:ascii="Symbol" w:hAnsi="Symbol" w:hint="default"/>
+      </w:rPr>
+    </w:lvl>
+    <w:lvl w:ilvl="7" w:tplc="04150003" w:tentative="1">
+      <w:start w:val="1"/>
+      <w:numFmt w:val="bullet"/>
+      <w:lvlText w:val="o"/>
+      <w:lvlJc w:val="left"/>
+      <w:pPr>
+        <w:ind w:left="5760" w:hanging="360"/>
+      </w:pPr>
+      <w:rPr>
+        <w:rFonts w:ascii="Courier New" w:hAnsi="Courier New" w:cs="Courier New" w:hint="default"/>
+      </w:rPr>
+    </w:lvl>
+    <w:lvl w:ilvl="8" w:tplc="04150005" w:tentative="1">
+      <w:start w:val="1"/>
+      <w:numFmt w:val="bullet"/>
+      <w:lvlText w:val=""/>
+      <w:lvlJc w:val="left"/>
+      <w:pPr>
+        <w:ind w:left="6480" w:hanging="360"/>
+      </w:pPr>
+      <w:rPr>
+        <w:rFonts w:ascii="Wingdings" w:hAnsi="Wingdings" w:hint="default"/>
+      </w:rPr>
+    </w:lvl>
+  </w:abstractNum>
+  <w:abstractNum w:abstractNumId="4" w15:restartNumberingAfterBreak="0">
     <w:nsid w:val="36DF385D"/>
     <w:multiLevelType w:val="hybridMultilevel"/>
     <w:tmpl w:val="F732C5A6"/>
@@ -5481,7 +8520,7 @@
       </w:rPr>
     </w:lvl>
   </w:abstractNum>
-  <w:abstractNum w:abstractNumId="3" w15:restartNumberingAfterBreak="0">
+  <w:abstractNum w:abstractNumId="5" w15:restartNumberingAfterBreak="0">
     <w:nsid w:val="3DF807C0"/>
     <w:multiLevelType w:val="hybridMultilevel"/>
     <w:tmpl w:val="69902108"/>
@@ -5594,7 +8633,7 @@
       </w:rPr>
     </w:lvl>
   </w:abstractNum>
-  <w:abstractNum w:abstractNumId="4" w15:restartNumberingAfterBreak="0">
+  <w:abstractNum w:abstractNumId="6" w15:restartNumberingAfterBreak="0">
     <w:nsid w:val="42C30574"/>
     <w:multiLevelType w:val="hybridMultilevel"/>
     <w:tmpl w:val="AC140D9C"/>
@@ -5707,10 +8746,10 @@
       </w:rPr>
     </w:lvl>
   </w:abstractNum>
-  <w:abstractNum w:abstractNumId="5" w15:restartNumberingAfterBreak="0">
-    <w:nsid w:val="6FEF6374"/>
+  <w:abstractNum w:abstractNumId="7" w15:restartNumberingAfterBreak="0">
+    <w:nsid w:val="45772299"/>
     <w:multiLevelType w:val="hybridMultilevel"/>
-    <w:tmpl w:val="6A8840EA"/>
+    <w:tmpl w:val="E74291C6"/>
     <w:lvl w:ilvl="0" w:tplc="04150001">
       <w:start w:val="1"/>
       <w:numFmt w:val="bullet"/>
@@ -5820,7 +8859,120 @@
       </w:rPr>
     </w:lvl>
   </w:abstractNum>
-  <w:abstractNum w:abstractNumId="6" w15:restartNumberingAfterBreak="0">
+  <w:abstractNum w:abstractNumId="8" w15:restartNumberingAfterBreak="0">
+    <w:nsid w:val="6FEF6374"/>
+    <w:multiLevelType w:val="hybridMultilevel"/>
+    <w:tmpl w:val="6A8840EA"/>
+    <w:lvl w:ilvl="0" w:tplc="04150001">
+      <w:start w:val="1"/>
+      <w:numFmt w:val="bullet"/>
+      <w:lvlText w:val=""/>
+      <w:lvlJc w:val="left"/>
+      <w:pPr>
+        <w:ind w:left="720" w:hanging="360"/>
+      </w:pPr>
+      <w:rPr>
+        <w:rFonts w:ascii="Symbol" w:hAnsi="Symbol" w:hint="default"/>
+      </w:rPr>
+    </w:lvl>
+    <w:lvl w:ilvl="1" w:tplc="04150003">
+      <w:start w:val="1"/>
+      <w:numFmt w:val="bullet"/>
+      <w:lvlText w:val="o"/>
+      <w:lvlJc w:val="left"/>
+      <w:pPr>
+        <w:ind w:left="1440" w:hanging="360"/>
+      </w:pPr>
+      <w:rPr>
+        <w:rFonts w:ascii="Courier New" w:hAnsi="Courier New" w:cs="Courier New" w:hint="default"/>
+      </w:rPr>
+    </w:lvl>
+    <w:lvl w:ilvl="2" w:tplc="04150005" w:tentative="1">
+      <w:start w:val="1"/>
+      <w:numFmt w:val="bullet"/>
+      <w:lvlText w:val=""/>
+      <w:lvlJc w:val="left"/>
+      <w:pPr>
+        <w:ind w:left="2160" w:hanging="360"/>
+      </w:pPr>
+      <w:rPr>
+        <w:rFonts w:ascii="Wingdings" w:hAnsi="Wingdings" w:hint="default"/>
+      </w:rPr>
+    </w:lvl>
+    <w:lvl w:ilvl="3" w:tplc="04150001" w:tentative="1">
+      <w:start w:val="1"/>
+      <w:numFmt w:val="bullet"/>
+      <w:lvlText w:val=""/>
+      <w:lvlJc w:val="left"/>
+      <w:pPr>
+        <w:ind w:left="2880" w:hanging="360"/>
+      </w:pPr>
+      <w:rPr>
+        <w:rFonts w:ascii="Symbol" w:hAnsi="Symbol" w:hint="default"/>
+      </w:rPr>
+    </w:lvl>
+    <w:lvl w:ilvl="4" w:tplc="04150003" w:tentative="1">
+      <w:start w:val="1"/>
+      <w:numFmt w:val="bullet"/>
+      <w:lvlText w:val="o"/>
+      <w:lvlJc w:val="left"/>
+      <w:pPr>
+        <w:ind w:left="3600" w:hanging="360"/>
+      </w:pPr>
+      <w:rPr>
+        <w:rFonts w:ascii="Courier New" w:hAnsi="Courier New" w:cs="Courier New" w:hint="default"/>
+      </w:rPr>
+    </w:lvl>
+    <w:lvl w:ilvl="5" w:tplc="04150005" w:tentative="1">
+      <w:start w:val="1"/>
+      <w:numFmt w:val="bullet"/>
+      <w:lvlText w:val=""/>
+      <w:lvlJc w:val="left"/>
+      <w:pPr>
+        <w:ind w:left="4320" w:hanging="360"/>
+      </w:pPr>
+      <w:rPr>
+        <w:rFonts w:ascii="Wingdings" w:hAnsi="Wingdings" w:hint="default"/>
+      </w:rPr>
+    </w:lvl>
+    <w:lvl w:ilvl="6" w:tplc="04150001" w:tentative="1">
+      <w:start w:val="1"/>
+      <w:numFmt w:val="bullet"/>
+      <w:lvlText w:val=""/>
+      <w:lvlJc w:val="left"/>
+      <w:pPr>
+        <w:ind w:left="5040" w:hanging="360"/>
+      </w:pPr>
+      <w:rPr>
+        <w:rFonts w:ascii="Symbol" w:hAnsi="Symbol" w:hint="default"/>
+      </w:rPr>
+    </w:lvl>
+    <w:lvl w:ilvl="7" w:tplc="04150003" w:tentative="1">
+      <w:start w:val="1"/>
+      <w:numFmt w:val="bullet"/>
+      <w:lvlText w:val="o"/>
+      <w:lvlJc w:val="left"/>
+      <w:pPr>
+        <w:ind w:left="5760" w:hanging="360"/>
+      </w:pPr>
+      <w:rPr>
+        <w:rFonts w:ascii="Courier New" w:hAnsi="Courier New" w:cs="Courier New" w:hint="default"/>
+      </w:rPr>
+    </w:lvl>
+    <w:lvl w:ilvl="8" w:tplc="04150005" w:tentative="1">
+      <w:start w:val="1"/>
+      <w:numFmt w:val="bullet"/>
+      <w:lvlText w:val=""/>
+      <w:lvlJc w:val="left"/>
+      <w:pPr>
+        <w:ind w:left="6480" w:hanging="360"/>
+      </w:pPr>
+      <w:rPr>
+        <w:rFonts w:ascii="Wingdings" w:hAnsi="Wingdings" w:hint="default"/>
+      </w:rPr>
+    </w:lvl>
+  </w:abstractNum>
+  <w:abstractNum w:abstractNumId="9" w15:restartNumberingAfterBreak="0">
     <w:nsid w:val="74F93A95"/>
     <w:multiLevelType w:val="hybridMultilevel"/>
     <w:tmpl w:val="4E28E92A"/>
@@ -5933,7 +9085,7 @@
       </w:rPr>
     </w:lvl>
   </w:abstractNum>
-  <w:abstractNum w:abstractNumId="7" w15:restartNumberingAfterBreak="0">
+  <w:abstractNum w:abstractNumId="10" w15:restartNumberingAfterBreak="0">
     <w:nsid w:val="782206DE"/>
     <w:multiLevelType w:val="hybridMultilevel"/>
     <w:tmpl w:val="61847B10"/>
@@ -6047,34 +9199,43 @@
     </w:lvl>
   </w:abstractNum>
   <w:num w:numId="1">
+    <w:abstractNumId w:val="1"/>
+  </w:num>
+  <w:num w:numId="2">
+    <w:abstractNumId w:val="9"/>
+  </w:num>
+  <w:num w:numId="3">
+    <w:abstractNumId w:val="4"/>
+  </w:num>
+  <w:num w:numId="4">
+    <w:abstractNumId w:val="10"/>
+  </w:num>
+  <w:num w:numId="5">
+    <w:abstractNumId w:val="5"/>
+  </w:num>
+  <w:num w:numId="6">
+    <w:abstractNumId w:val="8"/>
+  </w:num>
+  <w:num w:numId="7">
+    <w:abstractNumId w:val="6"/>
+  </w:num>
+  <w:num w:numId="8">
+    <w:abstractNumId w:val="2"/>
+  </w:num>
+  <w:num w:numId="9">
+    <w:abstractNumId w:val="3"/>
+  </w:num>
+  <w:num w:numId="10">
     <w:abstractNumId w:val="0"/>
   </w:num>
-  <w:num w:numId="2">
-    <w:abstractNumId w:val="6"/>
-  </w:num>
-  <w:num w:numId="3">
-    <w:abstractNumId w:val="2"/>
-  </w:num>
-  <w:num w:numId="4">
+  <w:num w:numId="11">
     <w:abstractNumId w:val="7"/>
-  </w:num>
-  <w:num w:numId="5">
-    <w:abstractNumId w:val="3"/>
-  </w:num>
-  <w:num w:numId="6">
-    <w:abstractNumId w:val="5"/>
-  </w:num>
-  <w:num w:numId="7">
-    <w:abstractNumId w:val="4"/>
-  </w:num>
-  <w:num w:numId="8">
-    <w:abstractNumId w:val="1"/>
   </w:num>
 </w:numbering>
 </file>
 
 <file path=word/styles.xml><?xml version="1.0" encoding="utf-8"?>
-<w:styles xmlns:mc="http://schemas.openxmlformats.org/markup-compatibility/2006" xmlns:r="http://schemas.openxmlformats.org/officeDocument/2006/relationships" xmlns:w="http://schemas.openxmlformats.org/wordprocessingml/2006/main" xmlns:w14="http://schemas.microsoft.com/office/word/2010/wordml" xmlns:w15="http://schemas.microsoft.com/office/word/2012/wordml" xmlns:w16cid="http://schemas.microsoft.com/office/word/2016/wordml/cid" xmlns:w16se="http://schemas.microsoft.com/office/word/2015/wordml/symex" mc:Ignorable="w14 w15 w16se w16cid">
+<w:styles xmlns:mc="http://schemas.openxmlformats.org/markup-compatibility/2006" xmlns:r="http://schemas.openxmlformats.org/officeDocument/2006/relationships" xmlns:w="http://schemas.openxmlformats.org/wordprocessingml/2006/main" xmlns:w14="http://schemas.microsoft.com/office/word/2010/wordml" xmlns:w15="http://schemas.microsoft.com/office/word/2012/wordml" xmlns:w16se="http://schemas.microsoft.com/office/word/2015/wordml/symex" mc:Ignorable="w14 w15 w16se">
   <w:docDefaults>
     <w:rPrDefault>
       <w:rPr>
@@ -6090,7 +9251,7 @@
       </w:pPr>
     </w:pPrDefault>
   </w:docDefaults>
-  <w:latentStyles w:defLockedState="0" w:defUIPriority="99" w:defSemiHidden="0" w:defUnhideWhenUsed="0" w:defQFormat="0" w:count="375">
+  <w:latentStyles w:defLockedState="0" w:defUIPriority="99" w:defSemiHidden="0" w:defUnhideWhenUsed="0" w:defQFormat="0" w:count="371">
     <w:lsdException w:name="Normal" w:uiPriority="0" w:qFormat="1"/>
     <w:lsdException w:name="heading 1" w:uiPriority="9" w:qFormat="1"/>
     <w:lsdException w:name="heading 2" w:semiHidden="1" w:uiPriority="9" w:unhideWhenUsed="1" w:qFormat="1"/>
@@ -6462,22 +9623,18 @@
     <w:lsdException w:name="List Table 5 Dark Accent 6" w:uiPriority="50"/>
     <w:lsdException w:name="List Table 6 Colorful Accent 6" w:uiPriority="51"/>
     <w:lsdException w:name="List Table 7 Colorful Accent 6" w:uiPriority="52"/>
-    <w:lsdException w:name="Mention" w:semiHidden="1" w:unhideWhenUsed="1"/>
-    <w:lsdException w:name="Smart Hyperlink" w:semiHidden="1" w:unhideWhenUsed="1"/>
-    <w:lsdException w:name="Hashtag" w:semiHidden="1" w:unhideWhenUsed="1"/>
-    <w:lsdException w:name="Unresolved Mention" w:semiHidden="1" w:unhideWhenUsed="1"/>
   </w:latentStyles>
-  <w:style w:type="paragraph" w:default="1" w:styleId="Normalny">
+  <w:style w:type="paragraph" w:default="1" w:styleId="Normal">
     <w:name w:val="Normal"/>
     <w:qFormat/>
   </w:style>
-  <w:style w:type="character" w:default="1" w:styleId="Domylnaczcionkaakapitu">
+  <w:style w:type="character" w:default="1" w:styleId="DefaultParagraphFont">
     <w:name w:val="Default Paragraph Font"/>
     <w:uiPriority w:val="1"/>
     <w:semiHidden/>
     <w:unhideWhenUsed/>
   </w:style>
-  <w:style w:type="table" w:default="1" w:styleId="Standardowy">
+  <w:style w:type="table" w:default="1" w:styleId="TableNormal">
     <w:name w:val="Normal Table"/>
     <w:uiPriority w:val="99"/>
     <w:semiHidden/>
@@ -6492,15 +9649,15 @@
       </w:tblCellMar>
     </w:tblPr>
   </w:style>
-  <w:style w:type="numbering" w:default="1" w:styleId="Bezlisty">
+  <w:style w:type="numbering" w:default="1" w:styleId="NoList">
     <w:name w:val="No List"/>
     <w:uiPriority w:val="99"/>
     <w:semiHidden/>
     <w:unhideWhenUsed/>
   </w:style>
-  <w:style w:type="paragraph" w:styleId="Akapitzlist">
+  <w:style w:type="paragraph" w:styleId="ListParagraph">
     <w:name w:val="List Paragraph"/>
-    <w:basedOn w:val="Normalny"/>
+    <w:basedOn w:val="Normal"/>
     <w:uiPriority w:val="34"/>
     <w:qFormat/>
     <w:rsid w:val="00825388"/>
@@ -6509,9 +9666,9 @@
       <w:contextualSpacing/>
     </w:pPr>
   </w:style>
-  <w:style w:type="character" w:styleId="Tekstzastpczy">
+  <w:style w:type="character" w:styleId="PlaceholderText">
     <w:name w:val="Placeholder Text"/>
-    <w:basedOn w:val="Domylnaczcionkaakapitu"/>
+    <w:basedOn w:val="DefaultParagraphFont"/>
     <w:uiPriority w:val="99"/>
     <w:semiHidden/>
     <w:rsid w:val="00462784"/>
